--- a/2019-05-28交流.docx
+++ b/2019-05-28交流.docx
@@ -1,13 +1,8 @@
 
 <file path=word/document.xml><?xml version="1.0" encoding="utf-8"?>
-<w:document xmlns:wpc="http://schemas.microsoft.com/office/word/2010/wordprocessingCanvas" xmlns:mc="http://schemas.openxmlformats.org/markup-compatibility/2006" xmlns:o="urn:schemas-microsoft-com:office:office" xmlns:r="http://schemas.openxmlformats.org/officeDocument/2006/relationships" xmlns:m="http://schemas.openxmlformats.org/officeDocument/2006/math" xmlns:v="urn:schemas-microsoft-com:vml" xmlns:wp14="http://schemas.microsoft.com/office/word/2010/wordprocessingDrawing" xmlns:wp="http://schemas.openxmlformats.org/drawingml/2006/wordprocessingDrawing" xmlns:w10="urn:schemas-microsoft-com:office:word" xmlns:w="http://schemas.openxmlformats.org/wordprocessingml/2006/main" xmlns:w14="http://schemas.microsoft.com/office/word/2010/wordml" xmlns:wpg="http://schemas.microsoft.com/office/word/2010/wordprocessingGroup" xmlns:wpi="http://schemas.microsoft.com/office/word/2010/wordprocessingInk" xmlns:wne="http://schemas.microsoft.com/office/word/2006/wordml" xmlns:wps="http://schemas.microsoft.com/office/word/2010/wordprocessingShape" mc:Ignorable="w14 wp14">
+<w:document xmlns:wpc="http://schemas.microsoft.com/office/word/2010/wordprocessingCanvas" xmlns:cx="http://schemas.microsoft.com/office/drawing/2014/chartex" xmlns:cx1="http://schemas.microsoft.com/office/drawing/2015/9/8/chartex" xmlns:cx2="http://schemas.microsoft.com/office/drawing/2015/10/21/chartex" xmlns:cx3="http://schemas.microsoft.com/office/drawing/2016/5/9/chartex" xmlns:cx4="http://schemas.microsoft.com/office/drawing/2016/5/10/chartex" xmlns:cx5="http://schemas.microsoft.com/office/drawing/2016/5/11/chartex" xmlns:cx6="http://schemas.microsoft.com/office/drawing/2016/5/12/chartex" xmlns:cx7="http://schemas.microsoft.com/office/drawing/2016/5/13/chartex" xmlns:cx8="http://schemas.microsoft.com/office/drawing/2016/5/14/chartex" xmlns:mc="http://schemas.openxmlformats.org/markup-compatibility/2006" xmlns:aink="http://schemas.microsoft.com/office/drawing/2016/ink" xmlns:am3d="http://schemas.microsoft.com/office/drawing/2017/model3d" xmlns:o="urn:schemas-microsoft-com:office:office" xmlns:r="http://schemas.openxmlformats.org/officeDocument/2006/relationships" xmlns:m="http://schemas.openxmlformats.org/officeDocument/2006/math" xmlns:v="urn:schemas-microsoft-com:vml" xmlns:wp14="http://schemas.microsoft.com/office/word/2010/wordprocessingDrawing" xmlns:wp="http://schemas.openxmlformats.org/drawingml/2006/wordprocessingDrawing" xmlns:w10="urn:schemas-microsoft-com:office:word" xmlns:w="http://schemas.openxmlformats.org/wordprocessingml/2006/main" xmlns:w14="http://schemas.microsoft.com/office/word/2010/wordml" xmlns:w15="http://schemas.microsoft.com/office/word/2012/wordml" xmlns:w16cid="http://schemas.microsoft.com/office/word/2016/wordml/cid" xmlns:w16se="http://schemas.microsoft.com/office/word/2015/wordml/symex" xmlns:wpg="http://schemas.microsoft.com/office/word/2010/wordprocessingGroup" xmlns:wpi="http://schemas.microsoft.com/office/word/2010/wordprocessingInk" xmlns:wne="http://schemas.microsoft.com/office/word/2006/wordml" xmlns:wps="http://schemas.microsoft.com/office/word/2010/wordprocessingShape" mc:Ignorable="w14 w15 w16se w16cid wp14">
   <w:body>
     <w:p>
-      <w:pPr>
-        <w:rPr>
-          <w:rFonts w:hint="eastAsia"/>
-        </w:rPr>
-      </w:pPr>
       <w:r>
         <w:rPr>
           <w:rFonts w:hint="eastAsia"/>
@@ -65,8 +60,6 @@
         </w:rPr>
         <w:t>输入模块都没问题。主要问题是4-20mA输出模块太长冲突于核心模块。关于详细情况，请参见下面内容。</w:t>
       </w:r>
-      <w:bookmarkStart w:id="0" w:name="_GoBack"/>
-      <w:bookmarkEnd w:id="0"/>
     </w:p>
     <w:p>
       <w:r>
@@ -119,7 +112,7 @@
                     </pic:cNvPicPr>
                   </pic:nvPicPr>
                   <pic:blipFill>
-                    <a:blip r:embed="rId6">
+                    <a:blip r:embed="rId5">
                       <a:extLst>
                         <a:ext uri="{28A0092B-C50C-407E-A947-70E740481C1C}">
                           <a14:useLocalDpi xmlns:a14="http://schemas.microsoft.com/office/drawing/2010/main" val="0"/>
@@ -189,7 +182,7 @@
                     </pic:cNvPicPr>
                   </pic:nvPicPr>
                   <pic:blipFill>
-                    <a:blip r:embed="rId7">
+                    <a:blip r:embed="rId6">
                       <a:extLst>
                         <a:ext uri="{28A0092B-C50C-407E-A947-70E740481C1C}">
                           <a14:useLocalDpi xmlns:a14="http://schemas.microsoft.com/office/drawing/2010/main" val="0"/>
@@ -256,7 +249,7 @@
       </w:r>
       <w:r>
         <w:rPr>
-          <w:rFonts w:eastAsia="맑은 고딕" w:hint="eastAsia"/>
+          <w:rFonts w:eastAsia="Malgun Gothic" w:hint="eastAsia"/>
           <w:color w:val="FF0000"/>
         </w:rPr>
         <w:t>mA</w:t>
@@ -299,7 +292,7 @@
                     </pic:cNvPicPr>
                   </pic:nvPicPr>
                   <pic:blipFill>
-                    <a:blip r:embed="rId8">
+                    <a:blip r:embed="rId7">
                       <a:extLst>
                         <a:ext uri="{28A0092B-C50C-407E-A947-70E740481C1C}">
                           <a14:useLocalDpi xmlns:a14="http://schemas.microsoft.com/office/drawing/2010/main" val="0"/>
@@ -393,7 +386,7 @@
                     </pic:cNvPicPr>
                   </pic:nvPicPr>
                   <pic:blipFill>
-                    <a:blip r:embed="rId9">
+                    <a:blip r:embed="rId8">
                       <a:extLst>
                         <a:ext uri="{28A0092B-C50C-407E-A947-70E740481C1C}">
                           <a14:useLocalDpi xmlns:a14="http://schemas.microsoft.com/office/drawing/2010/main" val="0"/>
@@ -428,6 +421,436 @@
     <w:p/>
     <w:p/>
     <w:p/>
+    <w:p/>
+    <w:p/>
+    <w:p/>
+    <w:p/>
+    <w:p/>
+    <w:p/>
+    <w:p/>
+    <w:p/>
+    <w:p/>
+    <w:p/>
+    <w:p/>
+    <w:p/>
+    <w:p/>
+    <w:p/>
+    <w:p/>
+    <w:p/>
+    <w:p/>
+    <w:p>
+      <w:pPr>
+        <w:rPr>
+          <w:noProof/>
+          <w:color w:val="2E74B5" w:themeColor="accent1" w:themeShade="BF"/>
+        </w:rPr>
+      </w:pPr>
+    </w:p>
+    <w:p>
+      <w:pPr>
+        <w:rPr>
+          <w:noProof/>
+          <w:color w:val="2E74B5" w:themeColor="accent1" w:themeShade="BF"/>
+        </w:rPr>
+      </w:pPr>
+    </w:p>
+    <w:p>
+      <w:r>
+        <w:rPr>
+          <w:rFonts w:hint="eastAsia"/>
+        </w:rPr>
+        <w:t>2</w:t>
+      </w:r>
+      <w:r>
+        <w:t>019</w:t>
+      </w:r>
+      <w:r>
+        <w:rPr>
+          <w:rFonts w:hint="eastAsia"/>
+        </w:rPr>
+        <w:t>-</w:t>
+      </w:r>
+      <w:r>
+        <w:t>05</w:t>
+      </w:r>
+      <w:r>
+        <w:rPr>
+          <w:rFonts w:hint="eastAsia"/>
+        </w:rPr>
+        <w:t>-</w:t>
+      </w:r>
+      <w:r>
+        <w:t xml:space="preserve">29   </w:t>
+      </w:r>
+      <w:r>
+        <w:rPr>
+          <w:rFonts w:hint="eastAsia"/>
+        </w:rPr>
+        <w:t>to：老金</w:t>
+      </w:r>
+    </w:p>
+    <w:p>
+      <w:pPr>
+        <w:rPr>
+          <w:rFonts w:hint="eastAsia"/>
+        </w:rPr>
+      </w:pPr>
+    </w:p>
+    <w:p>
+      <w:pPr>
+        <w:rPr>
+          <w:color w:val="FF0000"/>
+        </w:rPr>
+      </w:pPr>
+      <w:r>
+        <w:rPr>
+          <w:rFonts w:hint="eastAsia"/>
+          <w:color w:val="FF0000"/>
+        </w:rPr>
+        <w:t>4-</w:t>
+      </w:r>
+      <w:r>
+        <w:rPr>
+          <w:color w:val="FF0000"/>
+        </w:rPr>
+        <w:t>20</w:t>
+      </w:r>
+      <w:r>
+        <w:rPr>
+          <w:rFonts w:hint="eastAsia"/>
+          <w:color w:val="FF0000"/>
+        </w:rPr>
+        <w:t>mA输出部分：</w:t>
+      </w:r>
+    </w:p>
+    <w:p>
+      <w:pPr>
+        <w:pStyle w:val="a3"/>
+        <w:numPr>
+          <w:ilvl w:val="0"/>
+          <w:numId w:val="2"/>
+        </w:numPr>
+        <w:ind w:firstLineChars="0"/>
+        <w:rPr>
+          <w:color w:val="FF0000"/>
+        </w:rPr>
+      </w:pPr>
+      <w:r>
+        <w:rPr>
+          <w:rFonts w:hint="eastAsia"/>
+          <w:color w:val="FF0000"/>
+        </w:rPr>
+        <w:t>4-</w:t>
+      </w:r>
+      <w:r>
+        <w:rPr>
+          <w:color w:val="FF0000"/>
+        </w:rPr>
+        <w:t>20</w:t>
+      </w:r>
+      <w:r>
+        <w:rPr>
+          <w:rFonts w:hint="eastAsia"/>
+          <w:color w:val="FF0000"/>
+        </w:rPr>
+        <w:t>mA输出模块，可以采制成双面板</w:t>
+      </w:r>
+      <w:r>
+        <w:rPr>
+          <w:rFonts w:hint="eastAsia"/>
+          <w:color w:val="FF0000"/>
+        </w:rPr>
+        <w:t>，甚至可以</w:t>
+      </w:r>
+      <w:r>
+        <w:rPr>
+          <w:rFonts w:hint="eastAsia"/>
+          <w:color w:val="FF0000"/>
+        </w:rPr>
+        <w:t>双面布置元器件</w:t>
+      </w:r>
+    </w:p>
+    <w:p>
+      <w:pPr>
+        <w:pStyle w:val="a3"/>
+        <w:numPr>
+          <w:ilvl w:val="0"/>
+          <w:numId w:val="2"/>
+        </w:numPr>
+        <w:ind w:firstLineChars="0"/>
+        <w:rPr>
+          <w:color w:val="FF0000"/>
+        </w:rPr>
+      </w:pPr>
+      <w:r>
+        <w:rPr>
+          <w:rFonts w:hint="eastAsia"/>
+          <w:color w:val="FF0000"/>
+        </w:rPr>
+        <w:t>或者</w:t>
+      </w:r>
+      <w:r>
+        <w:rPr>
+          <w:rFonts w:hint="eastAsia"/>
+          <w:color w:val="FF0000"/>
+        </w:rPr>
+        <w:t>还可以把5</w:t>
+      </w:r>
+      <w:r>
+        <w:rPr>
+          <w:color w:val="FF0000"/>
+        </w:rPr>
+        <w:t>401</w:t>
+      </w:r>
+      <w:r>
+        <w:rPr>
+          <w:rFonts w:hint="eastAsia"/>
+          <w:color w:val="FF0000"/>
+        </w:rPr>
+        <w:t>，2</w:t>
+      </w:r>
+      <w:r>
+        <w:rPr>
+          <w:color w:val="FF0000"/>
+        </w:rPr>
+        <w:t>.5</w:t>
+      </w:r>
+      <w:r>
+        <w:rPr>
+          <w:rFonts w:hint="eastAsia"/>
+          <w:color w:val="FF0000"/>
+        </w:rPr>
+        <w:t>V基准电压部分留在基板，其余的放在模块上面，</w:t>
+      </w:r>
+    </w:p>
+    <w:p>
+      <w:pPr>
+        <w:pStyle w:val="a3"/>
+        <w:ind w:left="360" w:firstLineChars="0" w:firstLine="0"/>
+        <w:rPr>
+          <w:color w:val="FF0000"/>
+        </w:rPr>
+      </w:pPr>
+    </w:p>
+    <w:p>
+      <w:pPr>
+        <w:pStyle w:val="a3"/>
+        <w:ind w:left="360" w:firstLineChars="0" w:firstLine="0"/>
+        <w:rPr>
+          <w:color w:val="FF0000"/>
+        </w:rPr>
+      </w:pPr>
+      <w:r>
+        <w:rPr>
+          <w:rFonts w:hint="eastAsia"/>
+          <w:color w:val="FF0000"/>
+        </w:rPr>
+        <w:t>这样一来，空间按道理足够了</w:t>
+      </w:r>
+    </w:p>
+    <w:p>
+      <w:pPr>
+        <w:pStyle w:val="a3"/>
+        <w:ind w:left="360" w:firstLineChars="0" w:firstLine="0"/>
+        <w:rPr>
+          <w:color w:val="FF0000"/>
+        </w:rPr>
+      </w:pPr>
+    </w:p>
+    <w:p>
+      <w:pPr>
+        <w:pStyle w:val="a3"/>
+        <w:ind w:left="360" w:firstLineChars="0" w:firstLine="0"/>
+        <w:rPr>
+          <w:color w:val="FF0000"/>
+        </w:rPr>
+      </w:pPr>
+    </w:p>
+    <w:p>
+      <w:pPr>
+        <w:pStyle w:val="a3"/>
+        <w:ind w:leftChars="-171" w:hangingChars="171" w:hanging="359"/>
+        <w:jc w:val="left"/>
+        <w:rPr>
+          <w:color w:val="2E74B5" w:themeColor="accent1" w:themeShade="BF"/>
+        </w:rPr>
+      </w:pPr>
+      <w:r>
+        <w:rPr>
+          <w:rFonts w:hint="eastAsia"/>
+          <w:color w:val="44546A" w:themeColor="text2"/>
+        </w:rPr>
+        <w:t xml:space="preserve"> </w:t>
+      </w:r>
+      <w:r>
+        <w:rPr>
+          <w:color w:val="44546A" w:themeColor="text2"/>
+        </w:rPr>
+        <w:t xml:space="preserve">   </w:t>
+      </w:r>
+      <w:r>
+        <w:rPr>
+          <w:rFonts w:hint="eastAsia"/>
+          <w:color w:val="2E74B5" w:themeColor="accent1" w:themeShade="BF"/>
+        </w:rPr>
+        <w:t>实验室产品PCB布局：</w:t>
+      </w:r>
+    </w:p>
+    <w:p>
+      <w:pPr>
+        <w:pStyle w:val="a3"/>
+        <w:numPr>
+          <w:ilvl w:val="0"/>
+          <w:numId w:val="3"/>
+        </w:numPr>
+        <w:ind w:firstLineChars="0"/>
+        <w:jc w:val="left"/>
+        <w:rPr>
+          <w:color w:val="2E74B5" w:themeColor="accent1" w:themeShade="BF"/>
+        </w:rPr>
+      </w:pPr>
+      <w:r>
+        <w:rPr>
+          <w:noProof/>
+          <w:color w:val="2E74B5" w:themeColor="accent1" w:themeShade="BF"/>
+        </w:rPr>
+        <w:drawing>
+          <wp:anchor distT="0" distB="0" distL="114300" distR="114300" simplePos="0" relativeHeight="251664384" behindDoc="0" locked="0" layoutInCell="1" allowOverlap="1">
+            <wp:simplePos x="0" y="0"/>
+            <wp:positionH relativeFrom="column">
+              <wp:posOffset>661988</wp:posOffset>
+            </wp:positionH>
+            <wp:positionV relativeFrom="paragraph">
+              <wp:posOffset>160337</wp:posOffset>
+            </wp:positionV>
+            <wp:extent cx="3242399" cy="4458652"/>
+            <wp:effectExtent l="1587" t="0" r="0" b="0"/>
+            <wp:wrapNone/>
+            <wp:docPr id="4" name="图片 4" descr="C:\Users\sanpell\AppData\Local\Temp\WeChat Files\0faeb0a0e284b4251ad30cd8ef7f526.jpg"/>
+            <wp:cNvGraphicFramePr>
+              <a:graphicFrameLocks xmlns:a="http://schemas.openxmlformats.org/drawingml/2006/main" noChangeAspect="1"/>
+            </wp:cNvGraphicFramePr>
+            <a:graphic xmlns:a="http://schemas.openxmlformats.org/drawingml/2006/main">
+              <a:graphicData uri="http://schemas.openxmlformats.org/drawingml/2006/picture">
+                <pic:pic xmlns:pic="http://schemas.openxmlformats.org/drawingml/2006/picture">
+                  <pic:nvPicPr>
+                    <pic:cNvPr id="0" name="Picture 1" descr="C:\Users\sanpell\AppData\Local\Temp\WeChat Files\0faeb0a0e284b4251ad30cd8ef7f526.jpg"/>
+                    <pic:cNvPicPr>
+                      <a:picLocks noChangeAspect="1" noChangeArrowheads="1"/>
+                    </pic:cNvPicPr>
+                  </pic:nvPicPr>
+                  <pic:blipFill rotWithShape="1">
+                    <a:blip r:embed="rId9" cstate="print">
+                      <a:extLst>
+                        <a:ext uri="{28A0092B-C50C-407E-A947-70E740481C1C}">
+                          <a14:useLocalDpi xmlns:a14="http://schemas.microsoft.com/office/drawing/2010/main" val="0"/>
+                        </a:ext>
+                      </a:extLst>
+                    </a:blip>
+                    <a:srcRect l="-1" t="18851" r="1195" b="13219"/>
+                    <a:stretch/>
+                  </pic:blipFill>
+                  <pic:spPr bwMode="auto">
+                    <a:xfrm rot="16200000">
+                      <a:off x="0" y="0"/>
+                      <a:ext cx="3242399" cy="4458652"/>
+                    </a:xfrm>
+                    <a:prstGeom prst="rect">
+                      <a:avLst/>
+                    </a:prstGeom>
+                    <a:noFill/>
+                    <a:ln>
+                      <a:noFill/>
+                    </a:ln>
+                    <a:extLst>
+                      <a:ext uri="{53640926-AAD7-44D8-BBD7-CCE9431645EC}">
+                        <a14:shadowObscured xmlns:a14="http://schemas.microsoft.com/office/drawing/2010/main"/>
+                      </a:ext>
+                    </a:extLst>
+                  </pic:spPr>
+                </pic:pic>
+              </a:graphicData>
+            </a:graphic>
+            <wp14:sizeRelH relativeFrom="page">
+              <wp14:pctWidth>0</wp14:pctWidth>
+            </wp14:sizeRelH>
+            <wp14:sizeRelV relativeFrom="page">
+              <wp14:pctHeight>0</wp14:pctHeight>
+            </wp14:sizeRelV>
+          </wp:anchor>
+        </w:drawing>
+      </w:r>
+      <w:r>
+        <w:rPr>
+          <w:rFonts w:hint="eastAsia"/>
+          <w:color w:val="2E74B5" w:themeColor="accent1" w:themeShade="BF"/>
+        </w:rPr>
+        <w:t>PCB尺寸的大小，控制在4</w:t>
+      </w:r>
+      <w:r>
+        <w:rPr>
+          <w:color w:val="2E74B5" w:themeColor="accent1" w:themeShade="BF"/>
+        </w:rPr>
+        <w:t>.3</w:t>
+      </w:r>
+      <w:r>
+        <w:rPr>
+          <w:rFonts w:hint="eastAsia"/>
+          <w:color w:val="2E74B5" w:themeColor="accent1" w:themeShade="BF"/>
+        </w:rPr>
+        <w:t>寸触摸</w:t>
+      </w:r>
+      <w:proofErr w:type="gramStart"/>
+      <w:r>
+        <w:rPr>
+          <w:rFonts w:hint="eastAsia"/>
+          <w:color w:val="2E74B5" w:themeColor="accent1" w:themeShade="BF"/>
+        </w:rPr>
+        <w:t>屏大小</w:t>
+      </w:r>
+      <w:proofErr w:type="gramEnd"/>
+      <w:r>
+        <w:rPr>
+          <w:rFonts w:hint="eastAsia"/>
+          <w:color w:val="2E74B5" w:themeColor="accent1" w:themeShade="BF"/>
+        </w:rPr>
+        <w:t>差不多即可</w:t>
+      </w:r>
+    </w:p>
+    <w:p>
+      <w:pPr>
+        <w:pStyle w:val="a3"/>
+        <w:numPr>
+          <w:ilvl w:val="0"/>
+          <w:numId w:val="3"/>
+        </w:numPr>
+        <w:ind w:firstLineChars="0"/>
+        <w:jc w:val="left"/>
+        <w:rPr>
+          <w:color w:val="2E74B5" w:themeColor="accent1" w:themeShade="BF"/>
+        </w:rPr>
+      </w:pPr>
+      <w:r>
+        <w:rPr>
+          <w:rFonts w:hint="eastAsia"/>
+          <w:color w:val="2E74B5" w:themeColor="accent1" w:themeShade="BF"/>
+        </w:rPr>
+        <w:t>CPU部分，我觉得可以继续使用以前那个插拔的模块，方便生产</w:t>
+      </w:r>
+    </w:p>
+    <w:p>
+      <w:pPr>
+        <w:pStyle w:val="a3"/>
+        <w:ind w:left="358" w:firstLineChars="0" w:firstLine="0"/>
+        <w:jc w:val="left"/>
+        <w:rPr>
+          <w:rFonts w:hint="eastAsia"/>
+          <w:color w:val="2E74B5" w:themeColor="accent1" w:themeShade="BF"/>
+        </w:rPr>
+      </w:pPr>
+      <w:bookmarkStart w:id="0" w:name="_GoBack"/>
+      <w:bookmarkEnd w:id="0"/>
+    </w:p>
     <w:sectPr>
       <w:pgSz w:w="11906" w:h="16838"/>
       <w:pgMar w:top="1440" w:right="1800" w:bottom="1440" w:left="1800" w:header="851" w:footer="992" w:gutter="0"/>
@@ -439,8 +862,97 @@
 </file>
 
 <file path=word/numbering.xml><?xml version="1.0" encoding="utf-8"?>
-<w:numbering xmlns:wpc="http://schemas.microsoft.com/office/word/2010/wordprocessingCanvas" xmlns:mc="http://schemas.openxmlformats.org/markup-compatibility/2006" xmlns:o="urn:schemas-microsoft-com:office:office" xmlns:r="http://schemas.openxmlformats.org/officeDocument/2006/relationships" xmlns:m="http://schemas.openxmlformats.org/officeDocument/2006/math" xmlns:v="urn:schemas-microsoft-com:vml" xmlns:wp14="http://schemas.microsoft.com/office/word/2010/wordprocessingDrawing" xmlns:wp="http://schemas.openxmlformats.org/drawingml/2006/wordprocessingDrawing" xmlns:w10="urn:schemas-microsoft-com:office:word" xmlns:w="http://schemas.openxmlformats.org/wordprocessingml/2006/main" xmlns:w14="http://schemas.microsoft.com/office/word/2010/wordml" xmlns:wpg="http://schemas.microsoft.com/office/word/2010/wordprocessingGroup" xmlns:wpi="http://schemas.microsoft.com/office/word/2010/wordprocessingInk" xmlns:wne="http://schemas.microsoft.com/office/word/2006/wordml" xmlns:wps="http://schemas.microsoft.com/office/word/2010/wordprocessingShape" mc:Ignorable="w14 wp14">
-  <w:abstractNum w:abstractNumId="0">
+<w:numbering xmlns:wpc="http://schemas.microsoft.com/office/word/2010/wordprocessingCanvas" xmlns:cx="http://schemas.microsoft.com/office/drawing/2014/chartex" xmlns:cx1="http://schemas.microsoft.com/office/drawing/2015/9/8/chartex" xmlns:cx2="http://schemas.microsoft.com/office/drawing/2015/10/21/chartex" xmlns:cx3="http://schemas.microsoft.com/office/drawing/2016/5/9/chartex" xmlns:cx4="http://schemas.microsoft.com/office/drawing/2016/5/10/chartex" xmlns:cx5="http://schemas.microsoft.com/office/drawing/2016/5/11/chartex" xmlns:cx6="http://schemas.microsoft.com/office/drawing/2016/5/12/chartex" xmlns:cx7="http://schemas.microsoft.com/office/drawing/2016/5/13/chartex" xmlns:cx8="http://schemas.microsoft.com/office/drawing/2016/5/14/chartex" xmlns:mc="http://schemas.openxmlformats.org/markup-compatibility/2006" xmlns:aink="http://schemas.microsoft.com/office/drawing/2016/ink" xmlns:am3d="http://schemas.microsoft.com/office/drawing/2017/model3d" xmlns:o="urn:schemas-microsoft-com:office:office" xmlns:r="http://schemas.openxmlformats.org/officeDocument/2006/relationships" xmlns:m="http://schemas.openxmlformats.org/officeDocument/2006/math" xmlns:v="urn:schemas-microsoft-com:vml" xmlns:wp14="http://schemas.microsoft.com/office/word/2010/wordprocessingDrawing" xmlns:wp="http://schemas.openxmlformats.org/drawingml/2006/wordprocessingDrawing" xmlns:w10="urn:schemas-microsoft-com:office:word" xmlns:w="http://schemas.openxmlformats.org/wordprocessingml/2006/main" xmlns:w14="http://schemas.microsoft.com/office/word/2010/wordml" xmlns:w15="http://schemas.microsoft.com/office/word/2012/wordml" xmlns:w16cid="http://schemas.microsoft.com/office/word/2016/wordml/cid" xmlns:w16se="http://schemas.microsoft.com/office/word/2015/wordml/symex" xmlns:wpg="http://schemas.microsoft.com/office/word/2010/wordprocessingGroup" xmlns:wpi="http://schemas.microsoft.com/office/word/2010/wordprocessingInk" xmlns:wne="http://schemas.microsoft.com/office/word/2006/wordml" xmlns:wps="http://schemas.microsoft.com/office/word/2010/wordprocessingShape" mc:Ignorable="w14 w15 w16se w16cid wp14">
+  <w:abstractNum w:abstractNumId="0" w15:restartNumberingAfterBreak="0">
+    <w:nsid w:val="400C4E45"/>
+    <w:multiLevelType w:val="hybridMultilevel"/>
+    <w:tmpl w:val="61EAC076"/>
+    <w:lvl w:ilvl="0" w:tplc="A4ACE93C">
+      <w:start w:val="1"/>
+      <w:numFmt w:val="decimal"/>
+      <w:lvlText w:val="%1."/>
+      <w:lvlJc w:val="left"/>
+      <w:pPr>
+        <w:ind w:left="360" w:hanging="360"/>
+      </w:pPr>
+      <w:rPr>
+        <w:rFonts w:hint="default"/>
+      </w:rPr>
+    </w:lvl>
+    <w:lvl w:ilvl="1" w:tplc="04090019" w:tentative="1">
+      <w:start w:val="1"/>
+      <w:numFmt w:val="lowerLetter"/>
+      <w:lvlText w:val="%2)"/>
+      <w:lvlJc w:val="left"/>
+      <w:pPr>
+        <w:ind w:left="840" w:hanging="420"/>
+      </w:pPr>
+    </w:lvl>
+    <w:lvl w:ilvl="2" w:tplc="0409001B" w:tentative="1">
+      <w:start w:val="1"/>
+      <w:numFmt w:val="lowerRoman"/>
+      <w:lvlText w:val="%3."/>
+      <w:lvlJc w:val="right"/>
+      <w:pPr>
+        <w:ind w:left="1260" w:hanging="420"/>
+      </w:pPr>
+    </w:lvl>
+    <w:lvl w:ilvl="3" w:tplc="0409000F" w:tentative="1">
+      <w:start w:val="1"/>
+      <w:numFmt w:val="decimal"/>
+      <w:lvlText w:val="%4."/>
+      <w:lvlJc w:val="left"/>
+      <w:pPr>
+        <w:ind w:left="1680" w:hanging="420"/>
+      </w:pPr>
+    </w:lvl>
+    <w:lvl w:ilvl="4" w:tplc="04090019" w:tentative="1">
+      <w:start w:val="1"/>
+      <w:numFmt w:val="lowerLetter"/>
+      <w:lvlText w:val="%5)"/>
+      <w:lvlJc w:val="left"/>
+      <w:pPr>
+        <w:ind w:left="2100" w:hanging="420"/>
+      </w:pPr>
+    </w:lvl>
+    <w:lvl w:ilvl="5" w:tplc="0409001B" w:tentative="1">
+      <w:start w:val="1"/>
+      <w:numFmt w:val="lowerRoman"/>
+      <w:lvlText w:val="%6."/>
+      <w:lvlJc w:val="right"/>
+      <w:pPr>
+        <w:ind w:left="2520" w:hanging="420"/>
+      </w:pPr>
+    </w:lvl>
+    <w:lvl w:ilvl="6" w:tplc="0409000F" w:tentative="1">
+      <w:start w:val="1"/>
+      <w:numFmt w:val="decimal"/>
+      <w:lvlText w:val="%7."/>
+      <w:lvlJc w:val="left"/>
+      <w:pPr>
+        <w:ind w:left="2940" w:hanging="420"/>
+      </w:pPr>
+    </w:lvl>
+    <w:lvl w:ilvl="7" w:tplc="04090019" w:tentative="1">
+      <w:start w:val="1"/>
+      <w:numFmt w:val="lowerLetter"/>
+      <w:lvlText w:val="%8)"/>
+      <w:lvlJc w:val="left"/>
+      <w:pPr>
+        <w:ind w:left="3360" w:hanging="420"/>
+      </w:pPr>
+    </w:lvl>
+    <w:lvl w:ilvl="8" w:tplc="0409001B" w:tentative="1">
+      <w:start w:val="1"/>
+      <w:numFmt w:val="lowerRoman"/>
+      <w:lvlText w:val="%9."/>
+      <w:lvlJc w:val="right"/>
+      <w:pPr>
+        <w:ind w:left="3780" w:hanging="420"/>
+      </w:pPr>
+    </w:lvl>
+  </w:abstractNum>
+  <w:abstractNum w:abstractNumId="1" w15:restartNumberingAfterBreak="0">
     <w:nsid w:val="71D70D7C"/>
     <w:multiLevelType w:val="hybridMultilevel"/>
     <w:tmpl w:val="C77C923A"/>
@@ -529,14 +1041,109 @@
       </w:pPr>
     </w:lvl>
   </w:abstractNum>
+  <w:abstractNum w:abstractNumId="2" w15:restartNumberingAfterBreak="0">
+    <w:nsid w:val="7A682D96"/>
+    <w:multiLevelType w:val="hybridMultilevel"/>
+    <w:tmpl w:val="92A670B8"/>
+    <w:lvl w:ilvl="0" w:tplc="0890F2B4">
+      <w:start w:val="1"/>
+      <w:numFmt w:val="decimal"/>
+      <w:lvlText w:val="%1."/>
+      <w:lvlJc w:val="left"/>
+      <w:pPr>
+        <w:ind w:left="358" w:hanging="360"/>
+      </w:pPr>
+      <w:rPr>
+        <w:rFonts w:hint="default"/>
+      </w:rPr>
+    </w:lvl>
+    <w:lvl w:ilvl="1" w:tplc="04090019" w:tentative="1">
+      <w:start w:val="1"/>
+      <w:numFmt w:val="lowerLetter"/>
+      <w:lvlText w:val="%2)"/>
+      <w:lvlJc w:val="left"/>
+      <w:pPr>
+        <w:ind w:left="838" w:hanging="420"/>
+      </w:pPr>
+    </w:lvl>
+    <w:lvl w:ilvl="2" w:tplc="0409001B" w:tentative="1">
+      <w:start w:val="1"/>
+      <w:numFmt w:val="lowerRoman"/>
+      <w:lvlText w:val="%3."/>
+      <w:lvlJc w:val="right"/>
+      <w:pPr>
+        <w:ind w:left="1258" w:hanging="420"/>
+      </w:pPr>
+    </w:lvl>
+    <w:lvl w:ilvl="3" w:tplc="0409000F" w:tentative="1">
+      <w:start w:val="1"/>
+      <w:numFmt w:val="decimal"/>
+      <w:lvlText w:val="%4."/>
+      <w:lvlJc w:val="left"/>
+      <w:pPr>
+        <w:ind w:left="1678" w:hanging="420"/>
+      </w:pPr>
+    </w:lvl>
+    <w:lvl w:ilvl="4" w:tplc="04090019" w:tentative="1">
+      <w:start w:val="1"/>
+      <w:numFmt w:val="lowerLetter"/>
+      <w:lvlText w:val="%5)"/>
+      <w:lvlJc w:val="left"/>
+      <w:pPr>
+        <w:ind w:left="2098" w:hanging="420"/>
+      </w:pPr>
+    </w:lvl>
+    <w:lvl w:ilvl="5" w:tplc="0409001B" w:tentative="1">
+      <w:start w:val="1"/>
+      <w:numFmt w:val="lowerRoman"/>
+      <w:lvlText w:val="%6."/>
+      <w:lvlJc w:val="right"/>
+      <w:pPr>
+        <w:ind w:left="2518" w:hanging="420"/>
+      </w:pPr>
+    </w:lvl>
+    <w:lvl w:ilvl="6" w:tplc="0409000F" w:tentative="1">
+      <w:start w:val="1"/>
+      <w:numFmt w:val="decimal"/>
+      <w:lvlText w:val="%7."/>
+      <w:lvlJc w:val="left"/>
+      <w:pPr>
+        <w:ind w:left="2938" w:hanging="420"/>
+      </w:pPr>
+    </w:lvl>
+    <w:lvl w:ilvl="7" w:tplc="04090019" w:tentative="1">
+      <w:start w:val="1"/>
+      <w:numFmt w:val="lowerLetter"/>
+      <w:lvlText w:val="%8)"/>
+      <w:lvlJc w:val="left"/>
+      <w:pPr>
+        <w:ind w:left="3358" w:hanging="420"/>
+      </w:pPr>
+    </w:lvl>
+    <w:lvl w:ilvl="8" w:tplc="0409001B" w:tentative="1">
+      <w:start w:val="1"/>
+      <w:numFmt w:val="lowerRoman"/>
+      <w:lvlText w:val="%9."/>
+      <w:lvlJc w:val="right"/>
+      <w:pPr>
+        <w:ind w:left="3778" w:hanging="420"/>
+      </w:pPr>
+    </w:lvl>
+  </w:abstractNum>
   <w:num w:numId="1">
+    <w:abstractNumId w:val="1"/>
+  </w:num>
+  <w:num w:numId="2">
     <w:abstractNumId w:val="0"/>
+  </w:num>
+  <w:num w:numId="3">
+    <w:abstractNumId w:val="2"/>
   </w:num>
 </w:numbering>
 </file>
 
 <file path=word/styles.xml><?xml version="1.0" encoding="utf-8"?>
-<w:styles xmlns:mc="http://schemas.openxmlformats.org/markup-compatibility/2006" xmlns:r="http://schemas.openxmlformats.org/officeDocument/2006/relationships" xmlns:w="http://schemas.openxmlformats.org/wordprocessingml/2006/main" xmlns:w14="http://schemas.microsoft.com/office/word/2010/wordml" mc:Ignorable="w14">
+<w:styles xmlns:mc="http://schemas.openxmlformats.org/markup-compatibility/2006" xmlns:r="http://schemas.openxmlformats.org/officeDocument/2006/relationships" xmlns:w="http://schemas.openxmlformats.org/wordprocessingml/2006/main" xmlns:w14="http://schemas.microsoft.com/office/word/2010/wordml" xmlns:w15="http://schemas.microsoft.com/office/word/2012/wordml" xmlns:w16cid="http://schemas.microsoft.com/office/word/2016/wordml/cid" xmlns:w16se="http://schemas.microsoft.com/office/word/2015/wordml/symex" mc:Ignorable="w14 w15 w16se w16cid">
   <w:docDefaults>
     <w:rPrDefault>
       <w:rPr>
@@ -549,146 +1156,385 @@
     </w:rPrDefault>
     <w:pPrDefault/>
   </w:docDefaults>
-  <w:latentStyles w:defLockedState="0" w:defUIPriority="99" w:defSemiHidden="1" w:defUnhideWhenUsed="1" w:defQFormat="0" w:count="267">
-    <w:lsdException w:name="Normal" w:semiHidden="0" w:uiPriority="0" w:unhideWhenUsed="0" w:qFormat="1"/>
-    <w:lsdException w:name="heading 1" w:semiHidden="0" w:uiPriority="9" w:unhideWhenUsed="0" w:qFormat="1"/>
-    <w:lsdException w:name="heading 2" w:uiPriority="9" w:qFormat="1"/>
-    <w:lsdException w:name="heading 3" w:uiPriority="9" w:qFormat="1"/>
-    <w:lsdException w:name="heading 4" w:uiPriority="9" w:qFormat="1"/>
-    <w:lsdException w:name="heading 5" w:uiPriority="9" w:qFormat="1"/>
-    <w:lsdException w:name="heading 6" w:uiPriority="9" w:qFormat="1"/>
-    <w:lsdException w:name="heading 7" w:uiPriority="9" w:qFormat="1"/>
-    <w:lsdException w:name="heading 8" w:uiPriority="9" w:qFormat="1"/>
-    <w:lsdException w:name="heading 9" w:uiPriority="9" w:qFormat="1"/>
-    <w:lsdException w:name="toc 1" w:uiPriority="39"/>
-    <w:lsdException w:name="toc 2" w:uiPriority="39"/>
-    <w:lsdException w:name="toc 3" w:uiPriority="39"/>
-    <w:lsdException w:name="toc 4" w:uiPriority="39"/>
-    <w:lsdException w:name="toc 5" w:uiPriority="39"/>
-    <w:lsdException w:name="toc 6" w:uiPriority="39"/>
-    <w:lsdException w:name="toc 7" w:uiPriority="39"/>
-    <w:lsdException w:name="toc 8" w:uiPriority="39"/>
-    <w:lsdException w:name="toc 9" w:uiPriority="39"/>
-    <w:lsdException w:name="caption" w:uiPriority="35" w:qFormat="1"/>
-    <w:lsdException w:name="Title" w:semiHidden="0" w:uiPriority="10" w:unhideWhenUsed="0" w:qFormat="1"/>
-    <w:lsdException w:name="Default Paragraph Font" w:uiPriority="1"/>
-    <w:lsdException w:name="Subtitle" w:semiHidden="0" w:uiPriority="11" w:unhideWhenUsed="0" w:qFormat="1"/>
-    <w:lsdException w:name="Strong" w:semiHidden="0" w:uiPriority="22" w:unhideWhenUsed="0" w:qFormat="1"/>
-    <w:lsdException w:name="Emphasis" w:semiHidden="0" w:uiPriority="20" w:unhideWhenUsed="0" w:qFormat="1"/>
-    <w:lsdException w:name="Table Grid" w:semiHidden="0" w:uiPriority="39" w:unhideWhenUsed="0"/>
-    <w:lsdException w:name="Placeholder Text" w:unhideWhenUsed="0"/>
-    <w:lsdException w:name="No Spacing" w:semiHidden="0" w:uiPriority="1" w:unhideWhenUsed="0" w:qFormat="1"/>
-    <w:lsdException w:name="Light Shading" w:semiHidden="0" w:uiPriority="60" w:unhideWhenUsed="0"/>
-    <w:lsdException w:name="Light List" w:semiHidden="0" w:uiPriority="61" w:unhideWhenUsed="0"/>
-    <w:lsdException w:name="Light Grid" w:semiHidden="0" w:uiPriority="62" w:unhideWhenUsed="0"/>
-    <w:lsdException w:name="Medium Shading 1" w:semiHidden="0" w:uiPriority="63" w:unhideWhenUsed="0"/>
-    <w:lsdException w:name="Medium Shading 2" w:semiHidden="0" w:uiPriority="64" w:unhideWhenUsed="0"/>
-    <w:lsdException w:name="Medium List 1" w:semiHidden="0" w:uiPriority="65" w:unhideWhenUsed="0"/>
-    <w:lsdException w:name="Medium List 2" w:semiHidden="0" w:uiPriority="66" w:unhideWhenUsed="0"/>
-    <w:lsdException w:name="Medium Grid 1" w:semiHidden="0" w:uiPriority="67" w:unhideWhenUsed="0"/>
-    <w:lsdException w:name="Medium Grid 2" w:semiHidden="0" w:uiPriority="68" w:unhideWhenUsed="0"/>
-    <w:lsdException w:name="Medium Grid 3" w:semiHidden="0" w:uiPriority="69" w:unhideWhenUsed="0"/>
-    <w:lsdException w:name="Dark List" w:semiHidden="0" w:uiPriority="70" w:unhideWhenUsed="0"/>
-    <w:lsdException w:name="Colorful Shading" w:semiHidden="0" w:uiPriority="71" w:unhideWhenUsed="0"/>
-    <w:lsdException w:name="Colorful List" w:semiHidden="0" w:uiPriority="72" w:unhideWhenUsed="0"/>
-    <w:lsdException w:name="Colorful Grid" w:semiHidden="0" w:uiPriority="73" w:unhideWhenUsed="0"/>
-    <w:lsdException w:name="Light Shading Accent 1" w:semiHidden="0" w:uiPriority="60" w:unhideWhenUsed="0"/>
-    <w:lsdException w:name="Light List Accent 1" w:semiHidden="0" w:uiPriority="61" w:unhideWhenUsed="0"/>
-    <w:lsdException w:name="Light Grid Accent 1" w:semiHidden="0" w:uiPriority="62" w:unhideWhenUsed="0"/>
-    <w:lsdException w:name="Medium Shading 1 Accent 1" w:semiHidden="0" w:uiPriority="63" w:unhideWhenUsed="0"/>
-    <w:lsdException w:name="Medium Shading 2 Accent 1" w:semiHidden="0" w:uiPriority="64" w:unhideWhenUsed="0"/>
-    <w:lsdException w:name="Medium List 1 Accent 1" w:semiHidden="0" w:uiPriority="65" w:unhideWhenUsed="0"/>
-    <w:lsdException w:name="Revision" w:unhideWhenUsed="0"/>
-    <w:lsdException w:name="List Paragraph" w:semiHidden="0" w:uiPriority="34" w:unhideWhenUsed="0" w:qFormat="1"/>
-    <w:lsdException w:name="Quote" w:semiHidden="0" w:uiPriority="29" w:unhideWhenUsed="0" w:qFormat="1"/>
-    <w:lsdException w:name="Intense Quote" w:semiHidden="0" w:uiPriority="30" w:unhideWhenUsed="0" w:qFormat="1"/>
-    <w:lsdException w:name="Medium List 2 Accent 1" w:semiHidden="0" w:uiPriority="66" w:unhideWhenUsed="0"/>
-    <w:lsdException w:name="Medium Grid 1 Accent 1" w:semiHidden="0" w:uiPriority="67" w:unhideWhenUsed="0"/>
-    <w:lsdException w:name="Medium Grid 2 Accent 1" w:semiHidden="0" w:uiPriority="68" w:unhideWhenUsed="0"/>
-    <w:lsdException w:name="Medium Grid 3 Accent 1" w:semiHidden="0" w:uiPriority="69" w:unhideWhenUsed="0"/>
-    <w:lsdException w:name="Dark List Accent 1" w:semiHidden="0" w:uiPriority="70" w:unhideWhenUsed="0"/>
-    <w:lsdException w:name="Colorful Shading Accent 1" w:semiHidden="0" w:uiPriority="71" w:unhideWhenUsed="0"/>
-    <w:lsdException w:name="Colorful List Accent 1" w:semiHidden="0" w:uiPriority="72" w:unhideWhenUsed="0"/>
-    <w:lsdException w:name="Colorful Grid Accent 1" w:semiHidden="0" w:uiPriority="73" w:unhideWhenUsed="0"/>
-    <w:lsdException w:name="Light Shading Accent 2" w:semiHidden="0" w:uiPriority="60" w:unhideWhenUsed="0"/>
-    <w:lsdException w:name="Light List Accent 2" w:semiHidden="0" w:uiPriority="61" w:unhideWhenUsed="0"/>
-    <w:lsdException w:name="Light Grid Accent 2" w:semiHidden="0" w:uiPriority="62" w:unhideWhenUsed="0"/>
-    <w:lsdException w:name="Medium Shading 1 Accent 2" w:semiHidden="0" w:uiPriority="63" w:unhideWhenUsed="0"/>
-    <w:lsdException w:name="Medium Shading 2 Accent 2" w:semiHidden="0" w:uiPriority="64" w:unhideWhenUsed="0"/>
-    <w:lsdException w:name="Medium List 1 Accent 2" w:semiHidden="0" w:uiPriority="65" w:unhideWhenUsed="0"/>
-    <w:lsdException w:name="Medium List 2 Accent 2" w:semiHidden="0" w:uiPriority="66" w:unhideWhenUsed="0"/>
-    <w:lsdException w:name="Medium Grid 1 Accent 2" w:semiHidden="0" w:uiPriority="67" w:unhideWhenUsed="0"/>
-    <w:lsdException w:name="Medium Grid 2 Accent 2" w:semiHidden="0" w:uiPriority="68" w:unhideWhenUsed="0"/>
-    <w:lsdException w:name="Medium Grid 3 Accent 2" w:semiHidden="0" w:uiPriority="69" w:unhideWhenUsed="0"/>
-    <w:lsdException w:name="Dark List Accent 2" w:semiHidden="0" w:uiPriority="70" w:unhideWhenUsed="0"/>
-    <w:lsdException w:name="Colorful Shading Accent 2" w:semiHidden="0" w:uiPriority="71" w:unhideWhenUsed="0"/>
-    <w:lsdException w:name="Colorful List Accent 2" w:semiHidden="0" w:uiPriority="72" w:unhideWhenUsed="0"/>
-    <w:lsdException w:name="Colorful Grid Accent 2" w:semiHidden="0" w:uiPriority="73" w:unhideWhenUsed="0"/>
-    <w:lsdException w:name="Light Shading Accent 3" w:semiHidden="0" w:uiPriority="60" w:unhideWhenUsed="0"/>
-    <w:lsdException w:name="Light List Accent 3" w:semiHidden="0" w:uiPriority="61" w:unhideWhenUsed="0"/>
-    <w:lsdException w:name="Light Grid Accent 3" w:semiHidden="0" w:uiPriority="62" w:unhideWhenUsed="0"/>
-    <w:lsdException w:name="Medium Shading 1 Accent 3" w:semiHidden="0" w:uiPriority="63" w:unhideWhenUsed="0"/>
-    <w:lsdException w:name="Medium Shading 2 Accent 3" w:semiHidden="0" w:uiPriority="64" w:unhideWhenUsed="0"/>
-    <w:lsdException w:name="Medium List 1 Accent 3" w:semiHidden="0" w:uiPriority="65" w:unhideWhenUsed="0"/>
-    <w:lsdException w:name="Medium List 2 Accent 3" w:semiHidden="0" w:uiPriority="66" w:unhideWhenUsed="0"/>
-    <w:lsdException w:name="Medium Grid 1 Accent 3" w:semiHidden="0" w:uiPriority="67" w:unhideWhenUsed="0"/>
-    <w:lsdException w:name="Medium Grid 2 Accent 3" w:semiHidden="0" w:uiPriority="68" w:unhideWhenUsed="0"/>
-    <w:lsdException w:name="Medium Grid 3 Accent 3" w:semiHidden="0" w:uiPriority="69" w:unhideWhenUsed="0"/>
-    <w:lsdException w:name="Dark List Accent 3" w:semiHidden="0" w:uiPriority="70" w:unhideWhenUsed="0"/>
-    <w:lsdException w:name="Colorful Shading Accent 3" w:semiHidden="0" w:uiPriority="71" w:unhideWhenUsed="0"/>
-    <w:lsdException w:name="Colorful List Accent 3" w:semiHidden="0" w:uiPriority="72" w:unhideWhenUsed="0"/>
-    <w:lsdException w:name="Colorful Grid Accent 3" w:semiHidden="0" w:uiPriority="73" w:unhideWhenUsed="0"/>
-    <w:lsdException w:name="Light Shading Accent 4" w:semiHidden="0" w:uiPriority="60" w:unhideWhenUsed="0"/>
-    <w:lsdException w:name="Light List Accent 4" w:semiHidden="0" w:uiPriority="61" w:unhideWhenUsed="0"/>
-    <w:lsdException w:name="Light Grid Accent 4" w:semiHidden="0" w:uiPriority="62" w:unhideWhenUsed="0"/>
-    <w:lsdException w:name="Medium Shading 1 Accent 4" w:semiHidden="0" w:uiPriority="63" w:unhideWhenUsed="0"/>
-    <w:lsdException w:name="Medium Shading 2 Accent 4" w:semiHidden="0" w:uiPriority="64" w:unhideWhenUsed="0"/>
-    <w:lsdException w:name="Medium List 1 Accent 4" w:semiHidden="0" w:uiPriority="65" w:unhideWhenUsed="0"/>
-    <w:lsdException w:name="Medium List 2 Accent 4" w:semiHidden="0" w:uiPriority="66" w:unhideWhenUsed="0"/>
-    <w:lsdException w:name="Medium Grid 1 Accent 4" w:semiHidden="0" w:uiPriority="67" w:unhideWhenUsed="0"/>
-    <w:lsdException w:name="Medium Grid 2 Accent 4" w:semiHidden="0" w:uiPriority="68" w:unhideWhenUsed="0"/>
-    <w:lsdException w:name="Medium Grid 3 Accent 4" w:semiHidden="0" w:uiPriority="69" w:unhideWhenUsed="0"/>
-    <w:lsdException w:name="Dark List Accent 4" w:semiHidden="0" w:uiPriority="70" w:unhideWhenUsed="0"/>
-    <w:lsdException w:name="Colorful Shading Accent 4" w:semiHidden="0" w:uiPriority="71" w:unhideWhenUsed="0"/>
-    <w:lsdException w:name="Colorful List Accent 4" w:semiHidden="0" w:uiPriority="72" w:unhideWhenUsed="0"/>
-    <w:lsdException w:name="Colorful Grid Accent 4" w:semiHidden="0" w:uiPriority="73" w:unhideWhenUsed="0"/>
-    <w:lsdException w:name="Light Shading Accent 5" w:semiHidden="0" w:uiPriority="60" w:unhideWhenUsed="0"/>
-    <w:lsdException w:name="Light List Accent 5" w:semiHidden="0" w:uiPriority="61" w:unhideWhenUsed="0"/>
-    <w:lsdException w:name="Light Grid Accent 5" w:semiHidden="0" w:uiPriority="62" w:unhideWhenUsed="0"/>
-    <w:lsdException w:name="Medium Shading 1 Accent 5" w:semiHidden="0" w:uiPriority="63" w:unhideWhenUsed="0"/>
-    <w:lsdException w:name="Medium Shading 2 Accent 5" w:semiHidden="0" w:uiPriority="64" w:unhideWhenUsed="0"/>
-    <w:lsdException w:name="Medium List 1 Accent 5" w:semiHidden="0" w:uiPriority="65" w:unhideWhenUsed="0"/>
-    <w:lsdException w:name="Medium List 2 Accent 5" w:semiHidden="0" w:uiPriority="66" w:unhideWhenUsed="0"/>
-    <w:lsdException w:name="Medium Grid 1 Accent 5" w:semiHidden="0" w:uiPriority="67" w:unhideWhenUsed="0"/>
-    <w:lsdException w:name="Medium Grid 2 Accent 5" w:semiHidden="0" w:uiPriority="68" w:unhideWhenUsed="0"/>
-    <w:lsdException w:name="Medium Grid 3 Accent 5" w:semiHidden="0" w:uiPriority="69" w:unhideWhenUsed="0"/>
-    <w:lsdException w:name="Dark List Accent 5" w:semiHidden="0" w:uiPriority="70" w:unhideWhenUsed="0"/>
-    <w:lsdException w:name="Colorful Shading Accent 5" w:semiHidden="0" w:uiPriority="71" w:unhideWhenUsed="0"/>
-    <w:lsdException w:name="Colorful List Accent 5" w:semiHidden="0" w:uiPriority="72" w:unhideWhenUsed="0"/>
-    <w:lsdException w:name="Colorful Grid Accent 5" w:semiHidden="0" w:uiPriority="73" w:unhideWhenUsed="0"/>
-    <w:lsdException w:name="Light Shading Accent 6" w:semiHidden="0" w:uiPriority="60" w:unhideWhenUsed="0"/>
-    <w:lsdException w:name="Light List Accent 6" w:semiHidden="0" w:uiPriority="61" w:unhideWhenUsed="0"/>
-    <w:lsdException w:name="Light Grid Accent 6" w:semiHidden="0" w:uiPriority="62" w:unhideWhenUsed="0"/>
-    <w:lsdException w:name="Medium Shading 1 Accent 6" w:semiHidden="0" w:uiPriority="63" w:unhideWhenUsed="0"/>
-    <w:lsdException w:name="Medium Shading 2 Accent 6" w:semiHidden="0" w:uiPriority="64" w:unhideWhenUsed="0"/>
-    <w:lsdException w:name="Medium List 1 Accent 6" w:semiHidden="0" w:uiPriority="65" w:unhideWhenUsed="0"/>
-    <w:lsdException w:name="Medium List 2 Accent 6" w:semiHidden="0" w:uiPriority="66" w:unhideWhenUsed="0"/>
-    <w:lsdException w:name="Medium Grid 1 Accent 6" w:semiHidden="0" w:uiPriority="67" w:unhideWhenUsed="0"/>
-    <w:lsdException w:name="Medium Grid 2 Accent 6" w:semiHidden="0" w:uiPriority="68" w:unhideWhenUsed="0"/>
-    <w:lsdException w:name="Medium Grid 3 Accent 6" w:semiHidden="0" w:uiPriority="69" w:unhideWhenUsed="0"/>
-    <w:lsdException w:name="Dark List Accent 6" w:semiHidden="0" w:uiPriority="70" w:unhideWhenUsed="0"/>
-    <w:lsdException w:name="Colorful Shading Accent 6" w:semiHidden="0" w:uiPriority="71" w:unhideWhenUsed="0"/>
-    <w:lsdException w:name="Colorful List Accent 6" w:semiHidden="0" w:uiPriority="72" w:unhideWhenUsed="0"/>
-    <w:lsdException w:name="Colorful Grid Accent 6" w:semiHidden="0" w:uiPriority="73" w:unhideWhenUsed="0"/>
-    <w:lsdException w:name="Subtle Emphasis" w:semiHidden="0" w:uiPriority="19" w:unhideWhenUsed="0" w:qFormat="1"/>
-    <w:lsdException w:name="Intense Emphasis" w:semiHidden="0" w:uiPriority="21" w:unhideWhenUsed="0" w:qFormat="1"/>
-    <w:lsdException w:name="Subtle Reference" w:semiHidden="0" w:uiPriority="31" w:unhideWhenUsed="0" w:qFormat="1"/>
-    <w:lsdException w:name="Intense Reference" w:semiHidden="0" w:uiPriority="32" w:unhideWhenUsed="0" w:qFormat="1"/>
-    <w:lsdException w:name="Book Title" w:semiHidden="0" w:uiPriority="33" w:unhideWhenUsed="0" w:qFormat="1"/>
-    <w:lsdException w:name="Bibliography" w:uiPriority="37"/>
-    <w:lsdException w:name="TOC Heading" w:uiPriority="39" w:qFormat="1"/>
+  <w:latentStyles w:defLockedState="0" w:defUIPriority="99" w:defSemiHidden="0" w:defUnhideWhenUsed="0" w:defQFormat="0" w:count="376">
+    <w:lsdException w:name="Normal" w:uiPriority="0" w:qFormat="1"/>
+    <w:lsdException w:name="heading 1" w:uiPriority="9" w:qFormat="1"/>
+    <w:lsdException w:name="heading 2" w:semiHidden="1" w:uiPriority="9" w:unhideWhenUsed="1" w:qFormat="1"/>
+    <w:lsdException w:name="heading 3" w:semiHidden="1" w:uiPriority="9" w:unhideWhenUsed="1" w:qFormat="1"/>
+    <w:lsdException w:name="heading 4" w:semiHidden="1" w:uiPriority="9" w:unhideWhenUsed="1" w:qFormat="1"/>
+    <w:lsdException w:name="heading 5" w:semiHidden="1" w:uiPriority="9" w:unhideWhenUsed="1" w:qFormat="1"/>
+    <w:lsdException w:name="heading 6" w:semiHidden="1" w:uiPriority="9" w:unhideWhenUsed="1" w:qFormat="1"/>
+    <w:lsdException w:name="heading 7" w:semiHidden="1" w:uiPriority="9" w:unhideWhenUsed="1" w:qFormat="1"/>
+    <w:lsdException w:name="heading 8" w:semiHidden="1" w:uiPriority="9" w:unhideWhenUsed="1" w:qFormat="1"/>
+    <w:lsdException w:name="heading 9" w:semiHidden="1" w:uiPriority="9" w:unhideWhenUsed="1" w:qFormat="1"/>
+    <w:lsdException w:name="index 1" w:semiHidden="1" w:unhideWhenUsed="1"/>
+    <w:lsdException w:name="index 2" w:semiHidden="1" w:unhideWhenUsed="1"/>
+    <w:lsdException w:name="index 3" w:semiHidden="1" w:unhideWhenUsed="1"/>
+    <w:lsdException w:name="index 4" w:semiHidden="1" w:unhideWhenUsed="1"/>
+    <w:lsdException w:name="index 5" w:semiHidden="1" w:unhideWhenUsed="1"/>
+    <w:lsdException w:name="index 6" w:semiHidden="1" w:unhideWhenUsed="1"/>
+    <w:lsdException w:name="index 7" w:semiHidden="1" w:unhideWhenUsed="1"/>
+    <w:lsdException w:name="index 8" w:semiHidden="1" w:unhideWhenUsed="1"/>
+    <w:lsdException w:name="index 9" w:semiHidden="1" w:unhideWhenUsed="1"/>
+    <w:lsdException w:name="toc 1" w:semiHidden="1" w:uiPriority="39" w:unhideWhenUsed="1"/>
+    <w:lsdException w:name="toc 2" w:semiHidden="1" w:uiPriority="39" w:unhideWhenUsed="1"/>
+    <w:lsdException w:name="toc 3" w:semiHidden="1" w:uiPriority="39" w:unhideWhenUsed="1"/>
+    <w:lsdException w:name="toc 4" w:semiHidden="1" w:uiPriority="39" w:unhideWhenUsed="1"/>
+    <w:lsdException w:name="toc 5" w:semiHidden="1" w:uiPriority="39" w:unhideWhenUsed="1"/>
+    <w:lsdException w:name="toc 6" w:semiHidden="1" w:uiPriority="39" w:unhideWhenUsed="1"/>
+    <w:lsdException w:name="toc 7" w:semiHidden="1" w:uiPriority="39" w:unhideWhenUsed="1"/>
+    <w:lsdException w:name="toc 8" w:semiHidden="1" w:uiPriority="39" w:unhideWhenUsed="1"/>
+    <w:lsdException w:name="toc 9" w:semiHidden="1" w:uiPriority="39" w:unhideWhenUsed="1"/>
+    <w:lsdException w:name="Normal Indent" w:semiHidden="1" w:unhideWhenUsed="1"/>
+    <w:lsdException w:name="footnote text" w:semiHidden="1" w:unhideWhenUsed="1"/>
+    <w:lsdException w:name="annotation text" w:semiHidden="1" w:unhideWhenUsed="1"/>
+    <w:lsdException w:name="header" w:semiHidden="1" w:unhideWhenUsed="1"/>
+    <w:lsdException w:name="footer" w:semiHidden="1" w:unhideWhenUsed="1"/>
+    <w:lsdException w:name="index heading" w:semiHidden="1" w:unhideWhenUsed="1"/>
+    <w:lsdException w:name="caption" w:semiHidden="1" w:uiPriority="35" w:unhideWhenUsed="1" w:qFormat="1"/>
+    <w:lsdException w:name="table of figures" w:semiHidden="1" w:unhideWhenUsed="1"/>
+    <w:lsdException w:name="envelope address" w:semiHidden="1" w:unhideWhenUsed="1"/>
+    <w:lsdException w:name="envelope return" w:semiHidden="1" w:unhideWhenUsed="1"/>
+    <w:lsdException w:name="footnote reference" w:semiHidden="1" w:unhideWhenUsed="1"/>
+    <w:lsdException w:name="annotation reference" w:semiHidden="1" w:unhideWhenUsed="1"/>
+    <w:lsdException w:name="line number" w:semiHidden="1" w:unhideWhenUsed="1"/>
+    <w:lsdException w:name="page number" w:semiHidden="1" w:unhideWhenUsed="1"/>
+    <w:lsdException w:name="endnote reference" w:semiHidden="1" w:unhideWhenUsed="1"/>
+    <w:lsdException w:name="endnote text" w:semiHidden="1" w:unhideWhenUsed="1"/>
+    <w:lsdException w:name="table of authorities" w:semiHidden="1" w:unhideWhenUsed="1"/>
+    <w:lsdException w:name="macro" w:semiHidden="1" w:unhideWhenUsed="1"/>
+    <w:lsdException w:name="toa heading" w:semiHidden="1" w:unhideWhenUsed="1"/>
+    <w:lsdException w:name="List" w:semiHidden="1" w:unhideWhenUsed="1"/>
+    <w:lsdException w:name="List Bullet" w:semiHidden="1" w:unhideWhenUsed="1"/>
+    <w:lsdException w:name="List Number" w:semiHidden="1" w:unhideWhenUsed="1"/>
+    <w:lsdException w:name="List 2" w:semiHidden="1" w:unhideWhenUsed="1"/>
+    <w:lsdException w:name="List 3" w:semiHidden="1" w:unhideWhenUsed="1"/>
+    <w:lsdException w:name="List 4" w:semiHidden="1" w:unhideWhenUsed="1"/>
+    <w:lsdException w:name="List 5" w:semiHidden="1" w:unhideWhenUsed="1"/>
+    <w:lsdException w:name="List Bullet 2" w:semiHidden="1" w:unhideWhenUsed="1"/>
+    <w:lsdException w:name="List Bullet 3" w:semiHidden="1" w:unhideWhenUsed="1"/>
+    <w:lsdException w:name="List Bullet 4" w:semiHidden="1" w:unhideWhenUsed="1"/>
+    <w:lsdException w:name="List Bullet 5" w:semiHidden="1" w:unhideWhenUsed="1"/>
+    <w:lsdException w:name="List Number 2" w:semiHidden="1" w:unhideWhenUsed="1"/>
+    <w:lsdException w:name="List Number 3" w:semiHidden="1" w:unhideWhenUsed="1"/>
+    <w:lsdException w:name="List Number 4" w:semiHidden="1" w:unhideWhenUsed="1"/>
+    <w:lsdException w:name="List Number 5" w:semiHidden="1" w:unhideWhenUsed="1"/>
+    <w:lsdException w:name="Title" w:uiPriority="10" w:qFormat="1"/>
+    <w:lsdException w:name="Closing" w:semiHidden="1" w:unhideWhenUsed="1"/>
+    <w:lsdException w:name="Signature" w:semiHidden="1" w:unhideWhenUsed="1"/>
+    <w:lsdException w:name="Default Paragraph Font" w:semiHidden="1" w:uiPriority="1" w:unhideWhenUsed="1"/>
+    <w:lsdException w:name="Body Text" w:semiHidden="1" w:unhideWhenUsed="1"/>
+    <w:lsdException w:name="Body Text Indent" w:semiHidden="1" w:unhideWhenUsed="1"/>
+    <w:lsdException w:name="List Continue" w:semiHidden="1" w:unhideWhenUsed="1"/>
+    <w:lsdException w:name="List Continue 2" w:semiHidden="1" w:unhideWhenUsed="1"/>
+    <w:lsdException w:name="List Continue 3" w:semiHidden="1" w:unhideWhenUsed="1"/>
+    <w:lsdException w:name="List Continue 4" w:semiHidden="1" w:unhideWhenUsed="1"/>
+    <w:lsdException w:name="List Continue 5" w:semiHidden="1" w:unhideWhenUsed="1"/>
+    <w:lsdException w:name="Message Header" w:semiHidden="1" w:unhideWhenUsed="1"/>
+    <w:lsdException w:name="Subtitle" w:uiPriority="11" w:qFormat="1"/>
+    <w:lsdException w:name="Salutation" w:semiHidden="1" w:unhideWhenUsed="1"/>
+    <w:lsdException w:name="Date" w:semiHidden="1" w:unhideWhenUsed="1"/>
+    <w:lsdException w:name="Body Text First Indent" w:semiHidden="1" w:unhideWhenUsed="1"/>
+    <w:lsdException w:name="Body Text First Indent 2" w:semiHidden="1" w:unhideWhenUsed="1"/>
+    <w:lsdException w:name="Note Heading" w:semiHidden="1" w:unhideWhenUsed="1"/>
+    <w:lsdException w:name="Body Text 2" w:semiHidden="1" w:unhideWhenUsed="1"/>
+    <w:lsdException w:name="Body Text 3" w:semiHidden="1" w:unhideWhenUsed="1"/>
+    <w:lsdException w:name="Body Text Indent 2" w:semiHidden="1" w:unhideWhenUsed="1"/>
+    <w:lsdException w:name="Body Text Indent 3" w:semiHidden="1" w:unhideWhenUsed="1"/>
+    <w:lsdException w:name="Block Text" w:semiHidden="1" w:unhideWhenUsed="1"/>
+    <w:lsdException w:name="Hyperlink" w:semiHidden="1" w:unhideWhenUsed="1"/>
+    <w:lsdException w:name="FollowedHyperlink" w:semiHidden="1" w:unhideWhenUsed="1"/>
+    <w:lsdException w:name="Strong" w:uiPriority="22" w:qFormat="1"/>
+    <w:lsdException w:name="Emphasis" w:uiPriority="20" w:qFormat="1"/>
+    <w:lsdException w:name="Document Map" w:semiHidden="1" w:unhideWhenUsed="1"/>
+    <w:lsdException w:name="Plain Text" w:semiHidden="1" w:unhideWhenUsed="1"/>
+    <w:lsdException w:name="E-mail Signature" w:semiHidden="1" w:unhideWhenUsed="1"/>
+    <w:lsdException w:name="HTML Top of Form" w:semiHidden="1" w:unhideWhenUsed="1"/>
+    <w:lsdException w:name="HTML Bottom of Form" w:semiHidden="1" w:unhideWhenUsed="1"/>
+    <w:lsdException w:name="Normal (Web)" w:semiHidden="1" w:unhideWhenUsed="1"/>
+    <w:lsdException w:name="HTML Acronym" w:semiHidden="1" w:unhideWhenUsed="1"/>
+    <w:lsdException w:name="HTML Address" w:semiHidden="1" w:unhideWhenUsed="1"/>
+    <w:lsdException w:name="HTML Cite" w:semiHidden="1" w:unhideWhenUsed="1"/>
+    <w:lsdException w:name="HTML Code" w:semiHidden="1" w:unhideWhenUsed="1"/>
+    <w:lsdException w:name="HTML Definition" w:semiHidden="1" w:unhideWhenUsed="1"/>
+    <w:lsdException w:name="HTML Keyboard" w:semiHidden="1" w:unhideWhenUsed="1"/>
+    <w:lsdException w:name="HTML Preformatted" w:semiHidden="1" w:unhideWhenUsed="1"/>
+    <w:lsdException w:name="HTML Sample" w:semiHidden="1" w:unhideWhenUsed="1"/>
+    <w:lsdException w:name="HTML Typewriter" w:semiHidden="1" w:unhideWhenUsed="1"/>
+    <w:lsdException w:name="HTML Variable" w:semiHidden="1" w:unhideWhenUsed="1"/>
+    <w:lsdException w:name="Normal Table" w:semiHidden="1" w:unhideWhenUsed="1"/>
+    <w:lsdException w:name="annotation subject" w:semiHidden="1" w:unhideWhenUsed="1"/>
+    <w:lsdException w:name="No List" w:semiHidden="1" w:unhideWhenUsed="1"/>
+    <w:lsdException w:name="Outline List 1" w:semiHidden="1" w:unhideWhenUsed="1"/>
+    <w:lsdException w:name="Outline List 2" w:semiHidden="1" w:unhideWhenUsed="1"/>
+    <w:lsdException w:name="Outline List 3" w:semiHidden="1" w:unhideWhenUsed="1"/>
+    <w:lsdException w:name="Table Simple 1" w:semiHidden="1" w:unhideWhenUsed="1"/>
+    <w:lsdException w:name="Table Simple 2" w:semiHidden="1" w:unhideWhenUsed="1"/>
+    <w:lsdException w:name="Table Simple 3" w:semiHidden="1" w:unhideWhenUsed="1"/>
+    <w:lsdException w:name="Table Classic 1" w:semiHidden="1" w:unhideWhenUsed="1"/>
+    <w:lsdException w:name="Table Classic 2" w:semiHidden="1" w:unhideWhenUsed="1"/>
+    <w:lsdException w:name="Table Classic 3" w:semiHidden="1" w:unhideWhenUsed="1"/>
+    <w:lsdException w:name="Table Classic 4" w:semiHidden="1" w:unhideWhenUsed="1"/>
+    <w:lsdException w:name="Table Colorful 1" w:semiHidden="1" w:unhideWhenUsed="1"/>
+    <w:lsdException w:name="Table Colorful 2" w:semiHidden="1" w:unhideWhenUsed="1"/>
+    <w:lsdException w:name="Table Colorful 3" w:semiHidden="1" w:unhideWhenUsed="1"/>
+    <w:lsdException w:name="Table Columns 1" w:semiHidden="1" w:unhideWhenUsed="1"/>
+    <w:lsdException w:name="Table Columns 2" w:semiHidden="1" w:unhideWhenUsed="1"/>
+    <w:lsdException w:name="Table Columns 3" w:semiHidden="1" w:unhideWhenUsed="1"/>
+    <w:lsdException w:name="Table Columns 4" w:semiHidden="1" w:unhideWhenUsed="1"/>
+    <w:lsdException w:name="Table Columns 5" w:semiHidden="1" w:unhideWhenUsed="1"/>
+    <w:lsdException w:name="Table Grid 1" w:semiHidden="1" w:unhideWhenUsed="1"/>
+    <w:lsdException w:name="Table Grid 2" w:semiHidden="1" w:unhideWhenUsed="1"/>
+    <w:lsdException w:name="Table Grid 3" w:semiHidden="1" w:unhideWhenUsed="1"/>
+    <w:lsdException w:name="Table Grid 4" w:semiHidden="1" w:unhideWhenUsed="1"/>
+    <w:lsdException w:name="Table Grid 5" w:semiHidden="1" w:unhideWhenUsed="1"/>
+    <w:lsdException w:name="Table Grid 6" w:semiHidden="1" w:unhideWhenUsed="1"/>
+    <w:lsdException w:name="Table Grid 7" w:semiHidden="1" w:unhideWhenUsed="1"/>
+    <w:lsdException w:name="Table Grid 8" w:semiHidden="1" w:unhideWhenUsed="1"/>
+    <w:lsdException w:name="Table List 1" w:semiHidden="1" w:unhideWhenUsed="1"/>
+    <w:lsdException w:name="Table List 2" w:semiHidden="1" w:unhideWhenUsed="1"/>
+    <w:lsdException w:name="Table List 3" w:semiHidden="1" w:unhideWhenUsed="1"/>
+    <w:lsdException w:name="Table List 4" w:semiHidden="1" w:unhideWhenUsed="1"/>
+    <w:lsdException w:name="Table List 5" w:semiHidden="1" w:unhideWhenUsed="1"/>
+    <w:lsdException w:name="Table List 6" w:semiHidden="1" w:unhideWhenUsed="1"/>
+    <w:lsdException w:name="Table List 7" w:semiHidden="1" w:unhideWhenUsed="1"/>
+    <w:lsdException w:name="Table List 8" w:semiHidden="1" w:unhideWhenUsed="1"/>
+    <w:lsdException w:name="Table 3D effects 1" w:semiHidden="1" w:unhideWhenUsed="1"/>
+    <w:lsdException w:name="Table 3D effects 2" w:semiHidden="1" w:unhideWhenUsed="1"/>
+    <w:lsdException w:name="Table 3D effects 3" w:semiHidden="1" w:unhideWhenUsed="1"/>
+    <w:lsdException w:name="Table Contemporary" w:semiHidden="1" w:unhideWhenUsed="1"/>
+    <w:lsdException w:name="Table Elegant" w:semiHidden="1" w:unhideWhenUsed="1"/>
+    <w:lsdException w:name="Table Professional" w:semiHidden="1" w:unhideWhenUsed="1"/>
+    <w:lsdException w:name="Table Subtle 1" w:semiHidden="1" w:unhideWhenUsed="1"/>
+    <w:lsdException w:name="Table Subtle 2" w:semiHidden="1" w:unhideWhenUsed="1"/>
+    <w:lsdException w:name="Table Web 1" w:semiHidden="1" w:unhideWhenUsed="1"/>
+    <w:lsdException w:name="Table Web 2" w:semiHidden="1" w:unhideWhenUsed="1"/>
+    <w:lsdException w:name="Table Web 3" w:semiHidden="1" w:unhideWhenUsed="1"/>
+    <w:lsdException w:name="Balloon Text" w:semiHidden="1" w:unhideWhenUsed="1"/>
+    <w:lsdException w:name="Table Grid" w:semiHidden="1" w:uiPriority="39" w:unhideWhenUsed="1"/>
+    <w:lsdException w:name="Table Theme" w:semiHidden="1" w:unhideWhenUsed="1"/>
+    <w:lsdException w:name="Placeholder Text" w:semiHidden="1"/>
+    <w:lsdException w:name="No Spacing" w:uiPriority="1" w:qFormat="1"/>
+    <w:lsdException w:name="Light Shading" w:uiPriority="60"/>
+    <w:lsdException w:name="Light List" w:uiPriority="61"/>
+    <w:lsdException w:name="Light Grid" w:uiPriority="62"/>
+    <w:lsdException w:name="Medium Shading 1" w:uiPriority="63"/>
+    <w:lsdException w:name="Medium Shading 2" w:uiPriority="64"/>
+    <w:lsdException w:name="Medium List 1" w:uiPriority="65"/>
+    <w:lsdException w:name="Medium List 2" w:uiPriority="66"/>
+    <w:lsdException w:name="Medium Grid 1" w:uiPriority="67"/>
+    <w:lsdException w:name="Medium Grid 2" w:uiPriority="68"/>
+    <w:lsdException w:name="Medium Grid 3" w:uiPriority="69"/>
+    <w:lsdException w:name="Dark List" w:uiPriority="70"/>
+    <w:lsdException w:name="Colorful Shading" w:uiPriority="71"/>
+    <w:lsdException w:name="Colorful List" w:uiPriority="72"/>
+    <w:lsdException w:name="Colorful Grid" w:uiPriority="73"/>
+    <w:lsdException w:name="Light Shading Accent 1" w:uiPriority="60"/>
+    <w:lsdException w:name="Light List Accent 1" w:uiPriority="61"/>
+    <w:lsdException w:name="Light Grid Accent 1" w:uiPriority="62"/>
+    <w:lsdException w:name="Medium Shading 1 Accent 1" w:uiPriority="63"/>
+    <w:lsdException w:name="Medium Shading 2 Accent 1" w:uiPriority="64"/>
+    <w:lsdException w:name="Medium List 1 Accent 1" w:uiPriority="65"/>
+    <w:lsdException w:name="Revision" w:semiHidden="1"/>
+    <w:lsdException w:name="List Paragraph" w:uiPriority="34" w:qFormat="1"/>
+    <w:lsdException w:name="Quote" w:uiPriority="29" w:qFormat="1"/>
+    <w:lsdException w:name="Intense Quote" w:uiPriority="30" w:qFormat="1"/>
+    <w:lsdException w:name="Medium List 2 Accent 1" w:uiPriority="66"/>
+    <w:lsdException w:name="Medium Grid 1 Accent 1" w:uiPriority="67"/>
+    <w:lsdException w:name="Medium Grid 2 Accent 1" w:uiPriority="68"/>
+    <w:lsdException w:name="Medium Grid 3 Accent 1" w:uiPriority="69"/>
+    <w:lsdException w:name="Dark List Accent 1" w:uiPriority="70"/>
+    <w:lsdException w:name="Colorful Shading Accent 1" w:uiPriority="71"/>
+    <w:lsdException w:name="Colorful List Accent 1" w:uiPriority="72"/>
+    <w:lsdException w:name="Colorful Grid Accent 1" w:uiPriority="73"/>
+    <w:lsdException w:name="Light Shading Accent 2" w:uiPriority="60"/>
+    <w:lsdException w:name="Light List Accent 2" w:uiPriority="61"/>
+    <w:lsdException w:name="Light Grid Accent 2" w:uiPriority="62"/>
+    <w:lsdException w:name="Medium Shading 1 Accent 2" w:uiPriority="63"/>
+    <w:lsdException w:name="Medium Shading 2 Accent 2" w:uiPriority="64"/>
+    <w:lsdException w:name="Medium List 1 Accent 2" w:uiPriority="65"/>
+    <w:lsdException w:name="Medium List 2 Accent 2" w:uiPriority="66"/>
+    <w:lsdException w:name="Medium Grid 1 Accent 2" w:uiPriority="67"/>
+    <w:lsdException w:name="Medium Grid 2 Accent 2" w:uiPriority="68"/>
+    <w:lsdException w:name="Medium Grid 3 Accent 2" w:uiPriority="69"/>
+    <w:lsdException w:name="Dark List Accent 2" w:uiPriority="70"/>
+    <w:lsdException w:name="Colorful Shading Accent 2" w:uiPriority="71"/>
+    <w:lsdException w:name="Colorful List Accent 2" w:uiPriority="72"/>
+    <w:lsdException w:name="Colorful Grid Accent 2" w:uiPriority="73"/>
+    <w:lsdException w:name="Light Shading Accent 3" w:uiPriority="60"/>
+    <w:lsdException w:name="Light List Accent 3" w:uiPriority="61"/>
+    <w:lsdException w:name="Light Grid Accent 3" w:uiPriority="62"/>
+    <w:lsdException w:name="Medium Shading 1 Accent 3" w:uiPriority="63"/>
+    <w:lsdException w:name="Medium Shading 2 Accent 3" w:uiPriority="64"/>
+    <w:lsdException w:name="Medium List 1 Accent 3" w:uiPriority="65"/>
+    <w:lsdException w:name="Medium List 2 Accent 3" w:uiPriority="66"/>
+    <w:lsdException w:name="Medium Grid 1 Accent 3" w:uiPriority="67"/>
+    <w:lsdException w:name="Medium Grid 2 Accent 3" w:uiPriority="68"/>
+    <w:lsdException w:name="Medium Grid 3 Accent 3" w:uiPriority="69"/>
+    <w:lsdException w:name="Dark List Accent 3" w:uiPriority="70"/>
+    <w:lsdException w:name="Colorful Shading Accent 3" w:uiPriority="71"/>
+    <w:lsdException w:name="Colorful List Accent 3" w:uiPriority="72"/>
+    <w:lsdException w:name="Colorful Grid Accent 3" w:uiPriority="73"/>
+    <w:lsdException w:name="Light Shading Accent 4" w:uiPriority="60"/>
+    <w:lsdException w:name="Light List Accent 4" w:uiPriority="61"/>
+    <w:lsdException w:name="Light Grid Accent 4" w:uiPriority="62"/>
+    <w:lsdException w:name="Medium Shading 1 Accent 4" w:uiPriority="63"/>
+    <w:lsdException w:name="Medium Shading 2 Accent 4" w:uiPriority="64"/>
+    <w:lsdException w:name="Medium List 1 Accent 4" w:uiPriority="65"/>
+    <w:lsdException w:name="Medium List 2 Accent 4" w:uiPriority="66"/>
+    <w:lsdException w:name="Medium Grid 1 Accent 4" w:uiPriority="67"/>
+    <w:lsdException w:name="Medium Grid 2 Accent 4" w:uiPriority="68"/>
+    <w:lsdException w:name="Medium Grid 3 Accent 4" w:uiPriority="69"/>
+    <w:lsdException w:name="Dark List Accent 4" w:uiPriority="70"/>
+    <w:lsdException w:name="Colorful Shading Accent 4" w:uiPriority="71"/>
+    <w:lsdException w:name="Colorful List Accent 4" w:uiPriority="72"/>
+    <w:lsdException w:name="Colorful Grid Accent 4" w:uiPriority="73"/>
+    <w:lsdException w:name="Light Shading Accent 5" w:uiPriority="60"/>
+    <w:lsdException w:name="Light List Accent 5" w:uiPriority="61"/>
+    <w:lsdException w:name="Light Grid Accent 5" w:uiPriority="62"/>
+    <w:lsdException w:name="Medium Shading 1 Accent 5" w:uiPriority="63"/>
+    <w:lsdException w:name="Medium Shading 2 Accent 5" w:uiPriority="64"/>
+    <w:lsdException w:name="Medium List 1 Accent 5" w:uiPriority="65"/>
+    <w:lsdException w:name="Medium List 2 Accent 5" w:uiPriority="66"/>
+    <w:lsdException w:name="Medium Grid 1 Accent 5" w:uiPriority="67"/>
+    <w:lsdException w:name="Medium Grid 2 Accent 5" w:uiPriority="68"/>
+    <w:lsdException w:name="Medium Grid 3 Accent 5" w:uiPriority="69"/>
+    <w:lsdException w:name="Dark List Accent 5" w:uiPriority="70"/>
+    <w:lsdException w:name="Colorful Shading Accent 5" w:uiPriority="71"/>
+    <w:lsdException w:name="Colorful List Accent 5" w:uiPriority="72"/>
+    <w:lsdException w:name="Colorful Grid Accent 5" w:uiPriority="73"/>
+    <w:lsdException w:name="Light Shading Accent 6" w:uiPriority="60"/>
+    <w:lsdException w:name="Light List Accent 6" w:uiPriority="61"/>
+    <w:lsdException w:name="Light Grid Accent 6" w:uiPriority="62"/>
+    <w:lsdException w:name="Medium Shading 1 Accent 6" w:uiPriority="63"/>
+    <w:lsdException w:name="Medium Shading 2 Accent 6" w:uiPriority="64"/>
+    <w:lsdException w:name="Medium List 1 Accent 6" w:uiPriority="65"/>
+    <w:lsdException w:name="Medium List 2 Accent 6" w:uiPriority="66"/>
+    <w:lsdException w:name="Medium Grid 1 Accent 6" w:uiPriority="67"/>
+    <w:lsdException w:name="Medium Grid 2 Accent 6" w:uiPriority="68"/>
+    <w:lsdException w:name="Medium Grid 3 Accent 6" w:uiPriority="69"/>
+    <w:lsdException w:name="Dark List Accent 6" w:uiPriority="70"/>
+    <w:lsdException w:name="Colorful Shading Accent 6" w:uiPriority="71"/>
+    <w:lsdException w:name="Colorful List Accent 6" w:uiPriority="72"/>
+    <w:lsdException w:name="Colorful Grid Accent 6" w:uiPriority="73"/>
+    <w:lsdException w:name="Subtle Emphasis" w:uiPriority="19" w:qFormat="1"/>
+    <w:lsdException w:name="Intense Emphasis" w:uiPriority="21" w:qFormat="1"/>
+    <w:lsdException w:name="Subtle Reference" w:uiPriority="31" w:qFormat="1"/>
+    <w:lsdException w:name="Intense Reference" w:uiPriority="32" w:qFormat="1"/>
+    <w:lsdException w:name="Book Title" w:uiPriority="33" w:qFormat="1"/>
+    <w:lsdException w:name="Bibliography" w:semiHidden="1" w:uiPriority="37" w:unhideWhenUsed="1"/>
+    <w:lsdException w:name="TOC Heading" w:semiHidden="1" w:uiPriority="39" w:unhideWhenUsed="1" w:qFormat="1"/>
+    <w:lsdException w:name="Plain Table 1" w:uiPriority="41"/>
+    <w:lsdException w:name="Plain Table 2" w:uiPriority="42"/>
+    <w:lsdException w:name="Plain Table 3" w:uiPriority="43"/>
+    <w:lsdException w:name="Plain Table 4" w:uiPriority="44"/>
+    <w:lsdException w:name="Plain Table 5" w:uiPriority="45"/>
+    <w:lsdException w:name="Grid Table Light" w:uiPriority="40"/>
+    <w:lsdException w:name="Grid Table 1 Light" w:uiPriority="46"/>
+    <w:lsdException w:name="Grid Table 2" w:uiPriority="47"/>
+    <w:lsdException w:name="Grid Table 3" w:uiPriority="48"/>
+    <w:lsdException w:name="Grid Table 4" w:uiPriority="49"/>
+    <w:lsdException w:name="Grid Table 5 Dark" w:uiPriority="50"/>
+    <w:lsdException w:name="Grid Table 6 Colorful" w:uiPriority="51"/>
+    <w:lsdException w:name="Grid Table 7 Colorful" w:uiPriority="52"/>
+    <w:lsdException w:name="Grid Table 1 Light Accent 1" w:uiPriority="46"/>
+    <w:lsdException w:name="Grid Table 2 Accent 1" w:uiPriority="47"/>
+    <w:lsdException w:name="Grid Table 3 Accent 1" w:uiPriority="48"/>
+    <w:lsdException w:name="Grid Table 4 Accent 1" w:uiPriority="49"/>
+    <w:lsdException w:name="Grid Table 5 Dark Accent 1" w:uiPriority="50"/>
+    <w:lsdException w:name="Grid Table 6 Colorful Accent 1" w:uiPriority="51"/>
+    <w:lsdException w:name="Grid Table 7 Colorful Accent 1" w:uiPriority="52"/>
+    <w:lsdException w:name="Grid Table 1 Light Accent 2" w:uiPriority="46"/>
+    <w:lsdException w:name="Grid Table 2 Accent 2" w:uiPriority="47"/>
+    <w:lsdException w:name="Grid Table 3 Accent 2" w:uiPriority="48"/>
+    <w:lsdException w:name="Grid Table 4 Accent 2" w:uiPriority="49"/>
+    <w:lsdException w:name="Grid Table 5 Dark Accent 2" w:uiPriority="50"/>
+    <w:lsdException w:name="Grid Table 6 Colorful Accent 2" w:uiPriority="51"/>
+    <w:lsdException w:name="Grid Table 7 Colorful Accent 2" w:uiPriority="52"/>
+    <w:lsdException w:name="Grid Table 1 Light Accent 3" w:uiPriority="46"/>
+    <w:lsdException w:name="Grid Table 2 Accent 3" w:uiPriority="47"/>
+    <w:lsdException w:name="Grid Table 3 Accent 3" w:uiPriority="48"/>
+    <w:lsdException w:name="Grid Table 4 Accent 3" w:uiPriority="49"/>
+    <w:lsdException w:name="Grid Table 5 Dark Accent 3" w:uiPriority="50"/>
+    <w:lsdException w:name="Grid Table 6 Colorful Accent 3" w:uiPriority="51"/>
+    <w:lsdException w:name="Grid Table 7 Colorful Accent 3" w:uiPriority="52"/>
+    <w:lsdException w:name="Grid Table 1 Light Accent 4" w:uiPriority="46"/>
+    <w:lsdException w:name="Grid Table 2 Accent 4" w:uiPriority="47"/>
+    <w:lsdException w:name="Grid Table 3 Accent 4" w:uiPriority="48"/>
+    <w:lsdException w:name="Grid Table 4 Accent 4" w:uiPriority="49"/>
+    <w:lsdException w:name="Grid Table 5 Dark Accent 4" w:uiPriority="50"/>
+    <w:lsdException w:name="Grid Table 6 Colorful Accent 4" w:uiPriority="51"/>
+    <w:lsdException w:name="Grid Table 7 Colorful Accent 4" w:uiPriority="52"/>
+    <w:lsdException w:name="Grid Table 1 Light Accent 5" w:uiPriority="46"/>
+    <w:lsdException w:name="Grid Table 2 Accent 5" w:uiPriority="47"/>
+    <w:lsdException w:name="Grid Table 3 Accent 5" w:uiPriority="48"/>
+    <w:lsdException w:name="Grid Table 4 Accent 5" w:uiPriority="49"/>
+    <w:lsdException w:name="Grid Table 5 Dark Accent 5" w:uiPriority="50"/>
+    <w:lsdException w:name="Grid Table 6 Colorful Accent 5" w:uiPriority="51"/>
+    <w:lsdException w:name="Grid Table 7 Colorful Accent 5" w:uiPriority="52"/>
+    <w:lsdException w:name="Grid Table 1 Light Accent 6" w:uiPriority="46"/>
+    <w:lsdException w:name="Grid Table 2 Accent 6" w:uiPriority="47"/>
+    <w:lsdException w:name="Grid Table 3 Accent 6" w:uiPriority="48"/>
+    <w:lsdException w:name="Grid Table 4 Accent 6" w:uiPriority="49"/>
+    <w:lsdException w:name="Grid Table 5 Dark Accent 6" w:uiPriority="50"/>
+    <w:lsdException w:name="Grid Table 6 Colorful Accent 6" w:uiPriority="51"/>
+    <w:lsdException w:name="Grid Table 7 Colorful Accent 6" w:uiPriority="52"/>
+    <w:lsdException w:name="List Table 1 Light" w:uiPriority="46"/>
+    <w:lsdException w:name="List Table 2" w:uiPriority="47"/>
+    <w:lsdException w:name="List Table 3" w:uiPriority="48"/>
+    <w:lsdException w:name="List Table 4" w:uiPriority="49"/>
+    <w:lsdException w:name="List Table 5 Dark" w:uiPriority="50"/>
+    <w:lsdException w:name="List Table 6 Colorful" w:uiPriority="51"/>
+    <w:lsdException w:name="List Table 7 Colorful" w:uiPriority="52"/>
+    <w:lsdException w:name="List Table 1 Light Accent 1" w:uiPriority="46"/>
+    <w:lsdException w:name="List Table 2 Accent 1" w:uiPriority="47"/>
+    <w:lsdException w:name="List Table 3 Accent 1" w:uiPriority="48"/>
+    <w:lsdException w:name="List Table 4 Accent 1" w:uiPriority="49"/>
+    <w:lsdException w:name="List Table 5 Dark Accent 1" w:uiPriority="50"/>
+    <w:lsdException w:name="List Table 6 Colorful Accent 1" w:uiPriority="51"/>
+    <w:lsdException w:name="List Table 7 Colorful Accent 1" w:uiPriority="52"/>
+    <w:lsdException w:name="List Table 1 Light Accent 2" w:uiPriority="46"/>
+    <w:lsdException w:name="List Table 2 Accent 2" w:uiPriority="47"/>
+    <w:lsdException w:name="List Table 3 Accent 2" w:uiPriority="48"/>
+    <w:lsdException w:name="List Table 4 Accent 2" w:uiPriority="49"/>
+    <w:lsdException w:name="List Table 5 Dark Accent 2" w:uiPriority="50"/>
+    <w:lsdException w:name="List Table 6 Colorful Accent 2" w:uiPriority="51"/>
+    <w:lsdException w:name="List Table 7 Colorful Accent 2" w:uiPriority="52"/>
+    <w:lsdException w:name="List Table 1 Light Accent 3" w:uiPriority="46"/>
+    <w:lsdException w:name="List Table 2 Accent 3" w:uiPriority="47"/>
+    <w:lsdException w:name="List Table 3 Accent 3" w:uiPriority="48"/>
+    <w:lsdException w:name="List Table 4 Accent 3" w:uiPriority="49"/>
+    <w:lsdException w:name="List Table 5 Dark Accent 3" w:uiPriority="50"/>
+    <w:lsdException w:name="List Table 6 Colorful Accent 3" w:uiPriority="51"/>
+    <w:lsdException w:name="List Table 7 Colorful Accent 3" w:uiPriority="52"/>
+    <w:lsdException w:name="List Table 1 Light Accent 4" w:uiPriority="46"/>
+    <w:lsdException w:name="List Table 2 Accent 4" w:uiPriority="47"/>
+    <w:lsdException w:name="List Table 3 Accent 4" w:uiPriority="48"/>
+    <w:lsdException w:name="List Table 4 Accent 4" w:uiPriority="49"/>
+    <w:lsdException w:name="List Table 5 Dark Accent 4" w:uiPriority="50"/>
+    <w:lsdException w:name="List Table 6 Colorful Accent 4" w:uiPriority="51"/>
+    <w:lsdException w:name="List Table 7 Colorful Accent 4" w:uiPriority="52"/>
+    <w:lsdException w:name="List Table 1 Light Accent 5" w:uiPriority="46"/>
+    <w:lsdException w:name="List Table 2 Accent 5" w:uiPriority="47"/>
+    <w:lsdException w:name="List Table 3 Accent 5" w:uiPriority="48"/>
+    <w:lsdException w:name="List Table 4 Accent 5" w:uiPriority="49"/>
+    <w:lsdException w:name="List Table 5 Dark Accent 5" w:uiPriority="50"/>
+    <w:lsdException w:name="List Table 6 Colorful Accent 5" w:uiPriority="51"/>
+    <w:lsdException w:name="List Table 7 Colorful Accent 5" w:uiPriority="52"/>
+    <w:lsdException w:name="List Table 1 Light Accent 6" w:uiPriority="46"/>
+    <w:lsdException w:name="List Table 2 Accent 6" w:uiPriority="47"/>
+    <w:lsdException w:name="List Table 3 Accent 6" w:uiPriority="48"/>
+    <w:lsdException w:name="List Table 4 Accent 6" w:uiPriority="49"/>
+    <w:lsdException w:name="List Table 5 Dark Accent 6" w:uiPriority="50"/>
+    <w:lsdException w:name="List Table 6 Colorful Accent 6" w:uiPriority="51"/>
+    <w:lsdException w:name="List Table 7 Colorful Accent 6" w:uiPriority="52"/>
+    <w:lsdException w:name="Mention" w:semiHidden="1" w:unhideWhenUsed="1"/>
+    <w:lsdException w:name="Smart Hyperlink" w:semiHidden="1" w:unhideWhenUsed="1"/>
+    <w:lsdException w:name="Hashtag" w:semiHidden="1" w:unhideWhenUsed="1"/>
+    <w:lsdException w:name="Unresolved Mention" w:semiHidden="1" w:unhideWhenUsed="1"/>
+    <w:lsdException w:name="Smart Link" w:semiHidden="1" w:unhideWhenUsed="1"/>
   </w:latentStyles>
-  <w:style w:type="paragraph" w:default="1" w:styleId="Normal">
+  <w:style w:type="paragraph" w:default="1" w:styleId="a">
     <w:name w:val="Normal"/>
     <w:qFormat/>
     <w:pPr>
@@ -696,13 +1542,13 @@
       <w:jc w:val="both"/>
     </w:pPr>
   </w:style>
-  <w:style w:type="character" w:default="1" w:styleId="DefaultParagraphFont">
+  <w:style w:type="character" w:default="1" w:styleId="a0">
     <w:name w:val="Default Paragraph Font"/>
     <w:uiPriority w:val="1"/>
     <w:semiHidden/>
     <w:unhideWhenUsed/>
   </w:style>
-  <w:style w:type="table" w:default="1" w:styleId="TableNormal">
+  <w:style w:type="table" w:default="1" w:styleId="a1">
     <w:name w:val="Normal Table"/>
     <w:uiPriority w:val="99"/>
     <w:semiHidden/>
@@ -717,15 +1563,15 @@
       </w:tblCellMar>
     </w:tblPr>
   </w:style>
-  <w:style w:type="numbering" w:default="1" w:styleId="NoList">
+  <w:style w:type="numbering" w:default="1" w:styleId="a2">
     <w:name w:val="No List"/>
     <w:uiPriority w:val="99"/>
     <w:semiHidden/>
     <w:unhideWhenUsed/>
   </w:style>
-  <w:style w:type="paragraph" w:styleId="ListParagraph">
+  <w:style w:type="paragraph" w:styleId="a3">
     <w:name w:val="List Paragraph"/>
-    <w:basedOn w:val="Normal"/>
+    <w:basedOn w:val="a"/>
     <w:uiPriority w:val="34"/>
     <w:qFormat/>
     <w:rsid w:val="00553844"/>
@@ -733,10 +1579,10 @@
       <w:ind w:firstLineChars="200" w:firstLine="420"/>
     </w:pPr>
   </w:style>
-  <w:style w:type="paragraph" w:styleId="BalloonText">
+  <w:style w:type="paragraph" w:styleId="a4">
     <w:name w:val="Balloon Text"/>
-    <w:basedOn w:val="Normal"/>
-    <w:link w:val="BalloonTextChar"/>
+    <w:basedOn w:val="a"/>
+    <w:link w:val="a5"/>
     <w:uiPriority w:val="99"/>
     <w:semiHidden/>
     <w:unhideWhenUsed/>
@@ -747,238 +1593,10 @@
       <w:szCs w:val="16"/>
     </w:rPr>
   </w:style>
-  <w:style w:type="character" w:customStyle="1" w:styleId="BalloonTextChar">
-    <w:name w:val="Balloon Text Char"/>
-    <w:basedOn w:val="DefaultParagraphFont"/>
-    <w:link w:val="BalloonText"/>
-    <w:uiPriority w:val="99"/>
-    <w:semiHidden/>
-    <w:rsid w:val="007378B5"/>
-    <w:rPr>
-      <w:rFonts w:ascii="Tahoma" w:hAnsi="Tahoma" w:cs="Tahoma"/>
-      <w:sz w:val="16"/>
-      <w:szCs w:val="16"/>
-    </w:rPr>
-  </w:style>
-</w:styles>
-</file>
-
-<file path=word/stylesWithEffects.xml><?xml version="1.0" encoding="utf-8"?>
-<w:styles xmlns:wpc="http://schemas.microsoft.com/office/word/2010/wordprocessingCanvas" xmlns:mc="http://schemas.openxmlformats.org/markup-compatibility/2006" xmlns:o="urn:schemas-microsoft-com:office:office" xmlns:r="http://schemas.openxmlformats.org/officeDocument/2006/relationships" xmlns:m="http://schemas.openxmlformats.org/officeDocument/2006/math" xmlns:v="urn:schemas-microsoft-com:vml" xmlns:wp14="http://schemas.microsoft.com/office/word/2010/wordprocessingDrawing" xmlns:wp="http://schemas.openxmlformats.org/drawingml/2006/wordprocessingDrawing" xmlns:w10="urn:schemas-microsoft-com:office:word" xmlns:w="http://schemas.openxmlformats.org/wordprocessingml/2006/main" xmlns:w14="http://schemas.microsoft.com/office/word/2010/wordml" xmlns:wpg="http://schemas.microsoft.com/office/word/2010/wordprocessingGroup" xmlns:wpi="http://schemas.microsoft.com/office/word/2010/wordprocessingInk" xmlns:wne="http://schemas.microsoft.com/office/word/2006/wordml" xmlns:wps="http://schemas.microsoft.com/office/word/2010/wordprocessingShape" mc:Ignorable="w14 wp14">
-  <w:docDefaults>
-    <w:rPrDefault>
-      <w:rPr>
-        <w:rFonts w:asciiTheme="minorHAnsi" w:eastAsiaTheme="minorEastAsia" w:hAnsiTheme="minorHAnsi" w:cstheme="minorBidi"/>
-        <w:kern w:val="2"/>
-        <w:sz w:val="21"/>
-        <w:szCs w:val="22"/>
-        <w:lang w:val="en-US" w:eastAsia="zh-CN" w:bidi="ar-SA"/>
-      </w:rPr>
-    </w:rPrDefault>
-    <w:pPrDefault/>
-  </w:docDefaults>
-  <w:latentStyles w:defLockedState="0" w:defUIPriority="99" w:defSemiHidden="1" w:defUnhideWhenUsed="1" w:defQFormat="0" w:count="267">
-    <w:lsdException w:name="Normal" w:semiHidden="0" w:uiPriority="0" w:unhideWhenUsed="0" w:qFormat="1"/>
-    <w:lsdException w:name="heading 1" w:semiHidden="0" w:uiPriority="9" w:unhideWhenUsed="0" w:qFormat="1"/>
-    <w:lsdException w:name="heading 2" w:uiPriority="9" w:qFormat="1"/>
-    <w:lsdException w:name="heading 3" w:uiPriority="9" w:qFormat="1"/>
-    <w:lsdException w:name="heading 4" w:uiPriority="9" w:qFormat="1"/>
-    <w:lsdException w:name="heading 5" w:uiPriority="9" w:qFormat="1"/>
-    <w:lsdException w:name="heading 6" w:uiPriority="9" w:qFormat="1"/>
-    <w:lsdException w:name="heading 7" w:uiPriority="9" w:qFormat="1"/>
-    <w:lsdException w:name="heading 8" w:uiPriority="9" w:qFormat="1"/>
-    <w:lsdException w:name="heading 9" w:uiPriority="9" w:qFormat="1"/>
-    <w:lsdException w:name="toc 1" w:uiPriority="39"/>
-    <w:lsdException w:name="toc 2" w:uiPriority="39"/>
-    <w:lsdException w:name="toc 3" w:uiPriority="39"/>
-    <w:lsdException w:name="toc 4" w:uiPriority="39"/>
-    <w:lsdException w:name="toc 5" w:uiPriority="39"/>
-    <w:lsdException w:name="toc 6" w:uiPriority="39"/>
-    <w:lsdException w:name="toc 7" w:uiPriority="39"/>
-    <w:lsdException w:name="toc 8" w:uiPriority="39"/>
-    <w:lsdException w:name="toc 9" w:uiPriority="39"/>
-    <w:lsdException w:name="caption" w:uiPriority="35" w:qFormat="1"/>
-    <w:lsdException w:name="Title" w:semiHidden="0" w:uiPriority="10" w:unhideWhenUsed="0" w:qFormat="1"/>
-    <w:lsdException w:name="Default Paragraph Font" w:uiPriority="1"/>
-    <w:lsdException w:name="Subtitle" w:semiHidden="0" w:uiPriority="11" w:unhideWhenUsed="0" w:qFormat="1"/>
-    <w:lsdException w:name="Strong" w:semiHidden="0" w:uiPriority="22" w:unhideWhenUsed="0" w:qFormat="1"/>
-    <w:lsdException w:name="Emphasis" w:semiHidden="0" w:uiPriority="20" w:unhideWhenUsed="0" w:qFormat="1"/>
-    <w:lsdException w:name="Table Grid" w:semiHidden="0" w:uiPriority="39" w:unhideWhenUsed="0"/>
-    <w:lsdException w:name="Placeholder Text" w:unhideWhenUsed="0"/>
-    <w:lsdException w:name="No Spacing" w:semiHidden="0" w:uiPriority="1" w:unhideWhenUsed="0" w:qFormat="1"/>
-    <w:lsdException w:name="Light Shading" w:semiHidden="0" w:uiPriority="60" w:unhideWhenUsed="0"/>
-    <w:lsdException w:name="Light List" w:semiHidden="0" w:uiPriority="61" w:unhideWhenUsed="0"/>
-    <w:lsdException w:name="Light Grid" w:semiHidden="0" w:uiPriority="62" w:unhideWhenUsed="0"/>
-    <w:lsdException w:name="Medium Shading 1" w:semiHidden="0" w:uiPriority="63" w:unhideWhenUsed="0"/>
-    <w:lsdException w:name="Medium Shading 2" w:semiHidden="0" w:uiPriority="64" w:unhideWhenUsed="0"/>
-    <w:lsdException w:name="Medium List 1" w:semiHidden="0" w:uiPriority="65" w:unhideWhenUsed="0"/>
-    <w:lsdException w:name="Medium List 2" w:semiHidden="0" w:uiPriority="66" w:unhideWhenUsed="0"/>
-    <w:lsdException w:name="Medium Grid 1" w:semiHidden="0" w:uiPriority="67" w:unhideWhenUsed="0"/>
-    <w:lsdException w:name="Medium Grid 2" w:semiHidden="0" w:uiPriority="68" w:unhideWhenUsed="0"/>
-    <w:lsdException w:name="Medium Grid 3" w:semiHidden="0" w:uiPriority="69" w:unhideWhenUsed="0"/>
-    <w:lsdException w:name="Dark List" w:semiHidden="0" w:uiPriority="70" w:unhideWhenUsed="0"/>
-    <w:lsdException w:name="Colorful Shading" w:semiHidden="0" w:uiPriority="71" w:unhideWhenUsed="0"/>
-    <w:lsdException w:name="Colorful List" w:semiHidden="0" w:uiPriority="72" w:unhideWhenUsed="0"/>
-    <w:lsdException w:name="Colorful Grid" w:semiHidden="0" w:uiPriority="73" w:unhideWhenUsed="0"/>
-    <w:lsdException w:name="Light Shading Accent 1" w:semiHidden="0" w:uiPriority="60" w:unhideWhenUsed="0"/>
-    <w:lsdException w:name="Light List Accent 1" w:semiHidden="0" w:uiPriority="61" w:unhideWhenUsed="0"/>
-    <w:lsdException w:name="Light Grid Accent 1" w:semiHidden="0" w:uiPriority="62" w:unhideWhenUsed="0"/>
-    <w:lsdException w:name="Medium Shading 1 Accent 1" w:semiHidden="0" w:uiPriority="63" w:unhideWhenUsed="0"/>
-    <w:lsdException w:name="Medium Shading 2 Accent 1" w:semiHidden="0" w:uiPriority="64" w:unhideWhenUsed="0"/>
-    <w:lsdException w:name="Medium List 1 Accent 1" w:semiHidden="0" w:uiPriority="65" w:unhideWhenUsed="0"/>
-    <w:lsdException w:name="Revision" w:unhideWhenUsed="0"/>
-    <w:lsdException w:name="List Paragraph" w:semiHidden="0" w:uiPriority="34" w:unhideWhenUsed="0" w:qFormat="1"/>
-    <w:lsdException w:name="Quote" w:semiHidden="0" w:uiPriority="29" w:unhideWhenUsed="0" w:qFormat="1"/>
-    <w:lsdException w:name="Intense Quote" w:semiHidden="0" w:uiPriority="30" w:unhideWhenUsed="0" w:qFormat="1"/>
-    <w:lsdException w:name="Medium List 2 Accent 1" w:semiHidden="0" w:uiPriority="66" w:unhideWhenUsed="0"/>
-    <w:lsdException w:name="Medium Grid 1 Accent 1" w:semiHidden="0" w:uiPriority="67" w:unhideWhenUsed="0"/>
-    <w:lsdException w:name="Medium Grid 2 Accent 1" w:semiHidden="0" w:uiPriority="68" w:unhideWhenUsed="0"/>
-    <w:lsdException w:name="Medium Grid 3 Accent 1" w:semiHidden="0" w:uiPriority="69" w:unhideWhenUsed="0"/>
-    <w:lsdException w:name="Dark List Accent 1" w:semiHidden="0" w:uiPriority="70" w:unhideWhenUsed="0"/>
-    <w:lsdException w:name="Colorful Shading Accent 1" w:semiHidden="0" w:uiPriority="71" w:unhideWhenUsed="0"/>
-    <w:lsdException w:name="Colorful List Accent 1" w:semiHidden="0" w:uiPriority="72" w:unhideWhenUsed="0"/>
-    <w:lsdException w:name="Colorful Grid Accent 1" w:semiHidden="0" w:uiPriority="73" w:unhideWhenUsed="0"/>
-    <w:lsdException w:name="Light Shading Accent 2" w:semiHidden="0" w:uiPriority="60" w:unhideWhenUsed="0"/>
-    <w:lsdException w:name="Light List Accent 2" w:semiHidden="0" w:uiPriority="61" w:unhideWhenUsed="0"/>
-    <w:lsdException w:name="Light Grid Accent 2" w:semiHidden="0" w:uiPriority="62" w:unhideWhenUsed="0"/>
-    <w:lsdException w:name="Medium Shading 1 Accent 2" w:semiHidden="0" w:uiPriority="63" w:unhideWhenUsed="0"/>
-    <w:lsdException w:name="Medium Shading 2 Accent 2" w:semiHidden="0" w:uiPriority="64" w:unhideWhenUsed="0"/>
-    <w:lsdException w:name="Medium List 1 Accent 2" w:semiHidden="0" w:uiPriority="65" w:unhideWhenUsed="0"/>
-    <w:lsdException w:name="Medium List 2 Accent 2" w:semiHidden="0" w:uiPriority="66" w:unhideWhenUsed="0"/>
-    <w:lsdException w:name="Medium Grid 1 Accent 2" w:semiHidden="0" w:uiPriority="67" w:unhideWhenUsed="0"/>
-    <w:lsdException w:name="Medium Grid 2 Accent 2" w:semiHidden="0" w:uiPriority="68" w:unhideWhenUsed="0"/>
-    <w:lsdException w:name="Medium Grid 3 Accent 2" w:semiHidden="0" w:uiPriority="69" w:unhideWhenUsed="0"/>
-    <w:lsdException w:name="Dark List Accent 2" w:semiHidden="0" w:uiPriority="70" w:unhideWhenUsed="0"/>
-    <w:lsdException w:name="Colorful Shading Accent 2" w:semiHidden="0" w:uiPriority="71" w:unhideWhenUsed="0"/>
-    <w:lsdException w:name="Colorful List Accent 2" w:semiHidden="0" w:uiPriority="72" w:unhideWhenUsed="0"/>
-    <w:lsdException w:name="Colorful Grid Accent 2" w:semiHidden="0" w:uiPriority="73" w:unhideWhenUsed="0"/>
-    <w:lsdException w:name="Light Shading Accent 3" w:semiHidden="0" w:uiPriority="60" w:unhideWhenUsed="0"/>
-    <w:lsdException w:name="Light List Accent 3" w:semiHidden="0" w:uiPriority="61" w:unhideWhenUsed="0"/>
-    <w:lsdException w:name="Light Grid Accent 3" w:semiHidden="0" w:uiPriority="62" w:unhideWhenUsed="0"/>
-    <w:lsdException w:name="Medium Shading 1 Accent 3" w:semiHidden="0" w:uiPriority="63" w:unhideWhenUsed="0"/>
-    <w:lsdException w:name="Medium Shading 2 Accent 3" w:semiHidden="0" w:uiPriority="64" w:unhideWhenUsed="0"/>
-    <w:lsdException w:name="Medium List 1 Accent 3" w:semiHidden="0" w:uiPriority="65" w:unhideWhenUsed="0"/>
-    <w:lsdException w:name="Medium List 2 Accent 3" w:semiHidden="0" w:uiPriority="66" w:unhideWhenUsed="0"/>
-    <w:lsdException w:name="Medium Grid 1 Accent 3" w:semiHidden="0" w:uiPriority="67" w:unhideWhenUsed="0"/>
-    <w:lsdException w:name="Medium Grid 2 Accent 3" w:semiHidden="0" w:uiPriority="68" w:unhideWhenUsed="0"/>
-    <w:lsdException w:name="Medium Grid 3 Accent 3" w:semiHidden="0" w:uiPriority="69" w:unhideWhenUsed="0"/>
-    <w:lsdException w:name="Dark List Accent 3" w:semiHidden="0" w:uiPriority="70" w:unhideWhenUsed="0"/>
-    <w:lsdException w:name="Colorful Shading Accent 3" w:semiHidden="0" w:uiPriority="71" w:unhideWhenUsed="0"/>
-    <w:lsdException w:name="Colorful List Accent 3" w:semiHidden="0" w:uiPriority="72" w:unhideWhenUsed="0"/>
-    <w:lsdException w:name="Colorful Grid Accent 3" w:semiHidden="0" w:uiPriority="73" w:unhideWhenUsed="0"/>
-    <w:lsdException w:name="Light Shading Accent 4" w:semiHidden="0" w:uiPriority="60" w:unhideWhenUsed="0"/>
-    <w:lsdException w:name="Light List Accent 4" w:semiHidden="0" w:uiPriority="61" w:unhideWhenUsed="0"/>
-    <w:lsdException w:name="Light Grid Accent 4" w:semiHidden="0" w:uiPriority="62" w:unhideWhenUsed="0"/>
-    <w:lsdException w:name="Medium Shading 1 Accent 4" w:semiHidden="0" w:uiPriority="63" w:unhideWhenUsed="0"/>
-    <w:lsdException w:name="Medium Shading 2 Accent 4" w:semiHidden="0" w:uiPriority="64" w:unhideWhenUsed="0"/>
-    <w:lsdException w:name="Medium List 1 Accent 4" w:semiHidden="0" w:uiPriority="65" w:unhideWhenUsed="0"/>
-    <w:lsdException w:name="Medium List 2 Accent 4" w:semiHidden="0" w:uiPriority="66" w:unhideWhenUsed="0"/>
-    <w:lsdException w:name="Medium Grid 1 Accent 4" w:semiHidden="0" w:uiPriority="67" w:unhideWhenUsed="0"/>
-    <w:lsdException w:name="Medium Grid 2 Accent 4" w:semiHidden="0" w:uiPriority="68" w:unhideWhenUsed="0"/>
-    <w:lsdException w:name="Medium Grid 3 Accent 4" w:semiHidden="0" w:uiPriority="69" w:unhideWhenUsed="0"/>
-    <w:lsdException w:name="Dark List Accent 4" w:semiHidden="0" w:uiPriority="70" w:unhideWhenUsed="0"/>
-    <w:lsdException w:name="Colorful Shading Accent 4" w:semiHidden="0" w:uiPriority="71" w:unhideWhenUsed="0"/>
-    <w:lsdException w:name="Colorful List Accent 4" w:semiHidden="0" w:uiPriority="72" w:unhideWhenUsed="0"/>
-    <w:lsdException w:name="Colorful Grid Accent 4" w:semiHidden="0" w:uiPriority="73" w:unhideWhenUsed="0"/>
-    <w:lsdException w:name="Light Shading Accent 5" w:semiHidden="0" w:uiPriority="60" w:unhideWhenUsed="0"/>
-    <w:lsdException w:name="Light List Accent 5" w:semiHidden="0" w:uiPriority="61" w:unhideWhenUsed="0"/>
-    <w:lsdException w:name="Light Grid Accent 5" w:semiHidden="0" w:uiPriority="62" w:unhideWhenUsed="0"/>
-    <w:lsdException w:name="Medium Shading 1 Accent 5" w:semiHidden="0" w:uiPriority="63" w:unhideWhenUsed="0"/>
-    <w:lsdException w:name="Medium Shading 2 Accent 5" w:semiHidden="0" w:uiPriority="64" w:unhideWhenUsed="0"/>
-    <w:lsdException w:name="Medium List 1 Accent 5" w:semiHidden="0" w:uiPriority="65" w:unhideWhenUsed="0"/>
-    <w:lsdException w:name="Medium List 2 Accent 5" w:semiHidden="0" w:uiPriority="66" w:unhideWhenUsed="0"/>
-    <w:lsdException w:name="Medium Grid 1 Accent 5" w:semiHidden="0" w:uiPriority="67" w:unhideWhenUsed="0"/>
-    <w:lsdException w:name="Medium Grid 2 Accent 5" w:semiHidden="0" w:uiPriority="68" w:unhideWhenUsed="0"/>
-    <w:lsdException w:name="Medium Grid 3 Accent 5" w:semiHidden="0" w:uiPriority="69" w:unhideWhenUsed="0"/>
-    <w:lsdException w:name="Dark List Accent 5" w:semiHidden="0" w:uiPriority="70" w:unhideWhenUsed="0"/>
-    <w:lsdException w:name="Colorful Shading Accent 5" w:semiHidden="0" w:uiPriority="71" w:unhideWhenUsed="0"/>
-    <w:lsdException w:name="Colorful List Accent 5" w:semiHidden="0" w:uiPriority="72" w:unhideWhenUsed="0"/>
-    <w:lsdException w:name="Colorful Grid Accent 5" w:semiHidden="0" w:uiPriority="73" w:unhideWhenUsed="0"/>
-    <w:lsdException w:name="Light Shading Accent 6" w:semiHidden="0" w:uiPriority="60" w:unhideWhenUsed="0"/>
-    <w:lsdException w:name="Light List Accent 6" w:semiHidden="0" w:uiPriority="61" w:unhideWhenUsed="0"/>
-    <w:lsdException w:name="Light Grid Accent 6" w:semiHidden="0" w:uiPriority="62" w:unhideWhenUsed="0"/>
-    <w:lsdException w:name="Medium Shading 1 Accent 6" w:semiHidden="0" w:uiPriority="63" w:unhideWhenUsed="0"/>
-    <w:lsdException w:name="Medium Shading 2 Accent 6" w:semiHidden="0" w:uiPriority="64" w:unhideWhenUsed="0"/>
-    <w:lsdException w:name="Medium List 1 Accent 6" w:semiHidden="0" w:uiPriority="65" w:unhideWhenUsed="0"/>
-    <w:lsdException w:name="Medium List 2 Accent 6" w:semiHidden="0" w:uiPriority="66" w:unhideWhenUsed="0"/>
-    <w:lsdException w:name="Medium Grid 1 Accent 6" w:semiHidden="0" w:uiPriority="67" w:unhideWhenUsed="0"/>
-    <w:lsdException w:name="Medium Grid 2 Accent 6" w:semiHidden="0" w:uiPriority="68" w:unhideWhenUsed="0"/>
-    <w:lsdException w:name="Medium Grid 3 Accent 6" w:semiHidden="0" w:uiPriority="69" w:unhideWhenUsed="0"/>
-    <w:lsdException w:name="Dark List Accent 6" w:semiHidden="0" w:uiPriority="70" w:unhideWhenUsed="0"/>
-    <w:lsdException w:name="Colorful Shading Accent 6" w:semiHidden="0" w:uiPriority="71" w:unhideWhenUsed="0"/>
-    <w:lsdException w:name="Colorful List Accent 6" w:semiHidden="0" w:uiPriority="72" w:unhideWhenUsed="0"/>
-    <w:lsdException w:name="Colorful Grid Accent 6" w:semiHidden="0" w:uiPriority="73" w:unhideWhenUsed="0"/>
-    <w:lsdException w:name="Subtle Emphasis" w:semiHidden="0" w:uiPriority="19" w:unhideWhenUsed="0" w:qFormat="1"/>
-    <w:lsdException w:name="Intense Emphasis" w:semiHidden="0" w:uiPriority="21" w:unhideWhenUsed="0" w:qFormat="1"/>
-    <w:lsdException w:name="Subtle Reference" w:semiHidden="0" w:uiPriority="31" w:unhideWhenUsed="0" w:qFormat="1"/>
-    <w:lsdException w:name="Intense Reference" w:semiHidden="0" w:uiPriority="32" w:unhideWhenUsed="0" w:qFormat="1"/>
-    <w:lsdException w:name="Book Title" w:semiHidden="0" w:uiPriority="33" w:unhideWhenUsed="0" w:qFormat="1"/>
-    <w:lsdException w:name="Bibliography" w:uiPriority="37"/>
-    <w:lsdException w:name="TOC Heading" w:uiPriority="39" w:qFormat="1"/>
-  </w:latentStyles>
-  <w:style w:type="paragraph" w:default="1" w:styleId="Normal">
-    <w:name w:val="Normal"/>
-    <w:qFormat/>
-    <w:pPr>
-      <w:widowControl w:val="0"/>
-      <w:jc w:val="both"/>
-    </w:pPr>
-  </w:style>
-  <w:style w:type="character" w:default="1" w:styleId="DefaultParagraphFont">
-    <w:name w:val="Default Paragraph Font"/>
-    <w:uiPriority w:val="1"/>
-    <w:semiHidden/>
-    <w:unhideWhenUsed/>
-  </w:style>
-  <w:style w:type="table" w:default="1" w:styleId="TableNormal">
-    <w:name w:val="Normal Table"/>
-    <w:uiPriority w:val="99"/>
-    <w:semiHidden/>
-    <w:unhideWhenUsed/>
-    <w:tblPr>
-      <w:tblInd w:w="0" w:type="dxa"/>
-      <w:tblCellMar>
-        <w:top w:w="0" w:type="dxa"/>
-        <w:left w:w="108" w:type="dxa"/>
-        <w:bottom w:w="0" w:type="dxa"/>
-        <w:right w:w="108" w:type="dxa"/>
-      </w:tblCellMar>
-    </w:tblPr>
-  </w:style>
-  <w:style w:type="numbering" w:default="1" w:styleId="NoList">
-    <w:name w:val="No List"/>
-    <w:uiPriority w:val="99"/>
-    <w:semiHidden/>
-    <w:unhideWhenUsed/>
-  </w:style>
-  <w:style w:type="paragraph" w:styleId="ListParagraph">
-    <w:name w:val="List Paragraph"/>
-    <w:basedOn w:val="Normal"/>
-    <w:uiPriority w:val="34"/>
-    <w:qFormat/>
-    <w:rsid w:val="00553844"/>
-    <w:pPr>
-      <w:ind w:firstLineChars="200" w:firstLine="420"/>
-    </w:pPr>
-  </w:style>
-  <w:style w:type="paragraph" w:styleId="BalloonText">
-    <w:name w:val="Balloon Text"/>
-    <w:basedOn w:val="Normal"/>
-    <w:link w:val="BalloonTextChar"/>
-    <w:uiPriority w:val="99"/>
-    <w:semiHidden/>
-    <w:unhideWhenUsed/>
-    <w:rsid w:val="007378B5"/>
-    <w:rPr>
-      <w:rFonts w:ascii="Tahoma" w:hAnsi="Tahoma" w:cs="Tahoma"/>
-      <w:sz w:val="16"/>
-      <w:szCs w:val="16"/>
-    </w:rPr>
-  </w:style>
-  <w:style w:type="character" w:customStyle="1" w:styleId="BalloonTextChar">
-    <w:name w:val="Balloon Text Char"/>
-    <w:basedOn w:val="DefaultParagraphFont"/>
-    <w:link w:val="BalloonText"/>
+  <w:style w:type="character" w:customStyle="1" w:styleId="a5">
+    <w:name w:val="批注框文本 字符"/>
+    <w:basedOn w:val="a0"/>
+    <w:link w:val="a4"/>
     <w:uiPriority w:val="99"/>
     <w:semiHidden/>
     <w:rsid w:val="007378B5"/>
@@ -1246,7 +1864,7 @@
   <a:extraClrSchemeLst/>
   <a:extLst>
     <a:ext uri="{05A4C25C-085E-4340-85A3-A5531E510DB2}">
-      <thm15:themeFamily xmlns:thm15="http://schemas.microsoft.com/office/thememl/2012/main" xmlns="" name="Office Theme" id="{62F939B6-93AF-4DB8-9C6B-D6C7DFDC589F}" vid="{4A3C46E8-61CC-4603-A589-7422A47A8E4A}"/>
+      <thm15:themeFamily xmlns:thm15="http://schemas.microsoft.com/office/thememl/2012/main" name="Office Theme" id="{62F939B6-93AF-4DB8-9C6B-D6C7DFDC589F}" vid="{4A3C46E8-61CC-4603-A589-7422A47A8E4A}"/>
     </a:ext>
   </a:extLst>
 </a:theme>

--- a/2019-05-28交流.docx
+++ b/2019-05-28交流.docx
@@ -489,13 +489,7 @@
         <w:t>to：老金</w:t>
       </w:r>
     </w:p>
-    <w:p>
-      <w:pPr>
-        <w:rPr>
-          <w:rFonts w:hint="eastAsia"/>
-        </w:rPr>
-      </w:pPr>
-    </w:p>
+    <w:p/>
     <w:p>
       <w:pPr>
         <w:rPr>
@@ -844,10 +838,780 @@
         <w:ind w:left="358" w:firstLineChars="0" w:firstLine="0"/>
         <w:jc w:val="left"/>
         <w:rPr>
-          <w:rFonts w:hint="eastAsia"/>
           <w:color w:val="2E74B5" w:themeColor="accent1" w:themeShade="BF"/>
         </w:rPr>
       </w:pPr>
+    </w:p>
+    <w:p/>
+    <w:p/>
+    <w:p/>
+    <w:p/>
+    <w:p/>
+    <w:p/>
+    <w:p/>
+    <w:p/>
+    <w:p/>
+    <w:p/>
+    <w:p/>
+    <w:p/>
+    <w:p/>
+    <w:p/>
+    <w:p/>
+    <w:p/>
+    <w:p/>
+    <w:p/>
+    <w:p/>
+    <w:p/>
+    <w:p/>
+    <w:p/>
+    <w:p/>
+    <w:p/>
+    <w:p/>
+    <w:p/>
+    <w:p/>
+    <w:p>
+      <w:pPr>
+        <w:rPr>
+          <w:color w:val="2E74B5" w:themeColor="accent1" w:themeShade="BF"/>
+        </w:rPr>
+      </w:pPr>
+    </w:p>
+    <w:p/>
+    <w:p>
+      <w:r>
+        <w:lastRenderedPageBreak/>
+        <w:t>2019</w:t>
+      </w:r>
+      <w:r>
+        <w:rPr>
+          <w:rFonts w:hint="eastAsia"/>
+        </w:rPr>
+        <w:t>-</w:t>
+      </w:r>
+      <w:r>
+        <w:t>05</w:t>
+      </w:r>
+      <w:r>
+        <w:rPr>
+          <w:rFonts w:hint="eastAsia"/>
+        </w:rPr>
+        <w:t>-</w:t>
+      </w:r>
+      <w:r>
+        <w:t xml:space="preserve">30   </w:t>
+      </w:r>
+      <w:r>
+        <w:rPr>
+          <w:rFonts w:hint="eastAsia"/>
+        </w:rPr>
+        <w:t>To：老金</w:t>
+      </w:r>
+    </w:p>
+    <w:p/>
+    <w:p>
+      <w:r>
+        <w:rPr>
+          <w:rFonts w:hint="eastAsia"/>
+        </w:rPr>
+        <w:t>最新模块化方案我已收到，</w:t>
+      </w:r>
+      <w:proofErr w:type="gramStart"/>
+      <w:r>
+        <w:rPr>
+          <w:rFonts w:hint="eastAsia"/>
+        </w:rPr>
+        <w:t>大概看</w:t>
+      </w:r>
+      <w:proofErr w:type="gramEnd"/>
+      <w:r>
+        <w:rPr>
+          <w:rFonts w:hint="eastAsia"/>
+        </w:rPr>
+        <w:t>了一下，我的想法如下：</w:t>
+      </w:r>
+    </w:p>
+    <w:p>
+      <w:pPr>
+        <w:pStyle w:val="a3"/>
+        <w:numPr>
+          <w:ilvl w:val="0"/>
+          <w:numId w:val="4"/>
+        </w:numPr>
+        <w:ind w:firstLineChars="0"/>
+      </w:pPr>
+      <w:r>
+        <w:rPr>
+          <w:rFonts w:hint="eastAsia"/>
+        </w:rPr>
+        <w:t>4</w:t>
+      </w:r>
+      <w:r>
+        <w:t>85</w:t>
+      </w:r>
+      <w:r>
+        <w:rPr>
+          <w:rFonts w:hint="eastAsia"/>
+        </w:rPr>
+        <w:t>输出5</w:t>
+      </w:r>
+      <w:r>
+        <w:t>401</w:t>
+      </w:r>
+      <w:r>
+        <w:rPr>
+          <w:rFonts w:hint="eastAsia"/>
+        </w:rPr>
+        <w:t>输入PHORP设备，有一个三极管电路，如图</w:t>
+      </w:r>
+    </w:p>
+    <w:p>
+      <w:r>
+        <w:rPr>
+          <w:noProof/>
+        </w:rPr>
+        <w:drawing>
+          <wp:anchor distT="0" distB="0" distL="114300" distR="114300" simplePos="0" relativeHeight="251655680" behindDoc="0" locked="0" layoutInCell="1" allowOverlap="1">
+            <wp:simplePos x="0" y="0"/>
+            <wp:positionH relativeFrom="column">
+              <wp:posOffset>2859154</wp:posOffset>
+            </wp:positionH>
+            <wp:positionV relativeFrom="paragraph">
+              <wp:posOffset>130271</wp:posOffset>
+            </wp:positionV>
+            <wp:extent cx="1224951" cy="2055681"/>
+            <wp:effectExtent l="0" t="0" r="0" b="1905"/>
+            <wp:wrapNone/>
+            <wp:docPr id="7" name="图片 7" descr="C:\Users\sanpell\AppData\Local\Temp\1559265000(1).png"/>
+            <wp:cNvGraphicFramePr>
+              <a:graphicFrameLocks xmlns:a="http://schemas.openxmlformats.org/drawingml/2006/main" noChangeAspect="1"/>
+            </wp:cNvGraphicFramePr>
+            <a:graphic xmlns:a="http://schemas.openxmlformats.org/drawingml/2006/main">
+              <a:graphicData uri="http://schemas.openxmlformats.org/drawingml/2006/picture">
+                <pic:pic xmlns:pic="http://schemas.openxmlformats.org/drawingml/2006/picture">
+                  <pic:nvPicPr>
+                    <pic:cNvPr id="0" name="Picture 2" descr="C:\Users\sanpell\AppData\Local\Temp\1559265000(1).png"/>
+                    <pic:cNvPicPr>
+                      <a:picLocks noChangeAspect="1" noChangeArrowheads="1"/>
+                    </pic:cNvPicPr>
+                  </pic:nvPicPr>
+                  <pic:blipFill>
+                    <a:blip r:embed="rId10">
+                      <a:extLst>
+                        <a:ext uri="{28A0092B-C50C-407E-A947-70E740481C1C}">
+                          <a14:useLocalDpi xmlns:a14="http://schemas.microsoft.com/office/drawing/2010/main" val="0"/>
+                        </a:ext>
+                      </a:extLst>
+                    </a:blip>
+                    <a:srcRect/>
+                    <a:stretch>
+                      <a:fillRect/>
+                    </a:stretch>
+                  </pic:blipFill>
+                  <pic:spPr bwMode="auto">
+                    <a:xfrm>
+                      <a:off x="0" y="0"/>
+                      <a:ext cx="1224951" cy="2055681"/>
+                    </a:xfrm>
+                    <a:prstGeom prst="rect">
+                      <a:avLst/>
+                    </a:prstGeom>
+                    <a:noFill/>
+                    <a:ln>
+                      <a:noFill/>
+                    </a:ln>
+                  </pic:spPr>
+                </pic:pic>
+              </a:graphicData>
+            </a:graphic>
+            <wp14:sizeRelH relativeFrom="page">
+              <wp14:pctWidth>0</wp14:pctWidth>
+            </wp14:sizeRelH>
+            <wp14:sizeRelV relativeFrom="page">
+              <wp14:pctHeight>0</wp14:pctHeight>
+            </wp14:sizeRelV>
+          </wp:anchor>
+        </w:drawing>
+      </w:r>
+    </w:p>
+    <w:p>
+      <w:pPr>
+        <w:rPr>
+          <w:rFonts w:hint="eastAsia"/>
+        </w:rPr>
+      </w:pPr>
+      <w:r>
+        <w:rPr>
+          <w:noProof/>
+        </w:rPr>
+        <w:drawing>
+          <wp:anchor distT="0" distB="0" distL="114300" distR="114300" simplePos="0" relativeHeight="251665408" behindDoc="0" locked="0" layoutInCell="1" allowOverlap="1">
+            <wp:simplePos x="0" y="0"/>
+            <wp:positionH relativeFrom="column">
+              <wp:posOffset>4313</wp:posOffset>
+            </wp:positionH>
+            <wp:positionV relativeFrom="paragraph">
+              <wp:posOffset>10064</wp:posOffset>
+            </wp:positionV>
+            <wp:extent cx="1866930" cy="2001328"/>
+            <wp:effectExtent l="0" t="0" r="0" b="0"/>
+            <wp:wrapNone/>
+            <wp:docPr id="6" name="图片 6" descr="C:\Users\sanpell\AppData\Local\Temp\1559264951(1).png"/>
+            <wp:cNvGraphicFramePr>
+              <a:graphicFrameLocks xmlns:a="http://schemas.openxmlformats.org/drawingml/2006/main" noChangeAspect="1"/>
+            </wp:cNvGraphicFramePr>
+            <a:graphic xmlns:a="http://schemas.openxmlformats.org/drawingml/2006/main">
+              <a:graphicData uri="http://schemas.openxmlformats.org/drawingml/2006/picture">
+                <pic:pic xmlns:pic="http://schemas.openxmlformats.org/drawingml/2006/picture">
+                  <pic:nvPicPr>
+                    <pic:cNvPr id="0" name="Picture 1" descr="C:\Users\sanpell\AppData\Local\Temp\1559264951(1).png"/>
+                    <pic:cNvPicPr>
+                      <a:picLocks noChangeAspect="1" noChangeArrowheads="1"/>
+                    </pic:cNvPicPr>
+                  </pic:nvPicPr>
+                  <pic:blipFill>
+                    <a:blip r:embed="rId11">
+                      <a:extLst>
+                        <a:ext uri="{28A0092B-C50C-407E-A947-70E740481C1C}">
+                          <a14:useLocalDpi xmlns:a14="http://schemas.microsoft.com/office/drawing/2010/main" val="0"/>
+                        </a:ext>
+                      </a:extLst>
+                    </a:blip>
+                    <a:srcRect/>
+                    <a:stretch>
+                      <a:fillRect/>
+                    </a:stretch>
+                  </pic:blipFill>
+                  <pic:spPr bwMode="auto">
+                    <a:xfrm>
+                      <a:off x="0" y="0"/>
+                      <a:ext cx="1896975" cy="2033536"/>
+                    </a:xfrm>
+                    <a:prstGeom prst="rect">
+                      <a:avLst/>
+                    </a:prstGeom>
+                    <a:noFill/>
+                    <a:ln>
+                      <a:noFill/>
+                    </a:ln>
+                  </pic:spPr>
+                </pic:pic>
+              </a:graphicData>
+            </a:graphic>
+            <wp14:sizeRelH relativeFrom="page">
+              <wp14:pctWidth>0</wp14:pctWidth>
+            </wp14:sizeRelH>
+            <wp14:sizeRelV relativeFrom="page">
+              <wp14:pctHeight>0</wp14:pctHeight>
+            </wp14:sizeRelV>
+          </wp:anchor>
+        </w:drawing>
+      </w:r>
+    </w:p>
+    <w:p>
+      <w:pPr>
+        <w:rPr>
+          <w:rFonts w:hint="eastAsia"/>
+        </w:rPr>
+      </w:pPr>
+    </w:p>
+    <w:p>
+      <w:pPr>
+        <w:rPr>
+          <w:rFonts w:hint="eastAsia"/>
+        </w:rPr>
+      </w:pPr>
+    </w:p>
+    <w:p>
+      <w:pPr>
+        <w:rPr>
+          <w:rFonts w:hint="eastAsia"/>
+        </w:rPr>
+      </w:pPr>
+    </w:p>
+    <w:p>
+      <w:pPr>
+        <w:rPr>
+          <w:rFonts w:hint="eastAsia"/>
+        </w:rPr>
+      </w:pPr>
+    </w:p>
+    <w:p>
+      <w:pPr>
+        <w:rPr>
+          <w:rFonts w:hint="eastAsia"/>
+        </w:rPr>
+      </w:pPr>
+    </w:p>
+    <w:p>
+      <w:pPr>
+        <w:rPr>
+          <w:rFonts w:hint="eastAsia"/>
+        </w:rPr>
+      </w:pPr>
+    </w:p>
+    <w:p>
+      <w:pPr>
+        <w:rPr>
+          <w:rFonts w:hint="eastAsia"/>
+        </w:rPr>
+      </w:pPr>
+    </w:p>
+    <w:p>
+      <w:pPr>
+        <w:rPr>
+          <w:rFonts w:hint="eastAsia"/>
+        </w:rPr>
+      </w:pPr>
+    </w:p>
+    <w:p>
+      <w:pPr>
+        <w:rPr>
+          <w:rFonts w:hint="eastAsia"/>
+        </w:rPr>
+      </w:pPr>
+    </w:p>
+    <w:p>
+      <w:pPr>
+        <w:rPr>
+          <w:rFonts w:hint="eastAsia"/>
+        </w:rPr>
+      </w:pPr>
+    </w:p>
+    <w:p>
+      <w:pPr>
+        <w:tabs>
+          <w:tab w:val="left" w:pos="4945"/>
+        </w:tabs>
+      </w:pPr>
+      <w:r>
+        <w:rPr>
+          <w:rFonts w:hint="eastAsia"/>
+        </w:rPr>
+        <w:t xml:space="preserve"> </w:t>
+      </w:r>
+      <w:r>
+        <w:t xml:space="preserve">     </w:t>
+      </w:r>
+      <w:r>
+        <w:rPr>
+          <w:rFonts w:hint="eastAsia"/>
+        </w:rPr>
+        <w:t xml:space="preserve">原来的PHORP设备 </w:t>
+      </w:r>
+      <w:r>
+        <w:t xml:space="preserve">        </w:t>
+      </w:r>
+      <w:r>
+        <w:rPr>
+          <w:rFonts w:hint="eastAsia"/>
+        </w:rPr>
+        <w:t>现在最新的模块化方案（原来的4</w:t>
+      </w:r>
+      <w:r>
+        <w:t>85</w:t>
+      </w:r>
+      <w:r>
+        <w:rPr>
+          <w:rFonts w:hint="eastAsia"/>
+        </w:rPr>
+        <w:t>设备也是没有的）</w:t>
+      </w:r>
+    </w:p>
+    <w:p>
+      <w:pPr>
+        <w:tabs>
+          <w:tab w:val="left" w:pos="4945"/>
+        </w:tabs>
+      </w:pPr>
+    </w:p>
+    <w:p>
+      <w:pPr>
+        <w:tabs>
+          <w:tab w:val="left" w:pos="4945"/>
+        </w:tabs>
+      </w:pPr>
+      <w:r>
+        <w:rPr>
+          <w:rFonts w:hint="eastAsia"/>
+        </w:rPr>
+        <w:t>有三极管和没有三极管，4</w:t>
+      </w:r>
+      <w:r>
+        <w:t>85</w:t>
+      </w:r>
+      <w:r>
+        <w:rPr>
+          <w:rFonts w:hint="eastAsia"/>
+        </w:rPr>
+        <w:t>输出程序不一样，不可以共用同一个程序，需要调整软件，你看看如何处理？以后统一要不全都有，要不全都没有，否则比较麻烦</w:t>
+      </w:r>
+    </w:p>
+    <w:p>
+      <w:pPr>
+        <w:tabs>
+          <w:tab w:val="left" w:pos="4945"/>
+        </w:tabs>
+      </w:pPr>
+    </w:p>
+    <w:p>
+      <w:pPr>
+        <w:tabs>
+          <w:tab w:val="left" w:pos="4945"/>
+        </w:tabs>
+      </w:pPr>
+    </w:p>
+    <w:p>
+      <w:pPr>
+        <w:pStyle w:val="a3"/>
+        <w:numPr>
+          <w:ilvl w:val="0"/>
+          <w:numId w:val="4"/>
+        </w:numPr>
+        <w:tabs>
+          <w:tab w:val="left" w:pos="4945"/>
+        </w:tabs>
+        <w:ind w:firstLineChars="0"/>
+      </w:pPr>
+      <w:r>
+        <w:rPr>
+          <w:rFonts w:hint="eastAsia"/>
+        </w:rPr>
+        <w:t>4-</w:t>
+      </w:r>
+      <w:r>
+        <w:t>20</w:t>
+      </w:r>
+      <w:r>
+        <w:rPr>
+          <w:rFonts w:hint="eastAsia"/>
+        </w:rPr>
+        <w:t>mA输出模块，才用了双面布器件，生产比较麻烦，我之前说的可以把部分元件放在基板上，就可以单面布器件，请参考，如果没办法现在这样也可以。</w:t>
+      </w:r>
+    </w:p>
+    <w:p>
+      <w:pPr>
+        <w:tabs>
+          <w:tab w:val="left" w:pos="4945"/>
+        </w:tabs>
+      </w:pPr>
+    </w:p>
+    <w:p>
+      <w:pPr>
+        <w:pStyle w:val="a3"/>
+        <w:numPr>
+          <w:ilvl w:val="0"/>
+          <w:numId w:val="4"/>
+        </w:numPr>
+        <w:tabs>
+          <w:tab w:val="left" w:pos="4945"/>
+        </w:tabs>
+        <w:ind w:firstLineChars="0"/>
+      </w:pPr>
+      <w:r>
+        <w:rPr>
+          <w:rFonts w:hint="eastAsia"/>
+        </w:rPr>
+        <w:t>关于LM1117和LM3904价格问题，无所谓，我们只考虑使用性能，</w:t>
+      </w:r>
+      <w:r>
+        <w:rPr>
+          <w:rFonts w:hint="eastAsia"/>
+        </w:rPr>
+        <w:t>成本问题都在接受范围。</w:t>
+      </w:r>
+    </w:p>
+    <w:p>
+      <w:pPr>
+        <w:pStyle w:val="a3"/>
+        <w:rPr>
+          <w:rFonts w:hint="eastAsia"/>
+        </w:rPr>
+      </w:pPr>
+    </w:p>
+    <w:p>
+      <w:pPr>
+        <w:tabs>
+          <w:tab w:val="left" w:pos="4945"/>
+        </w:tabs>
+      </w:pPr>
+    </w:p>
+    <w:p>
+      <w:pPr>
+        <w:pStyle w:val="a3"/>
+        <w:numPr>
+          <w:ilvl w:val="0"/>
+          <w:numId w:val="4"/>
+        </w:numPr>
+        <w:tabs>
+          <w:tab w:val="left" w:pos="4945"/>
+        </w:tabs>
+        <w:ind w:firstLineChars="0"/>
+      </w:pPr>
+      <w:r>
+        <w:rPr>
+          <w:rFonts w:hint="eastAsia"/>
+        </w:rPr>
+        <w:t>以后新产品的PCB和原理图，器件规格都保持一致，封装等等，必须规范，后期发出去加工，避免带来麻烦，最新的模块版本和各种模块，参数、封装、标注都正确吗？</w:t>
+      </w:r>
+    </w:p>
+    <w:p>
+      <w:pPr>
+        <w:tabs>
+          <w:tab w:val="left" w:pos="4945"/>
+        </w:tabs>
+      </w:pPr>
+    </w:p>
+    <w:p>
+      <w:pPr>
+        <w:pStyle w:val="a3"/>
+        <w:numPr>
+          <w:ilvl w:val="0"/>
+          <w:numId w:val="4"/>
+        </w:numPr>
+        <w:tabs>
+          <w:tab w:val="left" w:pos="4945"/>
+        </w:tabs>
+        <w:ind w:firstLineChars="0"/>
+      </w:pPr>
+      <w:r>
+        <w:rPr>
+          <w:rFonts w:hint="eastAsia"/>
+        </w:rPr>
+        <w:t>关于基板的连接器端子定义，下面两款我已印刷完成，所以，请检查并调整接线端子顺序（只检查输入，输出</w:t>
+      </w:r>
+      <w:r>
+        <w:rPr>
+          <w:rFonts w:hint="eastAsia"/>
+        </w:rPr>
+        <w:t>4-</w:t>
+      </w:r>
+      <w:r>
+        <w:t>20</w:t>
+      </w:r>
+      <w:r>
+        <w:rPr>
+          <w:rFonts w:hint="eastAsia"/>
+        </w:rPr>
+        <w:t>mA按照现在最新的即可，原来的不合理</w:t>
+      </w:r>
+      <w:r>
+        <w:rPr>
+          <w:rFonts w:hint="eastAsia"/>
+        </w:rPr>
+        <w:t>）</w:t>
+      </w:r>
+    </w:p>
+    <w:p>
+      <w:pPr>
+        <w:tabs>
+          <w:tab w:val="left" w:pos="4945"/>
+        </w:tabs>
+        <w:ind w:left="360"/>
+      </w:pPr>
+      <w:r>
+        <w:rPr>
+          <w:noProof/>
+        </w:rPr>
+        <w:drawing>
+          <wp:anchor distT="0" distB="0" distL="114300" distR="114300" simplePos="0" relativeHeight="251658752" behindDoc="0" locked="0" layoutInCell="1" allowOverlap="1">
+            <wp:simplePos x="0" y="0"/>
+            <wp:positionH relativeFrom="column">
+              <wp:posOffset>29210</wp:posOffset>
+            </wp:positionH>
+            <wp:positionV relativeFrom="paragraph">
+              <wp:posOffset>87486</wp:posOffset>
+            </wp:positionV>
+            <wp:extent cx="5274310" cy="2025650"/>
+            <wp:effectExtent l="0" t="0" r="2540" b="0"/>
+            <wp:wrapNone/>
+            <wp:docPr id="8" name="图片 8" descr="C:\Users\sanpell\AppData\Local\Temp\1559265934(1).png"/>
+            <wp:cNvGraphicFramePr>
+              <a:graphicFrameLocks xmlns:a="http://schemas.openxmlformats.org/drawingml/2006/main" noChangeAspect="1"/>
+            </wp:cNvGraphicFramePr>
+            <a:graphic xmlns:a="http://schemas.openxmlformats.org/drawingml/2006/main">
+              <a:graphicData uri="http://schemas.openxmlformats.org/drawingml/2006/picture">
+                <pic:pic xmlns:pic="http://schemas.openxmlformats.org/drawingml/2006/picture">
+                  <pic:nvPicPr>
+                    <pic:cNvPr id="0" name="Picture 3" descr="C:\Users\sanpell\AppData\Local\Temp\1559265934(1).png"/>
+                    <pic:cNvPicPr>
+                      <a:picLocks noChangeAspect="1" noChangeArrowheads="1"/>
+                    </pic:cNvPicPr>
+                  </pic:nvPicPr>
+                  <pic:blipFill>
+                    <a:blip r:embed="rId12">
+                      <a:extLst>
+                        <a:ext uri="{28A0092B-C50C-407E-A947-70E740481C1C}">
+                          <a14:useLocalDpi xmlns:a14="http://schemas.microsoft.com/office/drawing/2010/main" val="0"/>
+                        </a:ext>
+                      </a:extLst>
+                    </a:blip>
+                    <a:srcRect/>
+                    <a:stretch>
+                      <a:fillRect/>
+                    </a:stretch>
+                  </pic:blipFill>
+                  <pic:spPr bwMode="auto">
+                    <a:xfrm>
+                      <a:off x="0" y="0"/>
+                      <a:ext cx="5274310" cy="2025650"/>
+                    </a:xfrm>
+                    <a:prstGeom prst="rect">
+                      <a:avLst/>
+                    </a:prstGeom>
+                    <a:noFill/>
+                    <a:ln>
+                      <a:noFill/>
+                    </a:ln>
+                  </pic:spPr>
+                </pic:pic>
+              </a:graphicData>
+            </a:graphic>
+            <wp14:sizeRelH relativeFrom="page">
+              <wp14:pctWidth>0</wp14:pctWidth>
+            </wp14:sizeRelH>
+            <wp14:sizeRelV relativeFrom="page">
+              <wp14:pctHeight>0</wp14:pctHeight>
+            </wp14:sizeRelV>
+          </wp:anchor>
+        </w:drawing>
+      </w:r>
+    </w:p>
+    <w:p>
+      <w:pPr>
+        <w:tabs>
+          <w:tab w:val="left" w:pos="4945"/>
+        </w:tabs>
+      </w:pPr>
+    </w:p>
+    <w:p>
+      <w:pPr>
+        <w:tabs>
+          <w:tab w:val="left" w:pos="4945"/>
+        </w:tabs>
+      </w:pPr>
+    </w:p>
+    <w:p>
+      <w:pPr>
+        <w:tabs>
+          <w:tab w:val="left" w:pos="4945"/>
+        </w:tabs>
+      </w:pPr>
+    </w:p>
+    <w:p>
+      <w:pPr>
+        <w:tabs>
+          <w:tab w:val="left" w:pos="4945"/>
+        </w:tabs>
+      </w:pPr>
+    </w:p>
+    <w:p>
+      <w:pPr>
+        <w:tabs>
+          <w:tab w:val="left" w:pos="4945"/>
+        </w:tabs>
+      </w:pPr>
+    </w:p>
+    <w:p>
+      <w:pPr>
+        <w:tabs>
+          <w:tab w:val="left" w:pos="4945"/>
+        </w:tabs>
+      </w:pPr>
+    </w:p>
+    <w:p>
+      <w:pPr>
+        <w:tabs>
+          <w:tab w:val="left" w:pos="4945"/>
+        </w:tabs>
+      </w:pPr>
+    </w:p>
+    <w:p>
+      <w:pPr>
+        <w:tabs>
+          <w:tab w:val="left" w:pos="4945"/>
+        </w:tabs>
+      </w:pPr>
+    </w:p>
+    <w:p>
+      <w:pPr>
+        <w:tabs>
+          <w:tab w:val="left" w:pos="4945"/>
+        </w:tabs>
+      </w:pPr>
+    </w:p>
+    <w:p>
+      <w:pPr>
+        <w:pStyle w:val="a3"/>
+        <w:numPr>
+          <w:ilvl w:val="0"/>
+          <w:numId w:val="4"/>
+        </w:numPr>
+        <w:tabs>
+          <w:tab w:val="left" w:pos="4945"/>
+        </w:tabs>
+        <w:ind w:firstLineChars="0"/>
+      </w:pPr>
+      <w:r>
+        <w:rPr>
+          <w:rFonts w:hint="eastAsia"/>
+        </w:rPr>
+        <w:lastRenderedPageBreak/>
+        <w:t>4</w:t>
+      </w:r>
+      <w:r>
+        <w:t>85</w:t>
+      </w:r>
+      <w:r>
+        <w:rPr>
+          <w:rFonts w:hint="eastAsia"/>
+        </w:rPr>
+        <w:t>模块VCC和GND</w:t>
+      </w:r>
+    </w:p>
+    <w:p>
+      <w:pPr>
+        <w:pStyle w:val="a3"/>
+        <w:tabs>
+          <w:tab w:val="left" w:pos="4945"/>
+        </w:tabs>
+        <w:ind w:left="360" w:firstLineChars="0" w:firstLine="0"/>
+        <w:rPr>
+          <w:rFonts w:hint="eastAsia"/>
+        </w:rPr>
+      </w:pPr>
+      <w:r>
+        <w:rPr>
+          <w:rFonts w:hint="eastAsia"/>
+        </w:rPr>
+        <w:t>目前输出电压是隔离模块5V，外供传感器功率不够，看看能否从其他地方引入更大功率输出电压，常规的传感器支持电压有5~</w:t>
+      </w:r>
+      <w:r>
+        <w:t>28</w:t>
+      </w:r>
+      <w:r>
+        <w:rPr>
+          <w:rFonts w:hint="eastAsia"/>
+        </w:rPr>
+        <w:t>V不等，2</w:t>
+      </w:r>
+      <w:r>
+        <w:t>4</w:t>
+      </w:r>
+      <w:r>
+        <w:rPr>
+          <w:rFonts w:hint="eastAsia"/>
+        </w:rPr>
+        <w:t>V我可以从设备输入端并联，5V或者1</w:t>
+      </w:r>
+      <w:r>
+        <w:t>2</w:t>
+      </w:r>
+      <w:r>
+        <w:rPr>
+          <w:rFonts w:hint="eastAsia"/>
+        </w:rPr>
+        <w:t>V没有地方可以获取，请参考有没有好办法</w:t>
+      </w:r>
       <w:bookmarkStart w:id="0" w:name="_GoBack"/>
       <w:bookmarkEnd w:id="0"/>
     </w:p>
@@ -864,6 +1628,95 @@
 <file path=word/numbering.xml><?xml version="1.0" encoding="utf-8"?>
 <w:numbering xmlns:wpc="http://schemas.microsoft.com/office/word/2010/wordprocessingCanvas" xmlns:cx="http://schemas.microsoft.com/office/drawing/2014/chartex" xmlns:cx1="http://schemas.microsoft.com/office/drawing/2015/9/8/chartex" xmlns:cx2="http://schemas.microsoft.com/office/drawing/2015/10/21/chartex" xmlns:cx3="http://schemas.microsoft.com/office/drawing/2016/5/9/chartex" xmlns:cx4="http://schemas.microsoft.com/office/drawing/2016/5/10/chartex" xmlns:cx5="http://schemas.microsoft.com/office/drawing/2016/5/11/chartex" xmlns:cx6="http://schemas.microsoft.com/office/drawing/2016/5/12/chartex" xmlns:cx7="http://schemas.microsoft.com/office/drawing/2016/5/13/chartex" xmlns:cx8="http://schemas.microsoft.com/office/drawing/2016/5/14/chartex" xmlns:mc="http://schemas.openxmlformats.org/markup-compatibility/2006" xmlns:aink="http://schemas.microsoft.com/office/drawing/2016/ink" xmlns:am3d="http://schemas.microsoft.com/office/drawing/2017/model3d" xmlns:o="urn:schemas-microsoft-com:office:office" xmlns:r="http://schemas.openxmlformats.org/officeDocument/2006/relationships" xmlns:m="http://schemas.openxmlformats.org/officeDocument/2006/math" xmlns:v="urn:schemas-microsoft-com:vml" xmlns:wp14="http://schemas.microsoft.com/office/word/2010/wordprocessingDrawing" xmlns:wp="http://schemas.openxmlformats.org/drawingml/2006/wordprocessingDrawing" xmlns:w10="urn:schemas-microsoft-com:office:word" xmlns:w="http://schemas.openxmlformats.org/wordprocessingml/2006/main" xmlns:w14="http://schemas.microsoft.com/office/word/2010/wordml" xmlns:w15="http://schemas.microsoft.com/office/word/2012/wordml" xmlns:w16cid="http://schemas.microsoft.com/office/word/2016/wordml/cid" xmlns:w16se="http://schemas.microsoft.com/office/word/2015/wordml/symex" xmlns:wpg="http://schemas.microsoft.com/office/word/2010/wordprocessingGroup" xmlns:wpi="http://schemas.microsoft.com/office/word/2010/wordprocessingInk" xmlns:wne="http://schemas.microsoft.com/office/word/2006/wordml" xmlns:wps="http://schemas.microsoft.com/office/word/2010/wordprocessingShape" mc:Ignorable="w14 w15 w16se w16cid wp14">
   <w:abstractNum w:abstractNumId="0" w15:restartNumberingAfterBreak="0">
+    <w:nsid w:val="0E70209C"/>
+    <w:multiLevelType w:val="hybridMultilevel"/>
+    <w:tmpl w:val="6F7659DA"/>
+    <w:lvl w:ilvl="0" w:tplc="AF34D232">
+      <w:start w:val="1"/>
+      <w:numFmt w:val="decimal"/>
+      <w:lvlText w:val="%1."/>
+      <w:lvlJc w:val="left"/>
+      <w:pPr>
+        <w:ind w:left="360" w:hanging="360"/>
+      </w:pPr>
+      <w:rPr>
+        <w:rFonts w:hint="default"/>
+      </w:rPr>
+    </w:lvl>
+    <w:lvl w:ilvl="1" w:tplc="04090019" w:tentative="1">
+      <w:start w:val="1"/>
+      <w:numFmt w:val="lowerLetter"/>
+      <w:lvlText w:val="%2)"/>
+      <w:lvlJc w:val="left"/>
+      <w:pPr>
+        <w:ind w:left="840" w:hanging="420"/>
+      </w:pPr>
+    </w:lvl>
+    <w:lvl w:ilvl="2" w:tplc="0409001B" w:tentative="1">
+      <w:start w:val="1"/>
+      <w:numFmt w:val="lowerRoman"/>
+      <w:lvlText w:val="%3."/>
+      <w:lvlJc w:val="right"/>
+      <w:pPr>
+        <w:ind w:left="1260" w:hanging="420"/>
+      </w:pPr>
+    </w:lvl>
+    <w:lvl w:ilvl="3" w:tplc="0409000F" w:tentative="1">
+      <w:start w:val="1"/>
+      <w:numFmt w:val="decimal"/>
+      <w:lvlText w:val="%4."/>
+      <w:lvlJc w:val="left"/>
+      <w:pPr>
+        <w:ind w:left="1680" w:hanging="420"/>
+      </w:pPr>
+    </w:lvl>
+    <w:lvl w:ilvl="4" w:tplc="04090019" w:tentative="1">
+      <w:start w:val="1"/>
+      <w:numFmt w:val="lowerLetter"/>
+      <w:lvlText w:val="%5)"/>
+      <w:lvlJc w:val="left"/>
+      <w:pPr>
+        <w:ind w:left="2100" w:hanging="420"/>
+      </w:pPr>
+    </w:lvl>
+    <w:lvl w:ilvl="5" w:tplc="0409001B" w:tentative="1">
+      <w:start w:val="1"/>
+      <w:numFmt w:val="lowerRoman"/>
+      <w:lvlText w:val="%6."/>
+      <w:lvlJc w:val="right"/>
+      <w:pPr>
+        <w:ind w:left="2520" w:hanging="420"/>
+      </w:pPr>
+    </w:lvl>
+    <w:lvl w:ilvl="6" w:tplc="0409000F" w:tentative="1">
+      <w:start w:val="1"/>
+      <w:numFmt w:val="decimal"/>
+      <w:lvlText w:val="%7."/>
+      <w:lvlJc w:val="left"/>
+      <w:pPr>
+        <w:ind w:left="2940" w:hanging="420"/>
+      </w:pPr>
+    </w:lvl>
+    <w:lvl w:ilvl="7" w:tplc="04090019" w:tentative="1">
+      <w:start w:val="1"/>
+      <w:numFmt w:val="lowerLetter"/>
+      <w:lvlText w:val="%8)"/>
+      <w:lvlJc w:val="left"/>
+      <w:pPr>
+        <w:ind w:left="3360" w:hanging="420"/>
+      </w:pPr>
+    </w:lvl>
+    <w:lvl w:ilvl="8" w:tplc="0409001B" w:tentative="1">
+      <w:start w:val="1"/>
+      <w:numFmt w:val="lowerRoman"/>
+      <w:lvlText w:val="%9."/>
+      <w:lvlJc w:val="right"/>
+      <w:pPr>
+        <w:ind w:left="3780" w:hanging="420"/>
+      </w:pPr>
+    </w:lvl>
+  </w:abstractNum>
+  <w:abstractNum w:abstractNumId="1" w15:restartNumberingAfterBreak="0">
     <w:nsid w:val="400C4E45"/>
     <w:multiLevelType w:val="hybridMultilevel"/>
     <w:tmpl w:val="61EAC076"/>
@@ -952,7 +1805,7 @@
       </w:pPr>
     </w:lvl>
   </w:abstractNum>
-  <w:abstractNum w:abstractNumId="1" w15:restartNumberingAfterBreak="0">
+  <w:abstractNum w:abstractNumId="2" w15:restartNumberingAfterBreak="0">
     <w:nsid w:val="71D70D7C"/>
     <w:multiLevelType w:val="hybridMultilevel"/>
     <w:tmpl w:val="C77C923A"/>
@@ -1041,7 +1894,7 @@
       </w:pPr>
     </w:lvl>
   </w:abstractNum>
-  <w:abstractNum w:abstractNumId="2" w15:restartNumberingAfterBreak="0">
+  <w:abstractNum w:abstractNumId="3" w15:restartNumberingAfterBreak="0">
     <w:nsid w:val="7A682D96"/>
     <w:multiLevelType w:val="hybridMultilevel"/>
     <w:tmpl w:val="92A670B8"/>
@@ -1131,13 +1984,16 @@
     </w:lvl>
   </w:abstractNum>
   <w:num w:numId="1">
+    <w:abstractNumId w:val="2"/>
+  </w:num>
+  <w:num w:numId="2">
     <w:abstractNumId w:val="1"/>
   </w:num>
-  <w:num w:numId="2">
+  <w:num w:numId="3">
+    <w:abstractNumId w:val="3"/>
+  </w:num>
+  <w:num w:numId="4">
     <w:abstractNumId w:val="0"/>
-  </w:num>
-  <w:num w:numId="3">
-    <w:abstractNumId w:val="2"/>
   </w:num>
 </w:numbering>
 </file>
@@ -1311,7 +2167,7 @@
     <w:lsdException w:name="Table Web 2" w:semiHidden="1" w:unhideWhenUsed="1"/>
     <w:lsdException w:name="Table Web 3" w:semiHidden="1" w:unhideWhenUsed="1"/>
     <w:lsdException w:name="Balloon Text" w:semiHidden="1" w:unhideWhenUsed="1"/>
-    <w:lsdException w:name="Table Grid" w:semiHidden="1" w:uiPriority="39" w:unhideWhenUsed="1"/>
+    <w:lsdException w:name="Table Grid" w:uiPriority="39"/>
     <w:lsdException w:name="Table Theme" w:semiHidden="1" w:unhideWhenUsed="1"/>
     <w:lsdException w:name="Placeholder Text" w:semiHidden="1"/>
     <w:lsdException w:name="No Spacing" w:uiPriority="1" w:qFormat="1"/>

--- a/2019-05-28交流.docx
+++ b/2019-05-28交流.docx
@@ -1034,11 +1034,6 @@
       </w:r>
     </w:p>
     <w:p>
-      <w:pPr>
-        <w:rPr>
-          <w:rFonts w:hint="eastAsia"/>
-        </w:rPr>
-      </w:pPr>
       <w:r>
         <w:rPr>
           <w:noProof/>
@@ -1107,76 +1102,16 @@
         </w:drawing>
       </w:r>
     </w:p>
-    <w:p>
-      <w:pPr>
-        <w:rPr>
-          <w:rFonts w:hint="eastAsia"/>
-        </w:rPr>
-      </w:pPr>
-    </w:p>
-    <w:p>
-      <w:pPr>
-        <w:rPr>
-          <w:rFonts w:hint="eastAsia"/>
-        </w:rPr>
-      </w:pPr>
-    </w:p>
-    <w:p>
-      <w:pPr>
-        <w:rPr>
-          <w:rFonts w:hint="eastAsia"/>
-        </w:rPr>
-      </w:pPr>
-    </w:p>
-    <w:p>
-      <w:pPr>
-        <w:rPr>
-          <w:rFonts w:hint="eastAsia"/>
-        </w:rPr>
-      </w:pPr>
-    </w:p>
-    <w:p>
-      <w:pPr>
-        <w:rPr>
-          <w:rFonts w:hint="eastAsia"/>
-        </w:rPr>
-      </w:pPr>
-    </w:p>
-    <w:p>
-      <w:pPr>
-        <w:rPr>
-          <w:rFonts w:hint="eastAsia"/>
-        </w:rPr>
-      </w:pPr>
-    </w:p>
-    <w:p>
-      <w:pPr>
-        <w:rPr>
-          <w:rFonts w:hint="eastAsia"/>
-        </w:rPr>
-      </w:pPr>
-    </w:p>
-    <w:p>
-      <w:pPr>
-        <w:rPr>
-          <w:rFonts w:hint="eastAsia"/>
-        </w:rPr>
-      </w:pPr>
-    </w:p>
-    <w:p>
-      <w:pPr>
-        <w:rPr>
-          <w:rFonts w:hint="eastAsia"/>
-        </w:rPr>
-      </w:pPr>
-    </w:p>
-    <w:p>
-      <w:pPr>
-        <w:rPr>
-          <w:rFonts w:hint="eastAsia"/>
-        </w:rPr>
-      </w:pPr>
-    </w:p>
+    <w:p/>
+    <w:p/>
+    <w:p/>
+    <w:p/>
+    <w:p/>
+    <w:p/>
+    <w:p/>
+    <w:p/>
+    <w:p/>
+    <w:p/>
     <w:p>
       <w:pPr>
         <w:tabs>
@@ -1290,6 +1225,70 @@
     </w:p>
     <w:p>
       <w:pPr>
+        <w:pStyle w:val="a3"/>
+        <w:tabs>
+          <w:tab w:val="left" w:pos="4945"/>
+        </w:tabs>
+        <w:ind w:left="360" w:firstLineChars="0" w:firstLine="0"/>
+        <w:rPr>
+          <w:rFonts w:hint="eastAsia"/>
+        </w:rPr>
+      </w:pPr>
+      <w:r>
+        <w:rPr>
+          <w:rFonts w:hint="eastAsia"/>
+        </w:rPr>
+        <w:t>注意：输出两个</w:t>
+      </w:r>
+      <w:proofErr w:type="gramStart"/>
+      <w:r>
+        <w:rPr>
+          <w:rFonts w:hint="eastAsia"/>
+        </w:rPr>
+        <w:t>钽</w:t>
+      </w:r>
+      <w:proofErr w:type="gramEnd"/>
+      <w:r>
+        <w:rPr>
+          <w:rFonts w:hint="eastAsia"/>
+        </w:rPr>
+        <w:t>电容封装改用D型，现在有点小，需要使用5</w:t>
+      </w:r>
+      <w:r>
+        <w:t>0</w:t>
+      </w:r>
+      <w:r>
+        <w:rPr>
+          <w:rFonts w:hint="eastAsia"/>
+        </w:rPr>
+        <w:t>V耐压的，B</w:t>
+      </w:r>
+      <w:proofErr w:type="gramStart"/>
+      <w:r>
+        <w:rPr>
+          <w:rFonts w:hint="eastAsia"/>
+        </w:rPr>
+        <w:t>型最高</w:t>
+      </w:r>
+      <w:proofErr w:type="gramEnd"/>
+      <w:r>
+        <w:rPr>
+          <w:rFonts w:hint="eastAsia"/>
+        </w:rPr>
+        <w:t>3</w:t>
+      </w:r>
+      <w:r>
+        <w:t>5</w:t>
+      </w:r>
+      <w:r>
+        <w:rPr>
+          <w:rFonts w:hint="eastAsia"/>
+        </w:rPr>
+        <w:t>V</w:t>
+      </w:r>
+    </w:p>
+    <w:p>
+      <w:pPr>
         <w:tabs>
           <w:tab w:val="left" w:pos="4945"/>
         </w:tabs>
@@ -1323,9 +1322,6 @@
     <w:p>
       <w:pPr>
         <w:pStyle w:val="a3"/>
-        <w:rPr>
-          <w:rFonts w:hint="eastAsia"/>
-        </w:rPr>
       </w:pPr>
     </w:p>
     <w:p>
@@ -1555,7 +1551,6 @@
         <w:rPr>
           <w:rFonts w:hint="eastAsia"/>
         </w:rPr>
-        <w:lastRenderedPageBreak/>
         <w:t>4</w:t>
       </w:r>
       <w:r>
@@ -1575,9 +1570,6 @@
           <w:tab w:val="left" w:pos="4945"/>
         </w:tabs>
         <w:ind w:left="360" w:firstLineChars="0" w:firstLine="0"/>
-        <w:rPr>
-          <w:rFonts w:hint="eastAsia"/>
-        </w:rPr>
       </w:pPr>
       <w:r>
         <w:rPr>
@@ -1611,6 +1603,418 @@
           <w:rFonts w:hint="eastAsia"/>
         </w:rPr>
         <w:t>V没有地方可以获取，请参考有没有好办法</w:t>
+      </w:r>
+    </w:p>
+    <w:p>
+      <w:pPr>
+        <w:pStyle w:val="a3"/>
+        <w:tabs>
+          <w:tab w:val="left" w:pos="4945"/>
+        </w:tabs>
+        <w:ind w:left="360" w:firstLineChars="0" w:firstLine="0"/>
+      </w:pPr>
+    </w:p>
+    <w:p>
+      <w:pPr>
+        <w:pStyle w:val="a3"/>
+        <w:tabs>
+          <w:tab w:val="left" w:pos="4945"/>
+        </w:tabs>
+        <w:ind w:left="360" w:firstLineChars="0" w:firstLine="0"/>
+      </w:pPr>
+    </w:p>
+    <w:p>
+      <w:pPr>
+        <w:pStyle w:val="a3"/>
+        <w:tabs>
+          <w:tab w:val="left" w:pos="4945"/>
+        </w:tabs>
+        <w:ind w:left="360" w:firstLineChars="0" w:firstLine="0"/>
+      </w:pPr>
+    </w:p>
+    <w:p>
+      <w:pPr>
+        <w:pStyle w:val="a3"/>
+        <w:tabs>
+          <w:tab w:val="left" w:pos="4945"/>
+        </w:tabs>
+        <w:ind w:left="360" w:firstLineChars="0" w:firstLine="0"/>
+      </w:pPr>
+    </w:p>
+    <w:p>
+      <w:pPr>
+        <w:pStyle w:val="a3"/>
+        <w:numPr>
+          <w:ilvl w:val="0"/>
+          <w:numId w:val="4"/>
+        </w:numPr>
+        <w:tabs>
+          <w:tab w:val="left" w:pos="4945"/>
+        </w:tabs>
+        <w:ind w:firstLineChars="0"/>
+        <w:jc w:val="left"/>
+      </w:pPr>
+      <w:r>
+        <w:rPr>
+          <w:rFonts w:hint="eastAsia"/>
+        </w:rPr>
+        <w:t>SP2100</w:t>
+      </w:r>
+      <w:r>
+        <w:t>_V2.0</w:t>
+      </w:r>
+      <w:r>
+        <w:rPr>
+          <w:rFonts w:hint="eastAsia"/>
+        </w:rPr>
+        <w:t>版本制作完成图片</w:t>
+      </w:r>
+    </w:p>
+    <w:p>
+      <w:pPr>
+        <w:pStyle w:val="a3"/>
+        <w:tabs>
+          <w:tab w:val="left" w:pos="4945"/>
+        </w:tabs>
+        <w:ind w:left="360" w:firstLineChars="0" w:firstLine="0"/>
+        <w:jc w:val="left"/>
+        <w:rPr>
+          <w:rFonts w:hint="eastAsia"/>
+        </w:rPr>
+      </w:pPr>
+      <w:r>
+        <w:rPr>
+          <w:noProof/>
+        </w:rPr>
+        <mc:AlternateContent>
+          <mc:Choice Requires="wps">
+            <w:drawing>
+              <wp:anchor distT="0" distB="0" distL="114300" distR="114300" simplePos="0" relativeHeight="251668480" behindDoc="0" locked="0" layoutInCell="1" allowOverlap="1" wp14:anchorId="7D801141" wp14:editId="3522DA2F">
+                <wp:simplePos x="0" y="0"/>
+                <wp:positionH relativeFrom="column">
+                  <wp:posOffset>1252268</wp:posOffset>
+                </wp:positionH>
+                <wp:positionV relativeFrom="paragraph">
+                  <wp:posOffset>3523004</wp:posOffset>
+                </wp:positionV>
+                <wp:extent cx="2613804" cy="1802921"/>
+                <wp:effectExtent l="0" t="38100" r="53340" b="26035"/>
+                <wp:wrapNone/>
+                <wp:docPr id="11" name="直接箭头连接符 11"/>
+                <wp:cNvGraphicFramePr/>
+                <a:graphic xmlns:a="http://schemas.openxmlformats.org/drawingml/2006/main">
+                  <a:graphicData uri="http://schemas.microsoft.com/office/word/2010/wordprocessingShape">
+                    <wps:wsp>
+                      <wps:cNvCnPr/>
+                      <wps:spPr>
+                        <a:xfrm flipV="1">
+                          <a:off x="0" y="0"/>
+                          <a:ext cx="2613804" cy="1802921"/>
+                        </a:xfrm>
+                        <a:prstGeom prst="straightConnector1">
+                          <a:avLst/>
+                        </a:prstGeom>
+                        <a:ln>
+                          <a:solidFill>
+                            <a:srgbClr val="FF0000"/>
+                          </a:solidFill>
+                          <a:tailEnd type="triangle"/>
+                        </a:ln>
+                      </wps:spPr>
+                      <wps:style>
+                        <a:lnRef idx="1">
+                          <a:schemeClr val="accent1"/>
+                        </a:lnRef>
+                        <a:fillRef idx="0">
+                          <a:schemeClr val="accent1"/>
+                        </a:fillRef>
+                        <a:effectRef idx="0">
+                          <a:schemeClr val="accent1"/>
+                        </a:effectRef>
+                        <a:fontRef idx="minor">
+                          <a:schemeClr val="tx1"/>
+                        </a:fontRef>
+                      </wps:style>
+                      <wps:bodyPr/>
+                    </wps:wsp>
+                  </a:graphicData>
+                </a:graphic>
+              </wp:anchor>
+            </w:drawing>
+          </mc:Choice>
+          <mc:Fallback>
+            <w:pict>
+              <v:shapetype w14:anchorId="15835BAD" id="_x0000_t32" coordsize="21600,21600" o:spt="32" o:oned="t" path="m,l21600,21600e" filled="f">
+                <v:path arrowok="t" fillok="f" o:connecttype="none"/>
+                <o:lock v:ext="edit" shapetype="t"/>
+              </v:shapetype>
+              <v:shape id="直接箭头连接符 11" o:spid="_x0000_s1026" type="#_x0000_t32" style="position:absolute;left:0;text-align:left;margin-left:98.6pt;margin-top:277.4pt;width:205.8pt;height:141.95pt;flip:y;z-index:251668480;visibility:visible;mso-wrap-style:square;mso-wrap-distance-left:9pt;mso-wrap-distance-top:0;mso-wrap-distance-right:9pt;mso-wrap-distance-bottom:0;mso-position-horizontal:absolute;mso-position-horizontal-relative:text;mso-position-vertical:absolute;mso-position-vertical-relative:text" o:gfxdata="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" strokecolor="red" strokeweight=".5pt">
+                <v:stroke endarrow="block" joinstyle="miter"/>
+              </v:shape>
+            </w:pict>
+          </mc:Fallback>
+        </mc:AlternateContent>
+      </w:r>
+      <w:r>
+        <w:rPr>
+          <w:noProof/>
+        </w:rPr>
+        <mc:AlternateContent>
+          <mc:Choice Requires="wps">
+            <w:drawing>
+              <wp:anchor distT="0" distB="0" distL="114300" distR="114300" simplePos="0" relativeHeight="251666432" behindDoc="0" locked="0" layoutInCell="1" allowOverlap="1">
+                <wp:simplePos x="0" y="0"/>
+                <wp:positionH relativeFrom="column">
+                  <wp:posOffset>685800</wp:posOffset>
+                </wp:positionH>
+                <wp:positionV relativeFrom="paragraph">
+                  <wp:posOffset>3617631</wp:posOffset>
+                </wp:positionV>
+                <wp:extent cx="2613804" cy="1802921"/>
+                <wp:effectExtent l="0" t="38100" r="53340" b="26035"/>
+                <wp:wrapNone/>
+                <wp:docPr id="10" name="直接箭头连接符 10"/>
+                <wp:cNvGraphicFramePr/>
+                <a:graphic xmlns:a="http://schemas.openxmlformats.org/drawingml/2006/main">
+                  <a:graphicData uri="http://schemas.microsoft.com/office/word/2010/wordprocessingShape">
+                    <wps:wsp>
+                      <wps:cNvCnPr/>
+                      <wps:spPr>
+                        <a:xfrm flipV="1">
+                          <a:off x="0" y="0"/>
+                          <a:ext cx="2613804" cy="1802921"/>
+                        </a:xfrm>
+                        <a:prstGeom prst="straightConnector1">
+                          <a:avLst/>
+                        </a:prstGeom>
+                        <a:ln>
+                          <a:solidFill>
+                            <a:srgbClr val="FF0000"/>
+                          </a:solidFill>
+                          <a:tailEnd type="triangle"/>
+                        </a:ln>
+                      </wps:spPr>
+                      <wps:style>
+                        <a:lnRef idx="1">
+                          <a:schemeClr val="accent1"/>
+                        </a:lnRef>
+                        <a:fillRef idx="0">
+                          <a:schemeClr val="accent1"/>
+                        </a:fillRef>
+                        <a:effectRef idx="0">
+                          <a:schemeClr val="accent1"/>
+                        </a:effectRef>
+                        <a:fontRef idx="minor">
+                          <a:schemeClr val="tx1"/>
+                        </a:fontRef>
+                      </wps:style>
+                      <wps:bodyPr/>
+                    </wps:wsp>
+                  </a:graphicData>
+                </a:graphic>
+              </wp:anchor>
+            </w:drawing>
+          </mc:Choice>
+          <mc:Fallback>
+            <w:pict>
+              <v:shape w14:anchorId="6115E1D6" id="直接箭头连接符 10" o:spid="_x0000_s1026" type="#_x0000_t32" style="position:absolute;left:0;text-align:left;margin-left:54pt;margin-top:284.85pt;width:205.8pt;height:141.95pt;flip:y;z-index:251666432;visibility:visible;mso-wrap-style:square;mso-wrap-distance-left:9pt;mso-wrap-distance-top:0;mso-wrap-distance-right:9pt;mso-wrap-distance-bottom:0;mso-position-horizontal:absolute;mso-position-horizontal-relative:text;mso-position-vertical:absolute;mso-position-vertical-relative:text" o:gfxdata="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" strokecolor="red" strokeweight=".5pt">
+                <v:stroke endarrow="block" joinstyle="miter"/>
+              </v:shape>
+            </w:pict>
+          </mc:Fallback>
+        </mc:AlternateContent>
+      </w:r>
+      <w:r>
+        <w:rPr>
+          <w:noProof/>
+        </w:rPr>
+        <w:drawing>
+          <wp:inline distT="0" distB="0" distL="0" distR="0">
+            <wp:extent cx="5274310" cy="3900170"/>
+            <wp:effectExtent l="0" t="0" r="2540" b="5080"/>
+            <wp:docPr id="9" name="图片 9" descr="C:\Users\sanpell\AppData\Local\Temp\1559283822(1).png"/>
+            <wp:cNvGraphicFramePr>
+              <a:graphicFrameLocks xmlns:a="http://schemas.openxmlformats.org/drawingml/2006/main" noChangeAspect="1"/>
+            </wp:cNvGraphicFramePr>
+            <a:graphic xmlns:a="http://schemas.openxmlformats.org/drawingml/2006/main">
+              <a:graphicData uri="http://schemas.openxmlformats.org/drawingml/2006/picture">
+                <pic:pic xmlns:pic="http://schemas.openxmlformats.org/drawingml/2006/picture">
+                  <pic:nvPicPr>
+                    <pic:cNvPr id="0" name="Picture 1" descr="C:\Users\sanpell\AppData\Local\Temp\1559283822(1).png"/>
+                    <pic:cNvPicPr>
+                      <a:picLocks noChangeAspect="1" noChangeArrowheads="1"/>
+                    </pic:cNvPicPr>
+                  </pic:nvPicPr>
+                  <pic:blipFill>
+                    <a:blip r:embed="rId13">
+                      <a:extLst>
+                        <a:ext uri="{28A0092B-C50C-407E-A947-70E740481C1C}">
+                          <a14:useLocalDpi xmlns:a14="http://schemas.microsoft.com/office/drawing/2010/main" val="0"/>
+                        </a:ext>
+                      </a:extLst>
+                    </a:blip>
+                    <a:srcRect/>
+                    <a:stretch>
+                      <a:fillRect/>
+                    </a:stretch>
+                  </pic:blipFill>
+                  <pic:spPr bwMode="auto">
+                    <a:xfrm>
+                      <a:off x="0" y="0"/>
+                      <a:ext cx="5274310" cy="3900170"/>
+                    </a:xfrm>
+                    <a:prstGeom prst="rect">
+                      <a:avLst/>
+                    </a:prstGeom>
+                    <a:noFill/>
+                    <a:ln>
+                      <a:noFill/>
+                    </a:ln>
+                  </pic:spPr>
+                </pic:pic>
+              </a:graphicData>
+            </a:graphic>
+          </wp:inline>
+        </w:drawing>
+      </w:r>
+    </w:p>
+    <w:p>
+      <w:pPr>
+        <w:rPr>
+          <w:rFonts w:hint="eastAsia"/>
+        </w:rPr>
+      </w:pPr>
+    </w:p>
+    <w:p>
+      <w:pPr>
+        <w:ind w:firstLineChars="200" w:firstLine="420"/>
+      </w:pPr>
+      <w:r>
+        <w:rPr>
+          <w:rFonts w:hint="eastAsia"/>
+        </w:rPr>
+        <w:t>说明：这除了电源芯片输出</w:t>
+      </w:r>
+      <w:proofErr w:type="gramStart"/>
+      <w:r>
+        <w:rPr>
+          <w:rFonts w:hint="eastAsia"/>
+        </w:rPr>
+        <w:t>端采用</w:t>
+      </w:r>
+      <w:proofErr w:type="gramEnd"/>
+      <w:r>
+        <w:rPr>
+          <w:rFonts w:hint="eastAsia"/>
+        </w:rPr>
+        <w:t>了一个</w:t>
+      </w:r>
+      <w:proofErr w:type="gramStart"/>
+      <w:r>
+        <w:rPr>
+          <w:rFonts w:hint="eastAsia"/>
+        </w:rPr>
+        <w:t>钽</w:t>
+      </w:r>
+      <w:proofErr w:type="gramEnd"/>
+      <w:r>
+        <w:rPr>
+          <w:rFonts w:hint="eastAsia"/>
+        </w:rPr>
+        <w:t>电容，其它均采用陶瓷电容，目前工作正常</w:t>
+      </w:r>
+    </w:p>
+    <w:p>
+      <w:pPr>
+        <w:ind w:firstLineChars="200" w:firstLine="420"/>
+        <w:rPr>
+          <w:rFonts w:hint="eastAsia"/>
+        </w:rPr>
+      </w:pPr>
+    </w:p>
+    <w:p>
+      <w:pPr>
+        <w:rPr>
+          <w:rFonts w:hint="eastAsia"/>
+        </w:rPr>
+      </w:pPr>
+    </w:p>
+    <w:p>
+      <w:pPr>
+        <w:rPr>
+          <w:rFonts w:hint="eastAsia"/>
+        </w:rPr>
+      </w:pPr>
+    </w:p>
+    <w:p>
+      <w:pPr>
+        <w:rPr>
+          <w:rFonts w:hint="eastAsia"/>
+        </w:rPr>
+      </w:pPr>
+    </w:p>
+    <w:p>
+      <w:pPr>
+        <w:rPr>
+          <w:rFonts w:hint="eastAsia"/>
+        </w:rPr>
+      </w:pPr>
+    </w:p>
+    <w:p>
+      <w:pPr>
+        <w:rPr>
+          <w:rFonts w:hint="eastAsia"/>
+        </w:rPr>
+      </w:pPr>
+    </w:p>
+    <w:p>
+      <w:pPr>
+        <w:tabs>
+          <w:tab w:val="left" w:pos="1060"/>
+        </w:tabs>
+      </w:pPr>
+      <w:r>
+        <w:tab/>
+      </w:r>
+      <w:r>
+        <w:rPr>
+          <w:rFonts w:hint="eastAsia"/>
+        </w:rPr>
+        <w:t>改变D封装，新的模块方案</w:t>
+      </w:r>
+    </w:p>
+    <w:p>
+      <w:pPr>
+        <w:tabs>
+          <w:tab w:val="left" w:pos="1060"/>
+        </w:tabs>
+        <w:rPr>
+          <w:rFonts w:hint="eastAsia"/>
+        </w:rPr>
+      </w:pPr>
+      <w:r>
+        <w:rPr>
+          <w:rFonts w:hint="eastAsia"/>
+        </w:rPr>
+        <w:t xml:space="preserve"> </w:t>
+      </w:r>
+      <w:r>
+        <w:t xml:space="preserve">         </w:t>
+      </w:r>
+      <w:r>
+        <w:rPr>
+          <w:rFonts w:hint="eastAsia"/>
+        </w:rPr>
+        <w:t>L</w:t>
+      </w:r>
+      <w:r>
+        <w:t>1</w:t>
+      </w:r>
+      <w:r>
+        <w:rPr>
+          <w:rFonts w:hint="eastAsia"/>
+        </w:rPr>
+        <w:t>封装还可以加大吗？我看别人的都用的很大，而且，这个也会发热，我想可以调整一下封装，别人的模块比我们的大两倍，不知道什么原因</w:t>
       </w:r>
       <w:bookmarkStart w:id="0" w:name="_GoBack"/>
       <w:bookmarkEnd w:id="0"/>

--- a/2019-05-28交流.docx
+++ b/2019-05-28交流.docx
@@ -1,7 +1,443 @@
 
 <file path=word/document.xml><?xml version="1.0" encoding="utf-8"?>
-<w:document xmlns:wpc="http://schemas.microsoft.com/office/word/2010/wordprocessingCanvas" xmlns:mc="http://schemas.openxmlformats.org/markup-compatibility/2006" xmlns:o="urn:schemas-microsoft-com:office:office" xmlns:r="http://schemas.openxmlformats.org/officeDocument/2006/relationships" xmlns:m="http://schemas.openxmlformats.org/officeDocument/2006/math" xmlns:v="urn:schemas-microsoft-com:vml" xmlns:wp14="http://schemas.microsoft.com/office/word/2010/wordprocessingDrawing" xmlns:wp="http://schemas.openxmlformats.org/drawingml/2006/wordprocessingDrawing" xmlns:w10="urn:schemas-microsoft-com:office:word" xmlns:w="http://schemas.openxmlformats.org/wordprocessingml/2006/main" xmlns:w14="http://schemas.microsoft.com/office/word/2010/wordml" xmlns:wpg="http://schemas.microsoft.com/office/word/2010/wordprocessingGroup" xmlns:wpi="http://schemas.microsoft.com/office/word/2010/wordprocessingInk" xmlns:wne="http://schemas.microsoft.com/office/word/2006/wordml" xmlns:wps="http://schemas.microsoft.com/office/word/2010/wordprocessingShape" mc:Ignorable="w14 wp14">
+<w:document xmlns:wpc="http://schemas.microsoft.com/office/word/2010/wordprocessingCanvas" xmlns:cx="http://schemas.microsoft.com/office/drawing/2014/chartex" xmlns:cx1="http://schemas.microsoft.com/office/drawing/2015/9/8/chartex" xmlns:cx2="http://schemas.microsoft.com/office/drawing/2015/10/21/chartex" xmlns:cx3="http://schemas.microsoft.com/office/drawing/2016/5/9/chartex" xmlns:cx4="http://schemas.microsoft.com/office/drawing/2016/5/10/chartex" xmlns:cx5="http://schemas.microsoft.com/office/drawing/2016/5/11/chartex" xmlns:cx6="http://schemas.microsoft.com/office/drawing/2016/5/12/chartex" xmlns:cx7="http://schemas.microsoft.com/office/drawing/2016/5/13/chartex" xmlns:cx8="http://schemas.microsoft.com/office/drawing/2016/5/14/chartex" xmlns:mc="http://schemas.openxmlformats.org/markup-compatibility/2006" xmlns:aink="http://schemas.microsoft.com/office/drawing/2016/ink" xmlns:am3d="http://schemas.microsoft.com/office/drawing/2017/model3d" xmlns:o="urn:schemas-microsoft-com:office:office" xmlns:r="http://schemas.openxmlformats.org/officeDocument/2006/relationships" xmlns:m="http://schemas.openxmlformats.org/officeDocument/2006/math" xmlns:v="urn:schemas-microsoft-com:vml" xmlns:wp14="http://schemas.microsoft.com/office/word/2010/wordprocessingDrawing" xmlns:wp="http://schemas.openxmlformats.org/drawingml/2006/wordprocessingDrawing" xmlns:w10="urn:schemas-microsoft-com:office:word" xmlns:w="http://schemas.openxmlformats.org/wordprocessingml/2006/main" xmlns:w14="http://schemas.microsoft.com/office/word/2010/wordml" xmlns:w15="http://schemas.microsoft.com/office/word/2012/wordml" xmlns:w16cid="http://schemas.microsoft.com/office/word/2016/wordml/cid" xmlns:w16se="http://schemas.microsoft.com/office/word/2015/wordml/symex" xmlns:wpg="http://schemas.microsoft.com/office/word/2010/wordprocessingGroup" xmlns:wpi="http://schemas.microsoft.com/office/word/2010/wordprocessingInk" xmlns:wne="http://schemas.microsoft.com/office/word/2006/wordml" xmlns:wps="http://schemas.microsoft.com/office/word/2010/wordprocessingShape" mc:Ignorable="w14 w15 w16se w16cid wp14">
   <w:body>
+    <w:p>
+      <w:r>
+        <w:rPr>
+          <w:rFonts w:hint="eastAsia"/>
+        </w:rPr>
+        <w:t>2</w:t>
+      </w:r>
+      <w:r>
+        <w:t>019</w:t>
+      </w:r>
+      <w:r>
+        <w:rPr>
+          <w:rFonts w:hint="eastAsia"/>
+        </w:rPr>
+        <w:t>-</w:t>
+      </w:r>
+      <w:r>
+        <w:t>05</w:t>
+      </w:r>
+      <w:r>
+        <w:rPr>
+          <w:rFonts w:hint="eastAsia"/>
+        </w:rPr>
+        <w:t>-</w:t>
+      </w:r>
+      <w:r>
+        <w:rPr>
+          <w:rFonts w:hint="eastAsia"/>
+        </w:rPr>
+        <w:t>2</w:t>
+      </w:r>
+      <w:r>
+        <w:t>8</w:t>
+      </w:r>
+      <w:r>
+        <w:t xml:space="preserve">   </w:t>
+      </w:r>
+      <w:r>
+        <w:rPr>
+          <w:rFonts w:hint="eastAsia"/>
+        </w:rPr>
+        <w:t>To：</w:t>
+      </w:r>
+      <w:r>
+        <w:rPr>
+          <w:rFonts w:hint="eastAsia"/>
+        </w:rPr>
+        <w:t>曹先生</w:t>
+      </w:r>
+      <w:r>
+        <w:br/>
+      </w:r>
+      <w:r>
+        <w:rPr>
+          <w:rFonts w:hint="eastAsia"/>
+        </w:rPr>
+        <w:t>输入模块都没问题。主要问题是4-20mA输出模块太长冲突于核心模块。关于详细情况，请参见下面内容。</w:t>
+      </w:r>
+    </w:p>
+    <w:p>
+      <w:r>
+        <w:rPr>
+          <w:rFonts w:hint="eastAsia"/>
+        </w:rPr>
+        <w:t xml:space="preserve">- </w:t>
+      </w:r>
+      <w:r>
+        <w:rPr>
+          <w:rFonts w:hint="eastAsia"/>
+        </w:rPr>
+        <w:t>关于RS485模块的问题</w:t>
+      </w:r>
+      <w:r>
+        <w:rPr>
+          <w:rFonts w:hint="eastAsia"/>
+        </w:rPr>
+        <w:t>。</w:t>
+      </w:r>
+    </w:p>
+    <w:p>
+      <w:r>
+        <w:rPr>
+          <w:rFonts w:hint="eastAsia"/>
+        </w:rPr>
+        <w:t>现在输入部分连接器的配置如下图：</w:t>
+      </w:r>
+    </w:p>
+    <w:p>
+      <w:r>
+        <w:rPr>
+          <w:noProof/>
+        </w:rPr>
+        <w:drawing>
+          <wp:inline distT="0" distB="0" distL="0" distR="0">
+            <wp:extent cx="3105150" cy="4857750"/>
+            <wp:effectExtent l="0" t="0" r="0" b="0"/>
+            <wp:docPr id="2" name="Picture 2"/>
+            <wp:cNvGraphicFramePr>
+              <a:graphicFrameLocks xmlns:a="http://schemas.openxmlformats.org/drawingml/2006/main" noChangeAspect="1"/>
+            </wp:cNvGraphicFramePr>
+            <a:graphic xmlns:a="http://schemas.openxmlformats.org/drawingml/2006/main">
+              <a:graphicData uri="http://schemas.openxmlformats.org/drawingml/2006/picture">
+                <pic:pic xmlns:pic="http://schemas.openxmlformats.org/drawingml/2006/picture">
+                  <pic:nvPicPr>
+                    <pic:cNvPr id="0" name="Picture 1"/>
+                    <pic:cNvPicPr>
+                      <a:picLocks noChangeAspect="1" noChangeArrowheads="1"/>
+                    </pic:cNvPicPr>
+                  </pic:nvPicPr>
+                  <pic:blipFill>
+                    <a:blip r:embed="rId7">
+                      <a:extLst>
+                        <a:ext uri="{28A0092B-C50C-407E-A947-70E740481C1C}">
+                          <a14:useLocalDpi xmlns:a14="http://schemas.microsoft.com/office/drawing/2010/main" val="0"/>
+                        </a:ext>
+                      </a:extLst>
+                    </a:blip>
+                    <a:srcRect/>
+                    <a:stretch>
+                      <a:fillRect/>
+                    </a:stretch>
+                  </pic:blipFill>
+                  <pic:spPr bwMode="auto">
+                    <a:xfrm>
+                      <a:off x="0" y="0"/>
+                      <a:ext cx="3105150" cy="4857750"/>
+                    </a:xfrm>
+                    <a:prstGeom prst="rect">
+                      <a:avLst/>
+                    </a:prstGeom>
+                    <a:noFill/>
+                    <a:ln>
+                      <a:noFill/>
+                    </a:ln>
+                  </pic:spPr>
+                </pic:pic>
+              </a:graphicData>
+            </a:graphic>
+          </wp:inline>
+        </w:drawing>
+      </w:r>
+    </w:p>
+    <w:p>
+      <w:r>
+        <w:rPr>
+          <w:rFonts w:hint="eastAsia"/>
+        </w:rPr>
+        <w:t>如果按照这个尺寸制作RS485模块，其</w:t>
+      </w:r>
+      <w:r>
+        <w:rPr>
+          <w:rFonts w:hint="eastAsia"/>
+        </w:rPr>
+        <w:t>会与旁边的继电器部分冲突。</w:t>
+      </w:r>
+    </w:p>
+    <w:p>
+      <w:r>
+        <w:rPr>
+          <w:noProof/>
+        </w:rPr>
+        <w:lastRenderedPageBreak/>
+        <w:drawing>
+          <wp:inline distT="0" distB="0" distL="0" distR="0">
+            <wp:extent cx="3228975" cy="4676775"/>
+            <wp:effectExtent l="0" t="0" r="9525" b="9525"/>
+            <wp:docPr id="3" name="Picture 3"/>
+            <wp:cNvGraphicFramePr>
+              <a:graphicFrameLocks xmlns:a="http://schemas.openxmlformats.org/drawingml/2006/main" noChangeAspect="1"/>
+            </wp:cNvGraphicFramePr>
+            <a:graphic xmlns:a="http://schemas.openxmlformats.org/drawingml/2006/main">
+              <a:graphicData uri="http://schemas.openxmlformats.org/drawingml/2006/picture">
+                <pic:pic xmlns:pic="http://schemas.openxmlformats.org/drawingml/2006/picture">
+                  <pic:nvPicPr>
+                    <pic:cNvPr id="0" name="Picture 2"/>
+                    <pic:cNvPicPr>
+                      <a:picLocks noChangeAspect="1" noChangeArrowheads="1"/>
+                    </pic:cNvPicPr>
+                  </pic:nvPicPr>
+                  <pic:blipFill>
+                    <a:blip r:embed="rId8">
+                      <a:extLst>
+                        <a:ext uri="{28A0092B-C50C-407E-A947-70E740481C1C}">
+                          <a14:useLocalDpi xmlns:a14="http://schemas.microsoft.com/office/drawing/2010/main" val="0"/>
+                        </a:ext>
+                      </a:extLst>
+                    </a:blip>
+                    <a:srcRect/>
+                    <a:stretch>
+                      <a:fillRect/>
+                    </a:stretch>
+                  </pic:blipFill>
+                  <pic:spPr bwMode="auto">
+                    <a:xfrm>
+                      <a:off x="0" y="0"/>
+                      <a:ext cx="3228975" cy="4676775"/>
+                    </a:xfrm>
+                    <a:prstGeom prst="rect">
+                      <a:avLst/>
+                    </a:prstGeom>
+                    <a:noFill/>
+                    <a:ln>
+                      <a:noFill/>
+                    </a:ln>
+                  </pic:spPr>
+                </pic:pic>
+              </a:graphicData>
+            </a:graphic>
+          </wp:inline>
+        </w:drawing>
+      </w:r>
+    </w:p>
+    <w:p>
+      <w:r>
+        <w:rPr>
+          <w:rFonts w:hint="eastAsia"/>
+        </w:rPr>
+        <w:t>所以我想改正</w:t>
+      </w:r>
+      <w:r>
+        <w:rPr>
+          <w:rFonts w:hint="eastAsia"/>
+        </w:rPr>
+        <w:t>一下</w:t>
+      </w:r>
+      <w:r>
+        <w:rPr>
+          <w:rFonts w:hint="eastAsia"/>
+        </w:rPr>
+        <w:t>连接器位置。</w:t>
+      </w:r>
+    </w:p>
+    <w:p>
+      <w:r>
+        <w:rPr>
+          <w:rFonts w:hint="eastAsia"/>
+        </w:rPr>
+        <w:t>- 关于</w:t>
+      </w:r>
+      <w:r>
+        <w:rPr>
+          <w:color w:val="FF0000"/>
+        </w:rPr>
+        <w:t>4-20</w:t>
+      </w:r>
+      <w:r>
+        <w:rPr>
+          <w:rFonts w:eastAsia="Malgun Gothic" w:hint="eastAsia"/>
+          <w:color w:val="FF0000"/>
+        </w:rPr>
+        <w:t>mA</w:t>
+      </w:r>
+      <w:r>
+        <w:rPr>
+          <w:rFonts w:hint="eastAsia"/>
+          <w:color w:val="FF0000"/>
+        </w:rPr>
+        <w:t>输出模块</w:t>
+      </w:r>
+      <w:r>
+        <w:rPr>
+          <w:rFonts w:hint="eastAsia"/>
+        </w:rPr>
+        <w:t>的问题。</w:t>
+      </w:r>
+    </w:p>
+    <w:p>
+      <w:r>
+        <w:rPr>
+          <w:noProof/>
+        </w:rPr>
+        <w:lastRenderedPageBreak/>
+        <w:drawing>
+          <wp:inline distT="0" distB="0" distL="0" distR="0">
+            <wp:extent cx="4476750" cy="5029200"/>
+            <wp:effectExtent l="0" t="0" r="0" b="0"/>
+            <wp:docPr id="1" name="Picture 1"/>
+            <wp:cNvGraphicFramePr>
+              <a:graphicFrameLocks xmlns:a="http://schemas.openxmlformats.org/drawingml/2006/main" noChangeAspect="1"/>
+            </wp:cNvGraphicFramePr>
+            <a:graphic xmlns:a="http://schemas.openxmlformats.org/drawingml/2006/main">
+              <a:graphicData uri="http://schemas.openxmlformats.org/drawingml/2006/picture">
+                <pic:pic xmlns:pic="http://schemas.openxmlformats.org/drawingml/2006/picture">
+                  <pic:nvPicPr>
+                    <pic:cNvPr id="0" name="Picture 1"/>
+                    <pic:cNvPicPr>
+                      <a:picLocks noChangeAspect="1" noChangeArrowheads="1"/>
+                    </pic:cNvPicPr>
+                  </pic:nvPicPr>
+                  <pic:blipFill>
+                    <a:blip r:embed="rId9">
+                      <a:extLst>
+                        <a:ext uri="{28A0092B-C50C-407E-A947-70E740481C1C}">
+                          <a14:useLocalDpi xmlns:a14="http://schemas.microsoft.com/office/drawing/2010/main" val="0"/>
+                        </a:ext>
+                      </a:extLst>
+                    </a:blip>
+                    <a:srcRect/>
+                    <a:stretch>
+                      <a:fillRect/>
+                    </a:stretch>
+                  </pic:blipFill>
+                  <pic:spPr bwMode="auto">
+                    <a:xfrm>
+                      <a:off x="0" y="0"/>
+                      <a:ext cx="4476750" cy="5029200"/>
+                    </a:xfrm>
+                    <a:prstGeom prst="rect">
+                      <a:avLst/>
+                    </a:prstGeom>
+                    <a:noFill/>
+                    <a:ln>
+                      <a:noFill/>
+                    </a:ln>
+                  </pic:spPr>
+                </pic:pic>
+              </a:graphicData>
+            </a:graphic>
+          </wp:inline>
+        </w:drawing>
+      </w:r>
+    </w:p>
+    <w:p>
+      <w:r>
+        <w:rPr>
+          <w:rFonts w:hint="eastAsia"/>
+        </w:rPr>
+        <w:t>核心板（红色圈）与4-20mA输出模块（蓝色圈）相互冲突。</w:t>
+      </w:r>
+    </w:p>
+    <w:p>
+      <w:r>
+        <w:rPr>
+          <w:rFonts w:hint="eastAsia"/>
+        </w:rPr>
+        <w:t>我想这个部分只能留下原样，</w:t>
+      </w:r>
+      <w:r>
+        <w:rPr>
+          <w:rFonts w:hint="eastAsia"/>
+          <w:color w:val="FF0000"/>
+        </w:rPr>
+        <w:t>不做模块</w:t>
+      </w:r>
+      <w:r>
+        <w:rPr>
+          <w:rFonts w:hint="eastAsia"/>
+        </w:rPr>
+        <w:t>。</w:t>
+      </w:r>
+    </w:p>
+    <w:p/>
+    <w:p>
+      <w:r>
+        <w:rPr>
+          <w:rFonts w:hint="eastAsia"/>
+        </w:rPr>
+        <w:t>目前整体的PCB配置如下图：</w:t>
+      </w:r>
+    </w:p>
+    <w:p>
+      <w:r>
+        <w:rPr>
+          <w:noProof/>
+        </w:rPr>
+        <w:lastRenderedPageBreak/>
+        <w:drawing>
+          <wp:inline distT="0" distB="0" distL="0" distR="0">
+            <wp:extent cx="5267325" cy="4638675"/>
+            <wp:effectExtent l="0" t="0" r="9525" b="9525"/>
+            <wp:docPr id="5" name="Picture 5"/>
+            <wp:cNvGraphicFramePr>
+              <a:graphicFrameLocks xmlns:a="http://schemas.openxmlformats.org/drawingml/2006/main" noChangeAspect="1"/>
+            </wp:cNvGraphicFramePr>
+            <a:graphic xmlns:a="http://schemas.openxmlformats.org/drawingml/2006/main">
+              <a:graphicData uri="http://schemas.openxmlformats.org/drawingml/2006/picture">
+                <pic:pic xmlns:pic="http://schemas.openxmlformats.org/drawingml/2006/picture">
+                  <pic:nvPicPr>
+                    <pic:cNvPr id="0" name="Picture 2"/>
+                    <pic:cNvPicPr>
+                      <a:picLocks noChangeAspect="1" noChangeArrowheads="1"/>
+                    </pic:cNvPicPr>
+                  </pic:nvPicPr>
+                  <pic:blipFill>
+                    <a:blip r:embed="rId10">
+                      <a:extLst>
+                        <a:ext uri="{28A0092B-C50C-407E-A947-70E740481C1C}">
+                          <a14:useLocalDpi xmlns:a14="http://schemas.microsoft.com/office/drawing/2010/main" val="0"/>
+                        </a:ext>
+                      </a:extLst>
+                    </a:blip>
+                    <a:srcRect/>
+                    <a:stretch>
+                      <a:fillRect/>
+                    </a:stretch>
+                  </pic:blipFill>
+                  <pic:spPr bwMode="auto">
+                    <a:xfrm>
+                      <a:off x="0" y="0"/>
+                      <a:ext cx="5267325" cy="4638675"/>
+                    </a:xfrm>
+                    <a:prstGeom prst="rect">
+                      <a:avLst/>
+                    </a:prstGeom>
+                    <a:noFill/>
+                    <a:ln>
+                      <a:noFill/>
+                    </a:ln>
+                  </pic:spPr>
+                </pic:pic>
+              </a:graphicData>
+            </a:graphic>
+          </wp:inline>
+        </w:drawing>
+      </w:r>
+    </w:p>
+    <w:p/>
+    <w:p/>
+    <w:p/>
+    <w:p/>
+    <w:p/>
+    <w:p/>
+    <w:p/>
+    <w:p/>
+    <w:p/>
+    <w:p/>
+    <w:p/>
+    <w:p/>
+    <w:p/>
+    <w:p/>
+    <w:p/>
+    <w:p/>
+    <w:p/>
+    <w:p/>
+    <w:p/>
+    <w:p/>
     <w:p>
       <w:pPr>
         <w:rPr>
@@ -12,7 +448,221 @@
     </w:p>
     <w:p>
       <w:pPr>
-        <w:pStyle w:val="ListParagraph"/>
+        <w:rPr>
+          <w:noProof/>
+          <w:color w:val="2E74B5" w:themeColor="accent1" w:themeShade="BF"/>
+        </w:rPr>
+      </w:pPr>
+    </w:p>
+    <w:p>
+      <w:r>
+        <w:rPr>
+          <w:rFonts w:hint="eastAsia"/>
+        </w:rPr>
+        <w:t>2</w:t>
+      </w:r>
+      <w:r>
+        <w:t>019</w:t>
+      </w:r>
+      <w:r>
+        <w:rPr>
+          <w:rFonts w:hint="eastAsia"/>
+        </w:rPr>
+        <w:t>-</w:t>
+      </w:r>
+      <w:r>
+        <w:t>05</w:t>
+      </w:r>
+      <w:r>
+        <w:rPr>
+          <w:rFonts w:hint="eastAsia"/>
+        </w:rPr>
+        <w:t>-</w:t>
+      </w:r>
+      <w:r>
+        <w:t xml:space="preserve">29   </w:t>
+      </w:r>
+      <w:r>
+        <w:rPr>
+          <w:rFonts w:hint="eastAsia"/>
+        </w:rPr>
+        <w:t>to：老金</w:t>
+      </w:r>
+    </w:p>
+    <w:p/>
+    <w:p>
+      <w:pPr>
+        <w:rPr>
+          <w:color w:val="FF0000"/>
+        </w:rPr>
+      </w:pPr>
+      <w:r>
+        <w:rPr>
+          <w:rFonts w:hint="eastAsia"/>
+          <w:color w:val="FF0000"/>
+        </w:rPr>
+        <w:t>4-</w:t>
+      </w:r>
+      <w:r>
+        <w:rPr>
+          <w:color w:val="FF0000"/>
+        </w:rPr>
+        <w:t>20</w:t>
+      </w:r>
+      <w:r>
+        <w:rPr>
+          <w:rFonts w:hint="eastAsia"/>
+          <w:color w:val="FF0000"/>
+        </w:rPr>
+        <w:t>mA输出部分：</w:t>
+      </w:r>
+    </w:p>
+    <w:p>
+      <w:pPr>
+        <w:pStyle w:val="a3"/>
+        <w:numPr>
+          <w:ilvl w:val="0"/>
+          <w:numId w:val="2"/>
+        </w:numPr>
+        <w:ind w:firstLineChars="0"/>
+        <w:rPr>
+          <w:color w:val="FF0000"/>
+        </w:rPr>
+      </w:pPr>
+      <w:r>
+        <w:rPr>
+          <w:rFonts w:hint="eastAsia"/>
+          <w:color w:val="FF0000"/>
+        </w:rPr>
+        <w:t>4-</w:t>
+      </w:r>
+      <w:r>
+        <w:rPr>
+          <w:color w:val="FF0000"/>
+        </w:rPr>
+        <w:t>20</w:t>
+      </w:r>
+      <w:r>
+        <w:rPr>
+          <w:rFonts w:hint="eastAsia"/>
+          <w:color w:val="FF0000"/>
+        </w:rPr>
+        <w:t>mA输出模块，可以采制成双面板</w:t>
+      </w:r>
+      <w:r>
+        <w:rPr>
+          <w:rFonts w:hint="eastAsia"/>
+          <w:color w:val="FF0000"/>
+        </w:rPr>
+        <w:t>，甚至可以</w:t>
+      </w:r>
+      <w:r>
+        <w:rPr>
+          <w:rFonts w:hint="eastAsia"/>
+          <w:color w:val="FF0000"/>
+        </w:rPr>
+        <w:t>双面布置元器件</w:t>
+      </w:r>
+    </w:p>
+    <w:p>
+      <w:pPr>
+        <w:pStyle w:val="a3"/>
+        <w:numPr>
+          <w:ilvl w:val="0"/>
+          <w:numId w:val="2"/>
+        </w:numPr>
+        <w:ind w:firstLineChars="0"/>
+        <w:rPr>
+          <w:color w:val="FF0000"/>
+        </w:rPr>
+      </w:pPr>
+      <w:r>
+        <w:rPr>
+          <w:rFonts w:hint="eastAsia"/>
+          <w:color w:val="FF0000"/>
+        </w:rPr>
+        <w:t>或者</w:t>
+      </w:r>
+      <w:r>
+        <w:rPr>
+          <w:rFonts w:hint="eastAsia"/>
+          <w:color w:val="FF0000"/>
+        </w:rPr>
+        <w:t>还可以把5</w:t>
+      </w:r>
+      <w:r>
+        <w:rPr>
+          <w:color w:val="FF0000"/>
+        </w:rPr>
+        <w:t>401</w:t>
+      </w:r>
+      <w:r>
+        <w:rPr>
+          <w:rFonts w:hint="eastAsia"/>
+          <w:color w:val="FF0000"/>
+        </w:rPr>
+        <w:t>，2</w:t>
+      </w:r>
+      <w:r>
+        <w:rPr>
+          <w:color w:val="FF0000"/>
+        </w:rPr>
+        <w:t>.5</w:t>
+      </w:r>
+      <w:r>
+        <w:rPr>
+          <w:rFonts w:hint="eastAsia"/>
+          <w:color w:val="FF0000"/>
+        </w:rPr>
+        <w:t>V基准电压部分留在基板，其余的放在模块上面，</w:t>
+      </w:r>
+    </w:p>
+    <w:p>
+      <w:pPr>
+        <w:pStyle w:val="a3"/>
+        <w:ind w:left="360" w:firstLineChars="0" w:firstLine="0"/>
+        <w:rPr>
+          <w:color w:val="FF0000"/>
+        </w:rPr>
+      </w:pPr>
+    </w:p>
+    <w:p>
+      <w:pPr>
+        <w:pStyle w:val="a3"/>
+        <w:ind w:left="360" w:firstLineChars="0" w:firstLine="0"/>
+        <w:rPr>
+          <w:color w:val="FF0000"/>
+        </w:rPr>
+      </w:pPr>
+      <w:r>
+        <w:rPr>
+          <w:rFonts w:hint="eastAsia"/>
+          <w:color w:val="FF0000"/>
+        </w:rPr>
+        <w:t>这样一来，空间按道理足够了</w:t>
+      </w:r>
+    </w:p>
+    <w:p>
+      <w:pPr>
+        <w:pStyle w:val="a3"/>
+        <w:ind w:left="360" w:firstLineChars="0" w:firstLine="0"/>
+        <w:rPr>
+          <w:color w:val="FF0000"/>
+        </w:rPr>
+      </w:pPr>
+    </w:p>
+    <w:p>
+      <w:pPr>
+        <w:pStyle w:val="a3"/>
+        <w:ind w:left="360" w:firstLineChars="0" w:firstLine="0"/>
+        <w:rPr>
+          <w:color w:val="FF0000"/>
+        </w:rPr>
+      </w:pPr>
+    </w:p>
+    <w:p>
+      <w:pPr>
+        <w:pStyle w:val="a3"/>
         <w:ind w:leftChars="-171" w:hangingChars="171" w:hanging="359"/>
         <w:jc w:val="left"/>
         <w:rPr>
@@ -42,7 +692,7 @@
     </w:p>
     <w:p>
       <w:pPr>
-        <w:pStyle w:val="ListParagraph"/>
+        <w:pStyle w:val="a3"/>
         <w:numPr>
           <w:ilvl w:val="0"/>
           <w:numId w:val="3"/>
@@ -84,7 +734,7 @@
                     </pic:cNvPicPr>
                   </pic:nvPicPr>
                   <pic:blipFill rotWithShape="1">
-                    <a:blip r:embed="rId6" cstate="print">
+                    <a:blip r:embed="rId11" cstate="print">
                       <a:extLst>
                         <a:ext uri="{28A0092B-C50C-407E-A947-70E740481C1C}">
                           <a14:useLocalDpi xmlns:a14="http://schemas.microsoft.com/office/drawing/2010/main" val="0"/>
@@ -142,12 +792,28 @@
           <w:rFonts w:hint="eastAsia"/>
           <w:color w:val="2E74B5" w:themeColor="accent1" w:themeShade="BF"/>
         </w:rPr>
-        <w:t>寸触摸屏大小差不多即可</w:t>
-      </w:r>
-    </w:p>
-    <w:p>
-      <w:pPr>
-        <w:pStyle w:val="ListParagraph"/>
+        <w:t>寸触摸</w:t>
+      </w:r>
+      <w:proofErr w:type="gramStart"/>
+      <w:r>
+        <w:rPr>
+          <w:rFonts w:hint="eastAsia"/>
+          <w:color w:val="2E74B5" w:themeColor="accent1" w:themeShade="BF"/>
+        </w:rPr>
+        <w:t>屏大小</w:t>
+      </w:r>
+      <w:proofErr w:type="gramEnd"/>
+      <w:r>
+        <w:rPr>
+          <w:rFonts w:hint="eastAsia"/>
+          <w:color w:val="2E74B5" w:themeColor="accent1" w:themeShade="BF"/>
+        </w:rPr>
+        <w:t>差不多即可</w:t>
+      </w:r>
+    </w:p>
+    <w:p>
+      <w:pPr>
+        <w:pStyle w:val="a3"/>
         <w:numPr>
           <w:ilvl w:val="0"/>
           <w:numId w:val="3"/>
@@ -168,7 +834,7 @@
     </w:p>
     <w:p>
       <w:pPr>
-        <w:pStyle w:val="ListParagraph"/>
+        <w:pStyle w:val="a3"/>
         <w:ind w:left="358" w:firstLineChars="0" w:firstLine="0"/>
         <w:jc w:val="left"/>
         <w:rPr>
@@ -183,6 +849,26 @@
     <w:p/>
     <w:p/>
     <w:p/>
+    <w:p/>
+    <w:p/>
+    <w:p/>
+    <w:p/>
+    <w:p/>
+    <w:p/>
+    <w:p/>
+    <w:p/>
+    <w:p/>
+    <w:p/>
+    <w:p/>
+    <w:p/>
+    <w:p/>
+    <w:p/>
+    <w:p/>
+    <w:p/>
+    <w:p/>
+    <w:p/>
+    <w:p/>
+    <w:p/>
     <w:p>
       <w:pPr>
         <w:rPr>
@@ -192,8 +878,485 @@
     </w:p>
     <w:p/>
     <w:p>
-      <w:pPr>
-        <w:pStyle w:val="ListParagraph"/>
+      <w:r>
+        <w:lastRenderedPageBreak/>
+        <w:t>2019</w:t>
+      </w:r>
+      <w:r>
+        <w:rPr>
+          <w:rFonts w:hint="eastAsia"/>
+        </w:rPr>
+        <w:t>-</w:t>
+      </w:r>
+      <w:r>
+        <w:t>05</w:t>
+      </w:r>
+      <w:r>
+        <w:rPr>
+          <w:rFonts w:hint="eastAsia"/>
+        </w:rPr>
+        <w:t>-</w:t>
+      </w:r>
+      <w:r>
+        <w:t xml:space="preserve">30   </w:t>
+      </w:r>
+      <w:r>
+        <w:rPr>
+          <w:rFonts w:hint="eastAsia"/>
+        </w:rPr>
+        <w:t>To：老金</w:t>
+      </w:r>
+    </w:p>
+    <w:p/>
+    <w:p>
+      <w:r>
+        <w:rPr>
+          <w:rFonts w:hint="eastAsia"/>
+        </w:rPr>
+        <w:t>最新模块化方案我已收到，</w:t>
+      </w:r>
+      <w:proofErr w:type="gramStart"/>
+      <w:r>
+        <w:rPr>
+          <w:rFonts w:hint="eastAsia"/>
+        </w:rPr>
+        <w:t>大概看</w:t>
+      </w:r>
+      <w:proofErr w:type="gramEnd"/>
+      <w:r>
+        <w:rPr>
+          <w:rFonts w:hint="eastAsia"/>
+        </w:rPr>
+        <w:t>了一下，我的想法如下：</w:t>
+      </w:r>
+    </w:p>
+    <w:p>
+      <w:pPr>
+        <w:pStyle w:val="a3"/>
+        <w:numPr>
+          <w:ilvl w:val="0"/>
+          <w:numId w:val="4"/>
+        </w:numPr>
+        <w:ind w:firstLineChars="0"/>
+      </w:pPr>
+      <w:r>
+        <w:rPr>
+          <w:rFonts w:hint="eastAsia"/>
+        </w:rPr>
+        <w:t>4</w:t>
+      </w:r>
+      <w:r>
+        <w:t>85</w:t>
+      </w:r>
+      <w:r>
+        <w:rPr>
+          <w:rFonts w:hint="eastAsia"/>
+        </w:rPr>
+        <w:t>输出5</w:t>
+      </w:r>
+      <w:r>
+        <w:t>401</w:t>
+      </w:r>
+      <w:r>
+        <w:rPr>
+          <w:rFonts w:hint="eastAsia"/>
+        </w:rPr>
+        <w:t>输入PHORP设备，有一个三极管电路，如图</w:t>
+      </w:r>
+    </w:p>
+    <w:p>
+      <w:r>
+        <w:rPr>
+          <w:noProof/>
+        </w:rPr>
+        <w:drawing>
+          <wp:anchor distT="0" distB="0" distL="114300" distR="114300" simplePos="0" relativeHeight="251655680" behindDoc="0" locked="0" layoutInCell="1" allowOverlap="1">
+            <wp:simplePos x="0" y="0"/>
+            <wp:positionH relativeFrom="column">
+              <wp:posOffset>2859154</wp:posOffset>
+            </wp:positionH>
+            <wp:positionV relativeFrom="paragraph">
+              <wp:posOffset>130271</wp:posOffset>
+            </wp:positionV>
+            <wp:extent cx="1224951" cy="2055681"/>
+            <wp:effectExtent l="0" t="0" r="0" b="1905"/>
+            <wp:wrapNone/>
+            <wp:docPr id="7" name="图片 7" descr="C:\Users\sanpell\AppData\Local\Temp\1559265000(1).png"/>
+            <wp:cNvGraphicFramePr>
+              <a:graphicFrameLocks xmlns:a="http://schemas.openxmlformats.org/drawingml/2006/main" noChangeAspect="1"/>
+            </wp:cNvGraphicFramePr>
+            <a:graphic xmlns:a="http://schemas.openxmlformats.org/drawingml/2006/main">
+              <a:graphicData uri="http://schemas.openxmlformats.org/drawingml/2006/picture">
+                <pic:pic xmlns:pic="http://schemas.openxmlformats.org/drawingml/2006/picture">
+                  <pic:nvPicPr>
+                    <pic:cNvPr id="0" name="Picture 2" descr="C:\Users\sanpell\AppData\Local\Temp\1559265000(1).png"/>
+                    <pic:cNvPicPr>
+                      <a:picLocks noChangeAspect="1" noChangeArrowheads="1"/>
+                    </pic:cNvPicPr>
+                  </pic:nvPicPr>
+                  <pic:blipFill>
+                    <a:blip r:embed="rId12">
+                      <a:extLst>
+                        <a:ext uri="{28A0092B-C50C-407E-A947-70E740481C1C}">
+                          <a14:useLocalDpi xmlns:a14="http://schemas.microsoft.com/office/drawing/2010/main" val="0"/>
+                        </a:ext>
+                      </a:extLst>
+                    </a:blip>
+                    <a:srcRect/>
+                    <a:stretch>
+                      <a:fillRect/>
+                    </a:stretch>
+                  </pic:blipFill>
+                  <pic:spPr bwMode="auto">
+                    <a:xfrm>
+                      <a:off x="0" y="0"/>
+                      <a:ext cx="1224951" cy="2055681"/>
+                    </a:xfrm>
+                    <a:prstGeom prst="rect">
+                      <a:avLst/>
+                    </a:prstGeom>
+                    <a:noFill/>
+                    <a:ln>
+                      <a:noFill/>
+                    </a:ln>
+                  </pic:spPr>
+                </pic:pic>
+              </a:graphicData>
+            </a:graphic>
+            <wp14:sizeRelH relativeFrom="page">
+              <wp14:pctWidth>0</wp14:pctWidth>
+            </wp14:sizeRelH>
+            <wp14:sizeRelV relativeFrom="page">
+              <wp14:pctHeight>0</wp14:pctHeight>
+            </wp14:sizeRelV>
+          </wp:anchor>
+        </w:drawing>
+      </w:r>
+    </w:p>
+    <w:p>
+      <w:r>
+        <w:rPr>
+          <w:noProof/>
+        </w:rPr>
+        <w:drawing>
+          <wp:anchor distT="0" distB="0" distL="114300" distR="114300" simplePos="0" relativeHeight="251665408" behindDoc="0" locked="0" layoutInCell="1" allowOverlap="1">
+            <wp:simplePos x="0" y="0"/>
+            <wp:positionH relativeFrom="column">
+              <wp:posOffset>4313</wp:posOffset>
+            </wp:positionH>
+            <wp:positionV relativeFrom="paragraph">
+              <wp:posOffset>10064</wp:posOffset>
+            </wp:positionV>
+            <wp:extent cx="1866930" cy="2001328"/>
+            <wp:effectExtent l="0" t="0" r="0" b="0"/>
+            <wp:wrapNone/>
+            <wp:docPr id="6" name="图片 6" descr="C:\Users\sanpell\AppData\Local\Temp\1559264951(1).png"/>
+            <wp:cNvGraphicFramePr>
+              <a:graphicFrameLocks xmlns:a="http://schemas.openxmlformats.org/drawingml/2006/main" noChangeAspect="1"/>
+            </wp:cNvGraphicFramePr>
+            <a:graphic xmlns:a="http://schemas.openxmlformats.org/drawingml/2006/main">
+              <a:graphicData uri="http://schemas.openxmlformats.org/drawingml/2006/picture">
+                <pic:pic xmlns:pic="http://schemas.openxmlformats.org/drawingml/2006/picture">
+                  <pic:nvPicPr>
+                    <pic:cNvPr id="0" name="Picture 1" descr="C:\Users\sanpell\AppData\Local\Temp\1559264951(1).png"/>
+                    <pic:cNvPicPr>
+                      <a:picLocks noChangeAspect="1" noChangeArrowheads="1"/>
+                    </pic:cNvPicPr>
+                  </pic:nvPicPr>
+                  <pic:blipFill>
+                    <a:blip r:embed="rId13">
+                      <a:extLst>
+                        <a:ext uri="{28A0092B-C50C-407E-A947-70E740481C1C}">
+                          <a14:useLocalDpi xmlns:a14="http://schemas.microsoft.com/office/drawing/2010/main" val="0"/>
+                        </a:ext>
+                      </a:extLst>
+                    </a:blip>
+                    <a:srcRect/>
+                    <a:stretch>
+                      <a:fillRect/>
+                    </a:stretch>
+                  </pic:blipFill>
+                  <pic:spPr bwMode="auto">
+                    <a:xfrm>
+                      <a:off x="0" y="0"/>
+                      <a:ext cx="1896975" cy="2033536"/>
+                    </a:xfrm>
+                    <a:prstGeom prst="rect">
+                      <a:avLst/>
+                    </a:prstGeom>
+                    <a:noFill/>
+                    <a:ln>
+                      <a:noFill/>
+                    </a:ln>
+                  </pic:spPr>
+                </pic:pic>
+              </a:graphicData>
+            </a:graphic>
+            <wp14:sizeRelH relativeFrom="page">
+              <wp14:pctWidth>0</wp14:pctWidth>
+            </wp14:sizeRelH>
+            <wp14:sizeRelV relativeFrom="page">
+              <wp14:pctHeight>0</wp14:pctHeight>
+            </wp14:sizeRelV>
+          </wp:anchor>
+        </w:drawing>
+      </w:r>
+    </w:p>
+    <w:p/>
+    <w:p/>
+    <w:p/>
+    <w:p/>
+    <w:p/>
+    <w:p/>
+    <w:p/>
+    <w:p/>
+    <w:p/>
+    <w:p/>
+    <w:p>
+      <w:pPr>
+        <w:tabs>
+          <w:tab w:val="left" w:pos="4945"/>
+        </w:tabs>
+      </w:pPr>
+      <w:r>
+        <w:rPr>
+          <w:rFonts w:hint="eastAsia"/>
+        </w:rPr>
+        <w:t xml:space="preserve"> </w:t>
+      </w:r>
+      <w:r>
+        <w:t xml:space="preserve">     </w:t>
+      </w:r>
+      <w:r>
+        <w:rPr>
+          <w:rFonts w:hint="eastAsia"/>
+        </w:rPr>
+        <w:t xml:space="preserve">原来的PHORP设备 </w:t>
+      </w:r>
+      <w:r>
+        <w:t xml:space="preserve">        </w:t>
+      </w:r>
+      <w:r>
+        <w:rPr>
+          <w:rFonts w:hint="eastAsia"/>
+        </w:rPr>
+        <w:t>现在最新的模块化方案（原来的4</w:t>
+      </w:r>
+      <w:r>
+        <w:t>85</w:t>
+      </w:r>
+      <w:r>
+        <w:rPr>
+          <w:rFonts w:hint="eastAsia"/>
+        </w:rPr>
+        <w:t>设备也是没有的）</w:t>
+      </w:r>
+    </w:p>
+    <w:p>
+      <w:pPr>
+        <w:tabs>
+          <w:tab w:val="left" w:pos="4945"/>
+        </w:tabs>
+      </w:pPr>
+    </w:p>
+    <w:p>
+      <w:pPr>
+        <w:tabs>
+          <w:tab w:val="left" w:pos="4945"/>
+        </w:tabs>
+      </w:pPr>
+      <w:r>
+        <w:rPr>
+          <w:rFonts w:hint="eastAsia"/>
+        </w:rPr>
+        <w:t>有三极管和没有三极管，4</w:t>
+      </w:r>
+      <w:r>
+        <w:t>85</w:t>
+      </w:r>
+      <w:r>
+        <w:rPr>
+          <w:rFonts w:hint="eastAsia"/>
+        </w:rPr>
+        <w:t>输出程序不一样，不可以共用同一个程序，需要调整软件，你看看如何处理？以后统一要不全都有，要不全都没有，否则比较麻烦</w:t>
+      </w:r>
+    </w:p>
+    <w:p>
+      <w:pPr>
+        <w:tabs>
+          <w:tab w:val="left" w:pos="4945"/>
+        </w:tabs>
+      </w:pPr>
+    </w:p>
+    <w:p>
+      <w:pPr>
+        <w:tabs>
+          <w:tab w:val="left" w:pos="4945"/>
+        </w:tabs>
+      </w:pPr>
+    </w:p>
+    <w:p>
+      <w:pPr>
+        <w:pStyle w:val="a3"/>
+        <w:numPr>
+          <w:ilvl w:val="0"/>
+          <w:numId w:val="4"/>
+        </w:numPr>
+        <w:tabs>
+          <w:tab w:val="left" w:pos="4945"/>
+        </w:tabs>
+        <w:ind w:firstLineChars="0"/>
+      </w:pPr>
+      <w:r>
+        <w:rPr>
+          <w:rFonts w:hint="eastAsia"/>
+        </w:rPr>
+        <w:t>4-</w:t>
+      </w:r>
+      <w:r>
+        <w:t>20</w:t>
+      </w:r>
+      <w:r>
+        <w:rPr>
+          <w:rFonts w:hint="eastAsia"/>
+        </w:rPr>
+        <w:t>mA输出模块，才用了双面布器件，生产比较麻烦，我之前说的可以把部分元件放在基板上，就可以单面布器件，请参考，如果没办法现在这样也可以。</w:t>
+      </w:r>
+    </w:p>
+    <w:p>
+      <w:pPr>
+        <w:pStyle w:val="a3"/>
+        <w:tabs>
+          <w:tab w:val="left" w:pos="4945"/>
+        </w:tabs>
+        <w:ind w:left="360" w:firstLineChars="0" w:firstLine="0"/>
+      </w:pPr>
+      <w:r>
+        <w:rPr>
+          <w:rFonts w:hint="eastAsia"/>
+        </w:rPr>
+        <w:t>注意：输出两个</w:t>
+      </w:r>
+      <w:proofErr w:type="gramStart"/>
+      <w:r>
+        <w:rPr>
+          <w:rFonts w:hint="eastAsia"/>
+        </w:rPr>
+        <w:t>钽</w:t>
+      </w:r>
+      <w:proofErr w:type="gramEnd"/>
+      <w:r>
+        <w:rPr>
+          <w:rFonts w:hint="eastAsia"/>
+        </w:rPr>
+        <w:t>电容封装改用D型，现在有点小，需要使用5</w:t>
+      </w:r>
+      <w:r>
+        <w:t>0</w:t>
+      </w:r>
+      <w:r>
+        <w:rPr>
+          <w:rFonts w:hint="eastAsia"/>
+        </w:rPr>
+        <w:t>V耐压的，B</w:t>
+      </w:r>
+      <w:proofErr w:type="gramStart"/>
+      <w:r>
+        <w:rPr>
+          <w:rFonts w:hint="eastAsia"/>
+        </w:rPr>
+        <w:t>型最高</w:t>
+      </w:r>
+      <w:proofErr w:type="gramEnd"/>
+      <w:r>
+        <w:rPr>
+          <w:rFonts w:hint="eastAsia"/>
+        </w:rPr>
+        <w:t>3</w:t>
+      </w:r>
+      <w:r>
+        <w:t>5</w:t>
+      </w:r>
+      <w:r>
+        <w:rPr>
+          <w:rFonts w:hint="eastAsia"/>
+        </w:rPr>
+        <w:t>V</w:t>
+      </w:r>
+    </w:p>
+    <w:p>
+      <w:pPr>
+        <w:tabs>
+          <w:tab w:val="left" w:pos="4945"/>
+        </w:tabs>
+      </w:pPr>
+    </w:p>
+    <w:p>
+      <w:pPr>
+        <w:pStyle w:val="a3"/>
+        <w:numPr>
+          <w:ilvl w:val="0"/>
+          <w:numId w:val="4"/>
+        </w:numPr>
+        <w:tabs>
+          <w:tab w:val="left" w:pos="4945"/>
+        </w:tabs>
+        <w:ind w:firstLineChars="0"/>
+      </w:pPr>
+      <w:r>
+        <w:rPr>
+          <w:rFonts w:hint="eastAsia"/>
+        </w:rPr>
+        <w:t>关于LM1117和LM3904价格问题，无所谓，我们只考虑使用性能，</w:t>
+      </w:r>
+      <w:r>
+        <w:rPr>
+          <w:rFonts w:hint="eastAsia"/>
+        </w:rPr>
+        <w:t>成本问题都在接受范围。</w:t>
+      </w:r>
+    </w:p>
+    <w:p>
+      <w:pPr>
+        <w:pStyle w:val="a3"/>
+      </w:pPr>
+    </w:p>
+    <w:p>
+      <w:pPr>
+        <w:tabs>
+          <w:tab w:val="left" w:pos="4945"/>
+        </w:tabs>
+      </w:pPr>
+    </w:p>
+    <w:p>
+      <w:pPr>
+        <w:pStyle w:val="a3"/>
+        <w:numPr>
+          <w:ilvl w:val="0"/>
+          <w:numId w:val="4"/>
+        </w:numPr>
+        <w:tabs>
+          <w:tab w:val="left" w:pos="4945"/>
+        </w:tabs>
+        <w:ind w:firstLineChars="0"/>
+      </w:pPr>
+      <w:r>
+        <w:rPr>
+          <w:rFonts w:hint="eastAsia"/>
+        </w:rPr>
+        <w:t>以后新产品的PCB和原理图，器件规格都保持一致，封装等等，必须规范，后期发出去加工，避免带来麻烦，最新的模块版本和各种模块，参数、封装、标注都正确吗？</w:t>
+      </w:r>
+    </w:p>
+    <w:p>
+      <w:pPr>
+        <w:tabs>
+          <w:tab w:val="left" w:pos="4945"/>
+        </w:tabs>
+      </w:pPr>
+    </w:p>
+    <w:p>
+      <w:pPr>
+        <w:pStyle w:val="a3"/>
         <w:numPr>
           <w:ilvl w:val="0"/>
           <w:numId w:val="4"/>
@@ -268,7 +1431,7 @@
                     </pic:cNvPicPr>
                   </pic:nvPicPr>
                   <pic:blipFill>
-                    <a:blip r:embed="rId7">
+                    <a:blip r:embed="rId14">
                       <a:extLst>
                         <a:ext uri="{28A0092B-C50C-407E-A947-70E740481C1C}">
                           <a14:useLocalDpi xmlns:a14="http://schemas.microsoft.com/office/drawing/2010/main" val="0"/>
@@ -343,7 +1506,35 @@
     </w:p>
     <w:p>
       <w:pPr>
-        <w:pStyle w:val="ListParagraph"/>
+        <w:tabs>
+          <w:tab w:val="left" w:pos="4945"/>
+        </w:tabs>
+      </w:pPr>
+    </w:p>
+    <w:p>
+      <w:pPr>
+        <w:tabs>
+          <w:tab w:val="left" w:pos="4945"/>
+        </w:tabs>
+      </w:pPr>
+    </w:p>
+    <w:p>
+      <w:pPr>
+        <w:tabs>
+          <w:tab w:val="left" w:pos="4945"/>
+        </w:tabs>
+      </w:pPr>
+    </w:p>
+    <w:p>
+      <w:pPr>
+        <w:tabs>
+          <w:tab w:val="left" w:pos="4945"/>
+        </w:tabs>
+      </w:pPr>
+    </w:p>
+    <w:p>
+      <w:pPr>
+        <w:pStyle w:val="a3"/>
         <w:numPr>
           <w:ilvl w:val="0"/>
           <w:numId w:val="4"/>
@@ -357,7 +1548,6 @@
         <w:rPr>
           <w:rFonts w:hint="eastAsia"/>
         </w:rPr>
-        <w:lastRenderedPageBreak/>
         <w:t>4</w:t>
       </w:r>
       <w:r>
@@ -372,7 +1562,7 @@
     </w:p>
     <w:p>
       <w:pPr>
-        <w:pStyle w:val="ListParagraph"/>
+        <w:pStyle w:val="a3"/>
         <w:tabs>
           <w:tab w:val="left" w:pos="4945"/>
         </w:tabs>
@@ -414,7 +1604,7 @@
     </w:p>
     <w:p>
       <w:pPr>
-        <w:pStyle w:val="ListParagraph"/>
+        <w:pStyle w:val="a3"/>
         <w:tabs>
           <w:tab w:val="left" w:pos="4945"/>
         </w:tabs>
@@ -423,112 +1613,220 @@
     </w:p>
     <w:p>
       <w:pPr>
+        <w:pStyle w:val="a3"/>
         <w:tabs>
-          <w:tab w:val="left" w:pos="1060"/>
+          <w:tab w:val="left" w:pos="4945"/>
         </w:tabs>
-      </w:pPr>
-    </w:p>
-    <w:p>
-      <w:pPr>
+        <w:ind w:left="360" w:firstLineChars="0" w:firstLine="0"/>
+      </w:pPr>
+    </w:p>
+    <w:p>
+      <w:pPr>
+        <w:pStyle w:val="a3"/>
         <w:tabs>
-          <w:tab w:val="left" w:pos="1060"/>
+          <w:tab w:val="left" w:pos="4945"/>
         </w:tabs>
-        <w:rPr>
-          <w:b/>
-        </w:rPr>
-      </w:pPr>
-      <w:r>
-        <w:rPr>
-          <w:b/>
-        </w:rPr>
-        <w:t xml:space="preserve">2019-06-02 </w:t>
-      </w:r>
-      <w:r>
-        <w:rPr>
-          <w:rFonts w:hint="eastAsia"/>
-          <w:b/>
-        </w:rPr>
-        <w:t>至曹先生</w:t>
-      </w:r>
-    </w:p>
-    <w:p>
-      <w:pPr>
+        <w:ind w:left="360" w:firstLineChars="0" w:firstLine="0"/>
+      </w:pPr>
+    </w:p>
+    <w:p>
+      <w:pPr>
+        <w:pStyle w:val="a3"/>
         <w:tabs>
-          <w:tab w:val="left" w:pos="1060"/>
+          <w:tab w:val="left" w:pos="4945"/>
         </w:tabs>
-      </w:pPr>
-      <w:r>
-        <w:rPr>
-          <w:rFonts w:hint="eastAsia"/>
-        </w:rPr>
-        <w:t>- 关于SP3232周围电路的问题</w:t>
-      </w:r>
-    </w:p>
-    <w:p>
-      <w:pPr>
+        <w:ind w:left="360" w:firstLineChars="0" w:firstLine="0"/>
+      </w:pPr>
+    </w:p>
+    <w:p>
+      <w:pPr>
+        <w:pStyle w:val="a3"/>
+        <w:numPr>
+          <w:ilvl w:val="0"/>
+          <w:numId w:val="4"/>
+        </w:numPr>
         <w:tabs>
-          <w:tab w:val="left" w:pos="1060"/>
+          <w:tab w:val="left" w:pos="4945"/>
         </w:tabs>
-        <w:rPr>
-          <w:rFonts w:hint="eastAsia"/>
-        </w:rPr>
-      </w:pPr>
-      <w:r>
-        <w:rPr>
-          <w:rFonts w:hint="eastAsia"/>
-        </w:rPr>
-        <w:t>现在</w:t>
-      </w:r>
-      <w:r>
-        <w:rPr>
-          <w:rFonts w:hint="eastAsia"/>
-        </w:rPr>
-        <w:t>C28连接到GND。</w:t>
-      </w:r>
-      <w:r>
-        <w:rPr>
-          <w:rFonts w:hint="eastAsia"/>
-        </w:rPr>
-        <w:t>最近发现这个电容连接到VCC，则效果更加好</w:t>
-      </w:r>
-      <w:bookmarkStart w:id="0" w:name="_GoBack"/>
-      <w:bookmarkEnd w:id="0"/>
-      <w:r>
-        <w:rPr>
-          <w:rFonts w:hint="eastAsia"/>
-        </w:rPr>
-        <w:t>。</w:t>
-      </w:r>
-    </w:p>
-    <w:p>
-      <w:pPr>
+        <w:ind w:firstLineChars="0"/>
+        <w:jc w:val="left"/>
+      </w:pPr>
+      <w:r>
+        <w:rPr>
+          <w:rFonts w:hint="eastAsia"/>
+        </w:rPr>
+        <w:t>SP2100</w:t>
+      </w:r>
+      <w:r>
+        <w:t>_V2.0</w:t>
+      </w:r>
+      <w:r>
+        <w:rPr>
+          <w:rFonts w:hint="eastAsia"/>
+        </w:rPr>
+        <w:t>版本制作完成图片</w:t>
+      </w:r>
+    </w:p>
+    <w:p>
+      <w:pPr>
+        <w:pStyle w:val="a3"/>
         <w:tabs>
-          <w:tab w:val="left" w:pos="1060"/>
+          <w:tab w:val="left" w:pos="4945"/>
         </w:tabs>
-      </w:pPr>
-      <w:r>
-        <w:rPr>
-          <w:rFonts w:hint="eastAsia"/>
-        </w:rPr>
-        <w:t>请你将其连接到V330_D后测试一下效果（与LCD通讯，包括触摸功能）。</w:t>
-      </w:r>
-    </w:p>
-    <w:p>
-      <w:pPr>
-        <w:tabs>
-          <w:tab w:val="left" w:pos="1060"/>
-        </w:tabs>
-      </w:pPr>
-      <w:r>
-        <w:rPr>
-          <w:rFonts w:hint="eastAsia"/>
+        <w:ind w:left="360" w:firstLineChars="0" w:firstLine="0"/>
+        <w:jc w:val="left"/>
+      </w:pPr>
+      <w:r>
+        <w:rPr>
+          <w:noProof/>
+        </w:rPr>
+        <mc:AlternateContent>
+          <mc:Choice Requires="wps">
+            <w:drawing>
+              <wp:anchor distT="0" distB="0" distL="114300" distR="114300" simplePos="0" relativeHeight="251668480" behindDoc="0" locked="0" layoutInCell="1" allowOverlap="1" wp14:anchorId="7D801141" wp14:editId="3522DA2F">
+                <wp:simplePos x="0" y="0"/>
+                <wp:positionH relativeFrom="column">
+                  <wp:posOffset>1252268</wp:posOffset>
+                </wp:positionH>
+                <wp:positionV relativeFrom="paragraph">
+                  <wp:posOffset>3523004</wp:posOffset>
+                </wp:positionV>
+                <wp:extent cx="2613804" cy="1802921"/>
+                <wp:effectExtent l="0" t="38100" r="53340" b="26035"/>
+                <wp:wrapNone/>
+                <wp:docPr id="11" name="直接箭头连接符 11"/>
+                <wp:cNvGraphicFramePr/>
+                <a:graphic xmlns:a="http://schemas.openxmlformats.org/drawingml/2006/main">
+                  <a:graphicData uri="http://schemas.microsoft.com/office/word/2010/wordprocessingShape">
+                    <wps:wsp>
+                      <wps:cNvCnPr/>
+                      <wps:spPr>
+                        <a:xfrm flipV="1">
+                          <a:off x="0" y="0"/>
+                          <a:ext cx="2613804" cy="1802921"/>
+                        </a:xfrm>
+                        <a:prstGeom prst="straightConnector1">
+                          <a:avLst/>
+                        </a:prstGeom>
+                        <a:ln>
+                          <a:solidFill>
+                            <a:srgbClr val="FF0000"/>
+                          </a:solidFill>
+                          <a:tailEnd type="triangle"/>
+                        </a:ln>
+                      </wps:spPr>
+                      <wps:style>
+                        <a:lnRef idx="1">
+                          <a:schemeClr val="accent1"/>
+                        </a:lnRef>
+                        <a:fillRef idx="0">
+                          <a:schemeClr val="accent1"/>
+                        </a:fillRef>
+                        <a:effectRef idx="0">
+                          <a:schemeClr val="accent1"/>
+                        </a:effectRef>
+                        <a:fontRef idx="minor">
+                          <a:schemeClr val="tx1"/>
+                        </a:fontRef>
+                      </wps:style>
+                      <wps:bodyPr/>
+                    </wps:wsp>
+                  </a:graphicData>
+                </a:graphic>
+              </wp:anchor>
+            </w:drawing>
+          </mc:Choice>
+          <mc:Fallback>
+            <w:pict>
+              <v:shapetype w14:anchorId="3A393165" id="_x0000_t32" coordsize="21600,21600" o:spt="32" o:oned="t" path="m,l21600,21600e" filled="f">
+                <v:path arrowok="t" fillok="f" o:connecttype="none"/>
+                <o:lock v:ext="edit" shapetype="t"/>
+              </v:shapetype>
+              <v:shape id="直接箭头连接符 11" o:spid="_x0000_s1026" type="#_x0000_t32" style="position:absolute;left:0;text-align:left;margin-left:98.6pt;margin-top:277.4pt;width:205.8pt;height:141.95pt;flip:y;z-index:251668480;visibility:visible;mso-wrap-style:square;mso-wrap-distance-left:9pt;mso-wrap-distance-top:0;mso-wrap-distance-right:9pt;mso-wrap-distance-bottom:0;mso-position-horizontal:absolute;mso-position-horizontal-relative:text;mso-position-vertical:absolute;mso-position-vertical-relative:text" o:gfxdata="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" strokecolor="red" strokeweight=".5pt">
+                <v:stroke endarrow="block" joinstyle="miter"/>
+              </v:shape>
+            </w:pict>
+          </mc:Fallback>
+        </mc:AlternateContent>
+      </w:r>
+      <w:r>
+        <w:rPr>
+          <w:noProof/>
+        </w:rPr>
+        <mc:AlternateContent>
+          <mc:Choice Requires="wps">
+            <w:drawing>
+              <wp:anchor distT="0" distB="0" distL="114300" distR="114300" simplePos="0" relativeHeight="251666432" behindDoc="0" locked="0" layoutInCell="1" allowOverlap="1">
+                <wp:simplePos x="0" y="0"/>
+                <wp:positionH relativeFrom="column">
+                  <wp:posOffset>685800</wp:posOffset>
+                </wp:positionH>
+                <wp:positionV relativeFrom="paragraph">
+                  <wp:posOffset>3617631</wp:posOffset>
+                </wp:positionV>
+                <wp:extent cx="2613804" cy="1802921"/>
+                <wp:effectExtent l="0" t="38100" r="53340" b="26035"/>
+                <wp:wrapNone/>
+                <wp:docPr id="10" name="直接箭头连接符 10"/>
+                <wp:cNvGraphicFramePr/>
+                <a:graphic xmlns:a="http://schemas.openxmlformats.org/drawingml/2006/main">
+                  <a:graphicData uri="http://schemas.microsoft.com/office/word/2010/wordprocessingShape">
+                    <wps:wsp>
+                      <wps:cNvCnPr/>
+                      <wps:spPr>
+                        <a:xfrm flipV="1">
+                          <a:off x="0" y="0"/>
+                          <a:ext cx="2613804" cy="1802921"/>
+                        </a:xfrm>
+                        <a:prstGeom prst="straightConnector1">
+                          <a:avLst/>
+                        </a:prstGeom>
+                        <a:ln>
+                          <a:solidFill>
+                            <a:srgbClr val="FF0000"/>
+                          </a:solidFill>
+                          <a:tailEnd type="triangle"/>
+                        </a:ln>
+                      </wps:spPr>
+                      <wps:style>
+                        <a:lnRef idx="1">
+                          <a:schemeClr val="accent1"/>
+                        </a:lnRef>
+                        <a:fillRef idx="0">
+                          <a:schemeClr val="accent1"/>
+                        </a:fillRef>
+                        <a:effectRef idx="0">
+                          <a:schemeClr val="accent1"/>
+                        </a:effectRef>
+                        <a:fontRef idx="minor">
+                          <a:schemeClr val="tx1"/>
+                        </a:fontRef>
+                      </wps:style>
+                      <wps:bodyPr/>
+                    </wps:wsp>
+                  </a:graphicData>
+                </a:graphic>
+              </wp:anchor>
+            </w:drawing>
+          </mc:Choice>
+          <mc:Fallback>
+            <w:pict>
+              <v:shape w14:anchorId="41D32369" id="直接箭头连接符 10" o:spid="_x0000_s1026" type="#_x0000_t32" style="position:absolute;left:0;text-align:left;margin-left:54pt;margin-top:284.85pt;width:205.8pt;height:141.95pt;flip:y;z-index:251666432;visibility:visible;mso-wrap-style:square;mso-wrap-distance-left:9pt;mso-wrap-distance-top:0;mso-wrap-distance-right:9pt;mso-wrap-distance-bottom:0;mso-position-horizontal:absolute;mso-position-horizontal-relative:text;mso-position-vertical:absolute;mso-position-vertical-relative:text" o:gfxdata="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" strokecolor="red" strokeweight=".5pt">
+                <v:stroke endarrow="block" joinstyle="miter"/>
+              </v:shape>
+            </w:pict>
+          </mc:Fallback>
+        </mc:AlternateContent>
+      </w:r>
+      <w:r>
+        <w:rPr>
           <w:noProof/>
         </w:rPr>
         <w:drawing>
           <wp:inline distT="0" distB="0" distL="0" distR="0">
-            <wp:extent cx="5270500" cy="4227195"/>
-            <wp:effectExtent l="0" t="0" r="6350" b="1905"/>
-            <wp:docPr id="1" name="Picture 1"/>
+            <wp:extent cx="5274310" cy="3900170"/>
+            <wp:effectExtent l="0" t="0" r="2540" b="5080"/>
+            <wp:docPr id="9" name="图片 9" descr="C:\Users\sanpell\AppData\Local\Temp\1559283822(1).png"/>
             <wp:cNvGraphicFramePr>
               <a:graphicFrameLocks xmlns:a="http://schemas.openxmlformats.org/drawingml/2006/main" noChangeAspect="1"/>
             </wp:cNvGraphicFramePr>
@@ -536,13 +1834,13 @@
               <a:graphicData uri="http://schemas.openxmlformats.org/drawingml/2006/picture">
                 <pic:pic xmlns:pic="http://schemas.openxmlformats.org/drawingml/2006/picture">
                   <pic:nvPicPr>
-                    <pic:cNvPr id="0" name="Picture 1"/>
+                    <pic:cNvPr id="0" name="Picture 1" descr="C:\Users\sanpell\AppData\Local\Temp\1559283822(1).png"/>
                     <pic:cNvPicPr>
                       <a:picLocks noChangeAspect="1" noChangeArrowheads="1"/>
                     </pic:cNvPicPr>
                   </pic:nvPicPr>
                   <pic:blipFill>
-                    <a:blip r:embed="rId8">
+                    <a:blip r:embed="rId15">
                       <a:extLst>
                         <a:ext uri="{28A0092B-C50C-407E-A947-70E740481C1C}">
                           <a14:useLocalDpi xmlns:a14="http://schemas.microsoft.com/office/drawing/2010/main" val="0"/>
@@ -557,7 +1855,7 @@
                   <pic:spPr bwMode="auto">
                     <a:xfrm>
                       <a:off x="0" y="0"/>
-                      <a:ext cx="5270500" cy="4227195"/>
+                      <a:ext cx="5274310" cy="3900170"/>
                     </a:xfrm>
                     <a:prstGeom prst="rect">
                       <a:avLst/>
@@ -574,6 +1872,437 @@
         </w:drawing>
       </w:r>
     </w:p>
+    <w:p/>
+    <w:p>
+      <w:pPr>
+        <w:ind w:firstLineChars="200" w:firstLine="420"/>
+      </w:pPr>
+      <w:r>
+        <w:rPr>
+          <w:rFonts w:hint="eastAsia"/>
+        </w:rPr>
+        <w:t>说明：这除了电源芯片输出</w:t>
+      </w:r>
+      <w:proofErr w:type="gramStart"/>
+      <w:r>
+        <w:rPr>
+          <w:rFonts w:hint="eastAsia"/>
+        </w:rPr>
+        <w:t>端采用</w:t>
+      </w:r>
+      <w:proofErr w:type="gramEnd"/>
+      <w:r>
+        <w:rPr>
+          <w:rFonts w:hint="eastAsia"/>
+        </w:rPr>
+        <w:t>了一个</w:t>
+      </w:r>
+      <w:proofErr w:type="gramStart"/>
+      <w:r>
+        <w:rPr>
+          <w:rFonts w:hint="eastAsia"/>
+        </w:rPr>
+        <w:t>钽</w:t>
+      </w:r>
+      <w:proofErr w:type="gramEnd"/>
+      <w:r>
+        <w:rPr>
+          <w:rFonts w:hint="eastAsia"/>
+        </w:rPr>
+        <w:t>电容，其它均采用陶瓷电容，目前工作正常</w:t>
+      </w:r>
+    </w:p>
+    <w:p>
+      <w:pPr>
+        <w:ind w:firstLineChars="200" w:firstLine="420"/>
+      </w:pPr>
+    </w:p>
+    <w:p/>
+    <w:p/>
+    <w:p/>
+    <w:p/>
+    <w:p/>
+    <w:p>
+      <w:pPr>
+        <w:tabs>
+          <w:tab w:val="left" w:pos="1060"/>
+        </w:tabs>
+      </w:pPr>
+      <w:r>
+        <w:tab/>
+      </w:r>
+      <w:r>
+        <w:rPr>
+          <w:rFonts w:hint="eastAsia"/>
+        </w:rPr>
+        <w:t>改变D封装，新的模块方案</w:t>
+      </w:r>
+    </w:p>
+    <w:p>
+      <w:pPr>
+        <w:tabs>
+          <w:tab w:val="left" w:pos="1060"/>
+        </w:tabs>
+        <w:rPr>
+          <w:rFonts w:hint="eastAsia"/>
+        </w:rPr>
+      </w:pPr>
+      <w:r>
+        <w:rPr>
+          <w:rFonts w:hint="eastAsia"/>
+        </w:rPr>
+        <w:t xml:space="preserve"> </w:t>
+      </w:r>
+      <w:r>
+        <w:t xml:space="preserve">         </w:t>
+      </w:r>
+      <w:r>
+        <w:rPr>
+          <w:rFonts w:hint="eastAsia"/>
+        </w:rPr>
+        <w:t>L</w:t>
+      </w:r>
+      <w:r>
+        <w:t>1</w:t>
+      </w:r>
+      <w:r>
+        <w:rPr>
+          <w:rFonts w:hint="eastAsia"/>
+        </w:rPr>
+        <w:t>封装还可以加大吗？我看别人的都用的很大，而且，这个也会发热，我想可以调整一下封装，别人的模块比我们的大两倍，不知道什么原因</w:t>
+      </w:r>
+    </w:p>
+    <w:p>
+      <w:pPr>
+        <w:rPr>
+          <w:rFonts w:hint="eastAsia"/>
+        </w:rPr>
+      </w:pPr>
+    </w:p>
+    <w:p/>
+    <w:p>
+      <w:r>
+        <w:rPr>
+          <w:rFonts w:hint="eastAsia"/>
+        </w:rPr>
+        <w:lastRenderedPageBreak/>
+        <w:t>2</w:t>
+      </w:r>
+      <w:r>
+        <w:t>019</w:t>
+      </w:r>
+      <w:r>
+        <w:rPr>
+          <w:rFonts w:hint="eastAsia"/>
+        </w:rPr>
+        <w:t>-</w:t>
+      </w:r>
+      <w:r>
+        <w:t>06</w:t>
+      </w:r>
+      <w:r>
+        <w:rPr>
+          <w:rFonts w:hint="eastAsia"/>
+        </w:rPr>
+        <w:t>-</w:t>
+      </w:r>
+      <w:r>
+        <w:t xml:space="preserve">03  </w:t>
+      </w:r>
+      <w:r>
+        <w:rPr>
+          <w:rFonts w:hint="eastAsia"/>
+        </w:rPr>
+        <w:t>TO：老金</w:t>
+      </w:r>
+    </w:p>
+    <w:p/>
+    <w:p>
+      <w:pPr>
+        <w:pStyle w:val="a3"/>
+        <w:numPr>
+          <w:ilvl w:val="0"/>
+          <w:numId w:val="5"/>
+        </w:numPr>
+        <w:ind w:firstLineChars="0"/>
+      </w:pPr>
+      <w:r>
+        <w:rPr>
+          <w:rFonts w:hint="eastAsia"/>
+        </w:rPr>
+        <w:t>关于4-</w:t>
+      </w:r>
+      <w:r>
+        <w:t>20</w:t>
+      </w:r>
+      <w:r>
+        <w:rPr>
+          <w:rFonts w:hint="eastAsia"/>
+        </w:rPr>
+        <w:t>mA</w:t>
+      </w:r>
+      <w:r>
+        <w:rPr>
+          <w:rFonts w:hint="eastAsia"/>
+        </w:rPr>
+        <w:t>和4</w:t>
+      </w:r>
+      <w:r>
+        <w:t>85</w:t>
+      </w:r>
+      <w:r>
+        <w:rPr>
+          <w:rFonts w:hint="eastAsia"/>
+        </w:rPr>
+        <w:t>模块</w:t>
+      </w:r>
+      <w:bookmarkStart w:id="0" w:name="_GoBack"/>
+      <w:bookmarkEnd w:id="0"/>
+      <w:r>
+        <w:rPr>
+          <w:rFonts w:hint="eastAsia"/>
+        </w:rPr>
+        <w:t>输入模块5</w:t>
+      </w:r>
+      <w:r>
+        <w:t>.08</w:t>
+      </w:r>
+      <w:r>
+        <w:rPr>
+          <w:rFonts w:hint="eastAsia"/>
+        </w:rPr>
+        <w:t>mm连接器排列</w:t>
+      </w:r>
+    </w:p>
+    <w:p>
+      <w:pPr>
+        <w:pStyle w:val="a3"/>
+        <w:ind w:left="360" w:firstLineChars="0" w:firstLine="0"/>
+      </w:pPr>
+      <w:r>
+        <w:rPr>
+          <w:noProof/>
+        </w:rPr>
+        <w:drawing>
+          <wp:anchor distT="0" distB="0" distL="114300" distR="114300" simplePos="0" relativeHeight="251658752" behindDoc="0" locked="0" layoutInCell="1" allowOverlap="1">
+            <wp:simplePos x="0" y="0"/>
+            <wp:positionH relativeFrom="column">
+              <wp:posOffset>401128</wp:posOffset>
+            </wp:positionH>
+            <wp:positionV relativeFrom="paragraph">
+              <wp:posOffset>182017</wp:posOffset>
+            </wp:positionV>
+            <wp:extent cx="2001329" cy="2220044"/>
+            <wp:effectExtent l="0" t="0" r="0" b="8890"/>
+            <wp:wrapNone/>
+            <wp:docPr id="12" name="图片 12" descr="C:\Users\sanpell\AppData\Local\Temp\1559382127(1).png"/>
+            <wp:cNvGraphicFramePr>
+              <a:graphicFrameLocks xmlns:a="http://schemas.openxmlformats.org/drawingml/2006/main" noChangeAspect="1"/>
+            </wp:cNvGraphicFramePr>
+            <a:graphic xmlns:a="http://schemas.openxmlformats.org/drawingml/2006/main">
+              <a:graphicData uri="http://schemas.openxmlformats.org/drawingml/2006/picture">
+                <pic:pic xmlns:pic="http://schemas.openxmlformats.org/drawingml/2006/picture">
+                  <pic:nvPicPr>
+                    <pic:cNvPr id="0" name="Picture 1" descr="C:\Users\sanpell\AppData\Local\Temp\1559382127(1).png"/>
+                    <pic:cNvPicPr>
+                      <a:picLocks noChangeAspect="1" noChangeArrowheads="1"/>
+                    </pic:cNvPicPr>
+                  </pic:nvPicPr>
+                  <pic:blipFill>
+                    <a:blip r:embed="rId16">
+                      <a:extLst>
+                        <a:ext uri="{28A0092B-C50C-407E-A947-70E740481C1C}">
+                          <a14:useLocalDpi xmlns:a14="http://schemas.microsoft.com/office/drawing/2010/main" val="0"/>
+                        </a:ext>
+                      </a:extLst>
+                    </a:blip>
+                    <a:srcRect/>
+                    <a:stretch>
+                      <a:fillRect/>
+                    </a:stretch>
+                  </pic:blipFill>
+                  <pic:spPr bwMode="auto">
+                    <a:xfrm>
+                      <a:off x="0" y="0"/>
+                      <a:ext cx="2021644" cy="2242579"/>
+                    </a:xfrm>
+                    <a:prstGeom prst="rect">
+                      <a:avLst/>
+                    </a:prstGeom>
+                    <a:noFill/>
+                    <a:ln>
+                      <a:noFill/>
+                    </a:ln>
+                  </pic:spPr>
+                </pic:pic>
+              </a:graphicData>
+            </a:graphic>
+            <wp14:sizeRelH relativeFrom="page">
+              <wp14:pctWidth>0</wp14:pctWidth>
+            </wp14:sizeRelH>
+            <wp14:sizeRelV relativeFrom="page">
+              <wp14:pctHeight>0</wp14:pctHeight>
+            </wp14:sizeRelV>
+          </wp:anchor>
+        </w:drawing>
+      </w:r>
+      <w:r>
+        <w:rPr>
+          <w:rFonts w:hint="eastAsia"/>
+        </w:rPr>
+        <w:t>原来的：</w:t>
+      </w:r>
+    </w:p>
+    <w:p>
+      <w:pPr>
+        <w:pStyle w:val="a3"/>
+        <w:ind w:left="360" w:firstLineChars="0" w:firstLine="0"/>
+        <w:rPr>
+          <w:rFonts w:hint="eastAsia"/>
+        </w:rPr>
+      </w:pPr>
+    </w:p>
+    <w:p>
+      <w:pPr>
+        <w:pStyle w:val="a3"/>
+        <w:ind w:left="360" w:firstLineChars="0" w:firstLine="0"/>
+      </w:pPr>
+    </w:p>
+    <w:p>
+      <w:pPr>
+        <w:pStyle w:val="a3"/>
+        <w:ind w:left="360" w:firstLineChars="0" w:firstLine="0"/>
+      </w:pPr>
+    </w:p>
+    <w:p>
+      <w:pPr>
+        <w:pStyle w:val="a3"/>
+        <w:ind w:left="360" w:firstLineChars="0" w:firstLine="0"/>
+      </w:pPr>
+    </w:p>
+    <w:p>
+      <w:pPr>
+        <w:pStyle w:val="a3"/>
+        <w:ind w:left="360" w:firstLineChars="0" w:firstLine="0"/>
+      </w:pPr>
+    </w:p>
+    <w:p>
+      <w:pPr>
+        <w:pStyle w:val="a3"/>
+        <w:ind w:left="360" w:firstLineChars="0" w:firstLine="0"/>
+      </w:pPr>
+    </w:p>
+    <w:p>
+      <w:pPr>
+        <w:pStyle w:val="a3"/>
+        <w:ind w:left="360" w:firstLineChars="0" w:firstLine="0"/>
+      </w:pPr>
+    </w:p>
+    <w:p>
+      <w:pPr>
+        <w:pStyle w:val="a3"/>
+        <w:ind w:left="360" w:firstLineChars="0" w:firstLine="0"/>
+      </w:pPr>
+    </w:p>
+    <w:p>
+      <w:pPr>
+        <w:pStyle w:val="a3"/>
+        <w:ind w:left="360" w:firstLineChars="0" w:firstLine="0"/>
+      </w:pPr>
+    </w:p>
+    <w:p>
+      <w:pPr>
+        <w:pStyle w:val="a3"/>
+        <w:ind w:left="360" w:firstLineChars="0" w:firstLine="0"/>
+      </w:pPr>
+    </w:p>
+    <w:p>
+      <w:pPr>
+        <w:pStyle w:val="a3"/>
+        <w:ind w:left="360" w:firstLineChars="0" w:firstLine="0"/>
+        <w:rPr>
+          <w:rFonts w:hint="eastAsia"/>
+        </w:rPr>
+      </w:pPr>
+    </w:p>
+    <w:p/>
+    <w:p>
+      <w:pPr>
+        <w:ind w:firstLineChars="200" w:firstLine="420"/>
+      </w:pPr>
+      <w:r>
+        <w:rPr>
+          <w:rFonts w:hint="eastAsia"/>
+        </w:rPr>
+        <w:t>更新为下面的：</w:t>
+      </w:r>
+    </w:p>
+    <w:p>
+      <w:pPr>
+        <w:ind w:firstLineChars="200" w:firstLine="420"/>
+      </w:pPr>
+    </w:p>
+    <w:p>
+      <w:pPr>
+        <w:ind w:firstLineChars="200" w:firstLine="420"/>
+        <w:rPr>
+          <w:rFonts w:hint="eastAsia"/>
+        </w:rPr>
+      </w:pPr>
+      <w:r>
+        <w:rPr>
+          <w:noProof/>
+        </w:rPr>
+        <w:drawing>
+          <wp:inline distT="0" distB="0" distL="0" distR="0">
+            <wp:extent cx="2225615" cy="2920388"/>
+            <wp:effectExtent l="0" t="0" r="3810" b="0"/>
+            <wp:docPr id="13" name="图片 13" descr="C:\Users\sanpell\AppData\Local\Temp\1559382612(1).png"/>
+            <wp:cNvGraphicFramePr>
+              <a:graphicFrameLocks xmlns:a="http://schemas.openxmlformats.org/drawingml/2006/main" noChangeAspect="1"/>
+            </wp:cNvGraphicFramePr>
+            <a:graphic xmlns:a="http://schemas.openxmlformats.org/drawingml/2006/main">
+              <a:graphicData uri="http://schemas.openxmlformats.org/drawingml/2006/picture">
+                <pic:pic xmlns:pic="http://schemas.openxmlformats.org/drawingml/2006/picture">
+                  <pic:nvPicPr>
+                    <pic:cNvPr id="0" name="Picture 2" descr="C:\Users\sanpell\AppData\Local\Temp\1559382612(1).png"/>
+                    <pic:cNvPicPr>
+                      <a:picLocks noChangeAspect="1" noChangeArrowheads="1"/>
+                    </pic:cNvPicPr>
+                  </pic:nvPicPr>
+                  <pic:blipFill>
+                    <a:blip r:embed="rId17">
+                      <a:extLst>
+                        <a:ext uri="{28A0092B-C50C-407E-A947-70E740481C1C}">
+                          <a14:useLocalDpi xmlns:a14="http://schemas.microsoft.com/office/drawing/2010/main" val="0"/>
+                        </a:ext>
+                      </a:extLst>
+                    </a:blip>
+                    <a:srcRect/>
+                    <a:stretch>
+                      <a:fillRect/>
+                    </a:stretch>
+                  </pic:blipFill>
+                  <pic:spPr bwMode="auto">
+                    <a:xfrm>
+                      <a:off x="0" y="0"/>
+                      <a:ext cx="2248118" cy="2949916"/>
+                    </a:xfrm>
+                    <a:prstGeom prst="rect">
+                      <a:avLst/>
+                    </a:prstGeom>
+                    <a:noFill/>
+                    <a:ln>
+                      <a:noFill/>
+                    </a:ln>
+                  </pic:spPr>
+                </pic:pic>
+              </a:graphicData>
+            </a:graphic>
+          </wp:inline>
+        </w:drawing>
+      </w:r>
+    </w:p>
     <w:sectPr>
       <w:pgSz w:w="11906" w:h="16838"/>
       <w:pgMar w:top="1440" w:right="1800" w:bottom="1440" w:left="1800" w:header="851" w:footer="992" w:gutter="0"/>
@@ -584,9 +2313,47 @@
 </w:document>
 </file>
 
+<file path=word/endnotes.xml><?xml version="1.0" encoding="utf-8"?>
+<w:endnotes xmlns:wpc="http://schemas.microsoft.com/office/word/2010/wordprocessingCanvas" xmlns:cx="http://schemas.microsoft.com/office/drawing/2014/chartex" xmlns:cx1="http://schemas.microsoft.com/office/drawing/2015/9/8/chartex" xmlns:cx2="http://schemas.microsoft.com/office/drawing/2015/10/21/chartex" xmlns:cx3="http://schemas.microsoft.com/office/drawing/2016/5/9/chartex" xmlns:cx4="http://schemas.microsoft.com/office/drawing/2016/5/10/chartex" xmlns:cx5="http://schemas.microsoft.com/office/drawing/2016/5/11/chartex" xmlns:cx6="http://schemas.microsoft.com/office/drawing/2016/5/12/chartex" xmlns:cx7="http://schemas.microsoft.com/office/drawing/2016/5/13/chartex" xmlns:cx8="http://schemas.microsoft.com/office/drawing/2016/5/14/chartex" xmlns:mc="http://schemas.openxmlformats.org/markup-compatibility/2006" xmlns:aink="http://schemas.microsoft.com/office/drawing/2016/ink" xmlns:am3d="http://schemas.microsoft.com/office/drawing/2017/model3d" xmlns:o="urn:schemas-microsoft-com:office:office" xmlns:r="http://schemas.openxmlformats.org/officeDocument/2006/relationships" xmlns:m="http://schemas.openxmlformats.org/officeDocument/2006/math" xmlns:v="urn:schemas-microsoft-com:vml" xmlns:wp14="http://schemas.microsoft.com/office/word/2010/wordprocessingDrawing" xmlns:wp="http://schemas.openxmlformats.org/drawingml/2006/wordprocessingDrawing" xmlns:w10="urn:schemas-microsoft-com:office:word" xmlns:w="http://schemas.openxmlformats.org/wordprocessingml/2006/main" xmlns:w14="http://schemas.microsoft.com/office/word/2010/wordml" xmlns:w15="http://schemas.microsoft.com/office/word/2012/wordml" xmlns:w16cid="http://schemas.microsoft.com/office/word/2016/wordml/cid" xmlns:w16se="http://schemas.microsoft.com/office/word/2015/wordml/symex" xmlns:wpg="http://schemas.microsoft.com/office/word/2010/wordprocessingGroup" xmlns:wpi="http://schemas.microsoft.com/office/word/2010/wordprocessingInk" xmlns:wne="http://schemas.microsoft.com/office/word/2006/wordml" xmlns:wps="http://schemas.microsoft.com/office/word/2010/wordprocessingShape" mc:Ignorable="w14 w15 w16se w16cid wp14">
+  <w:endnote w:type="separator" w:id="-1">
+    <w:p>
+      <w:r>
+        <w:separator/>
+      </w:r>
+    </w:p>
+  </w:endnote>
+  <w:endnote w:type="continuationSeparator" w:id="0">
+    <w:p>
+      <w:r>
+        <w:continuationSeparator/>
+      </w:r>
+    </w:p>
+  </w:endnote>
+</w:endnotes>
+</file>
+
+<file path=word/footnotes.xml><?xml version="1.0" encoding="utf-8"?>
+<w:footnotes xmlns:wpc="http://schemas.microsoft.com/office/word/2010/wordprocessingCanvas" xmlns:cx="http://schemas.microsoft.com/office/drawing/2014/chartex" xmlns:cx1="http://schemas.microsoft.com/office/drawing/2015/9/8/chartex" xmlns:cx2="http://schemas.microsoft.com/office/drawing/2015/10/21/chartex" xmlns:cx3="http://schemas.microsoft.com/office/drawing/2016/5/9/chartex" xmlns:cx4="http://schemas.microsoft.com/office/drawing/2016/5/10/chartex" xmlns:cx5="http://schemas.microsoft.com/office/drawing/2016/5/11/chartex" xmlns:cx6="http://schemas.microsoft.com/office/drawing/2016/5/12/chartex" xmlns:cx7="http://schemas.microsoft.com/office/drawing/2016/5/13/chartex" xmlns:cx8="http://schemas.microsoft.com/office/drawing/2016/5/14/chartex" xmlns:mc="http://schemas.openxmlformats.org/markup-compatibility/2006" xmlns:aink="http://schemas.microsoft.com/office/drawing/2016/ink" xmlns:am3d="http://schemas.microsoft.com/office/drawing/2017/model3d" xmlns:o="urn:schemas-microsoft-com:office:office" xmlns:r="http://schemas.openxmlformats.org/officeDocument/2006/relationships" xmlns:m="http://schemas.openxmlformats.org/officeDocument/2006/math" xmlns:v="urn:schemas-microsoft-com:vml" xmlns:wp14="http://schemas.microsoft.com/office/word/2010/wordprocessingDrawing" xmlns:wp="http://schemas.openxmlformats.org/drawingml/2006/wordprocessingDrawing" xmlns:w10="urn:schemas-microsoft-com:office:word" xmlns:w="http://schemas.openxmlformats.org/wordprocessingml/2006/main" xmlns:w14="http://schemas.microsoft.com/office/word/2010/wordml" xmlns:w15="http://schemas.microsoft.com/office/word/2012/wordml" xmlns:w16cid="http://schemas.microsoft.com/office/word/2016/wordml/cid" xmlns:w16se="http://schemas.microsoft.com/office/word/2015/wordml/symex" xmlns:wpg="http://schemas.microsoft.com/office/word/2010/wordprocessingGroup" xmlns:wpi="http://schemas.microsoft.com/office/word/2010/wordprocessingInk" xmlns:wne="http://schemas.microsoft.com/office/word/2006/wordml" xmlns:wps="http://schemas.microsoft.com/office/word/2010/wordprocessingShape" mc:Ignorable="w14 w15 w16se w16cid wp14">
+  <w:footnote w:type="separator" w:id="-1">
+    <w:p>
+      <w:r>
+        <w:separator/>
+      </w:r>
+    </w:p>
+  </w:footnote>
+  <w:footnote w:type="continuationSeparator" w:id="0">
+    <w:p>
+      <w:r>
+        <w:continuationSeparator/>
+      </w:r>
+    </w:p>
+  </w:footnote>
+</w:footnotes>
+</file>
+
 <file path=word/numbering.xml><?xml version="1.0" encoding="utf-8"?>
-<w:numbering xmlns:wpc="http://schemas.microsoft.com/office/word/2010/wordprocessingCanvas" xmlns:mc="http://schemas.openxmlformats.org/markup-compatibility/2006" xmlns:o="urn:schemas-microsoft-com:office:office" xmlns:r="http://schemas.openxmlformats.org/officeDocument/2006/relationships" xmlns:m="http://schemas.openxmlformats.org/officeDocument/2006/math" xmlns:v="urn:schemas-microsoft-com:vml" xmlns:wp14="http://schemas.microsoft.com/office/word/2010/wordprocessingDrawing" xmlns:wp="http://schemas.openxmlformats.org/drawingml/2006/wordprocessingDrawing" xmlns:w10="urn:schemas-microsoft-com:office:word" xmlns:w="http://schemas.openxmlformats.org/wordprocessingml/2006/main" xmlns:w14="http://schemas.microsoft.com/office/word/2010/wordml" xmlns:wpg="http://schemas.microsoft.com/office/word/2010/wordprocessingGroup" xmlns:wpi="http://schemas.microsoft.com/office/word/2010/wordprocessingInk" xmlns:wne="http://schemas.microsoft.com/office/word/2006/wordml" xmlns:wps="http://schemas.microsoft.com/office/word/2010/wordprocessingShape" mc:Ignorable="w14 wp14">
-  <w:abstractNum w:abstractNumId="0">
+<w:numbering xmlns:wpc="http://schemas.microsoft.com/office/word/2010/wordprocessingCanvas" xmlns:cx="http://schemas.microsoft.com/office/drawing/2014/chartex" xmlns:cx1="http://schemas.microsoft.com/office/drawing/2015/9/8/chartex" xmlns:cx2="http://schemas.microsoft.com/office/drawing/2015/10/21/chartex" xmlns:cx3="http://schemas.microsoft.com/office/drawing/2016/5/9/chartex" xmlns:cx4="http://schemas.microsoft.com/office/drawing/2016/5/10/chartex" xmlns:cx5="http://schemas.microsoft.com/office/drawing/2016/5/11/chartex" xmlns:cx6="http://schemas.microsoft.com/office/drawing/2016/5/12/chartex" xmlns:cx7="http://schemas.microsoft.com/office/drawing/2016/5/13/chartex" xmlns:cx8="http://schemas.microsoft.com/office/drawing/2016/5/14/chartex" xmlns:mc="http://schemas.openxmlformats.org/markup-compatibility/2006" xmlns:aink="http://schemas.microsoft.com/office/drawing/2016/ink" xmlns:am3d="http://schemas.microsoft.com/office/drawing/2017/model3d" xmlns:o="urn:schemas-microsoft-com:office:office" xmlns:r="http://schemas.openxmlformats.org/officeDocument/2006/relationships" xmlns:m="http://schemas.openxmlformats.org/officeDocument/2006/math" xmlns:v="urn:schemas-microsoft-com:vml" xmlns:wp14="http://schemas.microsoft.com/office/word/2010/wordprocessingDrawing" xmlns:wp="http://schemas.openxmlformats.org/drawingml/2006/wordprocessingDrawing" xmlns:w10="urn:schemas-microsoft-com:office:word" xmlns:w="http://schemas.openxmlformats.org/wordprocessingml/2006/main" xmlns:w14="http://schemas.microsoft.com/office/word/2010/wordml" xmlns:w15="http://schemas.microsoft.com/office/word/2012/wordml" xmlns:w16cid="http://schemas.microsoft.com/office/word/2016/wordml/cid" xmlns:w16se="http://schemas.microsoft.com/office/word/2015/wordml/symex" xmlns:wpg="http://schemas.microsoft.com/office/word/2010/wordprocessingGroup" xmlns:wpi="http://schemas.microsoft.com/office/word/2010/wordprocessingInk" xmlns:wne="http://schemas.microsoft.com/office/word/2006/wordml" xmlns:wps="http://schemas.microsoft.com/office/word/2010/wordprocessingShape" mc:Ignorable="w14 w15 w16se w16cid wp14">
+  <w:abstractNum w:abstractNumId="0" w15:restartNumberingAfterBreak="0">
     <w:nsid w:val="0E70209C"/>
     <w:multiLevelType w:val="hybridMultilevel"/>
     <w:tmpl w:val="6F7659DA"/>
@@ -675,7 +2442,7 @@
       </w:pPr>
     </w:lvl>
   </w:abstractNum>
-  <w:abstractNum w:abstractNumId="1">
+  <w:abstractNum w:abstractNumId="1" w15:restartNumberingAfterBreak="0">
     <w:nsid w:val="400C4E45"/>
     <w:multiLevelType w:val="hybridMultilevel"/>
     <w:tmpl w:val="61EAC076"/>
@@ -764,7 +2531,96 @@
       </w:pPr>
     </w:lvl>
   </w:abstractNum>
-  <w:abstractNum w:abstractNumId="2">
+  <w:abstractNum w:abstractNumId="2" w15:restartNumberingAfterBreak="0">
+    <w:nsid w:val="41F64B96"/>
+    <w:multiLevelType w:val="hybridMultilevel"/>
+    <w:tmpl w:val="FE50CAE2"/>
+    <w:lvl w:ilvl="0" w:tplc="81D2C1DE">
+      <w:start w:val="1"/>
+      <w:numFmt w:val="decimal"/>
+      <w:lvlText w:val="%1."/>
+      <w:lvlJc w:val="left"/>
+      <w:pPr>
+        <w:ind w:left="360" w:hanging="360"/>
+      </w:pPr>
+      <w:rPr>
+        <w:rFonts w:hint="default"/>
+      </w:rPr>
+    </w:lvl>
+    <w:lvl w:ilvl="1" w:tplc="04090019" w:tentative="1">
+      <w:start w:val="1"/>
+      <w:numFmt w:val="lowerLetter"/>
+      <w:lvlText w:val="%2)"/>
+      <w:lvlJc w:val="left"/>
+      <w:pPr>
+        <w:ind w:left="840" w:hanging="420"/>
+      </w:pPr>
+    </w:lvl>
+    <w:lvl w:ilvl="2" w:tplc="0409001B" w:tentative="1">
+      <w:start w:val="1"/>
+      <w:numFmt w:val="lowerRoman"/>
+      <w:lvlText w:val="%3."/>
+      <w:lvlJc w:val="right"/>
+      <w:pPr>
+        <w:ind w:left="1260" w:hanging="420"/>
+      </w:pPr>
+    </w:lvl>
+    <w:lvl w:ilvl="3" w:tplc="0409000F" w:tentative="1">
+      <w:start w:val="1"/>
+      <w:numFmt w:val="decimal"/>
+      <w:lvlText w:val="%4."/>
+      <w:lvlJc w:val="left"/>
+      <w:pPr>
+        <w:ind w:left="1680" w:hanging="420"/>
+      </w:pPr>
+    </w:lvl>
+    <w:lvl w:ilvl="4" w:tplc="04090019" w:tentative="1">
+      <w:start w:val="1"/>
+      <w:numFmt w:val="lowerLetter"/>
+      <w:lvlText w:val="%5)"/>
+      <w:lvlJc w:val="left"/>
+      <w:pPr>
+        <w:ind w:left="2100" w:hanging="420"/>
+      </w:pPr>
+    </w:lvl>
+    <w:lvl w:ilvl="5" w:tplc="0409001B" w:tentative="1">
+      <w:start w:val="1"/>
+      <w:numFmt w:val="lowerRoman"/>
+      <w:lvlText w:val="%6."/>
+      <w:lvlJc w:val="right"/>
+      <w:pPr>
+        <w:ind w:left="2520" w:hanging="420"/>
+      </w:pPr>
+    </w:lvl>
+    <w:lvl w:ilvl="6" w:tplc="0409000F" w:tentative="1">
+      <w:start w:val="1"/>
+      <w:numFmt w:val="decimal"/>
+      <w:lvlText w:val="%7."/>
+      <w:lvlJc w:val="left"/>
+      <w:pPr>
+        <w:ind w:left="2940" w:hanging="420"/>
+      </w:pPr>
+    </w:lvl>
+    <w:lvl w:ilvl="7" w:tplc="04090019" w:tentative="1">
+      <w:start w:val="1"/>
+      <w:numFmt w:val="lowerLetter"/>
+      <w:lvlText w:val="%8)"/>
+      <w:lvlJc w:val="left"/>
+      <w:pPr>
+        <w:ind w:left="3360" w:hanging="420"/>
+      </w:pPr>
+    </w:lvl>
+    <w:lvl w:ilvl="8" w:tplc="0409001B" w:tentative="1">
+      <w:start w:val="1"/>
+      <w:numFmt w:val="lowerRoman"/>
+      <w:lvlText w:val="%9."/>
+      <w:lvlJc w:val="right"/>
+      <w:pPr>
+        <w:ind w:left="3780" w:hanging="420"/>
+      </w:pPr>
+    </w:lvl>
+  </w:abstractNum>
+  <w:abstractNum w:abstractNumId="3" w15:restartNumberingAfterBreak="0">
     <w:nsid w:val="71D70D7C"/>
     <w:multiLevelType w:val="hybridMultilevel"/>
     <w:tmpl w:val="C77C923A"/>
@@ -853,7 +2709,7 @@
       </w:pPr>
     </w:lvl>
   </w:abstractNum>
-  <w:abstractNum w:abstractNumId="3">
+  <w:abstractNum w:abstractNumId="4" w15:restartNumberingAfterBreak="0">
     <w:nsid w:val="7A682D96"/>
     <w:multiLevelType w:val="hybridMultilevel"/>
     <w:tmpl w:val="92A670B8"/>
@@ -943,22 +2799,25 @@
     </w:lvl>
   </w:abstractNum>
   <w:num w:numId="1">
-    <w:abstractNumId w:val="2"/>
+    <w:abstractNumId w:val="3"/>
   </w:num>
   <w:num w:numId="2">
     <w:abstractNumId w:val="1"/>
   </w:num>
   <w:num w:numId="3">
-    <w:abstractNumId w:val="3"/>
+    <w:abstractNumId w:val="4"/>
   </w:num>
   <w:num w:numId="4">
     <w:abstractNumId w:val="0"/>
+  </w:num>
+  <w:num w:numId="5">
+    <w:abstractNumId w:val="2"/>
   </w:num>
 </w:numbering>
 </file>
 
 <file path=word/styles.xml><?xml version="1.0" encoding="utf-8"?>
-<w:styles xmlns:mc="http://schemas.openxmlformats.org/markup-compatibility/2006" xmlns:r="http://schemas.openxmlformats.org/officeDocument/2006/relationships" xmlns:w="http://schemas.openxmlformats.org/wordprocessingml/2006/main" xmlns:w14="http://schemas.microsoft.com/office/word/2010/wordml" mc:Ignorable="w14">
+<w:styles xmlns:mc="http://schemas.openxmlformats.org/markup-compatibility/2006" xmlns:r="http://schemas.openxmlformats.org/officeDocument/2006/relationships" xmlns:w="http://schemas.openxmlformats.org/wordprocessingml/2006/main" xmlns:w14="http://schemas.microsoft.com/office/word/2010/wordml" xmlns:w15="http://schemas.microsoft.com/office/word/2012/wordml" xmlns:w16cid="http://schemas.microsoft.com/office/word/2016/wordml/cid" xmlns:w16se="http://schemas.microsoft.com/office/word/2015/wordml/symex" mc:Ignorable="w14 w15 w16se w16cid">
   <w:docDefaults>
     <w:rPrDefault>
       <w:rPr>
@@ -971,146 +2830,385 @@
     </w:rPrDefault>
     <w:pPrDefault/>
   </w:docDefaults>
-  <w:latentStyles w:defLockedState="0" w:defUIPriority="99" w:defSemiHidden="1" w:defUnhideWhenUsed="1" w:defQFormat="0" w:count="267">
-    <w:lsdException w:name="Normal" w:semiHidden="0" w:uiPriority="0" w:unhideWhenUsed="0" w:qFormat="1"/>
-    <w:lsdException w:name="heading 1" w:semiHidden="0" w:uiPriority="9" w:unhideWhenUsed="0" w:qFormat="1"/>
-    <w:lsdException w:name="heading 2" w:uiPriority="9" w:qFormat="1"/>
-    <w:lsdException w:name="heading 3" w:uiPriority="9" w:qFormat="1"/>
-    <w:lsdException w:name="heading 4" w:uiPriority="9" w:qFormat="1"/>
-    <w:lsdException w:name="heading 5" w:uiPriority="9" w:qFormat="1"/>
-    <w:lsdException w:name="heading 6" w:uiPriority="9" w:qFormat="1"/>
-    <w:lsdException w:name="heading 7" w:uiPriority="9" w:qFormat="1"/>
-    <w:lsdException w:name="heading 8" w:uiPriority="9" w:qFormat="1"/>
-    <w:lsdException w:name="heading 9" w:uiPriority="9" w:qFormat="1"/>
-    <w:lsdException w:name="toc 1" w:uiPriority="39"/>
-    <w:lsdException w:name="toc 2" w:uiPriority="39"/>
-    <w:lsdException w:name="toc 3" w:uiPriority="39"/>
-    <w:lsdException w:name="toc 4" w:uiPriority="39"/>
-    <w:lsdException w:name="toc 5" w:uiPriority="39"/>
-    <w:lsdException w:name="toc 6" w:uiPriority="39"/>
-    <w:lsdException w:name="toc 7" w:uiPriority="39"/>
-    <w:lsdException w:name="toc 8" w:uiPriority="39"/>
-    <w:lsdException w:name="toc 9" w:uiPriority="39"/>
-    <w:lsdException w:name="caption" w:uiPriority="35" w:qFormat="1"/>
-    <w:lsdException w:name="Title" w:semiHidden="0" w:uiPriority="10" w:unhideWhenUsed="0" w:qFormat="1"/>
-    <w:lsdException w:name="Default Paragraph Font" w:uiPriority="1"/>
-    <w:lsdException w:name="Subtitle" w:semiHidden="0" w:uiPriority="11" w:unhideWhenUsed="0" w:qFormat="1"/>
-    <w:lsdException w:name="Strong" w:semiHidden="0" w:uiPriority="22" w:unhideWhenUsed="0" w:qFormat="1"/>
-    <w:lsdException w:name="Emphasis" w:semiHidden="0" w:uiPriority="20" w:unhideWhenUsed="0" w:qFormat="1"/>
-    <w:lsdException w:name="Table Grid" w:semiHidden="0" w:uiPriority="39" w:unhideWhenUsed="0"/>
-    <w:lsdException w:name="Placeholder Text" w:unhideWhenUsed="0"/>
-    <w:lsdException w:name="No Spacing" w:semiHidden="0" w:uiPriority="1" w:unhideWhenUsed="0" w:qFormat="1"/>
-    <w:lsdException w:name="Light Shading" w:semiHidden="0" w:uiPriority="60" w:unhideWhenUsed="0"/>
-    <w:lsdException w:name="Light List" w:semiHidden="0" w:uiPriority="61" w:unhideWhenUsed="0"/>
-    <w:lsdException w:name="Light Grid" w:semiHidden="0" w:uiPriority="62" w:unhideWhenUsed="0"/>
-    <w:lsdException w:name="Medium Shading 1" w:semiHidden="0" w:uiPriority="63" w:unhideWhenUsed="0"/>
-    <w:lsdException w:name="Medium Shading 2" w:semiHidden="0" w:uiPriority="64" w:unhideWhenUsed="0"/>
-    <w:lsdException w:name="Medium List 1" w:semiHidden="0" w:uiPriority="65" w:unhideWhenUsed="0"/>
-    <w:lsdException w:name="Medium List 2" w:semiHidden="0" w:uiPriority="66" w:unhideWhenUsed="0"/>
-    <w:lsdException w:name="Medium Grid 1" w:semiHidden="0" w:uiPriority="67" w:unhideWhenUsed="0"/>
-    <w:lsdException w:name="Medium Grid 2" w:semiHidden="0" w:uiPriority="68" w:unhideWhenUsed="0"/>
-    <w:lsdException w:name="Medium Grid 3" w:semiHidden="0" w:uiPriority="69" w:unhideWhenUsed="0"/>
-    <w:lsdException w:name="Dark List" w:semiHidden="0" w:uiPriority="70" w:unhideWhenUsed="0"/>
-    <w:lsdException w:name="Colorful Shading" w:semiHidden="0" w:uiPriority="71" w:unhideWhenUsed="0"/>
-    <w:lsdException w:name="Colorful List" w:semiHidden="0" w:uiPriority="72" w:unhideWhenUsed="0"/>
-    <w:lsdException w:name="Colorful Grid" w:semiHidden="0" w:uiPriority="73" w:unhideWhenUsed="0"/>
-    <w:lsdException w:name="Light Shading Accent 1" w:semiHidden="0" w:uiPriority="60" w:unhideWhenUsed="0"/>
-    <w:lsdException w:name="Light List Accent 1" w:semiHidden="0" w:uiPriority="61" w:unhideWhenUsed="0"/>
-    <w:lsdException w:name="Light Grid Accent 1" w:semiHidden="0" w:uiPriority="62" w:unhideWhenUsed="0"/>
-    <w:lsdException w:name="Medium Shading 1 Accent 1" w:semiHidden="0" w:uiPriority="63" w:unhideWhenUsed="0"/>
-    <w:lsdException w:name="Medium Shading 2 Accent 1" w:semiHidden="0" w:uiPriority="64" w:unhideWhenUsed="0"/>
-    <w:lsdException w:name="Medium List 1 Accent 1" w:semiHidden="0" w:uiPriority="65" w:unhideWhenUsed="0"/>
-    <w:lsdException w:name="Revision" w:unhideWhenUsed="0"/>
-    <w:lsdException w:name="List Paragraph" w:semiHidden="0" w:uiPriority="34" w:unhideWhenUsed="0" w:qFormat="1"/>
-    <w:lsdException w:name="Quote" w:semiHidden="0" w:uiPriority="29" w:unhideWhenUsed="0" w:qFormat="1"/>
-    <w:lsdException w:name="Intense Quote" w:semiHidden="0" w:uiPriority="30" w:unhideWhenUsed="0" w:qFormat="1"/>
-    <w:lsdException w:name="Medium List 2 Accent 1" w:semiHidden="0" w:uiPriority="66" w:unhideWhenUsed="0"/>
-    <w:lsdException w:name="Medium Grid 1 Accent 1" w:semiHidden="0" w:uiPriority="67" w:unhideWhenUsed="0"/>
-    <w:lsdException w:name="Medium Grid 2 Accent 1" w:semiHidden="0" w:uiPriority="68" w:unhideWhenUsed="0"/>
-    <w:lsdException w:name="Medium Grid 3 Accent 1" w:semiHidden="0" w:uiPriority="69" w:unhideWhenUsed="0"/>
-    <w:lsdException w:name="Dark List Accent 1" w:semiHidden="0" w:uiPriority="70" w:unhideWhenUsed="0"/>
-    <w:lsdException w:name="Colorful Shading Accent 1" w:semiHidden="0" w:uiPriority="71" w:unhideWhenUsed="0"/>
-    <w:lsdException w:name="Colorful List Accent 1" w:semiHidden="0" w:uiPriority="72" w:unhideWhenUsed="0"/>
-    <w:lsdException w:name="Colorful Grid Accent 1" w:semiHidden="0" w:uiPriority="73" w:unhideWhenUsed="0"/>
-    <w:lsdException w:name="Light Shading Accent 2" w:semiHidden="0" w:uiPriority="60" w:unhideWhenUsed="0"/>
-    <w:lsdException w:name="Light List Accent 2" w:semiHidden="0" w:uiPriority="61" w:unhideWhenUsed="0"/>
-    <w:lsdException w:name="Light Grid Accent 2" w:semiHidden="0" w:uiPriority="62" w:unhideWhenUsed="0"/>
-    <w:lsdException w:name="Medium Shading 1 Accent 2" w:semiHidden="0" w:uiPriority="63" w:unhideWhenUsed="0"/>
-    <w:lsdException w:name="Medium Shading 2 Accent 2" w:semiHidden="0" w:uiPriority="64" w:unhideWhenUsed="0"/>
-    <w:lsdException w:name="Medium List 1 Accent 2" w:semiHidden="0" w:uiPriority="65" w:unhideWhenUsed="0"/>
-    <w:lsdException w:name="Medium List 2 Accent 2" w:semiHidden="0" w:uiPriority="66" w:unhideWhenUsed="0"/>
-    <w:lsdException w:name="Medium Grid 1 Accent 2" w:semiHidden="0" w:uiPriority="67" w:unhideWhenUsed="0"/>
-    <w:lsdException w:name="Medium Grid 2 Accent 2" w:semiHidden="0" w:uiPriority="68" w:unhideWhenUsed="0"/>
-    <w:lsdException w:name="Medium Grid 3 Accent 2" w:semiHidden="0" w:uiPriority="69" w:unhideWhenUsed="0"/>
-    <w:lsdException w:name="Dark List Accent 2" w:semiHidden="0" w:uiPriority="70" w:unhideWhenUsed="0"/>
-    <w:lsdException w:name="Colorful Shading Accent 2" w:semiHidden="0" w:uiPriority="71" w:unhideWhenUsed="0"/>
-    <w:lsdException w:name="Colorful List Accent 2" w:semiHidden="0" w:uiPriority="72" w:unhideWhenUsed="0"/>
-    <w:lsdException w:name="Colorful Grid Accent 2" w:semiHidden="0" w:uiPriority="73" w:unhideWhenUsed="0"/>
-    <w:lsdException w:name="Light Shading Accent 3" w:semiHidden="0" w:uiPriority="60" w:unhideWhenUsed="0"/>
-    <w:lsdException w:name="Light List Accent 3" w:semiHidden="0" w:uiPriority="61" w:unhideWhenUsed="0"/>
-    <w:lsdException w:name="Light Grid Accent 3" w:semiHidden="0" w:uiPriority="62" w:unhideWhenUsed="0"/>
-    <w:lsdException w:name="Medium Shading 1 Accent 3" w:semiHidden="0" w:uiPriority="63" w:unhideWhenUsed="0"/>
-    <w:lsdException w:name="Medium Shading 2 Accent 3" w:semiHidden="0" w:uiPriority="64" w:unhideWhenUsed="0"/>
-    <w:lsdException w:name="Medium List 1 Accent 3" w:semiHidden="0" w:uiPriority="65" w:unhideWhenUsed="0"/>
-    <w:lsdException w:name="Medium List 2 Accent 3" w:semiHidden="0" w:uiPriority="66" w:unhideWhenUsed="0"/>
-    <w:lsdException w:name="Medium Grid 1 Accent 3" w:semiHidden="0" w:uiPriority="67" w:unhideWhenUsed="0"/>
-    <w:lsdException w:name="Medium Grid 2 Accent 3" w:semiHidden="0" w:uiPriority="68" w:unhideWhenUsed="0"/>
-    <w:lsdException w:name="Medium Grid 3 Accent 3" w:semiHidden="0" w:uiPriority="69" w:unhideWhenUsed="0"/>
-    <w:lsdException w:name="Dark List Accent 3" w:semiHidden="0" w:uiPriority="70" w:unhideWhenUsed="0"/>
-    <w:lsdException w:name="Colorful Shading Accent 3" w:semiHidden="0" w:uiPriority="71" w:unhideWhenUsed="0"/>
-    <w:lsdException w:name="Colorful List Accent 3" w:semiHidden="0" w:uiPriority="72" w:unhideWhenUsed="0"/>
-    <w:lsdException w:name="Colorful Grid Accent 3" w:semiHidden="0" w:uiPriority="73" w:unhideWhenUsed="0"/>
-    <w:lsdException w:name="Light Shading Accent 4" w:semiHidden="0" w:uiPriority="60" w:unhideWhenUsed="0"/>
-    <w:lsdException w:name="Light List Accent 4" w:semiHidden="0" w:uiPriority="61" w:unhideWhenUsed="0"/>
-    <w:lsdException w:name="Light Grid Accent 4" w:semiHidden="0" w:uiPriority="62" w:unhideWhenUsed="0"/>
-    <w:lsdException w:name="Medium Shading 1 Accent 4" w:semiHidden="0" w:uiPriority="63" w:unhideWhenUsed="0"/>
-    <w:lsdException w:name="Medium Shading 2 Accent 4" w:semiHidden="0" w:uiPriority="64" w:unhideWhenUsed="0"/>
-    <w:lsdException w:name="Medium List 1 Accent 4" w:semiHidden="0" w:uiPriority="65" w:unhideWhenUsed="0"/>
-    <w:lsdException w:name="Medium List 2 Accent 4" w:semiHidden="0" w:uiPriority="66" w:unhideWhenUsed="0"/>
-    <w:lsdException w:name="Medium Grid 1 Accent 4" w:semiHidden="0" w:uiPriority="67" w:unhideWhenUsed="0"/>
-    <w:lsdException w:name="Medium Grid 2 Accent 4" w:semiHidden="0" w:uiPriority="68" w:unhideWhenUsed="0"/>
-    <w:lsdException w:name="Medium Grid 3 Accent 4" w:semiHidden="0" w:uiPriority="69" w:unhideWhenUsed="0"/>
-    <w:lsdException w:name="Dark List Accent 4" w:semiHidden="0" w:uiPriority="70" w:unhideWhenUsed="0"/>
-    <w:lsdException w:name="Colorful Shading Accent 4" w:semiHidden="0" w:uiPriority="71" w:unhideWhenUsed="0"/>
-    <w:lsdException w:name="Colorful List Accent 4" w:semiHidden="0" w:uiPriority="72" w:unhideWhenUsed="0"/>
-    <w:lsdException w:name="Colorful Grid Accent 4" w:semiHidden="0" w:uiPriority="73" w:unhideWhenUsed="0"/>
-    <w:lsdException w:name="Light Shading Accent 5" w:semiHidden="0" w:uiPriority="60" w:unhideWhenUsed="0"/>
-    <w:lsdException w:name="Light List Accent 5" w:semiHidden="0" w:uiPriority="61" w:unhideWhenUsed="0"/>
-    <w:lsdException w:name="Light Grid Accent 5" w:semiHidden="0" w:uiPriority="62" w:unhideWhenUsed="0"/>
-    <w:lsdException w:name="Medium Shading 1 Accent 5" w:semiHidden="0" w:uiPriority="63" w:unhideWhenUsed="0"/>
-    <w:lsdException w:name="Medium Shading 2 Accent 5" w:semiHidden="0" w:uiPriority="64" w:unhideWhenUsed="0"/>
-    <w:lsdException w:name="Medium List 1 Accent 5" w:semiHidden="0" w:uiPriority="65" w:unhideWhenUsed="0"/>
-    <w:lsdException w:name="Medium List 2 Accent 5" w:semiHidden="0" w:uiPriority="66" w:unhideWhenUsed="0"/>
-    <w:lsdException w:name="Medium Grid 1 Accent 5" w:semiHidden="0" w:uiPriority="67" w:unhideWhenUsed="0"/>
-    <w:lsdException w:name="Medium Grid 2 Accent 5" w:semiHidden="0" w:uiPriority="68" w:unhideWhenUsed="0"/>
-    <w:lsdException w:name="Medium Grid 3 Accent 5" w:semiHidden="0" w:uiPriority="69" w:unhideWhenUsed="0"/>
-    <w:lsdException w:name="Dark List Accent 5" w:semiHidden="0" w:uiPriority="70" w:unhideWhenUsed="0"/>
-    <w:lsdException w:name="Colorful Shading Accent 5" w:semiHidden="0" w:uiPriority="71" w:unhideWhenUsed="0"/>
-    <w:lsdException w:name="Colorful List Accent 5" w:semiHidden="0" w:uiPriority="72" w:unhideWhenUsed="0"/>
-    <w:lsdException w:name="Colorful Grid Accent 5" w:semiHidden="0" w:uiPriority="73" w:unhideWhenUsed="0"/>
-    <w:lsdException w:name="Light Shading Accent 6" w:semiHidden="0" w:uiPriority="60" w:unhideWhenUsed="0"/>
-    <w:lsdException w:name="Light List Accent 6" w:semiHidden="0" w:uiPriority="61" w:unhideWhenUsed="0"/>
-    <w:lsdException w:name="Light Grid Accent 6" w:semiHidden="0" w:uiPriority="62" w:unhideWhenUsed="0"/>
-    <w:lsdException w:name="Medium Shading 1 Accent 6" w:semiHidden="0" w:uiPriority="63" w:unhideWhenUsed="0"/>
-    <w:lsdException w:name="Medium Shading 2 Accent 6" w:semiHidden="0" w:uiPriority="64" w:unhideWhenUsed="0"/>
-    <w:lsdException w:name="Medium List 1 Accent 6" w:semiHidden="0" w:uiPriority="65" w:unhideWhenUsed="0"/>
-    <w:lsdException w:name="Medium List 2 Accent 6" w:semiHidden="0" w:uiPriority="66" w:unhideWhenUsed="0"/>
-    <w:lsdException w:name="Medium Grid 1 Accent 6" w:semiHidden="0" w:uiPriority="67" w:unhideWhenUsed="0"/>
-    <w:lsdException w:name="Medium Grid 2 Accent 6" w:semiHidden="0" w:uiPriority="68" w:unhideWhenUsed="0"/>
-    <w:lsdException w:name="Medium Grid 3 Accent 6" w:semiHidden="0" w:uiPriority="69" w:unhideWhenUsed="0"/>
-    <w:lsdException w:name="Dark List Accent 6" w:semiHidden="0" w:uiPriority="70" w:unhideWhenUsed="0"/>
-    <w:lsdException w:name="Colorful Shading Accent 6" w:semiHidden="0" w:uiPriority="71" w:unhideWhenUsed="0"/>
-    <w:lsdException w:name="Colorful List Accent 6" w:semiHidden="0" w:uiPriority="72" w:unhideWhenUsed="0"/>
-    <w:lsdException w:name="Colorful Grid Accent 6" w:semiHidden="0" w:uiPriority="73" w:unhideWhenUsed="0"/>
-    <w:lsdException w:name="Subtle Emphasis" w:semiHidden="0" w:uiPriority="19" w:unhideWhenUsed="0" w:qFormat="1"/>
-    <w:lsdException w:name="Intense Emphasis" w:semiHidden="0" w:uiPriority="21" w:unhideWhenUsed="0" w:qFormat="1"/>
-    <w:lsdException w:name="Subtle Reference" w:semiHidden="0" w:uiPriority="31" w:unhideWhenUsed="0" w:qFormat="1"/>
-    <w:lsdException w:name="Intense Reference" w:semiHidden="0" w:uiPriority="32" w:unhideWhenUsed="0" w:qFormat="1"/>
-    <w:lsdException w:name="Book Title" w:semiHidden="0" w:uiPriority="33" w:unhideWhenUsed="0" w:qFormat="1"/>
-    <w:lsdException w:name="Bibliography" w:uiPriority="37"/>
-    <w:lsdException w:name="TOC Heading" w:uiPriority="39" w:qFormat="1"/>
+  <w:latentStyles w:defLockedState="0" w:defUIPriority="99" w:defSemiHidden="0" w:defUnhideWhenUsed="0" w:defQFormat="0" w:count="376">
+    <w:lsdException w:name="Normal" w:uiPriority="0" w:qFormat="1"/>
+    <w:lsdException w:name="heading 1" w:uiPriority="9" w:qFormat="1"/>
+    <w:lsdException w:name="heading 2" w:semiHidden="1" w:uiPriority="9" w:unhideWhenUsed="1" w:qFormat="1"/>
+    <w:lsdException w:name="heading 3" w:semiHidden="1" w:uiPriority="9" w:unhideWhenUsed="1" w:qFormat="1"/>
+    <w:lsdException w:name="heading 4" w:semiHidden="1" w:uiPriority="9" w:unhideWhenUsed="1" w:qFormat="1"/>
+    <w:lsdException w:name="heading 5" w:semiHidden="1" w:uiPriority="9" w:unhideWhenUsed="1" w:qFormat="1"/>
+    <w:lsdException w:name="heading 6" w:semiHidden="1" w:uiPriority="9" w:unhideWhenUsed="1" w:qFormat="1"/>
+    <w:lsdException w:name="heading 7" w:semiHidden="1" w:uiPriority="9" w:unhideWhenUsed="1" w:qFormat="1"/>
+    <w:lsdException w:name="heading 8" w:semiHidden="1" w:uiPriority="9" w:unhideWhenUsed="1" w:qFormat="1"/>
+    <w:lsdException w:name="heading 9" w:semiHidden="1" w:uiPriority="9" w:unhideWhenUsed="1" w:qFormat="1"/>
+    <w:lsdException w:name="index 1" w:semiHidden="1" w:unhideWhenUsed="1"/>
+    <w:lsdException w:name="index 2" w:semiHidden="1" w:unhideWhenUsed="1"/>
+    <w:lsdException w:name="index 3" w:semiHidden="1" w:unhideWhenUsed="1"/>
+    <w:lsdException w:name="index 4" w:semiHidden="1" w:unhideWhenUsed="1"/>
+    <w:lsdException w:name="index 5" w:semiHidden="1" w:unhideWhenUsed="1"/>
+    <w:lsdException w:name="index 6" w:semiHidden="1" w:unhideWhenUsed="1"/>
+    <w:lsdException w:name="index 7" w:semiHidden="1" w:unhideWhenUsed="1"/>
+    <w:lsdException w:name="index 8" w:semiHidden="1" w:unhideWhenUsed="1"/>
+    <w:lsdException w:name="index 9" w:semiHidden="1" w:unhideWhenUsed="1"/>
+    <w:lsdException w:name="toc 1" w:semiHidden="1" w:uiPriority="39" w:unhideWhenUsed="1"/>
+    <w:lsdException w:name="toc 2" w:semiHidden="1" w:uiPriority="39" w:unhideWhenUsed="1"/>
+    <w:lsdException w:name="toc 3" w:semiHidden="1" w:uiPriority="39" w:unhideWhenUsed="1"/>
+    <w:lsdException w:name="toc 4" w:semiHidden="1" w:uiPriority="39" w:unhideWhenUsed="1"/>
+    <w:lsdException w:name="toc 5" w:semiHidden="1" w:uiPriority="39" w:unhideWhenUsed="1"/>
+    <w:lsdException w:name="toc 6" w:semiHidden="1" w:uiPriority="39" w:unhideWhenUsed="1"/>
+    <w:lsdException w:name="toc 7" w:semiHidden="1" w:uiPriority="39" w:unhideWhenUsed="1"/>
+    <w:lsdException w:name="toc 8" w:semiHidden="1" w:uiPriority="39" w:unhideWhenUsed="1"/>
+    <w:lsdException w:name="toc 9" w:semiHidden="1" w:uiPriority="39" w:unhideWhenUsed="1"/>
+    <w:lsdException w:name="Normal Indent" w:semiHidden="1" w:unhideWhenUsed="1"/>
+    <w:lsdException w:name="footnote text" w:semiHidden="1" w:unhideWhenUsed="1"/>
+    <w:lsdException w:name="annotation text" w:semiHidden="1" w:unhideWhenUsed="1"/>
+    <w:lsdException w:name="header" w:semiHidden="1" w:unhideWhenUsed="1"/>
+    <w:lsdException w:name="footer" w:semiHidden="1" w:unhideWhenUsed="1"/>
+    <w:lsdException w:name="index heading" w:semiHidden="1" w:unhideWhenUsed="1"/>
+    <w:lsdException w:name="caption" w:semiHidden="1" w:uiPriority="35" w:unhideWhenUsed="1" w:qFormat="1"/>
+    <w:lsdException w:name="table of figures" w:semiHidden="1" w:unhideWhenUsed="1"/>
+    <w:lsdException w:name="envelope address" w:semiHidden="1" w:unhideWhenUsed="1"/>
+    <w:lsdException w:name="envelope return" w:semiHidden="1" w:unhideWhenUsed="1"/>
+    <w:lsdException w:name="footnote reference" w:semiHidden="1" w:unhideWhenUsed="1"/>
+    <w:lsdException w:name="annotation reference" w:semiHidden="1" w:unhideWhenUsed="1"/>
+    <w:lsdException w:name="line number" w:semiHidden="1" w:unhideWhenUsed="1"/>
+    <w:lsdException w:name="page number" w:semiHidden="1" w:unhideWhenUsed="1"/>
+    <w:lsdException w:name="endnote reference" w:semiHidden="1" w:unhideWhenUsed="1"/>
+    <w:lsdException w:name="endnote text" w:semiHidden="1" w:unhideWhenUsed="1"/>
+    <w:lsdException w:name="table of authorities" w:semiHidden="1" w:unhideWhenUsed="1"/>
+    <w:lsdException w:name="macro" w:semiHidden="1" w:unhideWhenUsed="1"/>
+    <w:lsdException w:name="toa heading" w:semiHidden="1" w:unhideWhenUsed="1"/>
+    <w:lsdException w:name="List" w:semiHidden="1" w:unhideWhenUsed="1"/>
+    <w:lsdException w:name="List Bullet" w:semiHidden="1" w:unhideWhenUsed="1"/>
+    <w:lsdException w:name="List Number" w:semiHidden="1" w:unhideWhenUsed="1"/>
+    <w:lsdException w:name="List 2" w:semiHidden="1" w:unhideWhenUsed="1"/>
+    <w:lsdException w:name="List 3" w:semiHidden="1" w:unhideWhenUsed="1"/>
+    <w:lsdException w:name="List 4" w:semiHidden="1" w:unhideWhenUsed="1"/>
+    <w:lsdException w:name="List 5" w:semiHidden="1" w:unhideWhenUsed="1"/>
+    <w:lsdException w:name="List Bullet 2" w:semiHidden="1" w:unhideWhenUsed="1"/>
+    <w:lsdException w:name="List Bullet 3" w:semiHidden="1" w:unhideWhenUsed="1"/>
+    <w:lsdException w:name="List Bullet 4" w:semiHidden="1" w:unhideWhenUsed="1"/>
+    <w:lsdException w:name="List Bullet 5" w:semiHidden="1" w:unhideWhenUsed="1"/>
+    <w:lsdException w:name="List Number 2" w:semiHidden="1" w:unhideWhenUsed="1"/>
+    <w:lsdException w:name="List Number 3" w:semiHidden="1" w:unhideWhenUsed="1"/>
+    <w:lsdException w:name="List Number 4" w:semiHidden="1" w:unhideWhenUsed="1"/>
+    <w:lsdException w:name="List Number 5" w:semiHidden="1" w:unhideWhenUsed="1"/>
+    <w:lsdException w:name="Title" w:uiPriority="10" w:qFormat="1"/>
+    <w:lsdException w:name="Closing" w:semiHidden="1" w:unhideWhenUsed="1"/>
+    <w:lsdException w:name="Signature" w:semiHidden="1" w:unhideWhenUsed="1"/>
+    <w:lsdException w:name="Default Paragraph Font" w:semiHidden="1" w:uiPriority="1" w:unhideWhenUsed="1"/>
+    <w:lsdException w:name="Body Text" w:semiHidden="1" w:unhideWhenUsed="1"/>
+    <w:lsdException w:name="Body Text Indent" w:semiHidden="1" w:unhideWhenUsed="1"/>
+    <w:lsdException w:name="List Continue" w:semiHidden="1" w:unhideWhenUsed="1"/>
+    <w:lsdException w:name="List Continue 2" w:semiHidden="1" w:unhideWhenUsed="1"/>
+    <w:lsdException w:name="List Continue 3" w:semiHidden="1" w:unhideWhenUsed="1"/>
+    <w:lsdException w:name="List Continue 4" w:semiHidden="1" w:unhideWhenUsed="1"/>
+    <w:lsdException w:name="List Continue 5" w:semiHidden="1" w:unhideWhenUsed="1"/>
+    <w:lsdException w:name="Message Header" w:semiHidden="1" w:unhideWhenUsed="1"/>
+    <w:lsdException w:name="Subtitle" w:uiPriority="11" w:qFormat="1"/>
+    <w:lsdException w:name="Salutation" w:semiHidden="1" w:unhideWhenUsed="1"/>
+    <w:lsdException w:name="Date" w:semiHidden="1" w:unhideWhenUsed="1"/>
+    <w:lsdException w:name="Body Text First Indent" w:semiHidden="1" w:unhideWhenUsed="1"/>
+    <w:lsdException w:name="Body Text First Indent 2" w:semiHidden="1" w:unhideWhenUsed="1"/>
+    <w:lsdException w:name="Note Heading" w:semiHidden="1" w:unhideWhenUsed="1"/>
+    <w:lsdException w:name="Body Text 2" w:semiHidden="1" w:unhideWhenUsed="1"/>
+    <w:lsdException w:name="Body Text 3" w:semiHidden="1" w:unhideWhenUsed="1"/>
+    <w:lsdException w:name="Body Text Indent 2" w:semiHidden="1" w:unhideWhenUsed="1"/>
+    <w:lsdException w:name="Body Text Indent 3" w:semiHidden="1" w:unhideWhenUsed="1"/>
+    <w:lsdException w:name="Block Text" w:semiHidden="1" w:unhideWhenUsed="1"/>
+    <w:lsdException w:name="Hyperlink" w:semiHidden="1" w:unhideWhenUsed="1"/>
+    <w:lsdException w:name="FollowedHyperlink" w:semiHidden="1" w:unhideWhenUsed="1"/>
+    <w:lsdException w:name="Strong" w:uiPriority="22" w:qFormat="1"/>
+    <w:lsdException w:name="Emphasis" w:uiPriority="20" w:qFormat="1"/>
+    <w:lsdException w:name="Document Map" w:semiHidden="1" w:unhideWhenUsed="1"/>
+    <w:lsdException w:name="Plain Text" w:semiHidden="1" w:unhideWhenUsed="1"/>
+    <w:lsdException w:name="E-mail Signature" w:semiHidden="1" w:unhideWhenUsed="1"/>
+    <w:lsdException w:name="HTML Top of Form" w:semiHidden="1" w:unhideWhenUsed="1"/>
+    <w:lsdException w:name="HTML Bottom of Form" w:semiHidden="1" w:unhideWhenUsed="1"/>
+    <w:lsdException w:name="Normal (Web)" w:semiHidden="1" w:unhideWhenUsed="1"/>
+    <w:lsdException w:name="HTML Acronym" w:semiHidden="1" w:unhideWhenUsed="1"/>
+    <w:lsdException w:name="HTML Address" w:semiHidden="1" w:unhideWhenUsed="1"/>
+    <w:lsdException w:name="HTML Cite" w:semiHidden="1" w:unhideWhenUsed="1"/>
+    <w:lsdException w:name="HTML Code" w:semiHidden="1" w:unhideWhenUsed="1"/>
+    <w:lsdException w:name="HTML Definition" w:semiHidden="1" w:unhideWhenUsed="1"/>
+    <w:lsdException w:name="HTML Keyboard" w:semiHidden="1" w:unhideWhenUsed="1"/>
+    <w:lsdException w:name="HTML Preformatted" w:semiHidden="1" w:unhideWhenUsed="1"/>
+    <w:lsdException w:name="HTML Sample" w:semiHidden="1" w:unhideWhenUsed="1"/>
+    <w:lsdException w:name="HTML Typewriter" w:semiHidden="1" w:unhideWhenUsed="1"/>
+    <w:lsdException w:name="HTML Variable" w:semiHidden="1" w:unhideWhenUsed="1"/>
+    <w:lsdException w:name="Normal Table" w:semiHidden="1" w:unhideWhenUsed="1"/>
+    <w:lsdException w:name="annotation subject" w:semiHidden="1" w:unhideWhenUsed="1"/>
+    <w:lsdException w:name="No List" w:semiHidden="1" w:unhideWhenUsed="1"/>
+    <w:lsdException w:name="Outline List 1" w:semiHidden="1" w:unhideWhenUsed="1"/>
+    <w:lsdException w:name="Outline List 2" w:semiHidden="1" w:unhideWhenUsed="1"/>
+    <w:lsdException w:name="Outline List 3" w:semiHidden="1" w:unhideWhenUsed="1"/>
+    <w:lsdException w:name="Table Simple 1" w:semiHidden="1" w:unhideWhenUsed="1"/>
+    <w:lsdException w:name="Table Simple 2" w:semiHidden="1" w:unhideWhenUsed="1"/>
+    <w:lsdException w:name="Table Simple 3" w:semiHidden="1" w:unhideWhenUsed="1"/>
+    <w:lsdException w:name="Table Classic 1" w:semiHidden="1" w:unhideWhenUsed="1"/>
+    <w:lsdException w:name="Table Classic 2" w:semiHidden="1" w:unhideWhenUsed="1"/>
+    <w:lsdException w:name="Table Classic 3" w:semiHidden="1" w:unhideWhenUsed="1"/>
+    <w:lsdException w:name="Table Classic 4" w:semiHidden="1" w:unhideWhenUsed="1"/>
+    <w:lsdException w:name="Table Colorful 1" w:semiHidden="1" w:unhideWhenUsed="1"/>
+    <w:lsdException w:name="Table Colorful 2" w:semiHidden="1" w:unhideWhenUsed="1"/>
+    <w:lsdException w:name="Table Colorful 3" w:semiHidden="1" w:unhideWhenUsed="1"/>
+    <w:lsdException w:name="Table Columns 1" w:semiHidden="1" w:unhideWhenUsed="1"/>
+    <w:lsdException w:name="Table Columns 2" w:semiHidden="1" w:unhideWhenUsed="1"/>
+    <w:lsdException w:name="Table Columns 3" w:semiHidden="1" w:unhideWhenUsed="1"/>
+    <w:lsdException w:name="Table Columns 4" w:semiHidden="1" w:unhideWhenUsed="1"/>
+    <w:lsdException w:name="Table Columns 5" w:semiHidden="1" w:unhideWhenUsed="1"/>
+    <w:lsdException w:name="Table Grid 1" w:semiHidden="1" w:unhideWhenUsed="1"/>
+    <w:lsdException w:name="Table Grid 2" w:semiHidden="1" w:unhideWhenUsed="1"/>
+    <w:lsdException w:name="Table Grid 3" w:semiHidden="1" w:unhideWhenUsed="1"/>
+    <w:lsdException w:name="Table Grid 4" w:semiHidden="1" w:unhideWhenUsed="1"/>
+    <w:lsdException w:name="Table Grid 5" w:semiHidden="1" w:unhideWhenUsed="1"/>
+    <w:lsdException w:name="Table Grid 6" w:semiHidden="1" w:unhideWhenUsed="1"/>
+    <w:lsdException w:name="Table Grid 7" w:semiHidden="1" w:unhideWhenUsed="1"/>
+    <w:lsdException w:name="Table Grid 8" w:semiHidden="1" w:unhideWhenUsed="1"/>
+    <w:lsdException w:name="Table List 1" w:semiHidden="1" w:unhideWhenUsed="1"/>
+    <w:lsdException w:name="Table List 2" w:semiHidden="1" w:unhideWhenUsed="1"/>
+    <w:lsdException w:name="Table List 3" w:semiHidden="1" w:unhideWhenUsed="1"/>
+    <w:lsdException w:name="Table List 4" w:semiHidden="1" w:unhideWhenUsed="1"/>
+    <w:lsdException w:name="Table List 5" w:semiHidden="1" w:unhideWhenUsed="1"/>
+    <w:lsdException w:name="Table List 6" w:semiHidden="1" w:unhideWhenUsed="1"/>
+    <w:lsdException w:name="Table List 7" w:semiHidden="1" w:unhideWhenUsed="1"/>
+    <w:lsdException w:name="Table List 8" w:semiHidden="1" w:unhideWhenUsed="1"/>
+    <w:lsdException w:name="Table 3D effects 1" w:semiHidden="1" w:unhideWhenUsed="1"/>
+    <w:lsdException w:name="Table 3D effects 2" w:semiHidden="1" w:unhideWhenUsed="1"/>
+    <w:lsdException w:name="Table 3D effects 3" w:semiHidden="1" w:unhideWhenUsed="1"/>
+    <w:lsdException w:name="Table Contemporary" w:semiHidden="1" w:unhideWhenUsed="1"/>
+    <w:lsdException w:name="Table Elegant" w:semiHidden="1" w:unhideWhenUsed="1"/>
+    <w:lsdException w:name="Table Professional" w:semiHidden="1" w:unhideWhenUsed="1"/>
+    <w:lsdException w:name="Table Subtle 1" w:semiHidden="1" w:unhideWhenUsed="1"/>
+    <w:lsdException w:name="Table Subtle 2" w:semiHidden="1" w:unhideWhenUsed="1"/>
+    <w:lsdException w:name="Table Web 1" w:semiHidden="1" w:unhideWhenUsed="1"/>
+    <w:lsdException w:name="Table Web 2" w:semiHidden="1" w:unhideWhenUsed="1"/>
+    <w:lsdException w:name="Table Web 3" w:semiHidden="1" w:unhideWhenUsed="1"/>
+    <w:lsdException w:name="Balloon Text" w:semiHidden="1" w:unhideWhenUsed="1"/>
+    <w:lsdException w:name="Table Grid" w:uiPriority="39"/>
+    <w:lsdException w:name="Table Theme" w:semiHidden="1" w:unhideWhenUsed="1"/>
+    <w:lsdException w:name="Placeholder Text" w:semiHidden="1"/>
+    <w:lsdException w:name="No Spacing" w:uiPriority="1" w:qFormat="1"/>
+    <w:lsdException w:name="Light Shading" w:uiPriority="60"/>
+    <w:lsdException w:name="Light List" w:uiPriority="61"/>
+    <w:lsdException w:name="Light Grid" w:uiPriority="62"/>
+    <w:lsdException w:name="Medium Shading 1" w:uiPriority="63"/>
+    <w:lsdException w:name="Medium Shading 2" w:uiPriority="64"/>
+    <w:lsdException w:name="Medium List 1" w:uiPriority="65"/>
+    <w:lsdException w:name="Medium List 2" w:uiPriority="66"/>
+    <w:lsdException w:name="Medium Grid 1" w:uiPriority="67"/>
+    <w:lsdException w:name="Medium Grid 2" w:uiPriority="68"/>
+    <w:lsdException w:name="Medium Grid 3" w:uiPriority="69"/>
+    <w:lsdException w:name="Dark List" w:uiPriority="70"/>
+    <w:lsdException w:name="Colorful Shading" w:uiPriority="71"/>
+    <w:lsdException w:name="Colorful List" w:uiPriority="72"/>
+    <w:lsdException w:name="Colorful Grid" w:uiPriority="73"/>
+    <w:lsdException w:name="Light Shading Accent 1" w:uiPriority="60"/>
+    <w:lsdException w:name="Light List Accent 1" w:uiPriority="61"/>
+    <w:lsdException w:name="Light Grid Accent 1" w:uiPriority="62"/>
+    <w:lsdException w:name="Medium Shading 1 Accent 1" w:uiPriority="63"/>
+    <w:lsdException w:name="Medium Shading 2 Accent 1" w:uiPriority="64"/>
+    <w:lsdException w:name="Medium List 1 Accent 1" w:uiPriority="65"/>
+    <w:lsdException w:name="Revision" w:semiHidden="1"/>
+    <w:lsdException w:name="List Paragraph" w:uiPriority="34" w:qFormat="1"/>
+    <w:lsdException w:name="Quote" w:uiPriority="29" w:qFormat="1"/>
+    <w:lsdException w:name="Intense Quote" w:uiPriority="30" w:qFormat="1"/>
+    <w:lsdException w:name="Medium List 2 Accent 1" w:uiPriority="66"/>
+    <w:lsdException w:name="Medium Grid 1 Accent 1" w:uiPriority="67"/>
+    <w:lsdException w:name="Medium Grid 2 Accent 1" w:uiPriority="68"/>
+    <w:lsdException w:name="Medium Grid 3 Accent 1" w:uiPriority="69"/>
+    <w:lsdException w:name="Dark List Accent 1" w:uiPriority="70"/>
+    <w:lsdException w:name="Colorful Shading Accent 1" w:uiPriority="71"/>
+    <w:lsdException w:name="Colorful List Accent 1" w:uiPriority="72"/>
+    <w:lsdException w:name="Colorful Grid Accent 1" w:uiPriority="73"/>
+    <w:lsdException w:name="Light Shading Accent 2" w:uiPriority="60"/>
+    <w:lsdException w:name="Light List Accent 2" w:uiPriority="61"/>
+    <w:lsdException w:name="Light Grid Accent 2" w:uiPriority="62"/>
+    <w:lsdException w:name="Medium Shading 1 Accent 2" w:uiPriority="63"/>
+    <w:lsdException w:name="Medium Shading 2 Accent 2" w:uiPriority="64"/>
+    <w:lsdException w:name="Medium List 1 Accent 2" w:uiPriority="65"/>
+    <w:lsdException w:name="Medium List 2 Accent 2" w:uiPriority="66"/>
+    <w:lsdException w:name="Medium Grid 1 Accent 2" w:uiPriority="67"/>
+    <w:lsdException w:name="Medium Grid 2 Accent 2" w:uiPriority="68"/>
+    <w:lsdException w:name="Medium Grid 3 Accent 2" w:uiPriority="69"/>
+    <w:lsdException w:name="Dark List Accent 2" w:uiPriority="70"/>
+    <w:lsdException w:name="Colorful Shading Accent 2" w:uiPriority="71"/>
+    <w:lsdException w:name="Colorful List Accent 2" w:uiPriority="72"/>
+    <w:lsdException w:name="Colorful Grid Accent 2" w:uiPriority="73"/>
+    <w:lsdException w:name="Light Shading Accent 3" w:uiPriority="60"/>
+    <w:lsdException w:name="Light List Accent 3" w:uiPriority="61"/>
+    <w:lsdException w:name="Light Grid Accent 3" w:uiPriority="62"/>
+    <w:lsdException w:name="Medium Shading 1 Accent 3" w:uiPriority="63"/>
+    <w:lsdException w:name="Medium Shading 2 Accent 3" w:uiPriority="64"/>
+    <w:lsdException w:name="Medium List 1 Accent 3" w:uiPriority="65"/>
+    <w:lsdException w:name="Medium List 2 Accent 3" w:uiPriority="66"/>
+    <w:lsdException w:name="Medium Grid 1 Accent 3" w:uiPriority="67"/>
+    <w:lsdException w:name="Medium Grid 2 Accent 3" w:uiPriority="68"/>
+    <w:lsdException w:name="Medium Grid 3 Accent 3" w:uiPriority="69"/>
+    <w:lsdException w:name="Dark List Accent 3" w:uiPriority="70"/>
+    <w:lsdException w:name="Colorful Shading Accent 3" w:uiPriority="71"/>
+    <w:lsdException w:name="Colorful List Accent 3" w:uiPriority="72"/>
+    <w:lsdException w:name="Colorful Grid Accent 3" w:uiPriority="73"/>
+    <w:lsdException w:name="Light Shading Accent 4" w:uiPriority="60"/>
+    <w:lsdException w:name="Light List Accent 4" w:uiPriority="61"/>
+    <w:lsdException w:name="Light Grid Accent 4" w:uiPriority="62"/>
+    <w:lsdException w:name="Medium Shading 1 Accent 4" w:uiPriority="63"/>
+    <w:lsdException w:name="Medium Shading 2 Accent 4" w:uiPriority="64"/>
+    <w:lsdException w:name="Medium List 1 Accent 4" w:uiPriority="65"/>
+    <w:lsdException w:name="Medium List 2 Accent 4" w:uiPriority="66"/>
+    <w:lsdException w:name="Medium Grid 1 Accent 4" w:uiPriority="67"/>
+    <w:lsdException w:name="Medium Grid 2 Accent 4" w:uiPriority="68"/>
+    <w:lsdException w:name="Medium Grid 3 Accent 4" w:uiPriority="69"/>
+    <w:lsdException w:name="Dark List Accent 4" w:uiPriority="70"/>
+    <w:lsdException w:name="Colorful Shading Accent 4" w:uiPriority="71"/>
+    <w:lsdException w:name="Colorful List Accent 4" w:uiPriority="72"/>
+    <w:lsdException w:name="Colorful Grid Accent 4" w:uiPriority="73"/>
+    <w:lsdException w:name="Light Shading Accent 5" w:uiPriority="60"/>
+    <w:lsdException w:name="Light List Accent 5" w:uiPriority="61"/>
+    <w:lsdException w:name="Light Grid Accent 5" w:uiPriority="62"/>
+    <w:lsdException w:name="Medium Shading 1 Accent 5" w:uiPriority="63"/>
+    <w:lsdException w:name="Medium Shading 2 Accent 5" w:uiPriority="64"/>
+    <w:lsdException w:name="Medium List 1 Accent 5" w:uiPriority="65"/>
+    <w:lsdException w:name="Medium List 2 Accent 5" w:uiPriority="66"/>
+    <w:lsdException w:name="Medium Grid 1 Accent 5" w:uiPriority="67"/>
+    <w:lsdException w:name="Medium Grid 2 Accent 5" w:uiPriority="68"/>
+    <w:lsdException w:name="Medium Grid 3 Accent 5" w:uiPriority="69"/>
+    <w:lsdException w:name="Dark List Accent 5" w:uiPriority="70"/>
+    <w:lsdException w:name="Colorful Shading Accent 5" w:uiPriority="71"/>
+    <w:lsdException w:name="Colorful List Accent 5" w:uiPriority="72"/>
+    <w:lsdException w:name="Colorful Grid Accent 5" w:uiPriority="73"/>
+    <w:lsdException w:name="Light Shading Accent 6" w:uiPriority="60"/>
+    <w:lsdException w:name="Light List Accent 6" w:uiPriority="61"/>
+    <w:lsdException w:name="Light Grid Accent 6" w:uiPriority="62"/>
+    <w:lsdException w:name="Medium Shading 1 Accent 6" w:uiPriority="63"/>
+    <w:lsdException w:name="Medium Shading 2 Accent 6" w:uiPriority="64"/>
+    <w:lsdException w:name="Medium List 1 Accent 6" w:uiPriority="65"/>
+    <w:lsdException w:name="Medium List 2 Accent 6" w:uiPriority="66"/>
+    <w:lsdException w:name="Medium Grid 1 Accent 6" w:uiPriority="67"/>
+    <w:lsdException w:name="Medium Grid 2 Accent 6" w:uiPriority="68"/>
+    <w:lsdException w:name="Medium Grid 3 Accent 6" w:uiPriority="69"/>
+    <w:lsdException w:name="Dark List Accent 6" w:uiPriority="70"/>
+    <w:lsdException w:name="Colorful Shading Accent 6" w:uiPriority="71"/>
+    <w:lsdException w:name="Colorful List Accent 6" w:uiPriority="72"/>
+    <w:lsdException w:name="Colorful Grid Accent 6" w:uiPriority="73"/>
+    <w:lsdException w:name="Subtle Emphasis" w:uiPriority="19" w:qFormat="1"/>
+    <w:lsdException w:name="Intense Emphasis" w:uiPriority="21" w:qFormat="1"/>
+    <w:lsdException w:name="Subtle Reference" w:uiPriority="31" w:qFormat="1"/>
+    <w:lsdException w:name="Intense Reference" w:uiPriority="32" w:qFormat="1"/>
+    <w:lsdException w:name="Book Title" w:uiPriority="33" w:qFormat="1"/>
+    <w:lsdException w:name="Bibliography" w:semiHidden="1" w:uiPriority="37" w:unhideWhenUsed="1"/>
+    <w:lsdException w:name="TOC Heading" w:semiHidden="1" w:uiPriority="39" w:unhideWhenUsed="1" w:qFormat="1"/>
+    <w:lsdException w:name="Plain Table 1" w:uiPriority="41"/>
+    <w:lsdException w:name="Plain Table 2" w:uiPriority="42"/>
+    <w:lsdException w:name="Plain Table 3" w:uiPriority="43"/>
+    <w:lsdException w:name="Plain Table 4" w:uiPriority="44"/>
+    <w:lsdException w:name="Plain Table 5" w:uiPriority="45"/>
+    <w:lsdException w:name="Grid Table Light" w:uiPriority="40"/>
+    <w:lsdException w:name="Grid Table 1 Light" w:uiPriority="46"/>
+    <w:lsdException w:name="Grid Table 2" w:uiPriority="47"/>
+    <w:lsdException w:name="Grid Table 3" w:uiPriority="48"/>
+    <w:lsdException w:name="Grid Table 4" w:uiPriority="49"/>
+    <w:lsdException w:name="Grid Table 5 Dark" w:uiPriority="50"/>
+    <w:lsdException w:name="Grid Table 6 Colorful" w:uiPriority="51"/>
+    <w:lsdException w:name="Grid Table 7 Colorful" w:uiPriority="52"/>
+    <w:lsdException w:name="Grid Table 1 Light Accent 1" w:uiPriority="46"/>
+    <w:lsdException w:name="Grid Table 2 Accent 1" w:uiPriority="47"/>
+    <w:lsdException w:name="Grid Table 3 Accent 1" w:uiPriority="48"/>
+    <w:lsdException w:name="Grid Table 4 Accent 1" w:uiPriority="49"/>
+    <w:lsdException w:name="Grid Table 5 Dark Accent 1" w:uiPriority="50"/>
+    <w:lsdException w:name="Grid Table 6 Colorful Accent 1" w:uiPriority="51"/>
+    <w:lsdException w:name="Grid Table 7 Colorful Accent 1" w:uiPriority="52"/>
+    <w:lsdException w:name="Grid Table 1 Light Accent 2" w:uiPriority="46"/>
+    <w:lsdException w:name="Grid Table 2 Accent 2" w:uiPriority="47"/>
+    <w:lsdException w:name="Grid Table 3 Accent 2" w:uiPriority="48"/>
+    <w:lsdException w:name="Grid Table 4 Accent 2" w:uiPriority="49"/>
+    <w:lsdException w:name="Grid Table 5 Dark Accent 2" w:uiPriority="50"/>
+    <w:lsdException w:name="Grid Table 6 Colorful Accent 2" w:uiPriority="51"/>
+    <w:lsdException w:name="Grid Table 7 Colorful Accent 2" w:uiPriority="52"/>
+    <w:lsdException w:name="Grid Table 1 Light Accent 3" w:uiPriority="46"/>
+    <w:lsdException w:name="Grid Table 2 Accent 3" w:uiPriority="47"/>
+    <w:lsdException w:name="Grid Table 3 Accent 3" w:uiPriority="48"/>
+    <w:lsdException w:name="Grid Table 4 Accent 3" w:uiPriority="49"/>
+    <w:lsdException w:name="Grid Table 5 Dark Accent 3" w:uiPriority="50"/>
+    <w:lsdException w:name="Grid Table 6 Colorful Accent 3" w:uiPriority="51"/>
+    <w:lsdException w:name="Grid Table 7 Colorful Accent 3" w:uiPriority="52"/>
+    <w:lsdException w:name="Grid Table 1 Light Accent 4" w:uiPriority="46"/>
+    <w:lsdException w:name="Grid Table 2 Accent 4" w:uiPriority="47"/>
+    <w:lsdException w:name="Grid Table 3 Accent 4" w:uiPriority="48"/>
+    <w:lsdException w:name="Grid Table 4 Accent 4" w:uiPriority="49"/>
+    <w:lsdException w:name="Grid Table 5 Dark Accent 4" w:uiPriority="50"/>
+    <w:lsdException w:name="Grid Table 6 Colorful Accent 4" w:uiPriority="51"/>
+    <w:lsdException w:name="Grid Table 7 Colorful Accent 4" w:uiPriority="52"/>
+    <w:lsdException w:name="Grid Table 1 Light Accent 5" w:uiPriority="46"/>
+    <w:lsdException w:name="Grid Table 2 Accent 5" w:uiPriority="47"/>
+    <w:lsdException w:name="Grid Table 3 Accent 5" w:uiPriority="48"/>
+    <w:lsdException w:name="Grid Table 4 Accent 5" w:uiPriority="49"/>
+    <w:lsdException w:name="Grid Table 5 Dark Accent 5" w:uiPriority="50"/>
+    <w:lsdException w:name="Grid Table 6 Colorful Accent 5" w:uiPriority="51"/>
+    <w:lsdException w:name="Grid Table 7 Colorful Accent 5" w:uiPriority="52"/>
+    <w:lsdException w:name="Grid Table 1 Light Accent 6" w:uiPriority="46"/>
+    <w:lsdException w:name="Grid Table 2 Accent 6" w:uiPriority="47"/>
+    <w:lsdException w:name="Grid Table 3 Accent 6" w:uiPriority="48"/>
+    <w:lsdException w:name="Grid Table 4 Accent 6" w:uiPriority="49"/>
+    <w:lsdException w:name="Grid Table 5 Dark Accent 6" w:uiPriority="50"/>
+    <w:lsdException w:name="Grid Table 6 Colorful Accent 6" w:uiPriority="51"/>
+    <w:lsdException w:name="Grid Table 7 Colorful Accent 6" w:uiPriority="52"/>
+    <w:lsdException w:name="List Table 1 Light" w:uiPriority="46"/>
+    <w:lsdException w:name="List Table 2" w:uiPriority="47"/>
+    <w:lsdException w:name="List Table 3" w:uiPriority="48"/>
+    <w:lsdException w:name="List Table 4" w:uiPriority="49"/>
+    <w:lsdException w:name="List Table 5 Dark" w:uiPriority="50"/>
+    <w:lsdException w:name="List Table 6 Colorful" w:uiPriority="51"/>
+    <w:lsdException w:name="List Table 7 Colorful" w:uiPriority="52"/>
+    <w:lsdException w:name="List Table 1 Light Accent 1" w:uiPriority="46"/>
+    <w:lsdException w:name="List Table 2 Accent 1" w:uiPriority="47"/>
+    <w:lsdException w:name="List Table 3 Accent 1" w:uiPriority="48"/>
+    <w:lsdException w:name="List Table 4 Accent 1" w:uiPriority="49"/>
+    <w:lsdException w:name="List Table 5 Dark Accent 1" w:uiPriority="50"/>
+    <w:lsdException w:name="List Table 6 Colorful Accent 1" w:uiPriority="51"/>
+    <w:lsdException w:name="List Table 7 Colorful Accent 1" w:uiPriority="52"/>
+    <w:lsdException w:name="List Table 1 Light Accent 2" w:uiPriority="46"/>
+    <w:lsdException w:name="List Table 2 Accent 2" w:uiPriority="47"/>
+    <w:lsdException w:name="List Table 3 Accent 2" w:uiPriority="48"/>
+    <w:lsdException w:name="List Table 4 Accent 2" w:uiPriority="49"/>
+    <w:lsdException w:name="List Table 5 Dark Accent 2" w:uiPriority="50"/>
+    <w:lsdException w:name="List Table 6 Colorful Accent 2" w:uiPriority="51"/>
+    <w:lsdException w:name="List Table 7 Colorful Accent 2" w:uiPriority="52"/>
+    <w:lsdException w:name="List Table 1 Light Accent 3" w:uiPriority="46"/>
+    <w:lsdException w:name="List Table 2 Accent 3" w:uiPriority="47"/>
+    <w:lsdException w:name="List Table 3 Accent 3" w:uiPriority="48"/>
+    <w:lsdException w:name="List Table 4 Accent 3" w:uiPriority="49"/>
+    <w:lsdException w:name="List Table 5 Dark Accent 3" w:uiPriority="50"/>
+    <w:lsdException w:name="List Table 6 Colorful Accent 3" w:uiPriority="51"/>
+    <w:lsdException w:name="List Table 7 Colorful Accent 3" w:uiPriority="52"/>
+    <w:lsdException w:name="List Table 1 Light Accent 4" w:uiPriority="46"/>
+    <w:lsdException w:name="List Table 2 Accent 4" w:uiPriority="47"/>
+    <w:lsdException w:name="List Table 3 Accent 4" w:uiPriority="48"/>
+    <w:lsdException w:name="List Table 4 Accent 4" w:uiPriority="49"/>
+    <w:lsdException w:name="List Table 5 Dark Accent 4" w:uiPriority="50"/>
+    <w:lsdException w:name="List Table 6 Colorful Accent 4" w:uiPriority="51"/>
+    <w:lsdException w:name="List Table 7 Colorful Accent 4" w:uiPriority="52"/>
+    <w:lsdException w:name="List Table 1 Light Accent 5" w:uiPriority="46"/>
+    <w:lsdException w:name="List Table 2 Accent 5" w:uiPriority="47"/>
+    <w:lsdException w:name="List Table 3 Accent 5" w:uiPriority="48"/>
+    <w:lsdException w:name="List Table 4 Accent 5" w:uiPriority="49"/>
+    <w:lsdException w:name="List Table 5 Dark Accent 5" w:uiPriority="50"/>
+    <w:lsdException w:name="List Table 6 Colorful Accent 5" w:uiPriority="51"/>
+    <w:lsdException w:name="List Table 7 Colorful Accent 5" w:uiPriority="52"/>
+    <w:lsdException w:name="List Table 1 Light Accent 6" w:uiPriority="46"/>
+    <w:lsdException w:name="List Table 2 Accent 6" w:uiPriority="47"/>
+    <w:lsdException w:name="List Table 3 Accent 6" w:uiPriority="48"/>
+    <w:lsdException w:name="List Table 4 Accent 6" w:uiPriority="49"/>
+    <w:lsdException w:name="List Table 5 Dark Accent 6" w:uiPriority="50"/>
+    <w:lsdException w:name="List Table 6 Colorful Accent 6" w:uiPriority="51"/>
+    <w:lsdException w:name="List Table 7 Colorful Accent 6" w:uiPriority="52"/>
+    <w:lsdException w:name="Mention" w:semiHidden="1" w:unhideWhenUsed="1"/>
+    <w:lsdException w:name="Smart Hyperlink" w:semiHidden="1" w:unhideWhenUsed="1"/>
+    <w:lsdException w:name="Hashtag" w:semiHidden="1" w:unhideWhenUsed="1"/>
+    <w:lsdException w:name="Unresolved Mention" w:semiHidden="1" w:unhideWhenUsed="1"/>
+    <w:lsdException w:name="Smart Link" w:semiHidden="1" w:unhideWhenUsed="1"/>
   </w:latentStyles>
-  <w:style w:type="paragraph" w:default="1" w:styleId="Normal">
+  <w:style w:type="paragraph" w:default="1" w:styleId="a">
     <w:name w:val="Normal"/>
     <w:qFormat/>
     <w:pPr>
@@ -1118,13 +3216,13 @@
       <w:jc w:val="both"/>
     </w:pPr>
   </w:style>
-  <w:style w:type="character" w:default="1" w:styleId="DefaultParagraphFont">
+  <w:style w:type="character" w:default="1" w:styleId="a0">
     <w:name w:val="Default Paragraph Font"/>
     <w:uiPriority w:val="1"/>
     <w:semiHidden/>
     <w:unhideWhenUsed/>
   </w:style>
-  <w:style w:type="table" w:default="1" w:styleId="TableNormal">
+  <w:style w:type="table" w:default="1" w:styleId="a1">
     <w:name w:val="Normal Table"/>
     <w:uiPriority w:val="99"/>
     <w:semiHidden/>
@@ -1139,15 +3237,15 @@
       </w:tblCellMar>
     </w:tblPr>
   </w:style>
-  <w:style w:type="numbering" w:default="1" w:styleId="NoList">
+  <w:style w:type="numbering" w:default="1" w:styleId="a2">
     <w:name w:val="No List"/>
     <w:uiPriority w:val="99"/>
     <w:semiHidden/>
     <w:unhideWhenUsed/>
   </w:style>
-  <w:style w:type="paragraph" w:styleId="ListParagraph">
+  <w:style w:type="paragraph" w:styleId="a3">
     <w:name w:val="List Paragraph"/>
-    <w:basedOn w:val="Normal"/>
+    <w:basedOn w:val="a"/>
     <w:uiPriority w:val="34"/>
     <w:qFormat/>
     <w:rsid w:val="00553844"/>
@@ -1155,10 +3253,10 @@
       <w:ind w:firstLineChars="200" w:firstLine="420"/>
     </w:pPr>
   </w:style>
-  <w:style w:type="paragraph" w:styleId="BalloonText">
+  <w:style w:type="paragraph" w:styleId="a4">
     <w:name w:val="Balloon Text"/>
-    <w:basedOn w:val="Normal"/>
-    <w:link w:val="BalloonTextChar"/>
+    <w:basedOn w:val="a"/>
+    <w:link w:val="a5"/>
     <w:uiPriority w:val="99"/>
     <w:semiHidden/>
     <w:unhideWhenUsed/>
@@ -1169,10 +3267,10 @@
       <w:szCs w:val="16"/>
     </w:rPr>
   </w:style>
-  <w:style w:type="character" w:customStyle="1" w:styleId="BalloonTextChar">
-    <w:name w:val="Balloon Text Char"/>
-    <w:basedOn w:val="DefaultParagraphFont"/>
-    <w:link w:val="BalloonText"/>
+  <w:style w:type="character" w:customStyle="1" w:styleId="a5">
+    <w:name w:val="批注框文本 字符"/>
+    <w:basedOn w:val="a0"/>
+    <w:link w:val="a4"/>
     <w:uiPriority w:val="99"/>
     <w:semiHidden/>
     <w:rsid w:val="007378B5"/>
@@ -1182,232 +3280,69 @@
       <w:szCs w:val="16"/>
     </w:rPr>
   </w:style>
-</w:styles>
-</file>
-
-<file path=word/stylesWithEffects.xml><?xml version="1.0" encoding="utf-8"?>
-<w:styles xmlns:wpc="http://schemas.microsoft.com/office/word/2010/wordprocessingCanvas" xmlns:mc="http://schemas.openxmlformats.org/markup-compatibility/2006" xmlns:o="urn:schemas-microsoft-com:office:office" xmlns:r="http://schemas.openxmlformats.org/officeDocument/2006/relationships" xmlns:m="http://schemas.openxmlformats.org/officeDocument/2006/math" xmlns:v="urn:schemas-microsoft-com:vml" xmlns:wp14="http://schemas.microsoft.com/office/word/2010/wordprocessingDrawing" xmlns:wp="http://schemas.openxmlformats.org/drawingml/2006/wordprocessingDrawing" xmlns:w10="urn:schemas-microsoft-com:office:word" xmlns:w="http://schemas.openxmlformats.org/wordprocessingml/2006/main" xmlns:w14="http://schemas.microsoft.com/office/word/2010/wordml" xmlns:wpg="http://schemas.microsoft.com/office/word/2010/wordprocessingGroup" xmlns:wpi="http://schemas.microsoft.com/office/word/2010/wordprocessingInk" xmlns:wne="http://schemas.microsoft.com/office/word/2006/wordml" xmlns:wps="http://schemas.microsoft.com/office/word/2010/wordprocessingShape" mc:Ignorable="w14 wp14">
-  <w:docDefaults>
-    <w:rPrDefault>
-      <w:rPr>
-        <w:rFonts w:asciiTheme="minorHAnsi" w:eastAsiaTheme="minorEastAsia" w:hAnsiTheme="minorHAnsi" w:cstheme="minorBidi"/>
-        <w:kern w:val="2"/>
-        <w:sz w:val="21"/>
-        <w:szCs w:val="22"/>
-        <w:lang w:val="en-US" w:eastAsia="zh-CN" w:bidi="ar-SA"/>
-      </w:rPr>
-    </w:rPrDefault>
-    <w:pPrDefault/>
-  </w:docDefaults>
-  <w:latentStyles w:defLockedState="0" w:defUIPriority="99" w:defSemiHidden="1" w:defUnhideWhenUsed="1" w:defQFormat="0" w:count="267">
-    <w:lsdException w:name="Normal" w:semiHidden="0" w:uiPriority="0" w:unhideWhenUsed="0" w:qFormat="1"/>
-    <w:lsdException w:name="heading 1" w:semiHidden="0" w:uiPriority="9" w:unhideWhenUsed="0" w:qFormat="1"/>
-    <w:lsdException w:name="heading 2" w:uiPriority="9" w:qFormat="1"/>
-    <w:lsdException w:name="heading 3" w:uiPriority="9" w:qFormat="1"/>
-    <w:lsdException w:name="heading 4" w:uiPriority="9" w:qFormat="1"/>
-    <w:lsdException w:name="heading 5" w:uiPriority="9" w:qFormat="1"/>
-    <w:lsdException w:name="heading 6" w:uiPriority="9" w:qFormat="1"/>
-    <w:lsdException w:name="heading 7" w:uiPriority="9" w:qFormat="1"/>
-    <w:lsdException w:name="heading 8" w:uiPriority="9" w:qFormat="1"/>
-    <w:lsdException w:name="heading 9" w:uiPriority="9" w:qFormat="1"/>
-    <w:lsdException w:name="toc 1" w:uiPriority="39"/>
-    <w:lsdException w:name="toc 2" w:uiPriority="39"/>
-    <w:lsdException w:name="toc 3" w:uiPriority="39"/>
-    <w:lsdException w:name="toc 4" w:uiPriority="39"/>
-    <w:lsdException w:name="toc 5" w:uiPriority="39"/>
-    <w:lsdException w:name="toc 6" w:uiPriority="39"/>
-    <w:lsdException w:name="toc 7" w:uiPriority="39"/>
-    <w:lsdException w:name="toc 8" w:uiPriority="39"/>
-    <w:lsdException w:name="toc 9" w:uiPriority="39"/>
-    <w:lsdException w:name="caption" w:uiPriority="35" w:qFormat="1"/>
-    <w:lsdException w:name="Title" w:semiHidden="0" w:uiPriority="10" w:unhideWhenUsed="0" w:qFormat="1"/>
-    <w:lsdException w:name="Default Paragraph Font" w:uiPriority="1"/>
-    <w:lsdException w:name="Subtitle" w:semiHidden="0" w:uiPriority="11" w:unhideWhenUsed="0" w:qFormat="1"/>
-    <w:lsdException w:name="Strong" w:semiHidden="0" w:uiPriority="22" w:unhideWhenUsed="0" w:qFormat="1"/>
-    <w:lsdException w:name="Emphasis" w:semiHidden="0" w:uiPriority="20" w:unhideWhenUsed="0" w:qFormat="1"/>
-    <w:lsdException w:name="Table Grid" w:semiHidden="0" w:uiPriority="39" w:unhideWhenUsed="0"/>
-    <w:lsdException w:name="Placeholder Text" w:unhideWhenUsed="0"/>
-    <w:lsdException w:name="No Spacing" w:semiHidden="0" w:uiPriority="1" w:unhideWhenUsed="0" w:qFormat="1"/>
-    <w:lsdException w:name="Light Shading" w:semiHidden="0" w:uiPriority="60" w:unhideWhenUsed="0"/>
-    <w:lsdException w:name="Light List" w:semiHidden="0" w:uiPriority="61" w:unhideWhenUsed="0"/>
-    <w:lsdException w:name="Light Grid" w:semiHidden="0" w:uiPriority="62" w:unhideWhenUsed="0"/>
-    <w:lsdException w:name="Medium Shading 1" w:semiHidden="0" w:uiPriority="63" w:unhideWhenUsed="0"/>
-    <w:lsdException w:name="Medium Shading 2" w:semiHidden="0" w:uiPriority="64" w:unhideWhenUsed="0"/>
-    <w:lsdException w:name="Medium List 1" w:semiHidden="0" w:uiPriority="65" w:unhideWhenUsed="0"/>
-    <w:lsdException w:name="Medium List 2" w:semiHidden="0" w:uiPriority="66" w:unhideWhenUsed="0"/>
-    <w:lsdException w:name="Medium Grid 1" w:semiHidden="0" w:uiPriority="67" w:unhideWhenUsed="0"/>
-    <w:lsdException w:name="Medium Grid 2" w:semiHidden="0" w:uiPriority="68" w:unhideWhenUsed="0"/>
-    <w:lsdException w:name="Medium Grid 3" w:semiHidden="0" w:uiPriority="69" w:unhideWhenUsed="0"/>
-    <w:lsdException w:name="Dark List" w:semiHidden="0" w:uiPriority="70" w:unhideWhenUsed="0"/>
-    <w:lsdException w:name="Colorful Shading" w:semiHidden="0" w:uiPriority="71" w:unhideWhenUsed="0"/>
-    <w:lsdException w:name="Colorful List" w:semiHidden="0" w:uiPriority="72" w:unhideWhenUsed="0"/>
-    <w:lsdException w:name="Colorful Grid" w:semiHidden="0" w:uiPriority="73" w:unhideWhenUsed="0"/>
-    <w:lsdException w:name="Light Shading Accent 1" w:semiHidden="0" w:uiPriority="60" w:unhideWhenUsed="0"/>
-    <w:lsdException w:name="Light List Accent 1" w:semiHidden="0" w:uiPriority="61" w:unhideWhenUsed="0"/>
-    <w:lsdException w:name="Light Grid Accent 1" w:semiHidden="0" w:uiPriority="62" w:unhideWhenUsed="0"/>
-    <w:lsdException w:name="Medium Shading 1 Accent 1" w:semiHidden="0" w:uiPriority="63" w:unhideWhenUsed="0"/>
-    <w:lsdException w:name="Medium Shading 2 Accent 1" w:semiHidden="0" w:uiPriority="64" w:unhideWhenUsed="0"/>
-    <w:lsdException w:name="Medium List 1 Accent 1" w:semiHidden="0" w:uiPriority="65" w:unhideWhenUsed="0"/>
-    <w:lsdException w:name="Revision" w:unhideWhenUsed="0"/>
-    <w:lsdException w:name="List Paragraph" w:semiHidden="0" w:uiPriority="34" w:unhideWhenUsed="0" w:qFormat="1"/>
-    <w:lsdException w:name="Quote" w:semiHidden="0" w:uiPriority="29" w:unhideWhenUsed="0" w:qFormat="1"/>
-    <w:lsdException w:name="Intense Quote" w:semiHidden="0" w:uiPriority="30" w:unhideWhenUsed="0" w:qFormat="1"/>
-    <w:lsdException w:name="Medium List 2 Accent 1" w:semiHidden="0" w:uiPriority="66" w:unhideWhenUsed="0"/>
-    <w:lsdException w:name="Medium Grid 1 Accent 1" w:semiHidden="0" w:uiPriority="67" w:unhideWhenUsed="0"/>
-    <w:lsdException w:name="Medium Grid 2 Accent 1" w:semiHidden="0" w:uiPriority="68" w:unhideWhenUsed="0"/>
-    <w:lsdException w:name="Medium Grid 3 Accent 1" w:semiHidden="0" w:uiPriority="69" w:unhideWhenUsed="0"/>
-    <w:lsdException w:name="Dark List Accent 1" w:semiHidden="0" w:uiPriority="70" w:unhideWhenUsed="0"/>
-    <w:lsdException w:name="Colorful Shading Accent 1" w:semiHidden="0" w:uiPriority="71" w:unhideWhenUsed="0"/>
-    <w:lsdException w:name="Colorful List Accent 1" w:semiHidden="0" w:uiPriority="72" w:unhideWhenUsed="0"/>
-    <w:lsdException w:name="Colorful Grid Accent 1" w:semiHidden="0" w:uiPriority="73" w:unhideWhenUsed="0"/>
-    <w:lsdException w:name="Light Shading Accent 2" w:semiHidden="0" w:uiPriority="60" w:unhideWhenUsed="0"/>
-    <w:lsdException w:name="Light List Accent 2" w:semiHidden="0" w:uiPriority="61" w:unhideWhenUsed="0"/>
-    <w:lsdException w:name="Light Grid Accent 2" w:semiHidden="0" w:uiPriority="62" w:unhideWhenUsed="0"/>
-    <w:lsdException w:name="Medium Shading 1 Accent 2" w:semiHidden="0" w:uiPriority="63" w:unhideWhenUsed="0"/>
-    <w:lsdException w:name="Medium Shading 2 Accent 2" w:semiHidden="0" w:uiPriority="64" w:unhideWhenUsed="0"/>
-    <w:lsdException w:name="Medium List 1 Accent 2" w:semiHidden="0" w:uiPriority="65" w:unhideWhenUsed="0"/>
-    <w:lsdException w:name="Medium List 2 Accent 2" w:semiHidden="0" w:uiPriority="66" w:unhideWhenUsed="0"/>
-    <w:lsdException w:name="Medium Grid 1 Accent 2" w:semiHidden="0" w:uiPriority="67" w:unhideWhenUsed="0"/>
-    <w:lsdException w:name="Medium Grid 2 Accent 2" w:semiHidden="0" w:uiPriority="68" w:unhideWhenUsed="0"/>
-    <w:lsdException w:name="Medium Grid 3 Accent 2" w:semiHidden="0" w:uiPriority="69" w:unhideWhenUsed="0"/>
-    <w:lsdException w:name="Dark List Accent 2" w:semiHidden="0" w:uiPriority="70" w:unhideWhenUsed="0"/>
-    <w:lsdException w:name="Colorful Shading Accent 2" w:semiHidden="0" w:uiPriority="71" w:unhideWhenUsed="0"/>
-    <w:lsdException w:name="Colorful List Accent 2" w:semiHidden="0" w:uiPriority="72" w:unhideWhenUsed="0"/>
-    <w:lsdException w:name="Colorful Grid Accent 2" w:semiHidden="0" w:uiPriority="73" w:unhideWhenUsed="0"/>
-    <w:lsdException w:name="Light Shading Accent 3" w:semiHidden="0" w:uiPriority="60" w:unhideWhenUsed="0"/>
-    <w:lsdException w:name="Light List Accent 3" w:semiHidden="0" w:uiPriority="61" w:unhideWhenUsed="0"/>
-    <w:lsdException w:name="Light Grid Accent 3" w:semiHidden="0" w:uiPriority="62" w:unhideWhenUsed="0"/>
-    <w:lsdException w:name="Medium Shading 1 Accent 3" w:semiHidden="0" w:uiPriority="63" w:unhideWhenUsed="0"/>
-    <w:lsdException w:name="Medium Shading 2 Accent 3" w:semiHidden="0" w:uiPriority="64" w:unhideWhenUsed="0"/>
-    <w:lsdException w:name="Medium List 1 Accent 3" w:semiHidden="0" w:uiPriority="65" w:unhideWhenUsed="0"/>
-    <w:lsdException w:name="Medium List 2 Accent 3" w:semiHidden="0" w:uiPriority="66" w:unhideWhenUsed="0"/>
-    <w:lsdException w:name="Medium Grid 1 Accent 3" w:semiHidden="0" w:uiPriority="67" w:unhideWhenUsed="0"/>
-    <w:lsdException w:name="Medium Grid 2 Accent 3" w:semiHidden="0" w:uiPriority="68" w:unhideWhenUsed="0"/>
-    <w:lsdException w:name="Medium Grid 3 Accent 3" w:semiHidden="0" w:uiPriority="69" w:unhideWhenUsed="0"/>
-    <w:lsdException w:name="Dark List Accent 3" w:semiHidden="0" w:uiPriority="70" w:unhideWhenUsed="0"/>
-    <w:lsdException w:name="Colorful Shading Accent 3" w:semiHidden="0" w:uiPriority="71" w:unhideWhenUsed="0"/>
-    <w:lsdException w:name="Colorful List Accent 3" w:semiHidden="0" w:uiPriority="72" w:unhideWhenUsed="0"/>
-    <w:lsdException w:name="Colorful Grid Accent 3" w:semiHidden="0" w:uiPriority="73" w:unhideWhenUsed="0"/>
-    <w:lsdException w:name="Light Shading Accent 4" w:semiHidden="0" w:uiPriority="60" w:unhideWhenUsed="0"/>
-    <w:lsdException w:name="Light List Accent 4" w:semiHidden="0" w:uiPriority="61" w:unhideWhenUsed="0"/>
-    <w:lsdException w:name="Light Grid Accent 4" w:semiHidden="0" w:uiPriority="62" w:unhideWhenUsed="0"/>
-    <w:lsdException w:name="Medium Shading 1 Accent 4" w:semiHidden="0" w:uiPriority="63" w:unhideWhenUsed="0"/>
-    <w:lsdException w:name="Medium Shading 2 Accent 4" w:semiHidden="0" w:uiPriority="64" w:unhideWhenUsed="0"/>
-    <w:lsdException w:name="Medium List 1 Accent 4" w:semiHidden="0" w:uiPriority="65" w:unhideWhenUsed="0"/>
-    <w:lsdException w:name="Medium List 2 Accent 4" w:semiHidden="0" w:uiPriority="66" w:unhideWhenUsed="0"/>
-    <w:lsdException w:name="Medium Grid 1 Accent 4" w:semiHidden="0" w:uiPriority="67" w:unhideWhenUsed="0"/>
-    <w:lsdException w:name="Medium Grid 2 Accent 4" w:semiHidden="0" w:uiPriority="68" w:unhideWhenUsed="0"/>
-    <w:lsdException w:name="Medium Grid 3 Accent 4" w:semiHidden="0" w:uiPriority="69" w:unhideWhenUsed="0"/>
-    <w:lsdException w:name="Dark List Accent 4" w:semiHidden="0" w:uiPriority="70" w:unhideWhenUsed="0"/>
-    <w:lsdException w:name="Colorful Shading Accent 4" w:semiHidden="0" w:uiPriority="71" w:unhideWhenUsed="0"/>
-    <w:lsdException w:name="Colorful List Accent 4" w:semiHidden="0" w:uiPriority="72" w:unhideWhenUsed="0"/>
-    <w:lsdException w:name="Colorful Grid Accent 4" w:semiHidden="0" w:uiPriority="73" w:unhideWhenUsed="0"/>
-    <w:lsdException w:name="Light Shading Accent 5" w:semiHidden="0" w:uiPriority="60" w:unhideWhenUsed="0"/>
-    <w:lsdException w:name="Light List Accent 5" w:semiHidden="0" w:uiPriority="61" w:unhideWhenUsed="0"/>
-    <w:lsdException w:name="Light Grid Accent 5" w:semiHidden="0" w:uiPriority="62" w:unhideWhenUsed="0"/>
-    <w:lsdException w:name="Medium Shading 1 Accent 5" w:semiHidden="0" w:uiPriority="63" w:unhideWhenUsed="0"/>
-    <w:lsdException w:name="Medium Shading 2 Accent 5" w:semiHidden="0" w:uiPriority="64" w:unhideWhenUsed="0"/>
-    <w:lsdException w:name="Medium List 1 Accent 5" w:semiHidden="0" w:uiPriority="65" w:unhideWhenUsed="0"/>
-    <w:lsdException w:name="Medium List 2 Accent 5" w:semiHidden="0" w:uiPriority="66" w:unhideWhenUsed="0"/>
-    <w:lsdException w:name="Medium Grid 1 Accent 5" w:semiHidden="0" w:uiPriority="67" w:unhideWhenUsed="0"/>
-    <w:lsdException w:name="Medium Grid 2 Accent 5" w:semiHidden="0" w:uiPriority="68" w:unhideWhenUsed="0"/>
-    <w:lsdException w:name="Medium Grid 3 Accent 5" w:semiHidden="0" w:uiPriority="69" w:unhideWhenUsed="0"/>
-    <w:lsdException w:name="Dark List Accent 5" w:semiHidden="0" w:uiPriority="70" w:unhideWhenUsed="0"/>
-    <w:lsdException w:name="Colorful Shading Accent 5" w:semiHidden="0" w:uiPriority="71" w:unhideWhenUsed="0"/>
-    <w:lsdException w:name="Colorful List Accent 5" w:semiHidden="0" w:uiPriority="72" w:unhideWhenUsed="0"/>
-    <w:lsdException w:name="Colorful Grid Accent 5" w:semiHidden="0" w:uiPriority="73" w:unhideWhenUsed="0"/>
-    <w:lsdException w:name="Light Shading Accent 6" w:semiHidden="0" w:uiPriority="60" w:unhideWhenUsed="0"/>
-    <w:lsdException w:name="Light List Accent 6" w:semiHidden="0" w:uiPriority="61" w:unhideWhenUsed="0"/>
-    <w:lsdException w:name="Light Grid Accent 6" w:semiHidden="0" w:uiPriority="62" w:unhideWhenUsed="0"/>
-    <w:lsdException w:name="Medium Shading 1 Accent 6" w:semiHidden="0" w:uiPriority="63" w:unhideWhenUsed="0"/>
-    <w:lsdException w:name="Medium Shading 2 Accent 6" w:semiHidden="0" w:uiPriority="64" w:unhideWhenUsed="0"/>
-    <w:lsdException w:name="Medium List 1 Accent 6" w:semiHidden="0" w:uiPriority="65" w:unhideWhenUsed="0"/>
-    <w:lsdException w:name="Medium List 2 Accent 6" w:semiHidden="0" w:uiPriority="66" w:unhideWhenUsed="0"/>
-    <w:lsdException w:name="Medium Grid 1 Accent 6" w:semiHidden="0" w:uiPriority="67" w:unhideWhenUsed="0"/>
-    <w:lsdException w:name="Medium Grid 2 Accent 6" w:semiHidden="0" w:uiPriority="68" w:unhideWhenUsed="0"/>
-    <w:lsdException w:name="Medium Grid 3 Accent 6" w:semiHidden="0" w:uiPriority="69" w:unhideWhenUsed="0"/>
-    <w:lsdException w:name="Dark List Accent 6" w:semiHidden="0" w:uiPriority="70" w:unhideWhenUsed="0"/>
-    <w:lsdException w:name="Colorful Shading Accent 6" w:semiHidden="0" w:uiPriority="71" w:unhideWhenUsed="0"/>
-    <w:lsdException w:name="Colorful List Accent 6" w:semiHidden="0" w:uiPriority="72" w:unhideWhenUsed="0"/>
-    <w:lsdException w:name="Colorful Grid Accent 6" w:semiHidden="0" w:uiPriority="73" w:unhideWhenUsed="0"/>
-    <w:lsdException w:name="Subtle Emphasis" w:semiHidden="0" w:uiPriority="19" w:unhideWhenUsed="0" w:qFormat="1"/>
-    <w:lsdException w:name="Intense Emphasis" w:semiHidden="0" w:uiPriority="21" w:unhideWhenUsed="0" w:qFormat="1"/>
-    <w:lsdException w:name="Subtle Reference" w:semiHidden="0" w:uiPriority="31" w:unhideWhenUsed="0" w:qFormat="1"/>
-    <w:lsdException w:name="Intense Reference" w:semiHidden="0" w:uiPriority="32" w:unhideWhenUsed="0" w:qFormat="1"/>
-    <w:lsdException w:name="Book Title" w:semiHidden="0" w:uiPriority="33" w:unhideWhenUsed="0" w:qFormat="1"/>
-    <w:lsdException w:name="Bibliography" w:uiPriority="37"/>
-    <w:lsdException w:name="TOC Heading" w:uiPriority="39" w:qFormat="1"/>
-  </w:latentStyles>
-  <w:style w:type="paragraph" w:default="1" w:styleId="Normal">
-    <w:name w:val="Normal"/>
-    <w:qFormat/>
+  <w:style w:type="paragraph" w:styleId="a6">
+    <w:name w:val="header"/>
+    <w:basedOn w:val="a"/>
+    <w:link w:val="a7"/>
+    <w:uiPriority w:val="99"/>
+    <w:unhideWhenUsed/>
+    <w:rsid w:val="00BA6FD5"/>
     <w:pPr>
-      <w:widowControl w:val="0"/>
-      <w:jc w:val="both"/>
+      <w:pBdr>
+        <w:bottom w:val="single" w:sz="6" w:space="1" w:color="auto"/>
+      </w:pBdr>
+      <w:tabs>
+        <w:tab w:val="center" w:pos="4153"/>
+        <w:tab w:val="right" w:pos="8306"/>
+      </w:tabs>
+      <w:snapToGrid w:val="0"/>
+      <w:jc w:val="center"/>
     </w:pPr>
-  </w:style>
-  <w:style w:type="character" w:default="1" w:styleId="DefaultParagraphFont">
-    <w:name w:val="Default Paragraph Font"/>
-    <w:uiPriority w:val="1"/>
-    <w:semiHidden/>
-    <w:unhideWhenUsed/>
-  </w:style>
-  <w:style w:type="table" w:default="1" w:styleId="TableNormal">
-    <w:name w:val="Normal Table"/>
-    <w:uiPriority w:val="99"/>
-    <w:semiHidden/>
-    <w:unhideWhenUsed/>
-    <w:tblPr>
-      <w:tblInd w:w="0" w:type="dxa"/>
-      <w:tblCellMar>
-        <w:top w:w="0" w:type="dxa"/>
-        <w:left w:w="108" w:type="dxa"/>
-        <w:bottom w:w="0" w:type="dxa"/>
-        <w:right w:w="108" w:type="dxa"/>
-      </w:tblCellMar>
-    </w:tblPr>
-  </w:style>
-  <w:style w:type="numbering" w:default="1" w:styleId="NoList">
-    <w:name w:val="No List"/>
-    <w:uiPriority w:val="99"/>
-    <w:semiHidden/>
-    <w:unhideWhenUsed/>
-  </w:style>
-  <w:style w:type="paragraph" w:styleId="ListParagraph">
-    <w:name w:val="List Paragraph"/>
-    <w:basedOn w:val="Normal"/>
-    <w:uiPriority w:val="34"/>
-    <w:qFormat/>
-    <w:rsid w:val="00553844"/>
-    <w:pPr>
-      <w:ind w:firstLineChars="200" w:firstLine="420"/>
-    </w:pPr>
-  </w:style>
-  <w:style w:type="paragraph" w:styleId="BalloonText">
-    <w:name w:val="Balloon Text"/>
-    <w:basedOn w:val="Normal"/>
-    <w:link w:val="BalloonTextChar"/>
-    <w:uiPriority w:val="99"/>
-    <w:semiHidden/>
-    <w:unhideWhenUsed/>
-    <w:rsid w:val="007378B5"/>
     <w:rPr>
-      <w:rFonts w:ascii="Tahoma" w:hAnsi="Tahoma" w:cs="Tahoma"/>
-      <w:sz w:val="16"/>
-      <w:szCs w:val="16"/>
+      <w:sz w:val="18"/>
+      <w:szCs w:val="18"/>
     </w:rPr>
   </w:style>
-  <w:style w:type="character" w:customStyle="1" w:styleId="BalloonTextChar">
-    <w:name w:val="Balloon Text Char"/>
-    <w:basedOn w:val="DefaultParagraphFont"/>
-    <w:link w:val="BalloonText"/>
+  <w:style w:type="character" w:customStyle="1" w:styleId="a7">
+    <w:name w:val="页眉 字符"/>
+    <w:basedOn w:val="a0"/>
+    <w:link w:val="a6"/>
     <w:uiPriority w:val="99"/>
-    <w:semiHidden/>
-    <w:rsid w:val="007378B5"/>
+    <w:rsid w:val="00BA6FD5"/>
     <w:rPr>
-      <w:rFonts w:ascii="Tahoma" w:hAnsi="Tahoma" w:cs="Tahoma"/>
-      <w:sz w:val="16"/>
-      <w:szCs w:val="16"/>
+      <w:sz w:val="18"/>
+      <w:szCs w:val="18"/>
+    </w:rPr>
+  </w:style>
+  <w:style w:type="paragraph" w:styleId="a8">
+    <w:name w:val="footer"/>
+    <w:basedOn w:val="a"/>
+    <w:link w:val="a9"/>
+    <w:uiPriority w:val="99"/>
+    <w:unhideWhenUsed/>
+    <w:rsid w:val="00BA6FD5"/>
+    <w:pPr>
+      <w:tabs>
+        <w:tab w:val="center" w:pos="4153"/>
+        <w:tab w:val="right" w:pos="8306"/>
+      </w:tabs>
+      <w:snapToGrid w:val="0"/>
+      <w:jc w:val="left"/>
+    </w:pPr>
+    <w:rPr>
+      <w:sz w:val="18"/>
+      <w:szCs w:val="18"/>
+    </w:rPr>
+  </w:style>
+  <w:style w:type="character" w:customStyle="1" w:styleId="a9">
+    <w:name w:val="页脚 字符"/>
+    <w:basedOn w:val="a0"/>
+    <w:link w:val="a8"/>
+    <w:uiPriority w:val="99"/>
+    <w:rsid w:val="00BA6FD5"/>
+    <w:rPr>
+      <w:sz w:val="18"/>
+      <w:szCs w:val="18"/>
     </w:rPr>
   </w:style>
 </w:styles>
@@ -1668,7 +3603,7 @@
   <a:extraClrSchemeLst/>
   <a:extLst>
     <a:ext uri="{05A4C25C-085E-4340-85A3-A5531E510DB2}">
-      <thm15:themeFamily xmlns="" xmlns:thm15="http://schemas.microsoft.com/office/thememl/2012/main" name="Office Theme" id="{62F939B6-93AF-4DB8-9C6B-D6C7DFDC589F}" vid="{4A3C46E8-61CC-4603-A589-7422A47A8E4A}"/>
+      <thm15:themeFamily xmlns:thm15="http://schemas.microsoft.com/office/thememl/2012/main" name="Office Theme" id="{62F939B6-93AF-4DB8-9C6B-D6C7DFDC589F}" vid="{4A3C46E8-61CC-4603-A589-7422A47A8E4A}"/>
     </a:ext>
   </a:extLst>
 </a:theme>

--- a/2019-05-28交流.docx
+++ b/2019-05-28交流.docx
@@ -709,7 +709,7 @@
           <w:color w:val="2E74B5" w:themeColor="accent1" w:themeShade="BF"/>
         </w:rPr>
         <w:drawing>
-          <wp:anchor distT="0" distB="0" distL="114300" distR="114300" simplePos="0" relativeHeight="251664384" behindDoc="0" locked="0" layoutInCell="1" allowOverlap="1">
+          <wp:anchor distT="0" distB="0" distL="114300" distR="114300" simplePos="0" relativeHeight="251657728" behindDoc="0" locked="0" layoutInCell="1" allowOverlap="1">
             <wp:simplePos x="0" y="0"/>
             <wp:positionH relativeFrom="column">
               <wp:posOffset>661988</wp:posOffset>
@@ -970,7 +970,7 @@
           <w:noProof/>
         </w:rPr>
         <w:drawing>
-          <wp:anchor distT="0" distB="0" distL="114300" distR="114300" simplePos="0" relativeHeight="251655680" behindDoc="0" locked="0" layoutInCell="1" allowOverlap="1">
+          <wp:anchor distT="0" distB="0" distL="114300" distR="114300" simplePos="0" relativeHeight="251654656" behindDoc="0" locked="0" layoutInCell="1" allowOverlap="1">
             <wp:simplePos x="0" y="0"/>
             <wp:positionH relativeFrom="column">
               <wp:posOffset>2859154</wp:posOffset>
@@ -1039,7 +1039,7 @@
           <w:noProof/>
         </w:rPr>
         <w:drawing>
-          <wp:anchor distT="0" distB="0" distL="114300" distR="114300" simplePos="0" relativeHeight="251665408" behindDoc="0" locked="0" layoutInCell="1" allowOverlap="1">
+          <wp:anchor distT="0" distB="0" distL="114300" distR="114300" simplePos="0" relativeHeight="251658752" behindDoc="0" locked="0" layoutInCell="1" allowOverlap="1">
             <wp:simplePos x="0" y="0"/>
             <wp:positionH relativeFrom="column">
               <wp:posOffset>4313</wp:posOffset>
@@ -1406,7 +1406,7 @@
           <w:noProof/>
         </w:rPr>
         <w:drawing>
-          <wp:anchor distT="0" distB="0" distL="114300" distR="114300" simplePos="0" relativeHeight="251658752" behindDoc="0" locked="0" layoutInCell="1" allowOverlap="1">
+          <wp:anchor distT="0" distB="0" distL="114300" distR="114300" simplePos="0" relativeHeight="251655680" behindDoc="0" locked="0" layoutInCell="1" allowOverlap="1">
             <wp:simplePos x="0" y="0"/>
             <wp:positionH relativeFrom="column">
               <wp:posOffset>29210</wp:posOffset>
@@ -1683,7 +1683,7 @@
         <mc:AlternateContent>
           <mc:Choice Requires="wps">
             <w:drawing>
-              <wp:anchor distT="0" distB="0" distL="114300" distR="114300" simplePos="0" relativeHeight="251668480" behindDoc="0" locked="0" layoutInCell="1" allowOverlap="1" wp14:anchorId="7D801141" wp14:editId="3522DA2F">
+              <wp:anchor distT="0" distB="0" distL="114300" distR="114300" simplePos="0" relativeHeight="251660800" behindDoc="0" locked="0" layoutInCell="1" allowOverlap="1" wp14:anchorId="7D801141" wp14:editId="3522DA2F">
                 <wp:simplePos x="0" y="0"/>
                 <wp:positionH relativeFrom="column">
                   <wp:posOffset>1252268</wp:posOffset>
@@ -1738,11 +1738,11 @@
           </mc:Choice>
           <mc:Fallback>
             <w:pict>
-              <v:shapetype w14:anchorId="3A393165" id="_x0000_t32" coordsize="21600,21600" o:spt="32" o:oned="t" path="m,l21600,21600e" filled="f">
+              <v:shapetype w14:anchorId="40A7D943" id="_x0000_t32" coordsize="21600,21600" o:spt="32" o:oned="t" path="m,l21600,21600e" filled="f">
                 <v:path arrowok="t" fillok="f" o:connecttype="none"/>
                 <o:lock v:ext="edit" shapetype="t"/>
               </v:shapetype>
-              <v:shape id="直接箭头连接符 11" o:spid="_x0000_s1026" type="#_x0000_t32" style="position:absolute;left:0;text-align:left;margin-left:98.6pt;margin-top:277.4pt;width:205.8pt;height:141.95pt;flip:y;z-index:251668480;visibility:visible;mso-wrap-style:square;mso-wrap-distance-left:9pt;mso-wrap-distance-top:0;mso-wrap-distance-right:9pt;mso-wrap-distance-bottom:0;mso-position-horizontal:absolute;mso-position-horizontal-relative:text;mso-position-vertical:absolute;mso-position-vertical-relative:text" o:gfxdata="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" strokecolor="red" strokeweight=".5pt">
+              <v:shape id="直接箭头连接符 11" o:spid="_x0000_s1026" type="#_x0000_t32" style="position:absolute;left:0;text-align:left;margin-left:98.6pt;margin-top:277.4pt;width:205.8pt;height:141.95pt;flip:y;z-index:251660800;visibility:visible;mso-wrap-style:square;mso-wrap-distance-left:9pt;mso-wrap-distance-top:0;mso-wrap-distance-right:9pt;mso-wrap-distance-bottom:0;mso-position-horizontal:absolute;mso-position-horizontal-relative:text;mso-position-vertical:absolute;mso-position-vertical-relative:text" o:gfxdata="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" strokecolor="red" strokeweight=".5pt">
                 <v:stroke endarrow="block" joinstyle="miter"/>
               </v:shape>
             </w:pict>
@@ -1756,7 +1756,7 @@
         <mc:AlternateContent>
           <mc:Choice Requires="wps">
             <w:drawing>
-              <wp:anchor distT="0" distB="0" distL="114300" distR="114300" simplePos="0" relativeHeight="251666432" behindDoc="0" locked="0" layoutInCell="1" allowOverlap="1">
+              <wp:anchor distT="0" distB="0" distL="114300" distR="114300" simplePos="0" relativeHeight="251659776" behindDoc="0" locked="0" layoutInCell="1" allowOverlap="1">
                 <wp:simplePos x="0" y="0"/>
                 <wp:positionH relativeFrom="column">
                   <wp:posOffset>685800</wp:posOffset>
@@ -1811,7 +1811,7 @@
           </mc:Choice>
           <mc:Fallback>
             <w:pict>
-              <v:shape w14:anchorId="41D32369" id="直接箭头连接符 10" o:spid="_x0000_s1026" type="#_x0000_t32" style="position:absolute;left:0;text-align:left;margin-left:54pt;margin-top:284.85pt;width:205.8pt;height:141.95pt;flip:y;z-index:251666432;visibility:visible;mso-wrap-style:square;mso-wrap-distance-left:9pt;mso-wrap-distance-top:0;mso-wrap-distance-right:9pt;mso-wrap-distance-bottom:0;mso-position-horizontal:absolute;mso-position-horizontal-relative:text;mso-position-vertical:absolute;mso-position-vertical-relative:text" o:gfxdata="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" strokecolor="red" strokeweight=".5pt">
+              <v:shape w14:anchorId="1E996D2E" id="直接箭头连接符 10" o:spid="_x0000_s1026" type="#_x0000_t32" style="position:absolute;left:0;text-align:left;margin-left:54pt;margin-top:284.85pt;width:205.8pt;height:141.95pt;flip:y;z-index:251659776;visibility:visible;mso-wrap-style:square;mso-wrap-distance-left:9pt;mso-wrap-distance-top:0;mso-wrap-distance-right:9pt;mso-wrap-distance-bottom:0;mso-position-horizontal:absolute;mso-position-horizontal-relative:text;mso-position-vertical:absolute;mso-position-vertical-relative:text" o:gfxdata="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" strokecolor="red" strokeweight=".5pt">
                 <v:stroke endarrow="block" joinstyle="miter"/>
               </v:shape>
             </w:pict>
@@ -1943,9 +1943,6 @@
         <w:tabs>
           <w:tab w:val="left" w:pos="1060"/>
         </w:tabs>
-        <w:rPr>
-          <w:rFonts w:hint="eastAsia"/>
-        </w:rPr>
       </w:pPr>
       <w:r>
         <w:rPr>
@@ -1972,13 +1969,7 @@
         <w:t>封装还可以加大吗？我看别人的都用的很大，而且，这个也会发热，我想可以调整一下封装，别人的模块比我们的大两倍，不知道什么原因</w:t>
       </w:r>
     </w:p>
-    <w:p>
-      <w:pPr>
-        <w:rPr>
-          <w:rFonts w:hint="eastAsia"/>
-        </w:rPr>
-      </w:pPr>
-    </w:p>
+    <w:p/>
     <w:p/>
     <w:p>
       <w:r>
@@ -2056,8 +2047,6 @@
         </w:rPr>
         <w:t>模块</w:t>
       </w:r>
-      <w:bookmarkStart w:id="0" w:name="_GoBack"/>
-      <w:bookmarkEnd w:id="0"/>
       <w:r>
         <w:rPr>
           <w:rFonts w:hint="eastAsia"/>
@@ -2084,7 +2073,7 @@
           <w:noProof/>
         </w:rPr>
         <w:drawing>
-          <wp:anchor distT="0" distB="0" distL="114300" distR="114300" simplePos="0" relativeHeight="251658752" behindDoc="0" locked="0" layoutInCell="1" allowOverlap="1">
+          <wp:anchor distT="0" distB="0" distL="114300" distR="114300" simplePos="0" relativeHeight="251656704" behindDoc="0" locked="0" layoutInCell="1" allowOverlap="1">
             <wp:simplePos x="0" y="0"/>
             <wp:positionH relativeFrom="column">
               <wp:posOffset>401128</wp:posOffset>
@@ -2157,9 +2146,6 @@
       <w:pPr>
         <w:pStyle w:val="a3"/>
         <w:ind w:left="360" w:firstLineChars="0" w:firstLine="0"/>
-        <w:rPr>
-          <w:rFonts w:hint="eastAsia"/>
-        </w:rPr>
       </w:pPr>
     </w:p>
     <w:p>
@@ -2220,9 +2206,6 @@
       <w:pPr>
         <w:pStyle w:val="a3"/>
         <w:ind w:left="360" w:firstLineChars="0" w:firstLine="0"/>
-        <w:rPr>
-          <w:rFonts w:hint="eastAsia"/>
-        </w:rPr>
       </w:pPr>
     </w:p>
     <w:p/>
@@ -2245,9 +2228,6 @@
     <w:p>
       <w:pPr>
         <w:ind w:firstLineChars="200" w:firstLine="420"/>
-        <w:rPr>
-          <w:rFonts w:hint="eastAsia"/>
-        </w:rPr>
       </w:pPr>
       <w:r>
         <w:rPr>
@@ -2302,6 +2282,72 @@
           </wp:inline>
         </w:drawing>
       </w:r>
+    </w:p>
+    <w:p>
+      <w:pPr>
+        <w:ind w:firstLineChars="200" w:firstLine="420"/>
+      </w:pPr>
+    </w:p>
+    <w:p>
+      <w:pPr>
+        <w:ind w:firstLineChars="200" w:firstLine="420"/>
+        <w:rPr>
+          <w:rFonts w:hint="eastAsia"/>
+        </w:rPr>
+      </w:pPr>
+      <w:r>
+        <w:rPr>
+          <w:rFonts w:hint="eastAsia"/>
+        </w:rPr>
+        <w:t>TP+和TP-</w:t>
+      </w:r>
+      <w:r>
+        <w:t xml:space="preserve">   </w:t>
+      </w:r>
+      <w:r>
+        <w:rPr>
+          <w:rFonts w:hint="eastAsia"/>
+        </w:rPr>
+        <w:t>我的意思能否作为外供传感器设备电源，电源一般是</w:t>
+      </w:r>
+      <w:r>
+        <w:t>5</w:t>
+      </w:r>
+      <w:r>
+        <w:rPr>
+          <w:rFonts w:hint="eastAsia"/>
+        </w:rPr>
+        <w:t>~</w:t>
+      </w:r>
+      <w:r>
+        <w:t>28</w:t>
+      </w:r>
+      <w:r>
+        <w:rPr>
+          <w:rFonts w:hint="eastAsia"/>
+        </w:rPr>
+        <w:t>V，功率还要大一点，如果连接4</w:t>
+      </w:r>
+      <w:r>
+        <w:t>85</w:t>
+      </w:r>
+      <w:r>
+        <w:rPr>
+          <w:rFonts w:hint="eastAsia"/>
+        </w:rPr>
+        <w:t>或者4-</w:t>
+      </w:r>
+      <w:r>
+        <w:t>20</w:t>
+      </w:r>
+      <w:r>
+        <w:rPr>
+          <w:rFonts w:hint="eastAsia"/>
+        </w:rPr>
+        <w:t>mA模块，那么传感器的电源最好能够从我的设备提供电源，否则，要外接一个开关电源</w:t>
+      </w:r>
+      <w:bookmarkStart w:id="0" w:name="_GoBack"/>
+      <w:bookmarkEnd w:id="0"/>
     </w:p>
     <w:sectPr>
       <w:pgSz w:w="11906" w:h="16838"/>

--- a/2019-05-28交流.docx
+++ b/2019-05-28交流.docx
@@ -5,37 +5,45 @@
     <w:p>
       <w:pPr>
         <w:rPr>
+          <w:rFonts w:ascii="SimSun" w:eastAsia="SimSun" w:hAnsi="SimSun"/>
           <w:noProof/>
           <w:color w:val="2E74B5" w:themeColor="accent1" w:themeShade="BF"/>
+          <w:sz w:val="22"/>
         </w:rPr>
       </w:pPr>
     </w:p>
     <w:p>
       <w:pPr>
         <w:pStyle w:val="ListParagraph"/>
-        <w:ind w:leftChars="-171" w:hangingChars="171" w:hanging="359"/>
+        <w:ind w:leftChars="-171" w:left="17" w:hangingChars="171" w:hanging="376"/>
         <w:jc w:val="left"/>
         <w:rPr>
+          <w:rFonts w:ascii="SimSun" w:eastAsia="SimSun" w:hAnsi="SimSun"/>
           <w:color w:val="2E74B5" w:themeColor="accent1" w:themeShade="BF"/>
-        </w:rPr>
-      </w:pPr>
-      <w:r>
-        <w:rPr>
-          <w:rFonts w:hint="eastAsia"/>
+          <w:sz w:val="22"/>
+        </w:rPr>
+      </w:pPr>
+      <w:r>
+        <w:rPr>
+          <w:rFonts w:ascii="SimSun" w:eastAsia="SimSun" w:hAnsi="SimSun" w:hint="eastAsia"/>
           <w:color w:val="44546A" w:themeColor="text2"/>
+          <w:sz w:val="22"/>
         </w:rPr>
         <w:t xml:space="preserve"> </w:t>
       </w:r>
       <w:r>
         <w:rPr>
+          <w:rFonts w:ascii="SimSun" w:eastAsia="SimSun" w:hAnsi="SimSun"/>
           <w:color w:val="44546A" w:themeColor="text2"/>
+          <w:sz w:val="22"/>
         </w:rPr>
         <w:t xml:space="preserve">   </w:t>
       </w:r>
       <w:r>
         <w:rPr>
-          <w:rFonts w:hint="eastAsia"/>
+          <w:rFonts w:ascii="SimSun" w:eastAsia="SimSun" w:hAnsi="SimSun" w:hint="eastAsia"/>
           <w:color w:val="2E74B5" w:themeColor="accent1" w:themeShade="BF"/>
+          <w:sz w:val="22"/>
         </w:rPr>
         <w:t>实验室产品PCB布局：</w:t>
       </w:r>
@@ -43,33 +51,25 @@
     <w:p>
       <w:pPr>
         <w:pStyle w:val="ListParagraph"/>
-        <w:numPr>
-          <w:ilvl w:val="0"/>
-          <w:numId w:val="3"/>
-        </w:numPr>
-        <w:ind w:firstLineChars="0"/>
+        <w:ind w:left="358" w:firstLineChars="0" w:firstLine="0"/>
         <w:jc w:val="left"/>
         <w:rPr>
+          <w:rFonts w:ascii="SimSun" w:eastAsia="SimSun" w:hAnsi="SimSun" w:hint="eastAsia"/>
           <w:color w:val="2E74B5" w:themeColor="accent1" w:themeShade="BF"/>
-        </w:rPr>
-      </w:pPr>
-      <w:r>
-        <w:rPr>
+          <w:sz w:val="22"/>
+        </w:rPr>
+      </w:pPr>
+      <w:r>
+        <w:rPr>
+          <w:rFonts w:ascii="SimSun" w:eastAsia="SimSun" w:hAnsi="SimSun"/>
           <w:noProof/>
           <w:color w:val="2E74B5" w:themeColor="accent1" w:themeShade="BF"/>
+          <w:sz w:val="22"/>
         </w:rPr>
         <w:drawing>
-          <wp:anchor distT="0" distB="0" distL="114300" distR="114300" simplePos="0" relativeHeight="251664384" behindDoc="0" locked="0" layoutInCell="1" allowOverlap="1">
-            <wp:simplePos x="0" y="0"/>
-            <wp:positionH relativeFrom="column">
-              <wp:posOffset>661988</wp:posOffset>
-            </wp:positionH>
-            <wp:positionV relativeFrom="paragraph">
-              <wp:posOffset>160337</wp:posOffset>
-            </wp:positionV>
+          <wp:inline distT="0" distB="0" distL="0" distR="0" wp14:anchorId="23EB200F" wp14:editId="0E39A19D">
             <wp:extent cx="3242399" cy="4458652"/>
             <wp:effectExtent l="1587" t="0" r="0" b="0"/>
-            <wp:wrapNone/>
             <wp:docPr id="4" name="图片 4" descr="C:\Users\sanpell\AppData\Local\Temp\WeChat Files\0faeb0a0e284b4251ad30cd8ef7f526.jpg"/>
             <wp:cNvGraphicFramePr>
               <a:graphicFrameLocks xmlns:a="http://schemas.openxmlformats.org/drawingml/2006/main" noChangeAspect="1"/>
@@ -115,35 +115,21 @@
                 </pic:pic>
               </a:graphicData>
             </a:graphic>
-            <wp14:sizeRelH relativeFrom="page">
-              <wp14:pctWidth>0</wp14:pctWidth>
-            </wp14:sizeRelH>
-            <wp14:sizeRelV relativeFrom="page">
-              <wp14:pctHeight>0</wp14:pctHeight>
-            </wp14:sizeRelV>
-          </wp:anchor>
+          </wp:inline>
         </w:drawing>
       </w:r>
-      <w:r>
-        <w:rPr>
-          <w:rFonts w:hint="eastAsia"/>
+    </w:p>
+    <w:p>
+      <w:pPr>
+        <w:pStyle w:val="ListParagraph"/>
+        <w:ind w:left="358" w:firstLineChars="0" w:firstLine="0"/>
+        <w:jc w:val="left"/>
+        <w:rPr>
+          <w:rFonts w:ascii="SimSun" w:eastAsia="SimSun" w:hAnsi="SimSun" w:hint="eastAsia"/>
           <w:color w:val="2E74B5" w:themeColor="accent1" w:themeShade="BF"/>
-        </w:rPr>
-        <w:t>PCB尺寸的大小，控制在4</w:t>
-      </w:r>
-      <w:r>
-        <w:rPr>
-          <w:color w:val="2E74B5" w:themeColor="accent1" w:themeShade="BF"/>
-        </w:rPr>
-        <w:t>.3</w:t>
-      </w:r>
-      <w:r>
-        <w:rPr>
-          <w:rFonts w:hint="eastAsia"/>
-          <w:color w:val="2E74B5" w:themeColor="accent1" w:themeShade="BF"/>
-        </w:rPr>
-        <w:t>寸触摸屏大小差不多即可</w:t>
-      </w:r>
+          <w:sz w:val="22"/>
+        </w:rPr>
+      </w:pPr>
     </w:p>
     <w:p>
       <w:pPr>
@@ -155,13 +141,56 @@
         <w:ind w:firstLineChars="0"/>
         <w:jc w:val="left"/>
         <w:rPr>
+          <w:rFonts w:ascii="SimSun" w:eastAsia="SimSun" w:hAnsi="SimSun"/>
           <w:color w:val="2E74B5" w:themeColor="accent1" w:themeShade="BF"/>
-        </w:rPr>
-      </w:pPr>
-      <w:r>
-        <w:rPr>
-          <w:rFonts w:hint="eastAsia"/>
+          <w:sz w:val="22"/>
+        </w:rPr>
+      </w:pPr>
+      <w:r>
+        <w:rPr>
+          <w:rFonts w:ascii="SimSun" w:eastAsia="SimSun" w:hAnsi="SimSun" w:hint="eastAsia"/>
           <w:color w:val="2E74B5" w:themeColor="accent1" w:themeShade="BF"/>
+          <w:sz w:val="22"/>
+        </w:rPr>
+        <w:t>PCB尺寸的大小，控制在4</w:t>
+      </w:r>
+      <w:r>
+        <w:rPr>
+          <w:rFonts w:ascii="SimSun" w:eastAsia="SimSun" w:hAnsi="SimSun"/>
+          <w:color w:val="2E74B5" w:themeColor="accent1" w:themeShade="BF"/>
+          <w:sz w:val="22"/>
+        </w:rPr>
+        <w:t>.3</w:t>
+      </w:r>
+      <w:r>
+        <w:rPr>
+          <w:rFonts w:ascii="SimSun" w:eastAsia="SimSun" w:hAnsi="SimSun" w:hint="eastAsia"/>
+          <w:color w:val="2E74B5" w:themeColor="accent1" w:themeShade="BF"/>
+          <w:sz w:val="22"/>
+        </w:rPr>
+        <w:t>寸触摸屏大小差不多即可</w:t>
+      </w:r>
+    </w:p>
+    <w:p>
+      <w:pPr>
+        <w:pStyle w:val="ListParagraph"/>
+        <w:numPr>
+          <w:ilvl w:val="0"/>
+          <w:numId w:val="3"/>
+        </w:numPr>
+        <w:ind w:firstLineChars="0"/>
+        <w:jc w:val="left"/>
+        <w:rPr>
+          <w:rFonts w:ascii="SimSun" w:eastAsia="SimSun" w:hAnsi="SimSun"/>
+          <w:color w:val="2E74B5" w:themeColor="accent1" w:themeShade="BF"/>
+          <w:sz w:val="22"/>
+        </w:rPr>
+      </w:pPr>
+      <w:r>
+        <w:rPr>
+          <w:rFonts w:ascii="SimSun" w:eastAsia="SimSun" w:hAnsi="SimSun" w:hint="eastAsia"/>
+          <w:color w:val="2E74B5" w:themeColor="accent1" w:themeShade="BF"/>
+          <w:sz w:val="22"/>
         </w:rPr>
         <w:t>CPU部分，我觉得可以继续使用以前那个插拔的模块，方便生产</w:t>
       </w:r>
@@ -172,25 +201,28 @@
         <w:ind w:left="358" w:firstLineChars="0" w:firstLine="0"/>
         <w:jc w:val="left"/>
         <w:rPr>
+          <w:rFonts w:ascii="SimSun" w:eastAsia="SimSun" w:hAnsi="SimSun"/>
           <w:color w:val="2E74B5" w:themeColor="accent1" w:themeShade="BF"/>
-        </w:rPr>
-      </w:pPr>
-    </w:p>
-    <w:p/>
-    <w:p/>
-    <w:p/>
-    <w:p/>
-    <w:p/>
-    <w:p/>
-    <w:p/>
-    <w:p>
-      <w:pPr>
-        <w:rPr>
-          <w:color w:val="2E74B5" w:themeColor="accent1" w:themeShade="BF"/>
-        </w:rPr>
-      </w:pPr>
-    </w:p>
-    <w:p/>
+          <w:sz w:val="22"/>
+        </w:rPr>
+      </w:pPr>
+    </w:p>
+    <w:p>
+      <w:pPr>
+        <w:rPr>
+          <w:rFonts w:ascii="SimSun" w:eastAsia="SimSun" w:hAnsi="SimSun"/>
+          <w:sz w:val="22"/>
+        </w:rPr>
+      </w:pPr>
+    </w:p>
+    <w:p>
+      <w:pPr>
+        <w:rPr>
+          <w:rFonts w:ascii="SimSun" w:eastAsia="SimSun" w:hAnsi="SimSun"/>
+          <w:sz w:val="22"/>
+        </w:rPr>
+      </w:pPr>
+    </w:p>
     <w:p>
       <w:pPr>
         <w:pStyle w:val="ListParagraph"/>
@@ -202,31 +234,43 @@
           <w:tab w:val="left" w:pos="4945"/>
         </w:tabs>
         <w:ind w:firstLineChars="0"/>
-      </w:pPr>
-      <w:r>
-        <w:rPr>
-          <w:rFonts w:hint="eastAsia"/>
+        <w:rPr>
+          <w:rFonts w:ascii="SimSun" w:eastAsia="SimSun" w:hAnsi="SimSun"/>
+          <w:sz w:val="22"/>
+        </w:rPr>
+      </w:pPr>
+      <w:r>
+        <w:rPr>
+          <w:rFonts w:ascii="SimSun" w:eastAsia="SimSun" w:hAnsi="SimSun" w:hint="eastAsia"/>
+          <w:sz w:val="22"/>
         </w:rPr>
         <w:t>关于基板的连接器端子定义，下面两款我已印刷完成，所以，请检查并调整接线端子顺序（只检查输入，输出</w:t>
       </w:r>
       <w:r>
         <w:rPr>
-          <w:rFonts w:hint="eastAsia"/>
+          <w:rFonts w:ascii="SimSun" w:eastAsia="SimSun" w:hAnsi="SimSun" w:hint="eastAsia"/>
+          <w:sz w:val="22"/>
         </w:rPr>
         <w:t>4-</w:t>
       </w:r>
       <w:r>
+        <w:rPr>
+          <w:rFonts w:ascii="SimSun" w:eastAsia="SimSun" w:hAnsi="SimSun"/>
+          <w:sz w:val="22"/>
+        </w:rPr>
         <w:t>20</w:t>
       </w:r>
       <w:r>
         <w:rPr>
-          <w:rFonts w:hint="eastAsia"/>
+          <w:rFonts w:ascii="SimSun" w:eastAsia="SimSun" w:hAnsi="SimSun" w:hint="eastAsia"/>
+          <w:sz w:val="22"/>
         </w:rPr>
         <w:t>mA按照现在最新的即可，原来的不合理</w:t>
       </w:r>
       <w:r>
         <w:rPr>
-          <w:rFonts w:hint="eastAsia"/>
+          <w:rFonts w:ascii="SimSun" w:eastAsia="SimSun" w:hAnsi="SimSun" w:hint="eastAsia"/>
+          <w:sz w:val="22"/>
         </w:rPr>
         <w:t>）</w:t>
       </w:r>
@@ -237,19 +281,25 @@
           <w:tab w:val="left" w:pos="4945"/>
         </w:tabs>
         <w:ind w:left="360"/>
-      </w:pPr>
-      <w:r>
-        <w:rPr>
+        <w:rPr>
+          <w:rFonts w:ascii="SimSun" w:eastAsia="SimSun" w:hAnsi="SimSun"/>
+          <w:sz w:val="22"/>
+        </w:rPr>
+      </w:pPr>
+      <w:r>
+        <w:rPr>
+          <w:rFonts w:ascii="SimSun" w:eastAsia="SimSun" w:hAnsi="SimSun"/>
           <w:noProof/>
+          <w:sz w:val="22"/>
         </w:rPr>
         <w:drawing>
-          <wp:anchor distT="0" distB="0" distL="114300" distR="114300" simplePos="0" relativeHeight="251658752" behindDoc="0" locked="0" layoutInCell="1" allowOverlap="1">
+          <wp:anchor distT="0" distB="0" distL="114300" distR="114300" simplePos="0" relativeHeight="251658752" behindDoc="0" locked="0" layoutInCell="1" allowOverlap="1" wp14:anchorId="563CD5E9" wp14:editId="76E740C1">
             <wp:simplePos x="0" y="0"/>
             <wp:positionH relativeFrom="column">
-              <wp:posOffset>29210</wp:posOffset>
+              <wp:posOffset>201366</wp:posOffset>
             </wp:positionH>
             <wp:positionV relativeFrom="paragraph">
-              <wp:posOffset>87486</wp:posOffset>
+              <wp:posOffset>86995</wp:posOffset>
             </wp:positionV>
             <wp:extent cx="5274310" cy="2025650"/>
             <wp:effectExtent l="0" t="0" r="2540" b="0"/>
@@ -311,6 +361,10 @@
         <w:tabs>
           <w:tab w:val="left" w:pos="4945"/>
         </w:tabs>
+        <w:rPr>
+          <w:rFonts w:ascii="SimSun" w:eastAsia="SimSun" w:hAnsi="SimSun"/>
+          <w:sz w:val="22"/>
+        </w:rPr>
       </w:pPr>
     </w:p>
     <w:p>
@@ -318,6 +372,10 @@
         <w:tabs>
           <w:tab w:val="left" w:pos="4945"/>
         </w:tabs>
+        <w:rPr>
+          <w:rFonts w:ascii="SimSun" w:eastAsia="SimSun" w:hAnsi="SimSun"/>
+          <w:sz w:val="22"/>
+        </w:rPr>
       </w:pPr>
     </w:p>
     <w:p>
@@ -325,6 +383,10 @@
         <w:tabs>
           <w:tab w:val="left" w:pos="4945"/>
         </w:tabs>
+        <w:rPr>
+          <w:rFonts w:ascii="SimSun" w:eastAsia="SimSun" w:hAnsi="SimSun"/>
+          <w:sz w:val="22"/>
+        </w:rPr>
       </w:pPr>
     </w:p>
     <w:p>
@@ -332,6 +394,10 @@
         <w:tabs>
           <w:tab w:val="left" w:pos="4945"/>
         </w:tabs>
+        <w:rPr>
+          <w:rFonts w:ascii="SimSun" w:eastAsia="SimSun" w:hAnsi="SimSun"/>
+          <w:sz w:val="22"/>
+        </w:rPr>
       </w:pPr>
     </w:p>
     <w:p>
@@ -339,6 +405,10 @@
         <w:tabs>
           <w:tab w:val="left" w:pos="4945"/>
         </w:tabs>
+        <w:rPr>
+          <w:rFonts w:ascii="SimSun" w:eastAsia="SimSun" w:hAnsi="SimSun"/>
+          <w:sz w:val="22"/>
+        </w:rPr>
       </w:pPr>
     </w:p>
     <w:p>
@@ -352,20 +422,29 @@
           <w:tab w:val="left" w:pos="4945"/>
         </w:tabs>
         <w:ind w:firstLineChars="0"/>
-      </w:pPr>
-      <w:r>
-        <w:rPr>
-          <w:rFonts w:hint="eastAsia"/>
-        </w:rPr>
-        <w:lastRenderedPageBreak/>
+        <w:rPr>
+          <w:rFonts w:ascii="SimSun" w:eastAsia="SimSun" w:hAnsi="SimSun"/>
+          <w:sz w:val="22"/>
+        </w:rPr>
+      </w:pPr>
+      <w:r>
+        <w:rPr>
+          <w:rFonts w:ascii="SimSun" w:eastAsia="SimSun" w:hAnsi="SimSun" w:hint="eastAsia"/>
+          <w:sz w:val="22"/>
+        </w:rPr>
         <w:t>4</w:t>
       </w:r>
       <w:r>
+        <w:rPr>
+          <w:rFonts w:ascii="SimSun" w:eastAsia="SimSun" w:hAnsi="SimSun"/>
+          <w:sz w:val="22"/>
+        </w:rPr>
         <w:t>85</w:t>
       </w:r>
       <w:r>
         <w:rPr>
-          <w:rFonts w:hint="eastAsia"/>
+          <w:rFonts w:ascii="SimSun" w:eastAsia="SimSun" w:hAnsi="SimSun" w:hint="eastAsia"/>
+          <w:sz w:val="22"/>
         </w:rPr>
         <w:t>模块VCC和GND</w:t>
       </w:r>
@@ -377,37 +456,57 @@
           <w:tab w:val="left" w:pos="4945"/>
         </w:tabs>
         <w:ind w:left="360" w:firstLineChars="0" w:firstLine="0"/>
-      </w:pPr>
-      <w:r>
-        <w:rPr>
-          <w:rFonts w:hint="eastAsia"/>
+        <w:rPr>
+          <w:rFonts w:ascii="SimSun" w:eastAsia="SimSun" w:hAnsi="SimSun"/>
+          <w:sz w:val="22"/>
+        </w:rPr>
+      </w:pPr>
+      <w:r>
+        <w:rPr>
+          <w:rFonts w:ascii="SimSun" w:eastAsia="SimSun" w:hAnsi="SimSun" w:hint="eastAsia"/>
+          <w:sz w:val="22"/>
         </w:rPr>
         <w:t>目前输出电压是隔离模块5V，外供传感器功率不够，看看能否从其他地方引入更大功率输出电压，常规的传感器支持电压有5~</w:t>
       </w:r>
       <w:r>
+        <w:rPr>
+          <w:rFonts w:ascii="SimSun" w:eastAsia="SimSun" w:hAnsi="SimSun"/>
+          <w:sz w:val="22"/>
+        </w:rPr>
         <w:t>28</w:t>
       </w:r>
       <w:r>
         <w:rPr>
-          <w:rFonts w:hint="eastAsia"/>
+          <w:rFonts w:ascii="SimSun" w:eastAsia="SimSun" w:hAnsi="SimSun" w:hint="eastAsia"/>
+          <w:sz w:val="22"/>
         </w:rPr>
         <w:t>V不等，2</w:t>
       </w:r>
       <w:r>
+        <w:rPr>
+          <w:rFonts w:ascii="SimSun" w:eastAsia="SimSun" w:hAnsi="SimSun"/>
+          <w:sz w:val="22"/>
+        </w:rPr>
         <w:t>4</w:t>
       </w:r>
       <w:r>
         <w:rPr>
-          <w:rFonts w:hint="eastAsia"/>
+          <w:rFonts w:ascii="SimSun" w:eastAsia="SimSun" w:hAnsi="SimSun" w:hint="eastAsia"/>
+          <w:sz w:val="22"/>
         </w:rPr>
         <w:t>V我可以从设备输入端并联，5V或者1</w:t>
       </w:r>
       <w:r>
+        <w:rPr>
+          <w:rFonts w:ascii="SimSun" w:eastAsia="SimSun" w:hAnsi="SimSun"/>
+          <w:sz w:val="22"/>
+        </w:rPr>
         <w:t>2</w:t>
       </w:r>
       <w:r>
         <w:rPr>
-          <w:rFonts w:hint="eastAsia"/>
+          <w:rFonts w:ascii="SimSun" w:eastAsia="SimSun" w:hAnsi="SimSun" w:hint="eastAsia"/>
+          <w:sz w:val="22"/>
         </w:rPr>
         <w:t>V没有地方可以获取，请参考有没有好办法</w:t>
       </w:r>
@@ -417,92 +516,130 @@
         <w:tabs>
           <w:tab w:val="left" w:pos="4945"/>
         </w:tabs>
-      </w:pPr>
-    </w:p>
-    <w:p>
-      <w:pPr>
-        <w:rPr>
+        <w:rPr>
+          <w:rFonts w:ascii="SimSun" w:eastAsia="SimSun" w:hAnsi="SimSun"/>
+          <w:sz w:val="22"/>
+        </w:rPr>
+      </w:pPr>
+    </w:p>
+    <w:p>
+      <w:pPr>
+        <w:rPr>
+          <w:rFonts w:ascii="SimSun" w:eastAsia="SimSun" w:hAnsi="SimSun"/>
           <w:b/>
-        </w:rPr>
-      </w:pPr>
-      <w:r>
-        <w:rPr>
-          <w:rFonts w:hint="eastAsia"/>
+          <w:sz w:val="22"/>
+        </w:rPr>
+      </w:pPr>
+      <w:r>
+        <w:rPr>
+          <w:rFonts w:ascii="SimSun" w:eastAsia="SimSun" w:hAnsi="SimSun" w:hint="eastAsia"/>
           <w:b/>
+          <w:sz w:val="22"/>
         </w:rPr>
         <w:t>2</w:t>
       </w:r>
       <w:r>
         <w:rPr>
+          <w:rFonts w:ascii="SimSun" w:eastAsia="SimSun" w:hAnsi="SimSun"/>
           <w:b/>
+          <w:sz w:val="22"/>
         </w:rPr>
         <w:t>019</w:t>
       </w:r>
       <w:r>
         <w:rPr>
-          <w:rFonts w:hint="eastAsia"/>
+          <w:rFonts w:ascii="SimSun" w:eastAsia="SimSun" w:hAnsi="SimSun" w:hint="eastAsia"/>
           <w:b/>
+          <w:sz w:val="22"/>
         </w:rPr>
         <w:t>-</w:t>
       </w:r>
       <w:r>
         <w:rPr>
+          <w:rFonts w:ascii="SimSun" w:eastAsia="SimSun" w:hAnsi="SimSun"/>
           <w:b/>
+          <w:sz w:val="22"/>
         </w:rPr>
         <w:t>06</w:t>
       </w:r>
       <w:r>
         <w:rPr>
-          <w:rFonts w:hint="eastAsia"/>
+          <w:rFonts w:ascii="SimSun" w:eastAsia="SimSun" w:hAnsi="SimSun" w:hint="eastAsia"/>
           <w:b/>
+          <w:sz w:val="22"/>
         </w:rPr>
         <w:t>-</w:t>
       </w:r>
       <w:r>
         <w:rPr>
+          <w:rFonts w:ascii="SimSun" w:eastAsia="SimSun" w:hAnsi="SimSun"/>
           <w:b/>
+          <w:sz w:val="22"/>
         </w:rPr>
         <w:t xml:space="preserve">03  </w:t>
       </w:r>
       <w:r>
         <w:rPr>
-          <w:rFonts w:hint="eastAsia"/>
+          <w:rFonts w:ascii="SimSun" w:eastAsia="SimSun" w:hAnsi="SimSun" w:hint="eastAsia"/>
           <w:b/>
+          <w:sz w:val="22"/>
         </w:rPr>
         <w:t>TO：老金</w:t>
       </w:r>
     </w:p>
     <w:p>
-      <w:r>
-        <w:rPr>
-          <w:rFonts w:hint="eastAsia"/>
+      <w:pPr>
+        <w:rPr>
+          <w:rFonts w:ascii="SimSun" w:eastAsia="SimSun" w:hAnsi="SimSun"/>
+          <w:sz w:val="22"/>
+        </w:rPr>
+      </w:pPr>
+      <w:r>
+        <w:rPr>
+          <w:rFonts w:ascii="SimSun" w:eastAsia="SimSun" w:hAnsi="SimSun" w:hint="eastAsia"/>
+          <w:sz w:val="22"/>
         </w:rPr>
         <w:t>关于4-</w:t>
       </w:r>
       <w:r>
+        <w:rPr>
+          <w:rFonts w:ascii="SimSun" w:eastAsia="SimSun" w:hAnsi="SimSun"/>
+          <w:sz w:val="22"/>
+        </w:rPr>
         <w:t>20</w:t>
       </w:r>
       <w:r>
         <w:rPr>
-          <w:rFonts w:hint="eastAsia"/>
+          <w:rFonts w:ascii="SimSun" w:eastAsia="SimSun" w:hAnsi="SimSun" w:hint="eastAsia"/>
+          <w:sz w:val="22"/>
         </w:rPr>
         <w:t>mA和4</w:t>
       </w:r>
       <w:r>
+        <w:rPr>
+          <w:rFonts w:ascii="SimSun" w:eastAsia="SimSun" w:hAnsi="SimSun"/>
+          <w:sz w:val="22"/>
+        </w:rPr>
         <w:t>85</w:t>
       </w:r>
       <w:r>
         <w:rPr>
-          <w:rFonts w:hint="eastAsia"/>
+          <w:rFonts w:ascii="SimSun" w:eastAsia="SimSun" w:hAnsi="SimSun" w:hint="eastAsia"/>
+          <w:sz w:val="22"/>
         </w:rPr>
         <w:t>模块输入模块5</w:t>
       </w:r>
       <w:r>
+        <w:rPr>
+          <w:rFonts w:ascii="SimSun" w:eastAsia="SimSun" w:hAnsi="SimSun"/>
+          <w:sz w:val="22"/>
+        </w:rPr>
         <w:t>.08</w:t>
       </w:r>
       <w:r>
         <w:rPr>
-          <w:rFonts w:hint="eastAsia"/>
+          <w:rFonts w:ascii="SimSun" w:eastAsia="SimSun" w:hAnsi="SimSun" w:hint="eastAsia"/>
+          <w:sz w:val="22"/>
         </w:rPr>
         <w:t>mm连接器排列</w:t>
       </w:r>
@@ -511,10 +648,15 @@
       <w:pPr>
         <w:pStyle w:val="ListParagraph"/>
         <w:ind w:left="360" w:firstLineChars="0" w:firstLine="0"/>
-      </w:pPr>
-      <w:r>
-        <w:rPr>
-          <w:rFonts w:hint="eastAsia"/>
+        <w:rPr>
+          <w:rFonts w:ascii="SimSun" w:eastAsia="SimSun" w:hAnsi="SimSun"/>
+          <w:sz w:val="22"/>
+        </w:rPr>
+      </w:pPr>
+      <w:r>
+        <w:rPr>
+          <w:rFonts w:ascii="SimSun" w:eastAsia="SimSun" w:hAnsi="SimSun" w:hint="eastAsia"/>
+          <w:sz w:val="22"/>
         </w:rPr>
         <w:t>原来的：</w:t>
       </w:r>
@@ -523,23 +665,22 @@
       <w:pPr>
         <w:pStyle w:val="ListParagraph"/>
         <w:ind w:left="360" w:firstLineChars="0" w:firstLine="0"/>
-      </w:pPr>
-      <w:r>
-        <w:rPr>
+        <w:rPr>
+          <w:rFonts w:ascii="SimSun" w:eastAsia="SimSun" w:hAnsi="SimSun"/>
+          <w:sz w:val="22"/>
+        </w:rPr>
+      </w:pPr>
+      <w:r>
+        <w:rPr>
+          <w:rFonts w:ascii="SimSun" w:eastAsia="SimSun" w:hAnsi="SimSun"/>
           <w:noProof/>
-        </w:rPr>
+          <w:sz w:val="22"/>
+        </w:rPr>
+        <w:lastRenderedPageBreak/>
         <w:drawing>
-          <wp:anchor distT="0" distB="0" distL="114300" distR="114300" simplePos="0" relativeHeight="251666432" behindDoc="0" locked="0" layoutInCell="1" allowOverlap="1" wp14:anchorId="43FA41FC" wp14:editId="72C23C08">
-            <wp:simplePos x="0" y="0"/>
-            <wp:positionH relativeFrom="column">
-              <wp:posOffset>229235</wp:posOffset>
-            </wp:positionH>
-            <wp:positionV relativeFrom="paragraph">
-              <wp:posOffset>356870</wp:posOffset>
-            </wp:positionV>
+          <wp:inline distT="0" distB="0" distL="0" distR="0" wp14:anchorId="20AC28A5" wp14:editId="07A01797">
             <wp:extent cx="2000885" cy="2219960"/>
             <wp:effectExtent l="0" t="0" r="0" b="8890"/>
-            <wp:wrapNone/>
             <wp:docPr id="12" name="图片 12" descr="C:\Users\sanpell\AppData\Local\Temp\1559382127(1).png"/>
             <wp:cNvGraphicFramePr>
               <a:graphicFrameLocks xmlns:a="http://schemas.openxmlformats.org/drawingml/2006/main" noChangeAspect="1"/>
@@ -582,77 +723,59 @@
                 </pic:pic>
               </a:graphicData>
             </a:graphic>
-            <wp14:sizeRelH relativeFrom="page">
-              <wp14:pctWidth>0</wp14:pctWidth>
-            </wp14:sizeRelH>
-            <wp14:sizeRelV relativeFrom="page">
-              <wp14:pctHeight>0</wp14:pctHeight>
-            </wp14:sizeRelV>
-          </wp:anchor>
+          </wp:inline>
         </w:drawing>
       </w:r>
-    </w:p>
-    <w:p>
-      <w:pPr>
-        <w:pStyle w:val="ListParagraph"/>
-        <w:ind w:left="360" w:firstLineChars="0" w:firstLine="0"/>
-      </w:pPr>
-    </w:p>
-    <w:p>
-      <w:pPr>
-        <w:pStyle w:val="ListParagraph"/>
-        <w:ind w:left="360" w:firstLineChars="0" w:firstLine="0"/>
-      </w:pPr>
-    </w:p>
-    <w:p>
-      <w:pPr>
-        <w:pStyle w:val="ListParagraph"/>
-        <w:ind w:left="360" w:firstLineChars="0" w:firstLine="0"/>
-      </w:pPr>
-    </w:p>
-    <w:p>
-      <w:pPr>
-        <w:pStyle w:val="ListParagraph"/>
-        <w:ind w:left="360" w:firstLineChars="0" w:firstLine="0"/>
-      </w:pPr>
-    </w:p>
-    <w:p>
-      <w:pPr>
-        <w:pStyle w:val="ListParagraph"/>
-        <w:ind w:left="360" w:firstLineChars="0" w:firstLine="0"/>
-      </w:pPr>
-    </w:p>
-    <w:p>
-      <w:pPr>
-        <w:pStyle w:val="ListParagraph"/>
-        <w:ind w:left="360" w:firstLineChars="0" w:firstLine="0"/>
-      </w:pPr>
-    </w:p>
-    <w:p/>
-    <w:p>
-      <w:pPr>
-        <w:ind w:firstLineChars="200" w:firstLine="420"/>
-      </w:pPr>
-      <w:r>
-        <w:rPr>
-          <w:rFonts w:hint="eastAsia"/>
+      <w:r>
+        <w:rPr>
+          <w:rFonts w:ascii="SimSun" w:eastAsia="SimSun" w:hAnsi="SimSun"/>
+          <w:sz w:val="22"/>
+        </w:rPr>
+        <w:t xml:space="preserve">  </w:t>
+      </w:r>
+    </w:p>
+    <w:p>
+      <w:pPr>
+        <w:rPr>
+          <w:rFonts w:ascii="SimSun" w:eastAsia="SimSun" w:hAnsi="SimSun"/>
+          <w:sz w:val="22"/>
+        </w:rPr>
+      </w:pPr>
+    </w:p>
+    <w:p>
+      <w:pPr>
+        <w:ind w:firstLineChars="200" w:firstLine="440"/>
+        <w:rPr>
+          <w:rFonts w:ascii="SimSun" w:eastAsia="SimSun" w:hAnsi="SimSun"/>
+          <w:sz w:val="22"/>
+        </w:rPr>
+      </w:pPr>
+      <w:r>
+        <w:rPr>
+          <w:rFonts w:ascii="SimSun" w:eastAsia="SimSun" w:hAnsi="SimSun" w:hint="eastAsia"/>
+          <w:sz w:val="22"/>
         </w:rPr>
         <w:t>更新为下面的：</w:t>
       </w:r>
     </w:p>
     <w:p>
       <w:pPr>
-        <w:ind w:firstLineChars="200" w:firstLine="420"/>
-      </w:pPr>
-      <w:r>
-        <w:rPr>
+        <w:ind w:firstLineChars="200" w:firstLine="440"/>
+        <w:rPr>
+          <w:rFonts w:ascii="SimSun" w:eastAsia="SimSun" w:hAnsi="SimSun"/>
+          <w:sz w:val="22"/>
+        </w:rPr>
+      </w:pPr>
+      <w:r>
+        <w:rPr>
+          <w:rFonts w:ascii="SimSun" w:eastAsia="SimSun" w:hAnsi="SimSun"/>
           <w:noProof/>
-        </w:rPr>
-        <w:lastRenderedPageBreak/>
+          <w:sz w:val="22"/>
+        </w:rPr>
         <w:drawing>
-          <wp:inline distT="0" distB="0" distL="0" distR="0" wp14:anchorId="2085F6CB" wp14:editId="4E599533">
-            <wp:extent cx="2225615" cy="2920388"/>
-            <wp:effectExtent l="0" t="0" r="3810" b="0"/>
+          <wp:inline distT="0" distB="0" distL="0" distR="0" wp14:anchorId="23B5A093" wp14:editId="09DDDB08">
+            <wp:extent cx="1551500" cy="2035834"/>
+            <wp:effectExtent l="0" t="0" r="0" b="2540"/>
             <wp:docPr id="13" name="图片 13" descr="C:\Users\sanpell\AppData\Local\Temp\1559382612(1).png"/>
             <wp:cNvGraphicFramePr>
               <a:graphicFrameLocks xmlns:a="http://schemas.openxmlformats.org/drawingml/2006/main" noChangeAspect="1"/>
@@ -682,7 +805,7 @@
                   <pic:spPr bwMode="auto">
                     <a:xfrm>
                       <a:off x="0" y="0"/>
-                      <a:ext cx="2248118" cy="2949916"/>
+                      <a:ext cx="1567187" cy="2056418"/>
                     </a:xfrm>
                     <a:prstGeom prst="rect">
                       <a:avLst/>
@@ -701,61 +824,95 @@
     </w:p>
     <w:p>
       <w:pPr>
-        <w:ind w:firstLineChars="200" w:firstLine="420"/>
-      </w:pPr>
-    </w:p>
-    <w:p>
-      <w:pPr>
-        <w:ind w:firstLineChars="200" w:firstLine="420"/>
-      </w:pPr>
-      <w:r>
-        <w:rPr>
-          <w:rFonts w:hint="eastAsia"/>
+        <w:ind w:firstLineChars="200" w:firstLine="440"/>
+        <w:rPr>
+          <w:rFonts w:ascii="SimSun" w:eastAsia="SimSun" w:hAnsi="SimSun"/>
+          <w:sz w:val="22"/>
+        </w:rPr>
+      </w:pPr>
+    </w:p>
+    <w:p>
+      <w:pPr>
+        <w:ind w:firstLineChars="200" w:firstLine="440"/>
+        <w:rPr>
+          <w:rFonts w:ascii="SimSun" w:eastAsia="SimSun" w:hAnsi="SimSun"/>
+          <w:sz w:val="22"/>
+        </w:rPr>
+      </w:pPr>
+      <w:r>
+        <w:rPr>
+          <w:rFonts w:ascii="SimSun" w:eastAsia="SimSun" w:hAnsi="SimSun" w:hint="eastAsia"/>
+          <w:sz w:val="22"/>
         </w:rPr>
         <w:t>TP+和TP-</w:t>
       </w:r>
       <w:r>
+        <w:rPr>
+          <w:rFonts w:ascii="SimSun" w:eastAsia="SimSun" w:hAnsi="SimSun"/>
+          <w:sz w:val="22"/>
+        </w:rPr>
         <w:t xml:space="preserve">   </w:t>
       </w:r>
       <w:r>
         <w:rPr>
-          <w:rFonts w:hint="eastAsia"/>
+          <w:rFonts w:ascii="SimSun" w:eastAsia="SimSun" w:hAnsi="SimSun" w:hint="eastAsia"/>
+          <w:sz w:val="22"/>
         </w:rPr>
         <w:t>我的意思能否作为外供传感器设备电源，电源一般是</w:t>
       </w:r>
       <w:r>
+        <w:rPr>
+          <w:rFonts w:ascii="SimSun" w:eastAsia="SimSun" w:hAnsi="SimSun"/>
+          <w:sz w:val="22"/>
+        </w:rPr>
         <w:t>5</w:t>
       </w:r>
       <w:r>
         <w:rPr>
-          <w:rFonts w:hint="eastAsia"/>
+          <w:rFonts w:ascii="SimSun" w:eastAsia="SimSun" w:hAnsi="SimSun" w:hint="eastAsia"/>
+          <w:sz w:val="22"/>
         </w:rPr>
         <w:t>~</w:t>
       </w:r>
       <w:r>
+        <w:rPr>
+          <w:rFonts w:ascii="SimSun" w:eastAsia="SimSun" w:hAnsi="SimSun"/>
+          <w:sz w:val="22"/>
+        </w:rPr>
         <w:t>28</w:t>
       </w:r>
       <w:r>
         <w:rPr>
-          <w:rFonts w:hint="eastAsia"/>
+          <w:rFonts w:ascii="SimSun" w:eastAsia="SimSun" w:hAnsi="SimSun" w:hint="eastAsia"/>
+          <w:sz w:val="22"/>
         </w:rPr>
         <w:t>V，功率还要大一点，如果连接4</w:t>
       </w:r>
       <w:r>
+        <w:rPr>
+          <w:rFonts w:ascii="SimSun" w:eastAsia="SimSun" w:hAnsi="SimSun"/>
+          <w:sz w:val="22"/>
+        </w:rPr>
         <w:t>85</w:t>
       </w:r>
       <w:r>
         <w:rPr>
-          <w:rFonts w:hint="eastAsia"/>
+          <w:rFonts w:ascii="SimSun" w:eastAsia="SimSun" w:hAnsi="SimSun" w:hint="eastAsia"/>
+          <w:sz w:val="22"/>
         </w:rPr>
         <w:t>或者4-</w:t>
       </w:r>
       <w:r>
+        <w:rPr>
+          <w:rFonts w:ascii="SimSun" w:eastAsia="SimSun" w:hAnsi="SimSun"/>
+          <w:sz w:val="22"/>
+        </w:rPr>
         <w:t>20</w:t>
       </w:r>
       <w:r>
         <w:rPr>
-          <w:rFonts w:hint="eastAsia"/>
+          <w:rFonts w:ascii="SimSun" w:eastAsia="SimSun" w:hAnsi="SimSun" w:hint="eastAsia"/>
+          <w:sz w:val="22"/>
         </w:rPr>
         <w:t>mA模块，那么传感器的电源最好能够从我的设备提供电源，否则，要外接一个开关电源</w:t>
       </w:r>
@@ -765,6 +922,10 @@
         <w:tabs>
           <w:tab w:val="left" w:pos="1060"/>
         </w:tabs>
+        <w:rPr>
+          <w:rFonts w:ascii="SimSun" w:eastAsia="SimSun" w:hAnsi="SimSun" w:hint="eastAsia"/>
+          <w:sz w:val="22"/>
+        </w:rPr>
       </w:pPr>
     </w:p>
     <w:p>
@@ -773,48 +934,119 @@
           <w:tab w:val="left" w:pos="1060"/>
         </w:tabs>
         <w:rPr>
-          <w:b/>
-        </w:rPr>
-      </w:pPr>
-      <w:r>
-        <w:rPr>
-          <w:b/>
-        </w:rPr>
-        <w:t>2019-06-0</w:t>
-      </w:r>
-      <w:r>
-        <w:rPr>
-          <w:b/>
-        </w:rPr>
-        <w:t>3</w:t>
-      </w:r>
-      <w:bookmarkStart w:id="0" w:name="_GoBack"/>
-      <w:bookmarkEnd w:id="0"/>
-      <w:r>
-        <w:rPr>
-          <w:b/>
-        </w:rPr>
-        <w:t xml:space="preserve"> </w:t>
-      </w:r>
-      <w:r>
-        <w:rPr>
-          <w:rFonts w:hint="eastAsia"/>
-          <w:b/>
-        </w:rPr>
-        <w:t>至曹先生</w:t>
-      </w:r>
+          <w:rFonts w:ascii="SimSun" w:eastAsia="SimSun" w:hAnsi="SimSun" w:hint="eastAsia"/>
+          <w:sz w:val="22"/>
+        </w:rPr>
+      </w:pPr>
     </w:p>
     <w:p>
       <w:pPr>
         <w:tabs>
           <w:tab w:val="left" w:pos="1060"/>
         </w:tabs>
-      </w:pPr>
-      <w:r>
-        <w:rPr>
-          <w:rFonts w:hint="eastAsia"/>
-        </w:rPr>
-        <w:t>- 关于SP3232周围电路的问题</w:t>
+        <w:rPr>
+          <w:rFonts w:ascii="SimSun" w:eastAsia="SimSun" w:hAnsi="SimSun"/>
+          <w:sz w:val="22"/>
+        </w:rPr>
+      </w:pPr>
+      <w:bookmarkStart w:id="0" w:name="_GoBack"/>
+      <w:bookmarkEnd w:id="0"/>
+    </w:p>
+    <w:p>
+      <w:pPr>
+        <w:rPr>
+          <w:rFonts w:ascii="SimSun" w:eastAsia="SimSun" w:hAnsi="SimSun"/>
+          <w:b/>
+          <w:sz w:val="22"/>
+        </w:rPr>
+      </w:pPr>
+      <w:r>
+        <w:rPr>
+          <w:rFonts w:ascii="SimSun" w:eastAsia="SimSun" w:hAnsi="SimSun" w:hint="eastAsia"/>
+          <w:b/>
+          <w:sz w:val="22"/>
+        </w:rPr>
+        <w:t>2</w:t>
+      </w:r>
+      <w:r>
+        <w:rPr>
+          <w:rFonts w:ascii="SimSun" w:eastAsia="SimSun" w:hAnsi="SimSun"/>
+          <w:b/>
+          <w:sz w:val="22"/>
+        </w:rPr>
+        <w:t>019</w:t>
+      </w:r>
+      <w:r>
+        <w:rPr>
+          <w:rFonts w:ascii="SimSun" w:eastAsia="SimSun" w:hAnsi="SimSun" w:hint="eastAsia"/>
+          <w:b/>
+          <w:sz w:val="22"/>
+        </w:rPr>
+        <w:t>-</w:t>
+      </w:r>
+      <w:r>
+        <w:rPr>
+          <w:rFonts w:ascii="SimSun" w:eastAsia="SimSun" w:hAnsi="SimSun"/>
+          <w:b/>
+          <w:sz w:val="22"/>
+        </w:rPr>
+        <w:t>06</w:t>
+      </w:r>
+      <w:r>
+        <w:rPr>
+          <w:rFonts w:ascii="SimSun" w:eastAsia="SimSun" w:hAnsi="SimSun" w:hint="eastAsia"/>
+          <w:b/>
+          <w:sz w:val="22"/>
+        </w:rPr>
+        <w:t>-</w:t>
+      </w:r>
+      <w:r>
+        <w:rPr>
+          <w:rFonts w:ascii="SimSun" w:eastAsia="SimSun" w:hAnsi="SimSun"/>
+          <w:b/>
+          <w:sz w:val="22"/>
+        </w:rPr>
+        <w:t>0</w:t>
+      </w:r>
+      <w:r>
+        <w:rPr>
+          <w:rFonts w:ascii="SimSun" w:eastAsia="SimSun" w:hAnsi="SimSun" w:hint="eastAsia"/>
+          <w:b/>
+          <w:sz w:val="22"/>
+        </w:rPr>
+        <w:t>5</w:t>
+      </w:r>
+      <w:r>
+        <w:rPr>
+          <w:rFonts w:ascii="SimSun" w:eastAsia="SimSun" w:hAnsi="SimSun" w:hint="eastAsia"/>
+          <w:b/>
+          <w:sz w:val="22"/>
+        </w:rPr>
+        <w:t xml:space="preserve"> </w:t>
+      </w:r>
+      <w:r>
+        <w:rPr>
+          <w:rFonts w:ascii="SimSun" w:eastAsia="SimSun" w:hAnsi="SimSun" w:hint="eastAsia"/>
+          <w:b/>
+          <w:sz w:val="22"/>
+        </w:rPr>
+        <w:t>TO</w:t>
+      </w:r>
+      <w:r>
+        <w:rPr>
+          <w:rFonts w:ascii="SimSun" w:eastAsia="SimSun" w:hAnsi="SimSun" w:hint="eastAsia"/>
+          <w:b/>
+          <w:sz w:val="22"/>
+        </w:rPr>
+        <w:t xml:space="preserve"> </w:t>
+      </w:r>
+      <w:r>
+        <w:rPr>
+          <w:rFonts w:ascii="SimSun" w:eastAsia="SimSun" w:hAnsi="SimSun" w:hint="eastAsia"/>
+          <w:b/>
+          <w:sz w:val="22"/>
+        </w:rPr>
+        <w:t>曹先生</w:t>
       </w:r>
     </w:p>
     <w:p>
@@ -822,24 +1054,17 @@
         <w:tabs>
           <w:tab w:val="left" w:pos="1060"/>
         </w:tabs>
-      </w:pPr>
-      <w:r>
-        <w:rPr>
-          <w:rFonts w:hint="eastAsia"/>
-        </w:rPr>
-        <w:t>现在</w:t>
-      </w:r>
-      <w:r>
-        <w:rPr>
-          <w:rFonts w:hint="eastAsia"/>
-        </w:rPr>
-        <w:t>C28连接到GND。</w:t>
-      </w:r>
-      <w:r>
-        <w:rPr>
-          <w:rFonts w:hint="eastAsia"/>
-        </w:rPr>
-        <w:t>最近发现这个电容连接到VCC，则效果更加好。</w:t>
+        <w:rPr>
+          <w:rFonts w:ascii="SimSun" w:eastAsia="SimSun" w:hAnsi="SimSun" w:hint="eastAsia"/>
+          <w:sz w:val="22"/>
+        </w:rPr>
+      </w:pPr>
+      <w:r>
+        <w:rPr>
+          <w:rFonts w:ascii="SimSun" w:eastAsia="SimSun" w:hAnsi="SimSun" w:hint="eastAsia"/>
+          <w:sz w:val="22"/>
+        </w:rPr>
+        <w:t>今天Skype出了问题，所以在这里说几句。</w:t>
       </w:r>
     </w:p>
     <w:p>
@@ -847,12 +1072,24 @@
         <w:tabs>
           <w:tab w:val="left" w:pos="1060"/>
         </w:tabs>
-      </w:pPr>
-      <w:r>
-        <w:rPr>
-          <w:rFonts w:hint="eastAsia"/>
-        </w:rPr>
-        <w:t>请你将其连接到V330_D后测试一下效果（与LCD通讯，包括触摸功能）。</w:t>
+        <w:rPr>
+          <w:rFonts w:ascii="SimSun" w:eastAsia="SimSun" w:hAnsi="SimSun" w:hint="eastAsia"/>
+          <w:sz w:val="22"/>
+        </w:rPr>
+      </w:pPr>
+      <w:r>
+        <w:rPr>
+          <w:rFonts w:ascii="SimSun" w:eastAsia="SimSun" w:hAnsi="SimSun" w:hint="eastAsia"/>
+          <w:sz w:val="22"/>
+        </w:rPr>
+        <w:t>1．</w:t>
+      </w:r>
+      <w:r>
+        <w:rPr>
+          <w:rFonts w:ascii="SimSun" w:eastAsia="SimSun" w:hAnsi="SimSun" w:hint="eastAsia"/>
+          <w:sz w:val="22"/>
+        </w:rPr>
+        <w:t>关于LCD替换问题：</w:t>
       </w:r>
     </w:p>
     <w:p>
@@ -860,18 +1097,62 @@
         <w:tabs>
           <w:tab w:val="left" w:pos="1060"/>
         </w:tabs>
-      </w:pPr>
-      <w:r>
-        <w:rPr>
-          <w:rFonts w:hint="eastAsia"/>
+        <w:rPr>
+          <w:rFonts w:ascii="SimSun" w:eastAsia="SimSun" w:hAnsi="SimSun" w:hint="eastAsia"/>
+          <w:sz w:val="22"/>
+        </w:rPr>
+      </w:pPr>
+      <w:r>
+        <w:rPr>
+          <w:rFonts w:ascii="SimSun" w:eastAsia="SimSun" w:hAnsi="SimSun" w:hint="eastAsia"/>
+          <w:sz w:val="22"/>
+        </w:rPr>
+        <w:t>在两种LCD有一些时序参数不一样， 但是感觉可以兼容。</w:t>
+      </w:r>
+    </w:p>
+    <w:p>
+      <w:pPr>
+        <w:tabs>
+          <w:tab w:val="left" w:pos="1060"/>
+        </w:tabs>
+        <w:rPr>
+          <w:rFonts w:ascii="SimSun" w:eastAsia="SimSun" w:hAnsi="SimSun" w:hint="eastAsia"/>
+          <w:b/>
+          <w:sz w:val="22"/>
+        </w:rPr>
+      </w:pPr>
+      <w:r>
+        <w:rPr>
+          <w:rFonts w:ascii="SimSun" w:eastAsia="SimSun" w:hAnsi="SimSun" w:hint="eastAsia"/>
+          <w:sz w:val="22"/>
+        </w:rPr>
+        <w:t>如果你有可能，就打听LCD产厂。</w:t>
+      </w:r>
+    </w:p>
+    <w:p>
+      <w:pPr>
+        <w:tabs>
+          <w:tab w:val="left" w:pos="1060"/>
+        </w:tabs>
+        <w:rPr>
+          <w:rFonts w:ascii="SimSun" w:eastAsia="SimSun" w:hAnsi="SimSun" w:hint="eastAsia"/>
+          <w:b/>
+          <w:sz w:val="22"/>
+        </w:rPr>
+      </w:pPr>
+      <w:r>
+        <w:rPr>
+          <w:rFonts w:ascii="SimSun" w:eastAsia="SimSun" w:hAnsi="SimSun"/>
+          <w:b/>
           <w:noProof/>
+          <w:sz w:val="22"/>
         </w:rPr>
         <w:lastRenderedPageBreak/>
         <w:drawing>
           <wp:inline distT="0" distB="0" distL="0" distR="0">
-            <wp:extent cx="5270500" cy="4227195"/>
-            <wp:effectExtent l="0" t="0" r="6350" b="1905"/>
-            <wp:docPr id="1" name="Picture 1"/>
+            <wp:extent cx="5270500" cy="1734185"/>
+            <wp:effectExtent l="0" t="0" r="6350" b="0"/>
+            <wp:docPr id="5" name="Picture 5"/>
             <wp:cNvGraphicFramePr>
               <a:graphicFrameLocks xmlns:a="http://schemas.openxmlformats.org/drawingml/2006/main" noChangeAspect="1"/>
             </wp:cNvGraphicFramePr>
@@ -879,13 +1160,13 @@
               <a:graphicData uri="http://schemas.openxmlformats.org/drawingml/2006/picture">
                 <pic:pic xmlns:pic="http://schemas.openxmlformats.org/drawingml/2006/picture">
                   <pic:nvPicPr>
-                    <pic:cNvPr id="0" name="Picture 1"/>
+                    <pic:cNvPr id="0" name="Picture 2"/>
                     <pic:cNvPicPr>
                       <a:picLocks noChangeAspect="1" noChangeArrowheads="1"/>
                     </pic:cNvPicPr>
                   </pic:nvPicPr>
                   <pic:blipFill>
-                    <a:blip r:embed="rId10">
+                    <a:blip r:embed="rId10" cstate="print">
                       <a:extLst>
                         <a:ext uri="{28A0092B-C50C-407E-A947-70E740481C1C}">
                           <a14:useLocalDpi xmlns:a14="http://schemas.microsoft.com/office/drawing/2010/main" val="0"/>
@@ -900,7 +1181,7 @@
                   <pic:spPr bwMode="auto">
                     <a:xfrm>
                       <a:off x="0" y="0"/>
-                      <a:ext cx="5270500" cy="4227195"/>
+                      <a:ext cx="5270500" cy="1734185"/>
                     </a:xfrm>
                     <a:prstGeom prst="rect">
                       <a:avLst/>
@@ -916,6 +1197,134 @@
           </wp:inline>
         </w:drawing>
       </w:r>
+    </w:p>
+    <w:p>
+      <w:pPr>
+        <w:tabs>
+          <w:tab w:val="left" w:pos="1060"/>
+        </w:tabs>
+        <w:rPr>
+          <w:rFonts w:ascii="SimSun" w:eastAsia="SimSun" w:hAnsi="SimSun" w:hint="eastAsia"/>
+          <w:sz w:val="22"/>
+        </w:rPr>
+      </w:pPr>
+      <w:r>
+        <w:rPr>
+          <w:rFonts w:ascii="SimSun" w:eastAsia="SimSun" w:hAnsi="SimSun" w:hint="eastAsia"/>
+          <w:sz w:val="22"/>
+        </w:rPr>
+        <w:t>还有连接器的顺序不一样。</w:t>
+      </w:r>
+    </w:p>
+    <w:p>
+      <w:pPr>
+        <w:tabs>
+          <w:tab w:val="left" w:pos="1060"/>
+        </w:tabs>
+        <w:rPr>
+          <w:rFonts w:ascii="SimSun" w:eastAsia="SimSun" w:hAnsi="SimSun" w:hint="eastAsia"/>
+          <w:sz w:val="22"/>
+        </w:rPr>
+      </w:pPr>
+      <w:r>
+        <w:rPr>
+          <w:rFonts w:ascii="SimSun" w:eastAsia="SimSun" w:hAnsi="SimSun" w:hint="eastAsia"/>
+          <w:sz w:val="22"/>
+        </w:rPr>
+        <w:t>咱们要不要做个转接板试一试？</w:t>
+      </w:r>
+    </w:p>
+    <w:p>
+      <w:pPr>
+        <w:tabs>
+          <w:tab w:val="left" w:pos="1060"/>
+        </w:tabs>
+        <w:rPr>
+          <w:rFonts w:ascii="SimSun" w:eastAsia="SimSun" w:hAnsi="SimSun" w:hint="eastAsia"/>
+          <w:sz w:val="22"/>
+        </w:rPr>
+      </w:pPr>
+    </w:p>
+    <w:p>
+      <w:pPr>
+        <w:tabs>
+          <w:tab w:val="left" w:pos="1060"/>
+        </w:tabs>
+        <w:rPr>
+          <w:rFonts w:ascii="SimSun" w:eastAsia="SimSun" w:hAnsi="SimSun" w:hint="eastAsia"/>
+          <w:sz w:val="22"/>
+        </w:rPr>
+      </w:pPr>
+      <w:r>
+        <w:rPr>
+          <w:rFonts w:ascii="SimSun" w:eastAsia="SimSun" w:hAnsi="SimSun" w:hint="eastAsia"/>
+          <w:sz w:val="22"/>
+        </w:rPr>
+        <w:t>2．实验室版本估计明天可以交出。</w:t>
+      </w:r>
+    </w:p>
+    <w:p>
+      <w:pPr>
+        <w:tabs>
+          <w:tab w:val="left" w:pos="1060"/>
+        </w:tabs>
+        <w:rPr>
+          <w:rFonts w:ascii="SimSun" w:eastAsia="SimSun" w:hAnsi="SimSun" w:hint="eastAsia"/>
+          <w:sz w:val="22"/>
+        </w:rPr>
+      </w:pPr>
+      <w:r>
+        <w:rPr>
+          <w:rFonts w:ascii="SimSun" w:eastAsia="SimSun" w:hAnsi="SimSun" w:hint="eastAsia"/>
+          <w:sz w:val="22"/>
+        </w:rPr>
+        <w:t>我会在</w:t>
+      </w:r>
+      <w:r>
+        <w:rPr>
+          <w:rFonts w:ascii="SimSun" w:eastAsia="SimSun" w:hAnsi="SimSun" w:hint="eastAsia"/>
+          <w:color w:val="FF0000"/>
+          <w:sz w:val="22"/>
+        </w:rPr>
+        <w:t>明天下午13：00或者17：00</w:t>
+      </w:r>
+      <w:r>
+        <w:rPr>
+          <w:rFonts w:ascii="SimSun" w:eastAsia="SimSun" w:hAnsi="SimSun" w:hint="eastAsia"/>
+          <w:sz w:val="22"/>
+        </w:rPr>
+        <w:t>上网</w:t>
+      </w:r>
+      <w:r>
+        <w:rPr>
+          <w:rFonts w:ascii="SimSun" w:eastAsia="SimSun" w:hAnsi="SimSun" w:hint="eastAsia"/>
+          <w:sz w:val="22"/>
+        </w:rPr>
+        <w:t>。</w:t>
+      </w:r>
+    </w:p>
+    <w:p>
+      <w:pPr>
+        <w:tabs>
+          <w:tab w:val="left" w:pos="1060"/>
+        </w:tabs>
+        <w:rPr>
+          <w:rFonts w:ascii="SimSun" w:eastAsia="SimSun" w:hAnsi="SimSun" w:hint="eastAsia"/>
+          <w:sz w:val="22"/>
+        </w:rPr>
+      </w:pPr>
+    </w:p>
+    <w:p>
+      <w:pPr>
+        <w:tabs>
+          <w:tab w:val="left" w:pos="1060"/>
+        </w:tabs>
+        <w:rPr>
+          <w:rFonts w:ascii="SimSun" w:eastAsia="SimSun" w:hAnsi="SimSun"/>
+          <w:b/>
+          <w:sz w:val="22"/>
+        </w:rPr>
+      </w:pPr>
     </w:p>
     <w:sectPr>
       <w:pgSz w:w="11906" w:h="16838"/>

--- a/2019-05-28交流.docx
+++ b/2019-05-28交流.docx
@@ -28,7 +28,13 @@
         <w:t>-</w:t>
       </w:r>
       <w:r>
-        <w:t xml:space="preserve">11   </w:t>
+        <w:t>1</w:t>
+      </w:r>
+      <w:r>
+        <w:t>2</w:t>
+      </w:r>
+      <w:r>
+        <w:t xml:space="preserve">   </w:t>
       </w:r>
       <w:r>
         <w:rPr>
@@ -38,107 +44,40 @@
       </w:r>
     </w:p>
     <w:p/>
+    <w:p/>
     <w:p>
       <w:r>
         <w:rPr>
           <w:rFonts w:hint="eastAsia"/>
         </w:rPr>
-        <w:t>现场版本V2.1修改</w:t>
-      </w:r>
-    </w:p>
-    <w:p>
-      <w:pPr>
-        <w:pStyle w:val="a3"/>
-        <w:numPr>
-          <w:ilvl w:val="0"/>
-          <w:numId w:val="6"/>
-        </w:numPr>
-        <w:ind w:firstLineChars="0"/>
-      </w:pPr>
-      <w:r>
-        <w:rPr>
-          <w:rFonts w:hint="eastAsia"/>
-        </w:rPr>
-        <w:t>CA</w:t>
+        <w:t>4</w:t>
       </w:r>
       <w:r>
-        <w:t xml:space="preserve">12  </w:t>
+        <w:t>0</w:t>
       </w:r>
       <w:r>
         <w:rPr>
           <w:rFonts w:hint="eastAsia"/>
         </w:rPr>
-        <w:t>修改封装保持CA11相同的8mm直径，3</w:t>
+        <w:t>P和4P连接器</w:t>
       </w:r>
-      <w:r>
-        <w:t>.5</w:t>
-      </w:r>
-      <w:r>
+    </w:p>
+    <w:p/>
+    <w:p>
+      <w:pPr>
         <w:rPr>
           <w:rFonts w:hint="eastAsia"/>
         </w:rPr>
-        <w:t>mm间距</w:t>
-      </w:r>
-    </w:p>
-    <w:p>
-      <w:pPr>
-        <w:pStyle w:val="a3"/>
-        <w:numPr>
-          <w:ilvl w:val="0"/>
-          <w:numId w:val="6"/>
-        </w:numPr>
-        <w:ind w:firstLineChars="0"/>
       </w:pPr>
       <w:r>
         <w:rPr>
-          <w:rFonts w:hint="eastAsia"/>
-        </w:rPr>
-        <w:t>红线是保护罩的边，个别元器件需要向下移动</w:t>
-      </w:r>
-    </w:p>
-    <w:p>
-      <w:pPr>
-        <w:pStyle w:val="a3"/>
-        <w:ind w:left="360" w:firstLineChars="0" w:firstLine="0"/>
-        <w:rPr>
-          <w:rFonts w:hint="eastAsia"/>
-        </w:rPr>
-      </w:pPr>
-      <w:bookmarkStart w:id="0" w:name="_GoBack"/>
-      <w:bookmarkEnd w:id="0"/>
-    </w:p>
-    <w:p>
-      <w:pPr>
-        <w:widowControl/>
-        <w:jc w:val="left"/>
-        <w:rPr>
-          <w:rFonts w:ascii="宋体" w:eastAsia="宋体" w:hAnsi="宋体" w:cs="宋体"/>
-          <w:kern w:val="0"/>
-          <w:sz w:val="24"/>
-          <w:szCs w:val="24"/>
-        </w:rPr>
-      </w:pPr>
-      <w:r>
-        <w:rPr>
-          <w:rFonts w:ascii="宋体" w:eastAsia="宋体" w:hAnsi="宋体" w:cs="宋体"/>
           <w:noProof/>
-          <w:kern w:val="0"/>
-          <w:sz w:val="24"/>
-          <w:szCs w:val="24"/>
         </w:rPr>
         <w:drawing>
-          <wp:anchor distT="0" distB="0" distL="114300" distR="114300" simplePos="0" relativeHeight="251658240" behindDoc="0" locked="0" layoutInCell="1" allowOverlap="1">
-            <wp:simplePos x="0" y="0"/>
-            <wp:positionH relativeFrom="column">
-              <wp:posOffset>0</wp:posOffset>
-            </wp:positionH>
-            <wp:positionV relativeFrom="paragraph">
-              <wp:posOffset>57150</wp:posOffset>
-            </wp:positionV>
-            <wp:extent cx="5274310" cy="1281430"/>
-            <wp:effectExtent l="0" t="0" r="2540" b="0"/>
-            <wp:wrapNone/>
-            <wp:docPr id="2" name="图片 2" descr="C:\Users\sanpell\AppData\Roaming\Tencent\Users\381271065\QQ\WinTemp\RichOle\(%SIOZIB3Y$ZK9IQ6I1]ZEO.png"/>
+          <wp:inline distT="0" distB="0" distL="0" distR="0">
+            <wp:extent cx="5274310" cy="3229610"/>
+            <wp:effectExtent l="0" t="0" r="2540" b="8890"/>
+            <wp:docPr id="1" name="图片 1" descr="C:\Users\sanpell\AppData\Local\Temp\1560307884(1).png"/>
             <wp:cNvGraphicFramePr>
               <a:graphicFrameLocks xmlns:a="http://schemas.openxmlformats.org/drawingml/2006/main" noChangeAspect="1"/>
             </wp:cNvGraphicFramePr>
@@ -146,7 +85,7 @@
               <a:graphicData uri="http://schemas.openxmlformats.org/drawingml/2006/picture">
                 <pic:pic xmlns:pic="http://schemas.openxmlformats.org/drawingml/2006/picture">
                   <pic:nvPicPr>
-                    <pic:cNvPr id="0" name="Picture 1" descr="C:\Users\sanpell\AppData\Roaming\Tencent\Users\381271065\QQ\WinTemp\RichOle\(%SIOZIB3Y$ZK9IQ6I1]ZEO.png"/>
+                    <pic:cNvPr id="0" name="Picture 1" descr="C:\Users\sanpell\AppData\Local\Temp\1560307884(1).png"/>
                     <pic:cNvPicPr>
                       <a:picLocks noChangeAspect="1" noChangeArrowheads="1"/>
                     </pic:cNvPicPr>
@@ -167,7 +106,7 @@
                   <pic:spPr bwMode="auto">
                     <a:xfrm>
                       <a:off x="0" y="0"/>
-                      <a:ext cx="5274310" cy="1281430"/>
+                      <a:ext cx="5274310" cy="3229610"/>
                     </a:xfrm>
                     <a:prstGeom prst="rect">
                       <a:avLst/>
@@ -180,97 +119,11 @@
                 </pic:pic>
               </a:graphicData>
             </a:graphic>
-            <wp14:sizeRelH relativeFrom="page">
-              <wp14:pctWidth>0</wp14:pctWidth>
-            </wp14:sizeRelH>
-            <wp14:sizeRelV relativeFrom="page">
-              <wp14:pctHeight>0</wp14:pctHeight>
-            </wp14:sizeRelV>
-          </wp:anchor>
+          </wp:inline>
         </w:drawing>
       </w:r>
-    </w:p>
-    <w:p>
-      <w:pPr>
-        <w:rPr>
-          <w:rFonts w:hint="eastAsia"/>
-        </w:rPr>
-      </w:pPr>
-      <w:r>
-        <w:rPr>
-          <w:rFonts w:hint="eastAsia"/>
-          <w:noProof/>
-        </w:rPr>
-        <mc:AlternateContent>
-          <mc:Choice Requires="wps">
-            <w:drawing>
-              <wp:anchor distT="0" distB="0" distL="114300" distR="114300" simplePos="0" relativeHeight="251659264" behindDoc="0" locked="0" layoutInCell="1" allowOverlap="1">
-                <wp:simplePos x="0" y="0"/>
-                <wp:positionH relativeFrom="column">
-                  <wp:posOffset>-457199</wp:posOffset>
-                </wp:positionH>
-                <wp:positionV relativeFrom="paragraph">
-                  <wp:posOffset>506729</wp:posOffset>
-                </wp:positionV>
-                <wp:extent cx="6229350" cy="9525"/>
-                <wp:effectExtent l="0" t="0" r="19050" b="28575"/>
-                <wp:wrapNone/>
-                <wp:docPr id="3" name="直接连接符 3"/>
-                <wp:cNvGraphicFramePr/>
-                <a:graphic xmlns:a="http://schemas.openxmlformats.org/drawingml/2006/main">
-                  <a:graphicData uri="http://schemas.microsoft.com/office/word/2010/wordprocessingShape">
-                    <wps:wsp>
-                      <wps:cNvCnPr/>
-                      <wps:spPr>
-                        <a:xfrm>
-                          <a:off x="0" y="0"/>
-                          <a:ext cx="6229350" cy="9525"/>
-                        </a:xfrm>
-                        <a:prstGeom prst="line">
-                          <a:avLst/>
-                        </a:prstGeom>
-                        <a:ln w="12700">
-                          <a:solidFill>
-                            <a:srgbClr val="C00000"/>
-                          </a:solidFill>
-                        </a:ln>
-                      </wps:spPr>
-                      <wps:style>
-                        <a:lnRef idx="1">
-                          <a:schemeClr val="accent1"/>
-                        </a:lnRef>
-                        <a:fillRef idx="0">
-                          <a:schemeClr val="accent1"/>
-                        </a:fillRef>
-                        <a:effectRef idx="0">
-                          <a:schemeClr val="accent1"/>
-                        </a:effectRef>
-                        <a:fontRef idx="minor">
-                          <a:schemeClr val="tx1"/>
-                        </a:fontRef>
-                      </wps:style>
-                      <wps:bodyPr/>
-                    </wps:wsp>
-                  </a:graphicData>
-                </a:graphic>
-                <wp14:sizeRelH relativeFrom="margin">
-                  <wp14:pctWidth>0</wp14:pctWidth>
-                </wp14:sizeRelH>
-                <wp14:sizeRelV relativeFrom="margin">
-                  <wp14:pctHeight>0</wp14:pctHeight>
-                </wp14:sizeRelV>
-              </wp:anchor>
-            </w:drawing>
-          </mc:Choice>
-          <mc:Fallback>
-            <w:pict>
-              <v:line w14:anchorId="3F628B85" id="直接连接符 3" o:spid="_x0000_s1026" style="position:absolute;left:0;text-align:left;z-index:251659264;visibility:visible;mso-wrap-style:square;mso-width-percent:0;mso-height-percent:0;mso-wrap-distance-left:9pt;mso-wrap-distance-top:0;mso-wrap-distance-right:9pt;mso-wrap-distance-bottom:0;mso-position-horizontal:absolute;mso-position-horizontal-relative:text;mso-position-vertical:absolute;mso-position-vertical-relative:text;mso-width-percent:0;mso-height-percent:0;mso-width-relative:margin;mso-height-relative:margin" from="-36pt,39.9pt" to="454.5pt,40.65pt" o:gfxdata="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" strokecolor="#c00000" strokeweight="1pt">
-                <v:stroke joinstyle="miter"/>
-              </v:line>
-            </w:pict>
-          </mc:Fallback>
-        </mc:AlternateContent>
-      </w:r>
+      <w:bookmarkStart w:id="0" w:name="_GoBack"/>
+      <w:bookmarkEnd w:id="0"/>
     </w:p>
     <w:sectPr>
       <w:pgSz w:w="11906" w:h="16838"/>
@@ -1008,7 +861,7 @@
     <w:lsdException w:name="Table Web 2" w:semiHidden="1" w:unhideWhenUsed="1"/>
     <w:lsdException w:name="Table Web 3" w:semiHidden="1" w:unhideWhenUsed="1"/>
     <w:lsdException w:name="Balloon Text" w:semiHidden="1" w:unhideWhenUsed="1"/>
-    <w:lsdException w:name="Table Grid" w:semiHidden="1" w:uiPriority="39" w:unhideWhenUsed="1"/>
+    <w:lsdException w:name="Table Grid" w:uiPriority="39"/>
     <w:lsdException w:name="Table Theme" w:semiHidden="1" w:unhideWhenUsed="1"/>
     <w:lsdException w:name="Placeholder Text" w:semiHidden="1"/>
     <w:lsdException w:name="No Spacing" w:uiPriority="1" w:qFormat="1"/>

--- a/2019-05-28交流.docx
+++ b/2019-05-28交流.docx
@@ -28,10 +28,7 @@
         <w:t>-</w:t>
       </w:r>
       <w:r>
-        <w:t>1</w:t>
-      </w:r>
-      <w:r>
-        <w:t>2</w:t>
+        <w:t>13</w:t>
       </w:r>
       <w:r>
         <w:t xml:space="preserve">   </w:t>
@@ -50,77 +47,128 @@
         <w:rPr>
           <w:rFonts w:hint="eastAsia"/>
         </w:rPr>
-        <w:t>4</w:t>
-      </w:r>
-      <w:r>
-        <w:t>0</w:t>
-      </w:r>
-      <w:r>
-        <w:rPr>
-          <w:rFonts w:hint="eastAsia"/>
-        </w:rPr>
-        <w:t>P和4P连接器</w:t>
+        <w:t>全新台湾</w:t>
+      </w:r>
+      <w:proofErr w:type="gramStart"/>
+      <w:r>
+        <w:rPr>
+          <w:rFonts w:hint="eastAsia"/>
+        </w:rPr>
+        <w:t>晶采半透半反</w:t>
+      </w:r>
+      <w:proofErr w:type="gramEnd"/>
+      <w:r>
+        <w:rPr>
+          <w:rFonts w:hint="eastAsia"/>
+        </w:rPr>
+        <w:t>液晶8</w:t>
+      </w:r>
+      <w:r>
+        <w:t>00</w:t>
+      </w:r>
+      <w:r>
+        <w:rPr>
+          <w:rFonts w:hint="eastAsia"/>
+        </w:rPr>
+        <w:t>*</w:t>
+      </w:r>
+      <w:r>
+        <w:t>480</w:t>
+      </w:r>
+      <w:r>
+        <w:rPr>
+          <w:rFonts w:hint="eastAsia"/>
+        </w:rPr>
+        <w:t>分辨率方案</w:t>
       </w:r>
     </w:p>
     <w:p/>
     <w:p>
       <w:pPr>
-        <w:rPr>
-          <w:rFonts w:hint="eastAsia"/>
-        </w:rPr>
-      </w:pPr>
-      <w:r>
-        <w:rPr>
-          <w:noProof/>
-        </w:rPr>
-        <w:drawing>
-          <wp:inline distT="0" distB="0" distL="0" distR="0">
-            <wp:extent cx="5274310" cy="3229610"/>
-            <wp:effectExtent l="0" t="0" r="2540" b="8890"/>
-            <wp:docPr id="1" name="图片 1" descr="C:\Users\sanpell\AppData\Local\Temp\1560307884(1).png"/>
-            <wp:cNvGraphicFramePr>
-              <a:graphicFrameLocks xmlns:a="http://schemas.openxmlformats.org/drawingml/2006/main" noChangeAspect="1"/>
-            </wp:cNvGraphicFramePr>
-            <a:graphic xmlns:a="http://schemas.openxmlformats.org/drawingml/2006/main">
-              <a:graphicData uri="http://schemas.openxmlformats.org/drawingml/2006/picture">
-                <pic:pic xmlns:pic="http://schemas.openxmlformats.org/drawingml/2006/picture">
-                  <pic:nvPicPr>
-                    <pic:cNvPr id="0" name="Picture 1" descr="C:\Users\sanpell\AppData\Local\Temp\1560307884(1).png"/>
-                    <pic:cNvPicPr>
-                      <a:picLocks noChangeAspect="1" noChangeArrowheads="1"/>
-                    </pic:cNvPicPr>
-                  </pic:nvPicPr>
-                  <pic:blipFill>
-                    <a:blip r:embed="rId5">
-                      <a:extLst>
-                        <a:ext uri="{28A0092B-C50C-407E-A947-70E740481C1C}">
-                          <a14:useLocalDpi xmlns:a14="http://schemas.microsoft.com/office/drawing/2010/main" val="0"/>
-                        </a:ext>
-                      </a:extLst>
-                    </a:blip>
-                    <a:srcRect/>
-                    <a:stretch>
-                      <a:fillRect/>
-                    </a:stretch>
-                  </pic:blipFill>
-                  <pic:spPr bwMode="auto">
-                    <a:xfrm>
-                      <a:off x="0" y="0"/>
-                      <a:ext cx="5274310" cy="3229610"/>
-                    </a:xfrm>
-                    <a:prstGeom prst="rect">
-                      <a:avLst/>
-                    </a:prstGeom>
-                    <a:noFill/>
-                    <a:ln>
-                      <a:noFill/>
-                    </a:ln>
-                  </pic:spPr>
-                </pic:pic>
-              </a:graphicData>
-            </a:graphic>
-          </wp:inline>
-        </w:drawing>
+        <w:pStyle w:val="a3"/>
+        <w:numPr>
+          <w:ilvl w:val="0"/>
+          <w:numId w:val="7"/>
+        </w:numPr>
+        <w:ind w:firstLineChars="0"/>
+      </w:pPr>
+      <w:r>
+        <w:rPr>
+          <w:rFonts w:hint="eastAsia"/>
+        </w:rPr>
+        <w:t>我们自己设计一块驱动板，</w:t>
+      </w:r>
+      <w:proofErr w:type="gramStart"/>
+      <w:r>
+        <w:rPr>
+          <w:rFonts w:hint="eastAsia"/>
+        </w:rPr>
+        <w:t>连接晶采的</w:t>
+      </w:r>
+      <w:proofErr w:type="gramEnd"/>
+      <w:r>
+        <w:rPr>
+          <w:rFonts w:hint="eastAsia"/>
+        </w:rPr>
+        <w:t>半</w:t>
+      </w:r>
+      <w:proofErr w:type="gramStart"/>
+      <w:r>
+        <w:rPr>
+          <w:rFonts w:hint="eastAsia"/>
+        </w:rPr>
+        <w:t>透半反</w:t>
+      </w:r>
+      <w:proofErr w:type="gramEnd"/>
+      <w:r>
+        <w:rPr>
+          <w:rFonts w:hint="eastAsia"/>
+        </w:rPr>
+        <w:t>4</w:t>
+      </w:r>
+      <w:r>
+        <w:t>.3</w:t>
+      </w:r>
+      <w:r>
+        <w:rPr>
+          <w:rFonts w:hint="eastAsia"/>
+        </w:rPr>
+        <w:t>寸屏</w:t>
+      </w:r>
+    </w:p>
+    <w:p>
+      <w:pPr>
+        <w:pStyle w:val="a3"/>
+        <w:numPr>
+          <w:ilvl w:val="0"/>
+          <w:numId w:val="7"/>
+        </w:numPr>
+        <w:ind w:firstLineChars="0"/>
+      </w:pPr>
+      <w:r>
+        <w:rPr>
+          <w:rFonts w:hint="eastAsia"/>
+        </w:rPr>
+        <w:t>采用5个薄膜按键操作</w:t>
+      </w:r>
+    </w:p>
+    <w:p>
+      <w:pPr>
+        <w:pStyle w:val="a3"/>
+        <w:numPr>
+          <w:ilvl w:val="0"/>
+          <w:numId w:val="7"/>
+        </w:numPr>
+        <w:ind w:firstLineChars="0"/>
+        <w:rPr>
+          <w:rFonts w:hint="eastAsia"/>
+        </w:rPr>
+      </w:pPr>
+      <w:r>
+        <w:rPr>
+          <w:rFonts w:hint="eastAsia"/>
+        </w:rPr>
+        <w:t>驱动的外形按照广州大彩的尺寸，因为模具已经没法改变</w:t>
       </w:r>
       <w:bookmarkStart w:id="0" w:name="_GoBack"/>
       <w:bookmarkEnd w:id="0"/>
@@ -316,6 +364,95 @@
     </w:lvl>
   </w:abstractNum>
   <w:abstractNum w:abstractNumId="2" w15:restartNumberingAfterBreak="0">
+    <w:nsid w:val="3AAC1539"/>
+    <w:multiLevelType w:val="hybridMultilevel"/>
+    <w:tmpl w:val="A010FAB2"/>
+    <w:lvl w:ilvl="0" w:tplc="9A16D0D8">
+      <w:start w:val="1"/>
+      <w:numFmt w:val="decimal"/>
+      <w:lvlText w:val="%1."/>
+      <w:lvlJc w:val="left"/>
+      <w:pPr>
+        <w:ind w:left="360" w:hanging="360"/>
+      </w:pPr>
+      <w:rPr>
+        <w:rFonts w:hint="default"/>
+      </w:rPr>
+    </w:lvl>
+    <w:lvl w:ilvl="1" w:tplc="04090019" w:tentative="1">
+      <w:start w:val="1"/>
+      <w:numFmt w:val="lowerLetter"/>
+      <w:lvlText w:val="%2)"/>
+      <w:lvlJc w:val="left"/>
+      <w:pPr>
+        <w:ind w:left="840" w:hanging="420"/>
+      </w:pPr>
+    </w:lvl>
+    <w:lvl w:ilvl="2" w:tplc="0409001B" w:tentative="1">
+      <w:start w:val="1"/>
+      <w:numFmt w:val="lowerRoman"/>
+      <w:lvlText w:val="%3."/>
+      <w:lvlJc w:val="right"/>
+      <w:pPr>
+        <w:ind w:left="1260" w:hanging="420"/>
+      </w:pPr>
+    </w:lvl>
+    <w:lvl w:ilvl="3" w:tplc="0409000F" w:tentative="1">
+      <w:start w:val="1"/>
+      <w:numFmt w:val="decimal"/>
+      <w:lvlText w:val="%4."/>
+      <w:lvlJc w:val="left"/>
+      <w:pPr>
+        <w:ind w:left="1680" w:hanging="420"/>
+      </w:pPr>
+    </w:lvl>
+    <w:lvl w:ilvl="4" w:tplc="04090019" w:tentative="1">
+      <w:start w:val="1"/>
+      <w:numFmt w:val="lowerLetter"/>
+      <w:lvlText w:val="%5)"/>
+      <w:lvlJc w:val="left"/>
+      <w:pPr>
+        <w:ind w:left="2100" w:hanging="420"/>
+      </w:pPr>
+    </w:lvl>
+    <w:lvl w:ilvl="5" w:tplc="0409001B" w:tentative="1">
+      <w:start w:val="1"/>
+      <w:numFmt w:val="lowerRoman"/>
+      <w:lvlText w:val="%6."/>
+      <w:lvlJc w:val="right"/>
+      <w:pPr>
+        <w:ind w:left="2520" w:hanging="420"/>
+      </w:pPr>
+    </w:lvl>
+    <w:lvl w:ilvl="6" w:tplc="0409000F" w:tentative="1">
+      <w:start w:val="1"/>
+      <w:numFmt w:val="decimal"/>
+      <w:lvlText w:val="%7."/>
+      <w:lvlJc w:val="left"/>
+      <w:pPr>
+        <w:ind w:left="2940" w:hanging="420"/>
+      </w:pPr>
+    </w:lvl>
+    <w:lvl w:ilvl="7" w:tplc="04090019" w:tentative="1">
+      <w:start w:val="1"/>
+      <w:numFmt w:val="lowerLetter"/>
+      <w:lvlText w:val="%8)"/>
+      <w:lvlJc w:val="left"/>
+      <w:pPr>
+        <w:ind w:left="3360" w:hanging="420"/>
+      </w:pPr>
+    </w:lvl>
+    <w:lvl w:ilvl="8" w:tplc="0409001B" w:tentative="1">
+      <w:start w:val="1"/>
+      <w:numFmt w:val="lowerRoman"/>
+      <w:lvlText w:val="%9."/>
+      <w:lvlJc w:val="right"/>
+      <w:pPr>
+        <w:ind w:left="3780" w:hanging="420"/>
+      </w:pPr>
+    </w:lvl>
+  </w:abstractNum>
+  <w:abstractNum w:abstractNumId="3" w15:restartNumberingAfterBreak="0">
     <w:nsid w:val="400C4E45"/>
     <w:multiLevelType w:val="hybridMultilevel"/>
     <w:tmpl w:val="61EAC076"/>
@@ -404,7 +541,7 @@
       </w:pPr>
     </w:lvl>
   </w:abstractNum>
-  <w:abstractNum w:abstractNumId="3" w15:restartNumberingAfterBreak="0">
+  <w:abstractNum w:abstractNumId="4" w15:restartNumberingAfterBreak="0">
     <w:nsid w:val="41F64B96"/>
     <w:multiLevelType w:val="hybridMultilevel"/>
     <w:tmpl w:val="FE50CAE2"/>
@@ -493,7 +630,7 @@
       </w:pPr>
     </w:lvl>
   </w:abstractNum>
-  <w:abstractNum w:abstractNumId="4" w15:restartNumberingAfterBreak="0">
+  <w:abstractNum w:abstractNumId="5" w15:restartNumberingAfterBreak="0">
     <w:nsid w:val="71D70D7C"/>
     <w:multiLevelType w:val="hybridMultilevel"/>
     <w:tmpl w:val="C77C923A"/>
@@ -582,7 +719,7 @@
       </w:pPr>
     </w:lvl>
   </w:abstractNum>
-  <w:abstractNum w:abstractNumId="5" w15:restartNumberingAfterBreak="0">
+  <w:abstractNum w:abstractNumId="6" w15:restartNumberingAfterBreak="0">
     <w:nsid w:val="7A682D96"/>
     <w:multiLevelType w:val="hybridMultilevel"/>
     <w:tmpl w:val="92A670B8"/>
@@ -672,22 +809,25 @@
     </w:lvl>
   </w:abstractNum>
   <w:num w:numId="1">
-    <w:abstractNumId w:val="4"/>
+    <w:abstractNumId w:val="5"/>
   </w:num>
   <w:num w:numId="2">
-    <w:abstractNumId w:val="2"/>
+    <w:abstractNumId w:val="3"/>
   </w:num>
   <w:num w:numId="3">
-    <w:abstractNumId w:val="5"/>
+    <w:abstractNumId w:val="6"/>
   </w:num>
   <w:num w:numId="4">
     <w:abstractNumId w:val="0"/>
   </w:num>
   <w:num w:numId="5">
-    <w:abstractNumId w:val="3"/>
+    <w:abstractNumId w:val="4"/>
   </w:num>
   <w:num w:numId="6">
     <w:abstractNumId w:val="1"/>
+  </w:num>
+  <w:num w:numId="7">
+    <w:abstractNumId w:val="2"/>
   </w:num>
 </w:numbering>
 </file>

--- a/2019-05-28交流.docx
+++ b/2019-05-28交流.docx
@@ -28,7 +28,10 @@
         <w:t>-</w:t>
       </w:r>
       <w:r>
-        <w:t>13</w:t>
+        <w:t>1</w:t>
+      </w:r>
+      <w:r>
+        <w:t>7</w:t>
       </w:r>
       <w:r>
         <w:t xml:space="preserve">   </w:t>
@@ -41,47 +44,6 @@
       </w:r>
     </w:p>
     <w:p/>
-    <w:p/>
-    <w:p>
-      <w:r>
-        <w:rPr>
-          <w:rFonts w:hint="eastAsia"/>
-        </w:rPr>
-        <w:t>全新台湾</w:t>
-      </w:r>
-      <w:proofErr w:type="gramStart"/>
-      <w:r>
-        <w:rPr>
-          <w:rFonts w:hint="eastAsia"/>
-        </w:rPr>
-        <w:t>晶采半透半反</w:t>
-      </w:r>
-      <w:proofErr w:type="gramEnd"/>
-      <w:r>
-        <w:rPr>
-          <w:rFonts w:hint="eastAsia"/>
-        </w:rPr>
-        <w:t>液晶8</w:t>
-      </w:r>
-      <w:r>
-        <w:t>00</w:t>
-      </w:r>
-      <w:r>
-        <w:rPr>
-          <w:rFonts w:hint="eastAsia"/>
-        </w:rPr>
-        <w:t>*</w:t>
-      </w:r>
-      <w:r>
-        <w:t>480</w:t>
-      </w:r>
-      <w:r>
-        <w:rPr>
-          <w:rFonts w:hint="eastAsia"/>
-        </w:rPr>
-        <w:t>分辨率方案</w:t>
-      </w:r>
-    </w:p>
     <w:p/>
     <w:p>
       <w:pPr>
@@ -92,50 +54,346 @@
         </w:numPr>
         <w:ind w:firstLineChars="0"/>
       </w:pPr>
-      <w:r>
-        <w:rPr>
-          <w:rFonts w:hint="eastAsia"/>
-        </w:rPr>
-        <w:t>我们自己设计一块驱动板，</w:t>
-      </w:r>
-      <w:proofErr w:type="gramStart"/>
-      <w:r>
-        <w:rPr>
-          <w:rFonts w:hint="eastAsia"/>
-        </w:rPr>
-        <w:t>连接晶采的</w:t>
-      </w:r>
-      <w:proofErr w:type="gramEnd"/>
-      <w:r>
-        <w:rPr>
-          <w:rFonts w:hint="eastAsia"/>
-        </w:rPr>
-        <w:t>半</w:t>
-      </w:r>
-      <w:proofErr w:type="gramStart"/>
-      <w:r>
-        <w:rPr>
-          <w:rFonts w:hint="eastAsia"/>
-        </w:rPr>
-        <w:t>透半反</w:t>
-      </w:r>
-      <w:proofErr w:type="gramEnd"/>
-      <w:r>
-        <w:rPr>
-          <w:rFonts w:hint="eastAsia"/>
-        </w:rPr>
-        <w:t>4</w:t>
-      </w:r>
-      <w:r>
-        <w:t>.3</w:t>
-      </w:r>
-      <w:r>
-        <w:rPr>
-          <w:rFonts w:hint="eastAsia"/>
-        </w:rPr>
-        <w:t>寸屏</w:t>
-      </w:r>
-    </w:p>
+      <w:proofErr w:type="spellStart"/>
+      <w:r>
+        <w:rPr>
+          <w:rFonts w:hint="eastAsia"/>
+        </w:rPr>
+        <w:t>SPLab</w:t>
+      </w:r>
+      <w:proofErr w:type="spellEnd"/>
+      <w:r>
+        <w:rPr>
+          <w:rFonts w:hint="eastAsia"/>
+        </w:rPr>
+        <w:t>已经打样完成，如下：</w:t>
+      </w:r>
+    </w:p>
+    <w:p/>
+    <w:p>
+      <w:r>
+        <w:rPr>
+          <w:noProof/>
+        </w:rPr>
+        <w:drawing>
+          <wp:anchor distT="0" distB="0" distL="114300" distR="114300" simplePos="0" relativeHeight="251655168" behindDoc="0" locked="0" layoutInCell="1" allowOverlap="1">
+            <wp:simplePos x="0" y="0"/>
+            <wp:positionH relativeFrom="column">
+              <wp:posOffset>0</wp:posOffset>
+            </wp:positionH>
+            <wp:positionV relativeFrom="paragraph">
+              <wp:posOffset>19050</wp:posOffset>
+            </wp:positionV>
+            <wp:extent cx="5274310" cy="3956050"/>
+            <wp:effectExtent l="0" t="0" r="2540" b="6350"/>
+            <wp:wrapNone/>
+            <wp:docPr id="1" name="图片 1" descr="C:\Users\sanpell\Documents\Tencent Files\381271065\FileRecv\MobileFile\IMG_20190616_204058.jpg"/>
+            <wp:cNvGraphicFramePr>
+              <a:graphicFrameLocks xmlns:a="http://schemas.openxmlformats.org/drawingml/2006/main" noChangeAspect="1"/>
+            </wp:cNvGraphicFramePr>
+            <a:graphic xmlns:a="http://schemas.openxmlformats.org/drawingml/2006/main">
+              <a:graphicData uri="http://schemas.openxmlformats.org/drawingml/2006/picture">
+                <pic:pic xmlns:pic="http://schemas.openxmlformats.org/drawingml/2006/picture">
+                  <pic:nvPicPr>
+                    <pic:cNvPr id="0" name="Picture 1" descr="C:\Users\sanpell\Documents\Tencent Files\381271065\FileRecv\MobileFile\IMG_20190616_204058.jpg"/>
+                    <pic:cNvPicPr>
+                      <a:picLocks noChangeAspect="1" noChangeArrowheads="1"/>
+                    </pic:cNvPicPr>
+                  </pic:nvPicPr>
+                  <pic:blipFill>
+                    <a:blip r:embed="rId5" cstate="print">
+                      <a:extLst>
+                        <a:ext uri="{28A0092B-C50C-407E-A947-70E740481C1C}">
+                          <a14:useLocalDpi xmlns:a14="http://schemas.microsoft.com/office/drawing/2010/main" val="0"/>
+                        </a:ext>
+                      </a:extLst>
+                    </a:blip>
+                    <a:srcRect/>
+                    <a:stretch>
+                      <a:fillRect/>
+                    </a:stretch>
+                  </pic:blipFill>
+                  <pic:spPr bwMode="auto">
+                    <a:xfrm>
+                      <a:off x="0" y="0"/>
+                      <a:ext cx="5274310" cy="3956050"/>
+                    </a:xfrm>
+                    <a:prstGeom prst="rect">
+                      <a:avLst/>
+                    </a:prstGeom>
+                    <a:noFill/>
+                    <a:ln>
+                      <a:noFill/>
+                    </a:ln>
+                  </pic:spPr>
+                </pic:pic>
+              </a:graphicData>
+            </a:graphic>
+            <wp14:sizeRelH relativeFrom="page">
+              <wp14:pctWidth>0</wp14:pctWidth>
+            </wp14:sizeRelH>
+            <wp14:sizeRelV relativeFrom="page">
+              <wp14:pctHeight>0</wp14:pctHeight>
+            </wp14:sizeRelV>
+          </wp:anchor>
+        </w:drawing>
+      </w:r>
+    </w:p>
+    <w:p/>
+    <w:p/>
+    <w:p/>
+    <w:p>
+      <w:pPr>
+        <w:rPr>
+          <w:rFonts w:hint="eastAsia"/>
+        </w:rPr>
+      </w:pPr>
+    </w:p>
+    <w:p>
+      <w:pPr>
+        <w:rPr>
+          <w:rFonts w:hint="eastAsia"/>
+        </w:rPr>
+      </w:pPr>
+    </w:p>
+    <w:p>
+      <w:pPr>
+        <w:rPr>
+          <w:rFonts w:hint="eastAsia"/>
+        </w:rPr>
+      </w:pPr>
+    </w:p>
+    <w:p>
+      <w:pPr>
+        <w:rPr>
+          <w:rFonts w:hint="eastAsia"/>
+        </w:rPr>
+      </w:pPr>
+    </w:p>
+    <w:p>
+      <w:pPr>
+        <w:rPr>
+          <w:rFonts w:hint="eastAsia"/>
+        </w:rPr>
+      </w:pPr>
+    </w:p>
+    <w:p>
+      <w:pPr>
+        <w:rPr>
+          <w:rFonts w:hint="eastAsia"/>
+        </w:rPr>
+      </w:pPr>
+    </w:p>
+    <w:p>
+      <w:pPr>
+        <w:rPr>
+          <w:rFonts w:hint="eastAsia"/>
+        </w:rPr>
+      </w:pPr>
+    </w:p>
+    <w:p>
+      <w:pPr>
+        <w:rPr>
+          <w:rFonts w:hint="eastAsia"/>
+        </w:rPr>
+      </w:pPr>
+    </w:p>
+    <w:p>
+      <w:pPr>
+        <w:rPr>
+          <w:rFonts w:hint="eastAsia"/>
+        </w:rPr>
+      </w:pPr>
+    </w:p>
+    <w:p>
+      <w:pPr>
+        <w:rPr>
+          <w:rFonts w:hint="eastAsia"/>
+        </w:rPr>
+      </w:pPr>
+    </w:p>
+    <w:p>
+      <w:pPr>
+        <w:rPr>
+          <w:rFonts w:hint="eastAsia"/>
+        </w:rPr>
+      </w:pPr>
+    </w:p>
+    <w:p>
+      <w:pPr>
+        <w:rPr>
+          <w:rFonts w:hint="eastAsia"/>
+        </w:rPr>
+      </w:pPr>
+    </w:p>
+    <w:p>
+      <w:pPr>
+        <w:rPr>
+          <w:rFonts w:hint="eastAsia"/>
+        </w:rPr>
+      </w:pPr>
+    </w:p>
+    <w:p>
+      <w:pPr>
+        <w:rPr>
+          <w:rFonts w:hint="eastAsia"/>
+        </w:rPr>
+      </w:pPr>
+    </w:p>
+    <w:p>
+      <w:pPr>
+        <w:rPr>
+          <w:rFonts w:hint="eastAsia"/>
+        </w:rPr>
+      </w:pPr>
+    </w:p>
+    <w:p>
+      <w:pPr>
+        <w:rPr>
+          <w:rFonts w:hint="eastAsia"/>
+        </w:rPr>
+      </w:pPr>
+    </w:p>
+    <w:p>
+      <w:pPr>
+        <w:rPr>
+          <w:rFonts w:hint="eastAsia"/>
+        </w:rPr>
+      </w:pPr>
+      <w:r>
+        <w:rPr>
+          <w:noProof/>
+        </w:rPr>
+        <w:drawing>
+          <wp:anchor distT="0" distB="0" distL="114300" distR="114300" simplePos="0" relativeHeight="251659264" behindDoc="0" locked="0" layoutInCell="1" allowOverlap="1">
+            <wp:simplePos x="0" y="0"/>
+            <wp:positionH relativeFrom="column">
+              <wp:posOffset>0</wp:posOffset>
+            </wp:positionH>
+            <wp:positionV relativeFrom="paragraph">
+              <wp:posOffset>171450</wp:posOffset>
+            </wp:positionV>
+            <wp:extent cx="5274310" cy="3956050"/>
+            <wp:effectExtent l="0" t="0" r="2540" b="6350"/>
+            <wp:wrapNone/>
+            <wp:docPr id="2" name="图片 2" descr="C:\Users\sanpell\Documents\Tencent Files\381271065\FileRecv\MobileFile\IMG_20190616_204050.jpg"/>
+            <wp:cNvGraphicFramePr>
+              <a:graphicFrameLocks xmlns:a="http://schemas.openxmlformats.org/drawingml/2006/main" noChangeAspect="1"/>
+            </wp:cNvGraphicFramePr>
+            <a:graphic xmlns:a="http://schemas.openxmlformats.org/drawingml/2006/main">
+              <a:graphicData uri="http://schemas.openxmlformats.org/drawingml/2006/picture">
+                <pic:pic xmlns:pic="http://schemas.openxmlformats.org/drawingml/2006/picture">
+                  <pic:nvPicPr>
+                    <pic:cNvPr id="0" name="Picture 2" descr="C:\Users\sanpell\Documents\Tencent Files\381271065\FileRecv\MobileFile\IMG_20190616_204050.jpg"/>
+                    <pic:cNvPicPr>
+                      <a:picLocks noChangeAspect="1" noChangeArrowheads="1"/>
+                    </pic:cNvPicPr>
+                  </pic:nvPicPr>
+                  <pic:blipFill>
+                    <a:blip r:embed="rId6" cstate="print">
+                      <a:extLst>
+                        <a:ext uri="{28A0092B-C50C-407E-A947-70E740481C1C}">
+                          <a14:useLocalDpi xmlns:a14="http://schemas.microsoft.com/office/drawing/2010/main" val="0"/>
+                        </a:ext>
+                      </a:extLst>
+                    </a:blip>
+                    <a:srcRect/>
+                    <a:stretch>
+                      <a:fillRect/>
+                    </a:stretch>
+                  </pic:blipFill>
+                  <pic:spPr bwMode="auto">
+                    <a:xfrm>
+                      <a:off x="0" y="0"/>
+                      <a:ext cx="5274310" cy="3956050"/>
+                    </a:xfrm>
+                    <a:prstGeom prst="rect">
+                      <a:avLst/>
+                    </a:prstGeom>
+                    <a:noFill/>
+                    <a:ln>
+                      <a:noFill/>
+                    </a:ln>
+                  </pic:spPr>
+                </pic:pic>
+              </a:graphicData>
+            </a:graphic>
+            <wp14:sizeRelH relativeFrom="page">
+              <wp14:pctWidth>0</wp14:pctWidth>
+            </wp14:sizeRelH>
+            <wp14:sizeRelV relativeFrom="page">
+              <wp14:pctHeight>0</wp14:pctHeight>
+            </wp14:sizeRelV>
+          </wp:anchor>
+        </w:drawing>
+      </w:r>
+    </w:p>
+    <w:p/>
+    <w:p/>
+    <w:p/>
+    <w:p/>
+    <w:p/>
+    <w:p/>
+    <w:p/>
+    <w:p/>
+    <w:p/>
+    <w:p>
+      <w:pPr>
+        <w:rPr>
+          <w:rFonts w:hint="eastAsia"/>
+        </w:rPr>
+      </w:pPr>
+    </w:p>
+    <w:p>
+      <w:pPr>
+        <w:rPr>
+          <w:rFonts w:hint="eastAsia"/>
+        </w:rPr>
+      </w:pPr>
+    </w:p>
+    <w:p>
+      <w:pPr>
+        <w:rPr>
+          <w:rFonts w:hint="eastAsia"/>
+        </w:rPr>
+      </w:pPr>
+    </w:p>
+    <w:p>
+      <w:pPr>
+        <w:rPr>
+          <w:rFonts w:hint="eastAsia"/>
+        </w:rPr>
+      </w:pPr>
+    </w:p>
+    <w:p>
+      <w:pPr>
+        <w:rPr>
+          <w:rFonts w:hint="eastAsia"/>
+        </w:rPr>
+      </w:pPr>
+    </w:p>
+    <w:p>
+      <w:pPr>
+        <w:rPr>
+          <w:rFonts w:hint="eastAsia"/>
+        </w:rPr>
+      </w:pPr>
+    </w:p>
+    <w:p>
+      <w:pPr>
+        <w:rPr>
+          <w:rFonts w:hint="eastAsia"/>
+        </w:rPr>
+      </w:pPr>
+    </w:p>
+    <w:p>
+      <w:pPr>
+        <w:rPr>
+          <w:rFonts w:hint="eastAsia"/>
+        </w:rPr>
+      </w:pPr>
+    </w:p>
+    <w:p/>
     <w:p>
       <w:pPr>
         <w:pStyle w:val="a3"/>
@@ -149,26 +407,100 @@
         <w:rPr>
           <w:rFonts w:hint="eastAsia"/>
         </w:rPr>
-        <w:t>采用5个薄膜按键操作</w:t>
+        <w:lastRenderedPageBreak/>
+        <w:t>目前需要完善的几个地方</w:t>
       </w:r>
     </w:p>
     <w:p>
       <w:pPr>
         <w:pStyle w:val="a3"/>
         <w:numPr>
-          <w:ilvl w:val="0"/>
+          <w:ilvl w:val="1"/>
           <w:numId w:val="7"/>
         </w:numPr>
         <w:ind w:firstLineChars="0"/>
-        <w:rPr>
-          <w:rFonts w:hint="eastAsia"/>
-        </w:rPr>
-      </w:pPr>
-      <w:r>
-        <w:rPr>
-          <w:rFonts w:hint="eastAsia"/>
-        </w:rPr>
-        <w:t>驱动的外形按照广州大彩的尺寸，因为模具已经没法改变</w:t>
+      </w:pPr>
+      <w:r>
+        <w:rPr>
+          <w:rFonts w:hint="eastAsia"/>
+        </w:rPr>
+        <w:t>INP输入端三个电容，C</w:t>
+      </w:r>
+      <w:r>
+        <w:t>37</w:t>
+      </w:r>
+      <w:r>
+        <w:rPr>
+          <w:rFonts w:hint="eastAsia"/>
+        </w:rPr>
+        <w:t>和C</w:t>
+      </w:r>
+      <w:r>
+        <w:t>32</w:t>
+      </w:r>
+      <w:r>
+        <w:rPr>
+          <w:rFonts w:hint="eastAsia"/>
+        </w:rPr>
+        <w:t>，不能焊接，如果焊接了高祖输入效果不好，现场版本焊接的没问题，我不知道什么原因，是不是PCB布线从电容中间过走</w:t>
+      </w:r>
+      <w:proofErr w:type="gramStart"/>
+      <w:r>
+        <w:rPr>
+          <w:rFonts w:hint="eastAsia"/>
+        </w:rPr>
+        <w:t>线不好</w:t>
+      </w:r>
+      <w:proofErr w:type="gramEnd"/>
+      <w:r>
+        <w:rPr>
+          <w:rFonts w:hint="eastAsia"/>
+        </w:rPr>
+        <w:t>吗？</w:t>
+      </w:r>
+    </w:p>
+    <w:p>
+      <w:pPr>
+        <w:pStyle w:val="a3"/>
+        <w:numPr>
+          <w:ilvl w:val="1"/>
+          <w:numId w:val="7"/>
+        </w:numPr>
+        <w:ind w:firstLineChars="0"/>
+      </w:pPr>
+      <w:r>
+        <w:rPr>
+          <w:rFonts w:hint="eastAsia"/>
+        </w:rPr>
+        <w:t>隔离5</w:t>
+      </w:r>
+      <w:r>
+        <w:t>401</w:t>
+      </w:r>
+      <w:r>
+        <w:rPr>
+          <w:rFonts w:hint="eastAsia"/>
+        </w:rPr>
+        <w:t>芯片我觉得有必要继续加上去，性能会提高。</w:t>
+      </w:r>
+    </w:p>
+    <w:p>
+      <w:pPr>
+        <w:pStyle w:val="a3"/>
+        <w:numPr>
+          <w:ilvl w:val="1"/>
+          <w:numId w:val="7"/>
+        </w:numPr>
+        <w:ind w:firstLineChars="0"/>
+        <w:rPr>
+          <w:rFonts w:hint="eastAsia"/>
+        </w:rPr>
+      </w:pPr>
+      <w:r>
+        <w:rPr>
+          <w:rFonts w:hint="eastAsia"/>
+        </w:rPr>
+        <w:t>主板LCD连接器，需要调整到元器件同一面，现在焊接在底部，安装不方便，调整到和元器件同一层，引脚顺序正好反了</w:t>
       </w:r>
       <w:bookmarkStart w:id="0" w:name="_GoBack"/>
       <w:bookmarkEnd w:id="0"/>
@@ -365,9 +697,9 @@
   </w:abstractNum>
   <w:abstractNum w:abstractNumId="2" w15:restartNumberingAfterBreak="0">
     <w:nsid w:val="3AAC1539"/>
-    <w:multiLevelType w:val="hybridMultilevel"/>
-    <w:tmpl w:val="A010FAB2"/>
-    <w:lvl w:ilvl="0" w:tplc="9A16D0D8">
+    <w:multiLevelType w:val="multilevel"/>
+    <w:tmpl w:val="C26C413A"/>
+    <w:lvl w:ilvl="0">
       <w:start w:val="1"/>
       <w:numFmt w:val="decimal"/>
       <w:lvlText w:val="%1."/>
@@ -379,77 +711,109 @@
         <w:rFonts w:hint="default"/>
       </w:rPr>
     </w:lvl>
-    <w:lvl w:ilvl="1" w:tplc="04090019" w:tentative="1">
-      <w:start w:val="1"/>
-      <w:numFmt w:val="lowerLetter"/>
-      <w:lvlText w:val="%2)"/>
-      <w:lvlJc w:val="left"/>
-      <w:pPr>
-        <w:ind w:left="840" w:hanging="420"/>
-      </w:pPr>
-    </w:lvl>
-    <w:lvl w:ilvl="2" w:tplc="0409001B" w:tentative="1">
-      <w:start w:val="1"/>
-      <w:numFmt w:val="lowerRoman"/>
-      <w:lvlText w:val="%3."/>
-      <w:lvlJc w:val="right"/>
-      <w:pPr>
-        <w:ind w:left="1260" w:hanging="420"/>
-      </w:pPr>
-    </w:lvl>
-    <w:lvl w:ilvl="3" w:tplc="0409000F" w:tentative="1">
-      <w:start w:val="1"/>
-      <w:numFmt w:val="decimal"/>
-      <w:lvlText w:val="%4."/>
-      <w:lvlJc w:val="left"/>
-      <w:pPr>
-        <w:ind w:left="1680" w:hanging="420"/>
-      </w:pPr>
-    </w:lvl>
-    <w:lvl w:ilvl="4" w:tplc="04090019" w:tentative="1">
-      <w:start w:val="1"/>
-      <w:numFmt w:val="lowerLetter"/>
-      <w:lvlText w:val="%5)"/>
-      <w:lvlJc w:val="left"/>
-      <w:pPr>
-        <w:ind w:left="2100" w:hanging="420"/>
-      </w:pPr>
-    </w:lvl>
-    <w:lvl w:ilvl="5" w:tplc="0409001B" w:tentative="1">
-      <w:start w:val="1"/>
-      <w:numFmt w:val="lowerRoman"/>
-      <w:lvlText w:val="%6."/>
-      <w:lvlJc w:val="right"/>
-      <w:pPr>
-        <w:ind w:left="2520" w:hanging="420"/>
-      </w:pPr>
-    </w:lvl>
-    <w:lvl w:ilvl="6" w:tplc="0409000F" w:tentative="1">
-      <w:start w:val="1"/>
-      <w:numFmt w:val="decimal"/>
-      <w:lvlText w:val="%7."/>
-      <w:lvlJc w:val="left"/>
-      <w:pPr>
-        <w:ind w:left="2940" w:hanging="420"/>
-      </w:pPr>
-    </w:lvl>
-    <w:lvl w:ilvl="7" w:tplc="04090019" w:tentative="1">
-      <w:start w:val="1"/>
-      <w:numFmt w:val="lowerLetter"/>
-      <w:lvlText w:val="%8)"/>
-      <w:lvlJc w:val="left"/>
-      <w:pPr>
-        <w:ind w:left="3360" w:hanging="420"/>
-      </w:pPr>
-    </w:lvl>
-    <w:lvl w:ilvl="8" w:tplc="0409001B" w:tentative="1">
-      <w:start w:val="1"/>
-      <w:numFmt w:val="lowerRoman"/>
-      <w:lvlText w:val="%9."/>
-      <w:lvlJc w:val="right"/>
-      <w:pPr>
-        <w:ind w:left="3780" w:hanging="420"/>
-      </w:pPr>
+    <w:lvl w:ilvl="1">
+      <w:start w:val="1"/>
+      <w:numFmt w:val="decimal"/>
+      <w:isLgl/>
+      <w:lvlText w:val="%1.%2"/>
+      <w:lvlJc w:val="left"/>
+      <w:pPr>
+        <w:ind w:left="720" w:hanging="360"/>
+      </w:pPr>
+      <w:rPr>
+        <w:rFonts w:hint="default"/>
+      </w:rPr>
+    </w:lvl>
+    <w:lvl w:ilvl="2">
+      <w:start w:val="1"/>
+      <w:numFmt w:val="decimal"/>
+      <w:isLgl/>
+      <w:lvlText w:val="%1.%2.%3"/>
+      <w:lvlJc w:val="left"/>
+      <w:pPr>
+        <w:ind w:left="1440" w:hanging="720"/>
+      </w:pPr>
+      <w:rPr>
+        <w:rFonts w:hint="default"/>
+      </w:rPr>
+    </w:lvl>
+    <w:lvl w:ilvl="3">
+      <w:start w:val="1"/>
+      <w:numFmt w:val="decimal"/>
+      <w:isLgl/>
+      <w:lvlText w:val="%1.%2.%3.%4"/>
+      <w:lvlJc w:val="left"/>
+      <w:pPr>
+        <w:ind w:left="1800" w:hanging="720"/>
+      </w:pPr>
+      <w:rPr>
+        <w:rFonts w:hint="default"/>
+      </w:rPr>
+    </w:lvl>
+    <w:lvl w:ilvl="4">
+      <w:start w:val="1"/>
+      <w:numFmt w:val="decimal"/>
+      <w:isLgl/>
+      <w:lvlText w:val="%1.%2.%3.%4.%5"/>
+      <w:lvlJc w:val="left"/>
+      <w:pPr>
+        <w:ind w:left="2520" w:hanging="1080"/>
+      </w:pPr>
+      <w:rPr>
+        <w:rFonts w:hint="default"/>
+      </w:rPr>
+    </w:lvl>
+    <w:lvl w:ilvl="5">
+      <w:start w:val="1"/>
+      <w:numFmt w:val="decimal"/>
+      <w:isLgl/>
+      <w:lvlText w:val="%1.%2.%3.%4.%5.%6"/>
+      <w:lvlJc w:val="left"/>
+      <w:pPr>
+        <w:ind w:left="2880" w:hanging="1080"/>
+      </w:pPr>
+      <w:rPr>
+        <w:rFonts w:hint="default"/>
+      </w:rPr>
+    </w:lvl>
+    <w:lvl w:ilvl="6">
+      <w:start w:val="1"/>
+      <w:numFmt w:val="decimal"/>
+      <w:isLgl/>
+      <w:lvlText w:val="%1.%2.%3.%4.%5.%6.%7"/>
+      <w:lvlJc w:val="left"/>
+      <w:pPr>
+        <w:ind w:left="3600" w:hanging="1440"/>
+      </w:pPr>
+      <w:rPr>
+        <w:rFonts w:hint="default"/>
+      </w:rPr>
+    </w:lvl>
+    <w:lvl w:ilvl="7">
+      <w:start w:val="1"/>
+      <w:numFmt w:val="decimal"/>
+      <w:isLgl/>
+      <w:lvlText w:val="%1.%2.%3.%4.%5.%6.%7.%8"/>
+      <w:lvlJc w:val="left"/>
+      <w:pPr>
+        <w:ind w:left="3960" w:hanging="1440"/>
+      </w:pPr>
+      <w:rPr>
+        <w:rFonts w:hint="default"/>
+      </w:rPr>
+    </w:lvl>
+    <w:lvl w:ilvl="8">
+      <w:start w:val="1"/>
+      <w:numFmt w:val="decimal"/>
+      <w:isLgl/>
+      <w:lvlText w:val="%1.%2.%3.%4.%5.%6.%7.%8.%9"/>
+      <w:lvlJc w:val="left"/>
+      <w:pPr>
+        <w:ind w:left="4680" w:hanging="1800"/>
+      </w:pPr>
+      <w:rPr>
+        <w:rFonts w:hint="default"/>
+      </w:rPr>
     </w:lvl>
   </w:abstractNum>
   <w:abstractNum w:abstractNumId="3" w15:restartNumberingAfterBreak="0">

--- a/2019-05-28交流.docx
+++ b/2019-05-28交流.docx
@@ -142,124 +142,23 @@
     <w:p/>
     <w:p/>
     <w:p/>
-    <w:p>
-      <w:pPr>
-        <w:rPr>
-          <w:rFonts w:hint="eastAsia"/>
-        </w:rPr>
-      </w:pPr>
-    </w:p>
-    <w:p>
-      <w:pPr>
-        <w:rPr>
-          <w:rFonts w:hint="eastAsia"/>
-        </w:rPr>
-      </w:pPr>
-    </w:p>
-    <w:p>
-      <w:pPr>
-        <w:rPr>
-          <w:rFonts w:hint="eastAsia"/>
-        </w:rPr>
-      </w:pPr>
-    </w:p>
-    <w:p>
-      <w:pPr>
-        <w:rPr>
-          <w:rFonts w:hint="eastAsia"/>
-        </w:rPr>
-      </w:pPr>
-    </w:p>
-    <w:p>
-      <w:pPr>
-        <w:rPr>
-          <w:rFonts w:hint="eastAsia"/>
-        </w:rPr>
-      </w:pPr>
-    </w:p>
-    <w:p>
-      <w:pPr>
-        <w:rPr>
-          <w:rFonts w:hint="eastAsia"/>
-        </w:rPr>
-      </w:pPr>
-    </w:p>
-    <w:p>
-      <w:pPr>
-        <w:rPr>
-          <w:rFonts w:hint="eastAsia"/>
-        </w:rPr>
-      </w:pPr>
-    </w:p>
-    <w:p>
-      <w:pPr>
-        <w:rPr>
-          <w:rFonts w:hint="eastAsia"/>
-        </w:rPr>
-      </w:pPr>
-    </w:p>
-    <w:p>
-      <w:pPr>
-        <w:rPr>
-          <w:rFonts w:hint="eastAsia"/>
-        </w:rPr>
-      </w:pPr>
-    </w:p>
-    <w:p>
-      <w:pPr>
-        <w:rPr>
-          <w:rFonts w:hint="eastAsia"/>
-        </w:rPr>
-      </w:pPr>
-    </w:p>
-    <w:p>
-      <w:pPr>
-        <w:rPr>
-          <w:rFonts w:hint="eastAsia"/>
-        </w:rPr>
-      </w:pPr>
-    </w:p>
-    <w:p>
-      <w:pPr>
-        <w:rPr>
-          <w:rFonts w:hint="eastAsia"/>
-        </w:rPr>
-      </w:pPr>
-    </w:p>
-    <w:p>
-      <w:pPr>
-        <w:rPr>
-          <w:rFonts w:hint="eastAsia"/>
-        </w:rPr>
-      </w:pPr>
-    </w:p>
-    <w:p>
-      <w:pPr>
-        <w:rPr>
-          <w:rFonts w:hint="eastAsia"/>
-        </w:rPr>
-      </w:pPr>
-    </w:p>
-    <w:p>
-      <w:pPr>
-        <w:rPr>
-          <w:rFonts w:hint="eastAsia"/>
-        </w:rPr>
-      </w:pPr>
-    </w:p>
-    <w:p>
-      <w:pPr>
-        <w:rPr>
-          <w:rFonts w:hint="eastAsia"/>
-        </w:rPr>
-      </w:pPr>
-    </w:p>
-    <w:p>
-      <w:pPr>
-        <w:rPr>
-          <w:rFonts w:hint="eastAsia"/>
-        </w:rPr>
-      </w:pPr>
+    <w:p/>
+    <w:p/>
+    <w:p/>
+    <w:p/>
+    <w:p/>
+    <w:p/>
+    <w:p/>
+    <w:p/>
+    <w:p/>
+    <w:p/>
+    <w:p/>
+    <w:p/>
+    <w:p/>
+    <w:p/>
+    <w:p/>
+    <w:p/>
+    <w:p>
       <w:r>
         <w:rPr>
           <w:noProof/>
@@ -337,62 +236,14 @@
     <w:p/>
     <w:p/>
     <w:p/>
-    <w:p>
-      <w:pPr>
-        <w:rPr>
-          <w:rFonts w:hint="eastAsia"/>
-        </w:rPr>
-      </w:pPr>
-    </w:p>
-    <w:p>
-      <w:pPr>
-        <w:rPr>
-          <w:rFonts w:hint="eastAsia"/>
-        </w:rPr>
-      </w:pPr>
-    </w:p>
-    <w:p>
-      <w:pPr>
-        <w:rPr>
-          <w:rFonts w:hint="eastAsia"/>
-        </w:rPr>
-      </w:pPr>
-    </w:p>
-    <w:p>
-      <w:pPr>
-        <w:rPr>
-          <w:rFonts w:hint="eastAsia"/>
-        </w:rPr>
-      </w:pPr>
-    </w:p>
-    <w:p>
-      <w:pPr>
-        <w:rPr>
-          <w:rFonts w:hint="eastAsia"/>
-        </w:rPr>
-      </w:pPr>
-    </w:p>
-    <w:p>
-      <w:pPr>
-        <w:rPr>
-          <w:rFonts w:hint="eastAsia"/>
-        </w:rPr>
-      </w:pPr>
-    </w:p>
-    <w:p>
-      <w:pPr>
-        <w:rPr>
-          <w:rFonts w:hint="eastAsia"/>
-        </w:rPr>
-      </w:pPr>
-    </w:p>
-    <w:p>
-      <w:pPr>
-        <w:rPr>
-          <w:rFonts w:hint="eastAsia"/>
-        </w:rPr>
-      </w:pPr>
-    </w:p>
+    <w:p/>
+    <w:p/>
+    <w:p/>
+    <w:p/>
+    <w:p/>
+    <w:p/>
+    <w:p/>
+    <w:p/>
     <w:p/>
     <w:p>
       <w:pPr>
@@ -462,45 +313,374 @@
     <w:p>
       <w:pPr>
         <w:pStyle w:val="a3"/>
-        <w:numPr>
-          <w:ilvl w:val="1"/>
-          <w:numId w:val="7"/>
-        </w:numPr>
-        <w:ind w:firstLineChars="0"/>
-      </w:pPr>
-      <w:r>
-        <w:rPr>
-          <w:rFonts w:hint="eastAsia"/>
-        </w:rPr>
-        <w:t>隔离5</w:t>
-      </w:r>
-      <w:r>
-        <w:t>401</w:t>
-      </w:r>
-      <w:r>
-        <w:rPr>
-          <w:rFonts w:hint="eastAsia"/>
-        </w:rPr>
-        <w:t>芯片我觉得有必要继续加上去，性能会提高。</w:t>
-      </w:r>
+        <w:ind w:left="720" w:firstLineChars="0" w:firstLine="0"/>
+        <w:rPr>
+          <w:noProof/>
+        </w:rPr>
+      </w:pPr>
     </w:p>
     <w:p>
       <w:pPr>
         <w:pStyle w:val="a3"/>
-        <w:numPr>
-          <w:ilvl w:val="1"/>
-          <w:numId w:val="7"/>
-        </w:numPr>
-        <w:ind w:firstLineChars="0"/>
-        <w:rPr>
-          <w:rFonts w:hint="eastAsia"/>
-        </w:rPr>
-      </w:pPr>
-      <w:r>
-        <w:rPr>
-          <w:rFonts w:hint="eastAsia"/>
-        </w:rPr>
-        <w:t>主板LCD连接器，需要调整到元器件同一面，现在焊接在底部，安装不方便，调整到和元器件同一层，引脚顺序正好反了</w:t>
+        <w:ind w:left="720" w:firstLineChars="0" w:firstLine="0"/>
+        <w:rPr>
+          <w:rFonts w:hint="eastAsia"/>
+        </w:rPr>
+      </w:pPr>
+      <w:r>
+        <w:rPr>
+          <w:noProof/>
+        </w:rPr>
+        <mc:AlternateContent>
+          <mc:Choice Requires="wps">
+            <w:drawing>
+              <wp:anchor distT="0" distB="0" distL="114300" distR="114300" simplePos="0" relativeHeight="251663360" behindDoc="0" locked="0" layoutInCell="1" allowOverlap="1">
+                <wp:simplePos x="0" y="0"/>
+                <wp:positionH relativeFrom="column">
+                  <wp:posOffset>1524000</wp:posOffset>
+                </wp:positionH>
+                <wp:positionV relativeFrom="paragraph">
+                  <wp:posOffset>1857375</wp:posOffset>
+                </wp:positionV>
+                <wp:extent cx="1104900" cy="1143000"/>
+                <wp:effectExtent l="19050" t="19050" r="19050" b="19050"/>
+                <wp:wrapNone/>
+                <wp:docPr id="4" name="椭圆 4"/>
+                <wp:cNvGraphicFramePr/>
+                <a:graphic xmlns:a="http://schemas.openxmlformats.org/drawingml/2006/main">
+                  <a:graphicData uri="http://schemas.microsoft.com/office/word/2010/wordprocessingShape">
+                    <wps:wsp>
+                      <wps:cNvSpPr/>
+                      <wps:spPr>
+                        <a:xfrm>
+                          <a:off x="0" y="0"/>
+                          <a:ext cx="1104900" cy="1143000"/>
+                        </a:xfrm>
+                        <a:prstGeom prst="ellipse">
+                          <a:avLst/>
+                        </a:prstGeom>
+                        <a:noFill/>
+                        <a:ln w="28575">
+                          <a:solidFill>
+                            <a:srgbClr val="FF0000"/>
+                          </a:solidFill>
+                        </a:ln>
+                      </wps:spPr>
+                      <wps:style>
+                        <a:lnRef idx="2">
+                          <a:schemeClr val="accent1">
+                            <a:shade val="50000"/>
+                          </a:schemeClr>
+                        </a:lnRef>
+                        <a:fillRef idx="1">
+                          <a:schemeClr val="accent1"/>
+                        </a:fillRef>
+                        <a:effectRef idx="0">
+                          <a:schemeClr val="accent1"/>
+                        </a:effectRef>
+                        <a:fontRef idx="minor">
+                          <a:schemeClr val="lt1"/>
+                        </a:fontRef>
+                      </wps:style>
+                      <wps:bodyPr rot="0" spcFirstLastPara="0" vertOverflow="overflow" horzOverflow="overflow" vert="horz" wrap="square" lIns="91440" tIns="45720" rIns="91440" bIns="45720" numCol="1" spcCol="0" rtlCol="0" fromWordArt="0" anchor="ctr" anchorCtr="0" forceAA="0" compatLnSpc="1">
+                        <a:prstTxWarp prst="textNoShape">
+                          <a:avLst/>
+                        </a:prstTxWarp>
+                        <a:noAutofit/>
+                      </wps:bodyPr>
+                    </wps:wsp>
+                  </a:graphicData>
+                </a:graphic>
+                <wp14:sizeRelH relativeFrom="margin">
+                  <wp14:pctWidth>0</wp14:pctWidth>
+                </wp14:sizeRelH>
+                <wp14:sizeRelV relativeFrom="margin">
+                  <wp14:pctHeight>0</wp14:pctHeight>
+                </wp14:sizeRelV>
+              </wp:anchor>
+            </w:drawing>
+          </mc:Choice>
+          <mc:Fallback>
+            <w:pict>
+              <v:oval w14:anchorId="20B74542" id="椭圆 4" o:spid="_x0000_s1026" style="position:absolute;left:0;text-align:left;margin-left:120pt;margin-top:146.25pt;width:87pt;height:90pt;z-index:251663360;visibility:visible;mso-wrap-style:square;mso-width-percent:0;mso-height-percent:0;mso-wrap-distance-left:9pt;mso-wrap-distance-top:0;mso-wrap-distance-right:9pt;mso-wrap-distance-bottom:0;mso-position-horizontal:absolute;mso-position-horizontal-relative:text;mso-position-vertical:absolute;mso-position-vertical-relative:text;mso-width-percent:0;mso-height-percent:0;mso-width-relative:margin;mso-height-relative:margin;v-text-anchor:middle" o:gfxdata="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" filled="f" strokecolor="red" strokeweight="2.25pt">
+                <v:stroke joinstyle="miter"/>
+              </v:oval>
+            </w:pict>
+          </mc:Fallback>
+        </mc:AlternateContent>
+      </w:r>
+      <w:r>
+        <w:rPr>
+          <w:noProof/>
+        </w:rPr>
+        <w:drawing>
+          <wp:anchor distT="0" distB="0" distL="114300" distR="114300" simplePos="0" relativeHeight="251655168" behindDoc="0" locked="0" layoutInCell="1" allowOverlap="1">
+            <wp:simplePos x="0" y="0"/>
+            <wp:positionH relativeFrom="column">
+              <wp:posOffset>495300</wp:posOffset>
+            </wp:positionH>
+            <wp:positionV relativeFrom="paragraph">
+              <wp:posOffset>20320</wp:posOffset>
+            </wp:positionV>
+            <wp:extent cx="3790950" cy="3266354"/>
+            <wp:effectExtent l="0" t="0" r="0" b="0"/>
+            <wp:wrapNone/>
+            <wp:docPr id="3" name="图片 3" descr="C:\Users\sanpell\Documents\Tencent Files\381271065\FileRecv\MobileFile\1560736408755.jpg"/>
+            <wp:cNvGraphicFramePr>
+              <a:graphicFrameLocks xmlns:a="http://schemas.openxmlformats.org/drawingml/2006/main" noChangeAspect="1"/>
+            </wp:cNvGraphicFramePr>
+            <a:graphic xmlns:a="http://schemas.openxmlformats.org/drawingml/2006/main">
+              <a:graphicData uri="http://schemas.openxmlformats.org/drawingml/2006/picture">
+                <pic:pic xmlns:pic="http://schemas.openxmlformats.org/drawingml/2006/picture">
+                  <pic:nvPicPr>
+                    <pic:cNvPr id="0" name="Picture 1" descr="C:\Users\sanpell\Documents\Tencent Files\381271065\FileRecv\MobileFile\1560736408755.jpg"/>
+                    <pic:cNvPicPr>
+                      <a:picLocks noChangeAspect="1" noChangeArrowheads="1"/>
+                    </pic:cNvPicPr>
+                  </pic:nvPicPr>
+                  <pic:blipFill rotWithShape="1">
+                    <a:blip r:embed="rId7" cstate="print">
+                      <a:extLst>
+                        <a:ext uri="{28A0092B-C50C-407E-A947-70E740481C1C}">
+                          <a14:useLocalDpi xmlns:a14="http://schemas.microsoft.com/office/drawing/2010/main" val="0"/>
+                        </a:ext>
+                      </a:extLst>
+                    </a:blip>
+                    <a:srcRect l="-1445" t="11919" b="22528"/>
+                    <a:stretch/>
+                  </pic:blipFill>
+                  <pic:spPr bwMode="auto">
+                    <a:xfrm>
+                      <a:off x="0" y="0"/>
+                      <a:ext cx="3790950" cy="3266354"/>
+                    </a:xfrm>
+                    <a:prstGeom prst="rect">
+                      <a:avLst/>
+                    </a:prstGeom>
+                    <a:noFill/>
+                    <a:ln>
+                      <a:noFill/>
+                    </a:ln>
+                    <a:extLst>
+                      <a:ext uri="{53640926-AAD7-44D8-BBD7-CCE9431645EC}">
+                        <a14:shadowObscured xmlns:a14="http://schemas.microsoft.com/office/drawing/2010/main"/>
+                      </a:ext>
+                    </a:extLst>
+                  </pic:spPr>
+                </pic:pic>
+              </a:graphicData>
+            </a:graphic>
+            <wp14:sizeRelH relativeFrom="page">
+              <wp14:pctWidth>0</wp14:pctWidth>
+            </wp14:sizeRelH>
+            <wp14:sizeRelV relativeFrom="page">
+              <wp14:pctHeight>0</wp14:pctHeight>
+            </wp14:sizeRelV>
+          </wp:anchor>
+        </w:drawing>
+      </w:r>
+    </w:p>
+    <w:p>
+      <w:pPr>
+        <w:rPr>
+          <w:rFonts w:hint="eastAsia"/>
+        </w:rPr>
+      </w:pPr>
+    </w:p>
+    <w:p>
+      <w:pPr>
+        <w:rPr>
+          <w:rFonts w:hint="eastAsia"/>
+        </w:rPr>
+      </w:pPr>
+    </w:p>
+    <w:p>
+      <w:pPr>
+        <w:rPr>
+          <w:rFonts w:hint="eastAsia"/>
+        </w:rPr>
+      </w:pPr>
+    </w:p>
+    <w:p>
+      <w:pPr>
+        <w:rPr>
+          <w:rFonts w:hint="eastAsia"/>
+        </w:rPr>
+      </w:pPr>
+    </w:p>
+    <w:p>
+      <w:pPr>
+        <w:rPr>
+          <w:rFonts w:hint="eastAsia"/>
+        </w:rPr>
+      </w:pPr>
+    </w:p>
+    <w:p>
+      <w:pPr>
+        <w:rPr>
+          <w:rFonts w:hint="eastAsia"/>
+        </w:rPr>
+      </w:pPr>
+    </w:p>
+    <w:p>
+      <w:pPr>
+        <w:rPr>
+          <w:rFonts w:hint="eastAsia"/>
+        </w:rPr>
+      </w:pPr>
+    </w:p>
+    <w:p>
+      <w:pPr>
+        <w:rPr>
+          <w:rFonts w:hint="eastAsia"/>
+        </w:rPr>
+      </w:pPr>
+    </w:p>
+    <w:p>
+      <w:pPr>
+        <w:rPr>
+          <w:rFonts w:hint="eastAsia"/>
+        </w:rPr>
+      </w:pPr>
+    </w:p>
+    <w:p>
+      <w:pPr>
+        <w:rPr>
+          <w:rFonts w:hint="eastAsia"/>
+        </w:rPr>
+      </w:pPr>
+    </w:p>
+    <w:p>
+      <w:pPr>
+        <w:rPr>
+          <w:rFonts w:hint="eastAsia"/>
+        </w:rPr>
+      </w:pPr>
+    </w:p>
+    <w:p>
+      <w:pPr>
+        <w:rPr>
+          <w:rFonts w:hint="eastAsia"/>
+        </w:rPr>
+      </w:pPr>
+    </w:p>
+    <w:p>
+      <w:pPr>
+        <w:rPr>
+          <w:rFonts w:hint="eastAsia"/>
+        </w:rPr>
+      </w:pPr>
+      <w:r>
+        <w:rPr>
+          <w:noProof/>
+        </w:rPr>
+        <w:drawing>
+          <wp:anchor distT="0" distB="0" distL="114300" distR="114300" simplePos="0" relativeHeight="251667456" behindDoc="0" locked="0" layoutInCell="1" allowOverlap="1">
+            <wp:simplePos x="0" y="0"/>
+            <wp:positionH relativeFrom="column">
+              <wp:posOffset>700405</wp:posOffset>
+            </wp:positionH>
+            <wp:positionV relativeFrom="paragraph">
+              <wp:posOffset>193675</wp:posOffset>
+            </wp:positionV>
+            <wp:extent cx="4093845" cy="5459095"/>
+            <wp:effectExtent l="3175" t="0" r="5080" b="5080"/>
+            <wp:wrapNone/>
+            <wp:docPr id="5" name="图片 5" descr="C:\Users\sanpell\Documents\Tencent Files\381271065\FileRecv\MobileFile\1560736430944.jpg"/>
+            <wp:cNvGraphicFramePr>
+              <a:graphicFrameLocks xmlns:a="http://schemas.openxmlformats.org/drawingml/2006/main" noChangeAspect="1"/>
+            </wp:cNvGraphicFramePr>
+            <a:graphic xmlns:a="http://schemas.openxmlformats.org/drawingml/2006/main">
+              <a:graphicData uri="http://schemas.openxmlformats.org/drawingml/2006/picture">
+                <pic:pic xmlns:pic="http://schemas.openxmlformats.org/drawingml/2006/picture">
+                  <pic:nvPicPr>
+                    <pic:cNvPr id="0" name="Picture 2" descr="C:\Users\sanpell\Documents\Tencent Files\381271065\FileRecv\MobileFile\1560736430944.jpg"/>
+                    <pic:cNvPicPr>
+                      <a:picLocks noChangeAspect="1" noChangeArrowheads="1"/>
+                    </pic:cNvPicPr>
+                  </pic:nvPicPr>
+                  <pic:blipFill>
+                    <a:blip r:embed="rId8" cstate="print">
+                      <a:extLst>
+                        <a:ext uri="{28A0092B-C50C-407E-A947-70E740481C1C}">
+                          <a14:useLocalDpi xmlns:a14="http://schemas.microsoft.com/office/drawing/2010/main" val="0"/>
+                        </a:ext>
+                      </a:extLst>
+                    </a:blip>
+                    <a:srcRect/>
+                    <a:stretch>
+                      <a:fillRect/>
+                    </a:stretch>
+                  </pic:blipFill>
+                  <pic:spPr bwMode="auto">
+                    <a:xfrm rot="16200000">
+                      <a:off x="0" y="0"/>
+                      <a:ext cx="4093845" cy="5459095"/>
+                    </a:xfrm>
+                    <a:prstGeom prst="rect">
+                      <a:avLst/>
+                    </a:prstGeom>
+                    <a:noFill/>
+                    <a:ln>
+                      <a:noFill/>
+                    </a:ln>
+                  </pic:spPr>
+                </pic:pic>
+              </a:graphicData>
+            </a:graphic>
+            <wp14:sizeRelH relativeFrom="page">
+              <wp14:pctWidth>0</wp14:pctWidth>
+            </wp14:sizeRelH>
+            <wp14:sizeRelV relativeFrom="page">
+              <wp14:pctHeight>0</wp14:pctHeight>
+            </wp14:sizeRelV>
+          </wp:anchor>
+        </w:drawing>
+      </w:r>
+    </w:p>
+    <w:p>
+      <w:pPr>
+        <w:rPr>
+          <w:rFonts w:hint="eastAsia"/>
+        </w:rPr>
+      </w:pPr>
+    </w:p>
+    <w:p>
+      <w:pPr>
+        <w:rPr>
+          <w:rFonts w:hint="eastAsia"/>
+        </w:rPr>
+      </w:pPr>
+    </w:p>
+    <w:p>
+      <w:pPr>
+        <w:rPr>
+          <w:rFonts w:hint="eastAsia"/>
+        </w:rPr>
+      </w:pPr>
+    </w:p>
+    <w:p>
+      <w:pPr>
+        <w:rPr>
+          <w:rFonts w:hint="eastAsia"/>
+        </w:rPr>
+      </w:pPr>
+    </w:p>
+    <w:p>
+      <w:pPr>
+        <w:rPr>
+          <w:rFonts w:hint="eastAsia"/>
+        </w:rPr>
+      </w:pPr>
+    </w:p>
+    <w:p>
+      <w:pPr>
+        <w:tabs>
+          <w:tab w:val="left" w:pos="675"/>
+        </w:tabs>
+      </w:pPr>
+      <w:r>
+        <w:tab/>
       </w:r>
       <w:bookmarkStart w:id="0" w:name="_GoBack"/>
       <w:bookmarkEnd w:id="0"/>

--- a/2019-05-28交流.docx
+++ b/2019-05-28交流.docx
@@ -31,7 +31,7 @@
         <w:t>1</w:t>
       </w:r>
       <w:r>
-        <w:t>7</w:t>
+        <w:t>8</w:t>
       </w:r>
       <w:r>
         <w:t xml:space="preserve">   </w:t>
@@ -44,121 +44,27 @@
       </w:r>
     </w:p>
     <w:p/>
-    <w:p/>
     <w:p>
       <w:pPr>
         <w:pStyle w:val="a3"/>
         <w:numPr>
           <w:ilvl w:val="0"/>
-          <w:numId w:val="7"/>
+          <w:numId w:val="8"/>
         </w:numPr>
         <w:ind w:firstLineChars="0"/>
       </w:pPr>
-      <w:proofErr w:type="spellStart"/>
       <w:r>
         <w:rPr>
           <w:rFonts w:hint="eastAsia"/>
         </w:rPr>
-        <w:t>SPLab</w:t>
-      </w:r>
-      <w:proofErr w:type="spellEnd"/>
-      <w:r>
-        <w:rPr>
-          <w:rFonts w:hint="eastAsia"/>
-        </w:rPr>
-        <w:t>已经打样完成，如下：</w:t>
+        <w:t>后期我们需要一个显示屏接收好多个传感器数据，可以参考下面的界面设计，单通道显示一个，双通道上下显示，4通道上下分成四份显示</w:t>
       </w:r>
     </w:p>
     <w:p/>
+    <w:p/>
+    <w:p/>
     <w:p>
-      <w:r>
-        <w:rPr>
-          <w:noProof/>
-        </w:rPr>
-        <w:drawing>
-          <wp:anchor distT="0" distB="0" distL="114300" distR="114300" simplePos="0" relativeHeight="251655168" behindDoc="0" locked="0" layoutInCell="1" allowOverlap="1">
-            <wp:simplePos x="0" y="0"/>
-            <wp:positionH relativeFrom="column">
-              <wp:posOffset>0</wp:posOffset>
-            </wp:positionH>
-            <wp:positionV relativeFrom="paragraph">
-              <wp:posOffset>19050</wp:posOffset>
-            </wp:positionV>
-            <wp:extent cx="5274310" cy="3956050"/>
-            <wp:effectExtent l="0" t="0" r="2540" b="6350"/>
-            <wp:wrapNone/>
-            <wp:docPr id="1" name="图片 1" descr="C:\Users\sanpell\Documents\Tencent Files\381271065\FileRecv\MobileFile\IMG_20190616_204058.jpg"/>
-            <wp:cNvGraphicFramePr>
-              <a:graphicFrameLocks xmlns:a="http://schemas.openxmlformats.org/drawingml/2006/main" noChangeAspect="1"/>
-            </wp:cNvGraphicFramePr>
-            <a:graphic xmlns:a="http://schemas.openxmlformats.org/drawingml/2006/main">
-              <a:graphicData uri="http://schemas.openxmlformats.org/drawingml/2006/picture">
-                <pic:pic xmlns:pic="http://schemas.openxmlformats.org/drawingml/2006/picture">
-                  <pic:nvPicPr>
-                    <pic:cNvPr id="0" name="Picture 1" descr="C:\Users\sanpell\Documents\Tencent Files\381271065\FileRecv\MobileFile\IMG_20190616_204058.jpg"/>
-                    <pic:cNvPicPr>
-                      <a:picLocks noChangeAspect="1" noChangeArrowheads="1"/>
-                    </pic:cNvPicPr>
-                  </pic:nvPicPr>
-                  <pic:blipFill>
-                    <a:blip r:embed="rId5" cstate="print">
-                      <a:extLst>
-                        <a:ext uri="{28A0092B-C50C-407E-A947-70E740481C1C}">
-                          <a14:useLocalDpi xmlns:a14="http://schemas.microsoft.com/office/drawing/2010/main" val="0"/>
-                        </a:ext>
-                      </a:extLst>
-                    </a:blip>
-                    <a:srcRect/>
-                    <a:stretch>
-                      <a:fillRect/>
-                    </a:stretch>
-                  </pic:blipFill>
-                  <pic:spPr bwMode="auto">
-                    <a:xfrm>
-                      <a:off x="0" y="0"/>
-                      <a:ext cx="5274310" cy="3956050"/>
-                    </a:xfrm>
-                    <a:prstGeom prst="rect">
-                      <a:avLst/>
-                    </a:prstGeom>
-                    <a:noFill/>
-                    <a:ln>
-                      <a:noFill/>
-                    </a:ln>
-                  </pic:spPr>
-                </pic:pic>
-              </a:graphicData>
-            </a:graphic>
-            <wp14:sizeRelH relativeFrom="page">
-              <wp14:pctWidth>0</wp14:pctWidth>
-            </wp14:sizeRelH>
-            <wp14:sizeRelV relativeFrom="page">
-              <wp14:pctHeight>0</wp14:pctHeight>
-            </wp14:sizeRelV>
-          </wp:anchor>
-        </w:drawing>
-      </w:r>
-    </w:p>
-    <w:p/>
-    <w:p/>
-    <w:p/>
-    <w:p/>
-    <w:p/>
-    <w:p/>
-    <w:p/>
-    <w:p/>
-    <w:p/>
-    <w:p/>
-    <w:p/>
-    <w:p/>
-    <w:p/>
-    <w:p/>
-    <w:p/>
-    <w:p/>
-    <w:p/>
-    <w:p/>
-    <w:p/>
-    <w:p>
+      <w:bookmarkStart w:id="0" w:name="_GoBack"/>
       <w:r>
         <w:rPr>
           <w:noProof/>
@@ -167,15 +73,15 @@
           <wp:anchor distT="0" distB="0" distL="114300" distR="114300" simplePos="0" relativeHeight="251659264" behindDoc="0" locked="0" layoutInCell="1" allowOverlap="1">
             <wp:simplePos x="0" y="0"/>
             <wp:positionH relativeFrom="column">
-              <wp:posOffset>0</wp:posOffset>
+              <wp:posOffset>38100</wp:posOffset>
             </wp:positionH>
             <wp:positionV relativeFrom="paragraph">
-              <wp:posOffset>171450</wp:posOffset>
+              <wp:posOffset>19050</wp:posOffset>
             </wp:positionV>
-            <wp:extent cx="5274310" cy="3956050"/>
-            <wp:effectExtent l="0" t="0" r="2540" b="6350"/>
+            <wp:extent cx="4431665" cy="4314825"/>
+            <wp:effectExtent l="0" t="0" r="6985" b="9525"/>
             <wp:wrapNone/>
-            <wp:docPr id="2" name="图片 2" descr="C:\Users\sanpell\Documents\Tencent Files\381271065\FileRecv\MobileFile\IMG_20190616_204050.jpg"/>
+            <wp:docPr id="6" name="图片 6" descr="C:\Users\sanpell\AppData\Local\Temp\WeChat Files\6b889003eed308f018aab5006fa4fe5.jpg"/>
             <wp:cNvGraphicFramePr>
               <a:graphicFrameLocks xmlns:a="http://schemas.openxmlformats.org/drawingml/2006/main" noChangeAspect="1"/>
             </wp:cNvGraphicFramePr>
@@ -183,276 +89,26 @@
               <a:graphicData uri="http://schemas.openxmlformats.org/drawingml/2006/picture">
                 <pic:pic xmlns:pic="http://schemas.openxmlformats.org/drawingml/2006/picture">
                   <pic:nvPicPr>
-                    <pic:cNvPr id="0" name="Picture 2" descr="C:\Users\sanpell\Documents\Tencent Files\381271065\FileRecv\MobileFile\IMG_20190616_204050.jpg"/>
+                    <pic:cNvPr id="0" name="Picture 1" descr="C:\Users\sanpell\AppData\Local\Temp\WeChat Files\6b889003eed308f018aab5006fa4fe5.jpg"/>
                     <pic:cNvPicPr>
                       <a:picLocks noChangeAspect="1" noChangeArrowheads="1"/>
                     </pic:cNvPicPr>
                   </pic:nvPicPr>
-                  <pic:blipFill>
-                    <a:blip r:embed="rId6" cstate="print">
+                  <pic:blipFill rotWithShape="1">
+                    <a:blip r:embed="rId5">
                       <a:extLst>
                         <a:ext uri="{28A0092B-C50C-407E-A947-70E740481C1C}">
                           <a14:useLocalDpi xmlns:a14="http://schemas.microsoft.com/office/drawing/2010/main" val="0"/>
                         </a:ext>
                       </a:extLst>
                     </a:blip>
-                    <a:srcRect/>
-                    <a:stretch>
-                      <a:fillRect/>
-                    </a:stretch>
-                  </pic:blipFill>
-                  <pic:spPr bwMode="auto">
-                    <a:xfrm>
-                      <a:off x="0" y="0"/>
-                      <a:ext cx="5274310" cy="3956050"/>
-                    </a:xfrm>
-                    <a:prstGeom prst="rect">
-                      <a:avLst/>
-                    </a:prstGeom>
-                    <a:noFill/>
-                    <a:ln>
-                      <a:noFill/>
-                    </a:ln>
-                  </pic:spPr>
-                </pic:pic>
-              </a:graphicData>
-            </a:graphic>
-            <wp14:sizeRelH relativeFrom="page">
-              <wp14:pctWidth>0</wp14:pctWidth>
-            </wp14:sizeRelH>
-            <wp14:sizeRelV relativeFrom="page">
-              <wp14:pctHeight>0</wp14:pctHeight>
-            </wp14:sizeRelV>
-          </wp:anchor>
-        </w:drawing>
-      </w:r>
-    </w:p>
-    <w:p/>
-    <w:p/>
-    <w:p/>
-    <w:p/>
-    <w:p/>
-    <w:p/>
-    <w:p/>
-    <w:p/>
-    <w:p/>
-    <w:p/>
-    <w:p/>
-    <w:p/>
-    <w:p/>
-    <w:p/>
-    <w:p/>
-    <w:p/>
-    <w:p/>
-    <w:p/>
-    <w:p>
-      <w:pPr>
-        <w:pStyle w:val="a3"/>
-        <w:numPr>
-          <w:ilvl w:val="0"/>
-          <w:numId w:val="7"/>
-        </w:numPr>
-        <w:ind w:firstLineChars="0"/>
-      </w:pPr>
-      <w:r>
-        <w:rPr>
-          <w:rFonts w:hint="eastAsia"/>
-        </w:rPr>
-        <w:lastRenderedPageBreak/>
-        <w:t>目前需要完善的几个地方</w:t>
-      </w:r>
-    </w:p>
-    <w:p>
-      <w:pPr>
-        <w:pStyle w:val="a3"/>
-        <w:numPr>
-          <w:ilvl w:val="1"/>
-          <w:numId w:val="7"/>
-        </w:numPr>
-        <w:ind w:firstLineChars="0"/>
-      </w:pPr>
-      <w:r>
-        <w:rPr>
-          <w:rFonts w:hint="eastAsia"/>
-        </w:rPr>
-        <w:t>INP输入端三个电容，C</w:t>
-      </w:r>
-      <w:r>
-        <w:t>37</w:t>
-      </w:r>
-      <w:r>
-        <w:rPr>
-          <w:rFonts w:hint="eastAsia"/>
-        </w:rPr>
-        <w:t>和C</w:t>
-      </w:r>
-      <w:r>
-        <w:t>32</w:t>
-      </w:r>
-      <w:r>
-        <w:rPr>
-          <w:rFonts w:hint="eastAsia"/>
-        </w:rPr>
-        <w:t>，不能焊接，如果焊接了高祖输入效果不好，现场版本焊接的没问题，我不知道什么原因，是不是PCB布线从电容中间过走</w:t>
-      </w:r>
-      <w:proofErr w:type="gramStart"/>
-      <w:r>
-        <w:rPr>
-          <w:rFonts w:hint="eastAsia"/>
-        </w:rPr>
-        <w:t>线不好</w:t>
-      </w:r>
-      <w:proofErr w:type="gramEnd"/>
-      <w:r>
-        <w:rPr>
-          <w:rFonts w:hint="eastAsia"/>
-        </w:rPr>
-        <w:t>吗？</w:t>
-      </w:r>
-    </w:p>
-    <w:p>
-      <w:pPr>
-        <w:pStyle w:val="a3"/>
-        <w:ind w:left="720" w:firstLineChars="0" w:firstLine="0"/>
-        <w:rPr>
-          <w:noProof/>
-        </w:rPr>
-      </w:pPr>
-    </w:p>
-    <w:p>
-      <w:pPr>
-        <w:pStyle w:val="a3"/>
-        <w:ind w:left="720" w:firstLineChars="0" w:firstLine="0"/>
-        <w:rPr>
-          <w:rFonts w:hint="eastAsia"/>
-        </w:rPr>
-      </w:pPr>
-      <w:r>
-        <w:rPr>
-          <w:noProof/>
-        </w:rPr>
-        <mc:AlternateContent>
-          <mc:Choice Requires="wps">
-            <w:drawing>
-              <wp:anchor distT="0" distB="0" distL="114300" distR="114300" simplePos="0" relativeHeight="251663360" behindDoc="0" locked="0" layoutInCell="1" allowOverlap="1">
-                <wp:simplePos x="0" y="0"/>
-                <wp:positionH relativeFrom="column">
-                  <wp:posOffset>1524000</wp:posOffset>
-                </wp:positionH>
-                <wp:positionV relativeFrom="paragraph">
-                  <wp:posOffset>1857375</wp:posOffset>
-                </wp:positionV>
-                <wp:extent cx="1104900" cy="1143000"/>
-                <wp:effectExtent l="19050" t="19050" r="19050" b="19050"/>
-                <wp:wrapNone/>
-                <wp:docPr id="4" name="椭圆 4"/>
-                <wp:cNvGraphicFramePr/>
-                <a:graphic xmlns:a="http://schemas.openxmlformats.org/drawingml/2006/main">
-                  <a:graphicData uri="http://schemas.microsoft.com/office/word/2010/wordprocessingShape">
-                    <wps:wsp>
-                      <wps:cNvSpPr/>
-                      <wps:spPr>
-                        <a:xfrm>
-                          <a:off x="0" y="0"/>
-                          <a:ext cx="1104900" cy="1143000"/>
-                        </a:xfrm>
-                        <a:prstGeom prst="ellipse">
-                          <a:avLst/>
-                        </a:prstGeom>
-                        <a:noFill/>
-                        <a:ln w="28575">
-                          <a:solidFill>
-                            <a:srgbClr val="FF0000"/>
-                          </a:solidFill>
-                        </a:ln>
-                      </wps:spPr>
-                      <wps:style>
-                        <a:lnRef idx="2">
-                          <a:schemeClr val="accent1">
-                            <a:shade val="50000"/>
-                          </a:schemeClr>
-                        </a:lnRef>
-                        <a:fillRef idx="1">
-                          <a:schemeClr val="accent1"/>
-                        </a:fillRef>
-                        <a:effectRef idx="0">
-                          <a:schemeClr val="accent1"/>
-                        </a:effectRef>
-                        <a:fontRef idx="minor">
-                          <a:schemeClr val="lt1"/>
-                        </a:fontRef>
-                      </wps:style>
-                      <wps:bodyPr rot="0" spcFirstLastPara="0" vertOverflow="overflow" horzOverflow="overflow" vert="horz" wrap="square" lIns="91440" tIns="45720" rIns="91440" bIns="45720" numCol="1" spcCol="0" rtlCol="0" fromWordArt="0" anchor="ctr" anchorCtr="0" forceAA="0" compatLnSpc="1">
-                        <a:prstTxWarp prst="textNoShape">
-                          <a:avLst/>
-                        </a:prstTxWarp>
-                        <a:noAutofit/>
-                      </wps:bodyPr>
-                    </wps:wsp>
-                  </a:graphicData>
-                </a:graphic>
-                <wp14:sizeRelH relativeFrom="margin">
-                  <wp14:pctWidth>0</wp14:pctWidth>
-                </wp14:sizeRelH>
-                <wp14:sizeRelV relativeFrom="margin">
-                  <wp14:pctHeight>0</wp14:pctHeight>
-                </wp14:sizeRelV>
-              </wp:anchor>
-            </w:drawing>
-          </mc:Choice>
-          <mc:Fallback>
-            <w:pict>
-              <v:oval w14:anchorId="20B74542" id="椭圆 4" o:spid="_x0000_s1026" style="position:absolute;left:0;text-align:left;margin-left:120pt;margin-top:146.25pt;width:87pt;height:90pt;z-index:251663360;visibility:visible;mso-wrap-style:square;mso-width-percent:0;mso-height-percent:0;mso-wrap-distance-left:9pt;mso-wrap-distance-top:0;mso-wrap-distance-right:9pt;mso-wrap-distance-bottom:0;mso-position-horizontal:absolute;mso-position-horizontal-relative:text;mso-position-vertical:absolute;mso-position-vertical-relative:text;mso-width-percent:0;mso-height-percent:0;mso-width-relative:margin;mso-height-relative:margin;v-text-anchor:middle" o:gfxdata="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" filled="f" strokecolor="red" strokeweight="2.25pt">
-                <v:stroke joinstyle="miter"/>
-              </v:oval>
-            </w:pict>
-          </mc:Fallback>
-        </mc:AlternateContent>
-      </w:r>
-      <w:r>
-        <w:rPr>
-          <w:noProof/>
-        </w:rPr>
-        <w:drawing>
-          <wp:anchor distT="0" distB="0" distL="114300" distR="114300" simplePos="0" relativeHeight="251655168" behindDoc="0" locked="0" layoutInCell="1" allowOverlap="1">
-            <wp:simplePos x="0" y="0"/>
-            <wp:positionH relativeFrom="column">
-              <wp:posOffset>495300</wp:posOffset>
-            </wp:positionH>
-            <wp:positionV relativeFrom="paragraph">
-              <wp:posOffset>20320</wp:posOffset>
-            </wp:positionV>
-            <wp:extent cx="3790950" cy="3266354"/>
-            <wp:effectExtent l="0" t="0" r="0" b="0"/>
-            <wp:wrapNone/>
-            <wp:docPr id="3" name="图片 3" descr="C:\Users\sanpell\Documents\Tencent Files\381271065\FileRecv\MobileFile\1560736408755.jpg"/>
-            <wp:cNvGraphicFramePr>
-              <a:graphicFrameLocks xmlns:a="http://schemas.openxmlformats.org/drawingml/2006/main" noChangeAspect="1"/>
-            </wp:cNvGraphicFramePr>
-            <a:graphic xmlns:a="http://schemas.openxmlformats.org/drawingml/2006/main">
-              <a:graphicData uri="http://schemas.openxmlformats.org/drawingml/2006/picture">
-                <pic:pic xmlns:pic="http://schemas.openxmlformats.org/drawingml/2006/picture">
-                  <pic:nvPicPr>
-                    <pic:cNvPr id="0" name="Picture 1" descr="C:\Users\sanpell\Documents\Tencent Files\381271065\FileRecv\MobileFile\1560736408755.jpg"/>
-                    <pic:cNvPicPr>
-                      <a:picLocks noChangeAspect="1" noChangeArrowheads="1"/>
-                    </pic:cNvPicPr>
-                  </pic:nvPicPr>
-                  <pic:blipFill rotWithShape="1">
-                    <a:blip r:embed="rId7" cstate="print">
-                      <a:extLst>
-                        <a:ext uri="{28A0092B-C50C-407E-A947-70E740481C1C}">
-                          <a14:useLocalDpi xmlns:a14="http://schemas.microsoft.com/office/drawing/2010/main" val="0"/>
-                        </a:ext>
-                      </a:extLst>
-                    </a:blip>
-                    <a:srcRect l="-1445" t="11919" b="22528"/>
+                    <a:srcRect t="21708" b="29611"/>
                     <a:stretch/>
                   </pic:blipFill>
                   <pic:spPr bwMode="auto">
                     <a:xfrm>
                       <a:off x="0" y="0"/>
-                      <a:ext cx="3790950" cy="3266354"/>
+                      <a:ext cx="4431665" cy="4314825"/>
                     </a:xfrm>
                     <a:prstGeom prst="rect">
                       <a:avLst/>
@@ -479,200 +135,29 @@
           </wp:anchor>
         </w:drawing>
       </w:r>
+      <w:bookmarkEnd w:id="0"/>
     </w:p>
+    <w:p/>
+    <w:p/>
     <w:p>
       <w:pPr>
-        <w:rPr>
-          <w:rFonts w:hint="eastAsia"/>
-        </w:rPr>
-      </w:pPr>
-    </w:p>
-    <w:p>
-      <w:pPr>
-        <w:rPr>
-          <w:rFonts w:hint="eastAsia"/>
-        </w:rPr>
-      </w:pPr>
-    </w:p>
-    <w:p>
-      <w:pPr>
-        <w:rPr>
-          <w:rFonts w:hint="eastAsia"/>
-        </w:rPr>
-      </w:pPr>
-    </w:p>
-    <w:p>
-      <w:pPr>
-        <w:rPr>
-          <w:rFonts w:hint="eastAsia"/>
-        </w:rPr>
-      </w:pPr>
-    </w:p>
-    <w:p>
-      <w:pPr>
-        <w:rPr>
-          <w:rFonts w:hint="eastAsia"/>
-        </w:rPr>
-      </w:pPr>
-    </w:p>
-    <w:p>
-      <w:pPr>
-        <w:rPr>
-          <w:rFonts w:hint="eastAsia"/>
-        </w:rPr>
-      </w:pPr>
-    </w:p>
-    <w:p>
-      <w:pPr>
-        <w:rPr>
-          <w:rFonts w:hint="eastAsia"/>
-        </w:rPr>
-      </w:pPr>
-    </w:p>
-    <w:p>
-      <w:pPr>
-        <w:rPr>
-          <w:rFonts w:hint="eastAsia"/>
-        </w:rPr>
-      </w:pPr>
-    </w:p>
-    <w:p>
-      <w:pPr>
-        <w:rPr>
-          <w:rFonts w:hint="eastAsia"/>
-        </w:rPr>
-      </w:pPr>
-    </w:p>
-    <w:p>
-      <w:pPr>
-        <w:rPr>
-          <w:rFonts w:hint="eastAsia"/>
-        </w:rPr>
-      </w:pPr>
-    </w:p>
-    <w:p>
-      <w:pPr>
-        <w:rPr>
-          <w:rFonts w:hint="eastAsia"/>
-        </w:rPr>
-      </w:pPr>
-    </w:p>
-    <w:p>
-      <w:pPr>
-        <w:rPr>
-          <w:rFonts w:hint="eastAsia"/>
-        </w:rPr>
-      </w:pPr>
-    </w:p>
-    <w:p>
-      <w:pPr>
-        <w:rPr>
-          <w:rFonts w:hint="eastAsia"/>
-        </w:rPr>
-      </w:pPr>
-      <w:r>
         <w:rPr>
           <w:noProof/>
         </w:rPr>
-        <w:drawing>
-          <wp:anchor distT="0" distB="0" distL="114300" distR="114300" simplePos="0" relativeHeight="251667456" behindDoc="0" locked="0" layoutInCell="1" allowOverlap="1">
-            <wp:simplePos x="0" y="0"/>
-            <wp:positionH relativeFrom="column">
-              <wp:posOffset>700405</wp:posOffset>
-            </wp:positionH>
-            <wp:positionV relativeFrom="paragraph">
-              <wp:posOffset>193675</wp:posOffset>
-            </wp:positionV>
-            <wp:extent cx="4093845" cy="5459095"/>
-            <wp:effectExtent l="3175" t="0" r="5080" b="5080"/>
-            <wp:wrapNone/>
-            <wp:docPr id="5" name="图片 5" descr="C:\Users\sanpell\Documents\Tencent Files\381271065\FileRecv\MobileFile\1560736430944.jpg"/>
-            <wp:cNvGraphicFramePr>
-              <a:graphicFrameLocks xmlns:a="http://schemas.openxmlformats.org/drawingml/2006/main" noChangeAspect="1"/>
-            </wp:cNvGraphicFramePr>
-            <a:graphic xmlns:a="http://schemas.openxmlformats.org/drawingml/2006/main">
-              <a:graphicData uri="http://schemas.openxmlformats.org/drawingml/2006/picture">
-                <pic:pic xmlns:pic="http://schemas.openxmlformats.org/drawingml/2006/picture">
-                  <pic:nvPicPr>
-                    <pic:cNvPr id="0" name="Picture 2" descr="C:\Users\sanpell\Documents\Tencent Files\381271065\FileRecv\MobileFile\1560736430944.jpg"/>
-                    <pic:cNvPicPr>
-                      <a:picLocks noChangeAspect="1" noChangeArrowheads="1"/>
-                    </pic:cNvPicPr>
-                  </pic:nvPicPr>
-                  <pic:blipFill>
-                    <a:blip r:embed="rId8" cstate="print">
-                      <a:extLst>
-                        <a:ext uri="{28A0092B-C50C-407E-A947-70E740481C1C}">
-                          <a14:useLocalDpi xmlns:a14="http://schemas.microsoft.com/office/drawing/2010/main" val="0"/>
-                        </a:ext>
-                      </a:extLst>
-                    </a:blip>
-                    <a:srcRect/>
-                    <a:stretch>
-                      <a:fillRect/>
-                    </a:stretch>
-                  </pic:blipFill>
-                  <pic:spPr bwMode="auto">
-                    <a:xfrm rot="16200000">
-                      <a:off x="0" y="0"/>
-                      <a:ext cx="4093845" cy="5459095"/>
-                    </a:xfrm>
-                    <a:prstGeom prst="rect">
-                      <a:avLst/>
-                    </a:prstGeom>
-                    <a:noFill/>
-                    <a:ln>
-                      <a:noFill/>
-                    </a:ln>
-                  </pic:spPr>
-                </pic:pic>
-              </a:graphicData>
-            </a:graphic>
-            <wp14:sizeRelH relativeFrom="page">
-              <wp14:pctWidth>0</wp14:pctWidth>
-            </wp14:sizeRelH>
-            <wp14:sizeRelV relativeFrom="page">
-              <wp14:pctHeight>0</wp14:pctHeight>
-            </wp14:sizeRelV>
-          </wp:anchor>
-        </w:drawing>
-      </w:r>
+      </w:pPr>
     </w:p>
-    <w:p>
-      <w:pPr>
-        <w:rPr>
-          <w:rFonts w:hint="eastAsia"/>
-        </w:rPr>
-      </w:pPr>
-    </w:p>
-    <w:p>
-      <w:pPr>
-        <w:rPr>
-          <w:rFonts w:hint="eastAsia"/>
-        </w:rPr>
-      </w:pPr>
-    </w:p>
-    <w:p>
-      <w:pPr>
-        <w:rPr>
-          <w:rFonts w:hint="eastAsia"/>
-        </w:rPr>
-      </w:pPr>
-    </w:p>
-    <w:p>
-      <w:pPr>
-        <w:rPr>
-          <w:rFonts w:hint="eastAsia"/>
-        </w:rPr>
-      </w:pPr>
-    </w:p>
-    <w:p>
-      <w:pPr>
-        <w:rPr>
-          <w:rFonts w:hint="eastAsia"/>
-        </w:rPr>
-      </w:pPr>
-    </w:p>
+    <w:p/>
+    <w:p/>
+    <w:p/>
+    <w:p/>
+    <w:p/>
+    <w:p/>
+    <w:p/>
+    <w:p/>
+    <w:p/>
+    <w:p/>
+    <w:p/>
+    <w:p/>
     <w:p>
       <w:pPr>
         <w:tabs>
@@ -682,8 +167,6 @@
       <w:r>
         <w:tab/>
       </w:r>
-      <w:bookmarkStart w:id="0" w:name="_GoBack"/>
-      <w:bookmarkEnd w:id="0"/>
     </w:p>
     <w:sectPr>
       <w:pgSz w:w="11906" w:h="16838"/>
@@ -698,6 +181,95 @@
 <file path=word/numbering.xml><?xml version="1.0" encoding="utf-8"?>
 <w:numbering xmlns:wpc="http://schemas.microsoft.com/office/word/2010/wordprocessingCanvas" xmlns:cx="http://schemas.microsoft.com/office/drawing/2014/chartex" xmlns:cx1="http://schemas.microsoft.com/office/drawing/2015/9/8/chartex" xmlns:cx2="http://schemas.microsoft.com/office/drawing/2015/10/21/chartex" xmlns:cx3="http://schemas.microsoft.com/office/drawing/2016/5/9/chartex" xmlns:cx4="http://schemas.microsoft.com/office/drawing/2016/5/10/chartex" xmlns:cx5="http://schemas.microsoft.com/office/drawing/2016/5/11/chartex" xmlns:cx6="http://schemas.microsoft.com/office/drawing/2016/5/12/chartex" xmlns:cx7="http://schemas.microsoft.com/office/drawing/2016/5/13/chartex" xmlns:cx8="http://schemas.microsoft.com/office/drawing/2016/5/14/chartex" xmlns:mc="http://schemas.openxmlformats.org/markup-compatibility/2006" xmlns:aink="http://schemas.microsoft.com/office/drawing/2016/ink" xmlns:am3d="http://schemas.microsoft.com/office/drawing/2017/model3d" xmlns:o="urn:schemas-microsoft-com:office:office" xmlns:r="http://schemas.openxmlformats.org/officeDocument/2006/relationships" xmlns:m="http://schemas.openxmlformats.org/officeDocument/2006/math" xmlns:v="urn:schemas-microsoft-com:vml" xmlns:wp14="http://schemas.microsoft.com/office/word/2010/wordprocessingDrawing" xmlns:wp="http://schemas.openxmlformats.org/drawingml/2006/wordprocessingDrawing" xmlns:w10="urn:schemas-microsoft-com:office:word" xmlns:w="http://schemas.openxmlformats.org/wordprocessingml/2006/main" xmlns:w14="http://schemas.microsoft.com/office/word/2010/wordml" xmlns:w15="http://schemas.microsoft.com/office/word/2012/wordml" xmlns:w16cid="http://schemas.microsoft.com/office/word/2016/wordml/cid" xmlns:w16se="http://schemas.microsoft.com/office/word/2015/wordml/symex" xmlns:wpg="http://schemas.microsoft.com/office/word/2010/wordprocessingGroup" xmlns:wpi="http://schemas.microsoft.com/office/word/2010/wordprocessingInk" xmlns:wne="http://schemas.microsoft.com/office/word/2006/wordml" xmlns:wps="http://schemas.microsoft.com/office/word/2010/wordprocessingShape" mc:Ignorable="w14 w15 w16se w16cid wp14">
   <w:abstractNum w:abstractNumId="0" w15:restartNumberingAfterBreak="0">
+    <w:nsid w:val="0E063987"/>
+    <w:multiLevelType w:val="hybridMultilevel"/>
+    <w:tmpl w:val="C2B05D60"/>
+    <w:lvl w:ilvl="0" w:tplc="13E8094A">
+      <w:start w:val="1"/>
+      <w:numFmt w:val="decimal"/>
+      <w:lvlText w:val="%1."/>
+      <w:lvlJc w:val="left"/>
+      <w:pPr>
+        <w:ind w:left="360" w:hanging="360"/>
+      </w:pPr>
+      <w:rPr>
+        <w:rFonts w:hint="default"/>
+      </w:rPr>
+    </w:lvl>
+    <w:lvl w:ilvl="1" w:tplc="04090019" w:tentative="1">
+      <w:start w:val="1"/>
+      <w:numFmt w:val="lowerLetter"/>
+      <w:lvlText w:val="%2)"/>
+      <w:lvlJc w:val="left"/>
+      <w:pPr>
+        <w:ind w:left="840" w:hanging="420"/>
+      </w:pPr>
+    </w:lvl>
+    <w:lvl w:ilvl="2" w:tplc="0409001B" w:tentative="1">
+      <w:start w:val="1"/>
+      <w:numFmt w:val="lowerRoman"/>
+      <w:lvlText w:val="%3."/>
+      <w:lvlJc w:val="right"/>
+      <w:pPr>
+        <w:ind w:left="1260" w:hanging="420"/>
+      </w:pPr>
+    </w:lvl>
+    <w:lvl w:ilvl="3" w:tplc="0409000F" w:tentative="1">
+      <w:start w:val="1"/>
+      <w:numFmt w:val="decimal"/>
+      <w:lvlText w:val="%4."/>
+      <w:lvlJc w:val="left"/>
+      <w:pPr>
+        <w:ind w:left="1680" w:hanging="420"/>
+      </w:pPr>
+    </w:lvl>
+    <w:lvl w:ilvl="4" w:tplc="04090019" w:tentative="1">
+      <w:start w:val="1"/>
+      <w:numFmt w:val="lowerLetter"/>
+      <w:lvlText w:val="%5)"/>
+      <w:lvlJc w:val="left"/>
+      <w:pPr>
+        <w:ind w:left="2100" w:hanging="420"/>
+      </w:pPr>
+    </w:lvl>
+    <w:lvl w:ilvl="5" w:tplc="0409001B" w:tentative="1">
+      <w:start w:val="1"/>
+      <w:numFmt w:val="lowerRoman"/>
+      <w:lvlText w:val="%6."/>
+      <w:lvlJc w:val="right"/>
+      <w:pPr>
+        <w:ind w:left="2520" w:hanging="420"/>
+      </w:pPr>
+    </w:lvl>
+    <w:lvl w:ilvl="6" w:tplc="0409000F" w:tentative="1">
+      <w:start w:val="1"/>
+      <w:numFmt w:val="decimal"/>
+      <w:lvlText w:val="%7."/>
+      <w:lvlJc w:val="left"/>
+      <w:pPr>
+        <w:ind w:left="2940" w:hanging="420"/>
+      </w:pPr>
+    </w:lvl>
+    <w:lvl w:ilvl="7" w:tplc="04090019" w:tentative="1">
+      <w:start w:val="1"/>
+      <w:numFmt w:val="lowerLetter"/>
+      <w:lvlText w:val="%8)"/>
+      <w:lvlJc w:val="left"/>
+      <w:pPr>
+        <w:ind w:left="3360" w:hanging="420"/>
+      </w:pPr>
+    </w:lvl>
+    <w:lvl w:ilvl="8" w:tplc="0409001B" w:tentative="1">
+      <w:start w:val="1"/>
+      <w:numFmt w:val="lowerRoman"/>
+      <w:lvlText w:val="%9."/>
+      <w:lvlJc w:val="right"/>
+      <w:pPr>
+        <w:ind w:left="3780" w:hanging="420"/>
+      </w:pPr>
+    </w:lvl>
+  </w:abstractNum>
+  <w:abstractNum w:abstractNumId="1" w15:restartNumberingAfterBreak="0">
     <w:nsid w:val="0E70209C"/>
     <w:multiLevelType w:val="hybridMultilevel"/>
     <w:tmpl w:val="6F7659DA"/>
@@ -786,7 +358,7 @@
       </w:pPr>
     </w:lvl>
   </w:abstractNum>
-  <w:abstractNum w:abstractNumId="1" w15:restartNumberingAfterBreak="0">
+  <w:abstractNum w:abstractNumId="2" w15:restartNumberingAfterBreak="0">
     <w:nsid w:val="1A2D64A7"/>
     <w:multiLevelType w:val="hybridMultilevel"/>
     <w:tmpl w:val="B30C8A64"/>
@@ -875,7 +447,7 @@
       </w:pPr>
     </w:lvl>
   </w:abstractNum>
-  <w:abstractNum w:abstractNumId="2" w15:restartNumberingAfterBreak="0">
+  <w:abstractNum w:abstractNumId="3" w15:restartNumberingAfterBreak="0">
     <w:nsid w:val="3AAC1539"/>
     <w:multiLevelType w:val="multilevel"/>
     <w:tmpl w:val="C26C413A"/>
@@ -996,7 +568,7 @@
       </w:rPr>
     </w:lvl>
   </w:abstractNum>
-  <w:abstractNum w:abstractNumId="3" w15:restartNumberingAfterBreak="0">
+  <w:abstractNum w:abstractNumId="4" w15:restartNumberingAfterBreak="0">
     <w:nsid w:val="400C4E45"/>
     <w:multiLevelType w:val="hybridMultilevel"/>
     <w:tmpl w:val="61EAC076"/>
@@ -1085,7 +657,7 @@
       </w:pPr>
     </w:lvl>
   </w:abstractNum>
-  <w:abstractNum w:abstractNumId="4" w15:restartNumberingAfterBreak="0">
+  <w:abstractNum w:abstractNumId="5" w15:restartNumberingAfterBreak="0">
     <w:nsid w:val="41F64B96"/>
     <w:multiLevelType w:val="hybridMultilevel"/>
     <w:tmpl w:val="FE50CAE2"/>
@@ -1174,7 +746,7 @@
       </w:pPr>
     </w:lvl>
   </w:abstractNum>
-  <w:abstractNum w:abstractNumId="5" w15:restartNumberingAfterBreak="0">
+  <w:abstractNum w:abstractNumId="6" w15:restartNumberingAfterBreak="0">
     <w:nsid w:val="71D70D7C"/>
     <w:multiLevelType w:val="hybridMultilevel"/>
     <w:tmpl w:val="C77C923A"/>
@@ -1263,7 +835,7 @@
       </w:pPr>
     </w:lvl>
   </w:abstractNum>
-  <w:abstractNum w:abstractNumId="6" w15:restartNumberingAfterBreak="0">
+  <w:abstractNum w:abstractNumId="7" w15:restartNumberingAfterBreak="0">
     <w:nsid w:val="7A682D96"/>
     <w:multiLevelType w:val="hybridMultilevel"/>
     <w:tmpl w:val="92A670B8"/>
@@ -1353,25 +925,28 @@
     </w:lvl>
   </w:abstractNum>
   <w:num w:numId="1">
+    <w:abstractNumId w:val="6"/>
+  </w:num>
+  <w:num w:numId="2">
+    <w:abstractNumId w:val="4"/>
+  </w:num>
+  <w:num w:numId="3">
+    <w:abstractNumId w:val="7"/>
+  </w:num>
+  <w:num w:numId="4">
+    <w:abstractNumId w:val="1"/>
+  </w:num>
+  <w:num w:numId="5">
     <w:abstractNumId w:val="5"/>
   </w:num>
-  <w:num w:numId="2">
+  <w:num w:numId="6">
+    <w:abstractNumId w:val="2"/>
+  </w:num>
+  <w:num w:numId="7">
     <w:abstractNumId w:val="3"/>
   </w:num>
-  <w:num w:numId="3">
-    <w:abstractNumId w:val="6"/>
-  </w:num>
-  <w:num w:numId="4">
+  <w:num w:numId="8">
     <w:abstractNumId w:val="0"/>
-  </w:num>
-  <w:num w:numId="5">
-    <w:abstractNumId w:val="4"/>
-  </w:num>
-  <w:num w:numId="6">
-    <w:abstractNumId w:val="1"/>
-  </w:num>
-  <w:num w:numId="7">
-    <w:abstractNumId w:val="2"/>
   </w:num>
 </w:numbering>
 </file>

--- a/2019-05-28交流.docx
+++ b/2019-05-28交流.docx
@@ -64,7 +64,6 @@
     <w:p/>
     <w:p/>
     <w:p>
-      <w:bookmarkStart w:id="0" w:name="_GoBack"/>
       <w:r>
         <w:rPr>
           <w:noProof/>
@@ -135,7 +134,6 @@
           </wp:anchor>
         </w:drawing>
       </w:r>
-      <w:bookmarkEnd w:id="0"/>
     </w:p>
     <w:p/>
     <w:p/>
@@ -167,6 +165,91 @@
       <w:r>
         <w:tab/>
       </w:r>
+    </w:p>
+    <w:p/>
+    <w:p/>
+    <w:p/>
+    <w:p/>
+    <w:p/>
+    <w:p/>
+    <w:p/>
+    <w:p/>
+    <w:p/>
+    <w:p/>
+    <w:p/>
+    <w:p/>
+    <w:p/>
+    <w:p/>
+    <w:p/>
+    <w:p/>
+    <w:p/>
+    <w:p/>
+    <w:p/>
+    <w:p/>
+    <w:p/>
+    <w:p/>
+    <w:p/>
+    <w:p>
+      <w:pPr>
+        <w:rPr>
+          <w:rFonts w:hint="eastAsia"/>
+        </w:rPr>
+      </w:pPr>
+      <w:r>
+        <w:rPr>
+          <w:noProof/>
+        </w:rPr>
+        <w:drawing>
+          <wp:inline distT="0" distB="0" distL="0" distR="0">
+            <wp:extent cx="5274310" cy="2879090"/>
+            <wp:effectExtent l="0" t="0" r="2540" b="0"/>
+            <wp:docPr id="1" name="图片 1" descr="C:\Users\sanpell\AppData\Local\Temp\1560911549(1).png"/>
+            <wp:cNvGraphicFramePr>
+              <a:graphicFrameLocks xmlns:a="http://schemas.openxmlformats.org/drawingml/2006/main" noChangeAspect="1"/>
+            </wp:cNvGraphicFramePr>
+            <a:graphic xmlns:a="http://schemas.openxmlformats.org/drawingml/2006/main">
+              <a:graphicData uri="http://schemas.openxmlformats.org/drawingml/2006/picture">
+                <pic:pic xmlns:pic="http://schemas.openxmlformats.org/drawingml/2006/picture">
+                  <pic:nvPicPr>
+                    <pic:cNvPr id="0" name="Picture 1" descr="C:\Users\sanpell\AppData\Local\Temp\1560911549(1).png"/>
+                    <pic:cNvPicPr>
+                      <a:picLocks noChangeAspect="1" noChangeArrowheads="1"/>
+                    </pic:cNvPicPr>
+                  </pic:nvPicPr>
+                  <pic:blipFill>
+                    <a:blip r:embed="rId6" cstate="print">
+                      <a:extLst>
+                        <a:ext uri="{28A0092B-C50C-407E-A947-70E740481C1C}">
+                          <a14:useLocalDpi xmlns:a14="http://schemas.microsoft.com/office/drawing/2010/main" val="0"/>
+                        </a:ext>
+                      </a:extLst>
+                    </a:blip>
+                    <a:srcRect/>
+                    <a:stretch>
+                      <a:fillRect/>
+                    </a:stretch>
+                  </pic:blipFill>
+                  <pic:spPr bwMode="auto">
+                    <a:xfrm>
+                      <a:off x="0" y="0"/>
+                      <a:ext cx="5274310" cy="2879090"/>
+                    </a:xfrm>
+                    <a:prstGeom prst="rect">
+                      <a:avLst/>
+                    </a:prstGeom>
+                    <a:noFill/>
+                    <a:ln>
+                      <a:noFill/>
+                    </a:ln>
+                  </pic:spPr>
+                </pic:pic>
+              </a:graphicData>
+            </a:graphic>
+          </wp:inline>
+        </w:drawing>
+      </w:r>
+      <w:bookmarkStart w:id="0" w:name="_GoBack"/>
+      <w:bookmarkEnd w:id="0"/>
     </w:p>
     <w:sectPr>
       <w:pgSz w:w="11906" w:h="16838"/>

--- a/2019-05-28交流.docx
+++ b/2019-05-28交流.docx
@@ -190,11 +190,6 @@
     <w:p/>
     <w:p/>
     <w:p>
-      <w:pPr>
-        <w:rPr>
-          <w:rFonts w:hint="eastAsia"/>
-        </w:rPr>
-      </w:pPr>
       <w:r>
         <w:rPr>
           <w:noProof/>
@@ -248,8 +243,123 @@
           </wp:inline>
         </w:drawing>
       </w:r>
+    </w:p>
+    <w:p/>
+    <w:p/>
+    <w:p/>
+    <w:p/>
+    <w:p/>
+    <w:p/>
+    <w:p/>
+    <w:p/>
+    <w:p/>
+    <w:p/>
+    <w:p/>
+    <w:p/>
+    <w:p/>
+    <w:p/>
+    <w:p/>
+    <w:p/>
+    <w:p/>
+    <w:p/>
+    <w:p/>
+    <w:p/>
+    <w:p/>
+    <w:p/>
+    <w:p/>
+    <w:p/>
+    <w:p/>
+    <w:p>
+      <w:pPr>
+        <w:rPr>
+          <w:rFonts w:hint="eastAsia"/>
+        </w:rPr>
+      </w:pPr>
+    </w:p>
+    <w:p>
+      <w:r>
+        <w:rPr>
+          <w:rFonts w:hint="eastAsia"/>
+        </w:rPr>
+        <w:lastRenderedPageBreak/>
+        <w:t>拼版要求：</w:t>
+      </w:r>
+    </w:p>
+    <w:p>
+      <w:pPr>
+        <w:rPr>
+          <w:rFonts w:hint="eastAsia"/>
+        </w:rPr>
+      </w:pPr>
       <w:bookmarkStart w:id="0" w:name="_GoBack"/>
       <w:bookmarkEnd w:id="0"/>
+      <w:r>
+        <w:rPr>
+          <w:noProof/>
+        </w:rPr>
+        <w:drawing>
+          <wp:anchor distT="0" distB="0" distL="114300" distR="114300" simplePos="0" relativeHeight="251659264" behindDoc="0" locked="0" layoutInCell="1" allowOverlap="1">
+            <wp:simplePos x="0" y="0"/>
+            <wp:positionH relativeFrom="column">
+              <wp:posOffset>-764843</wp:posOffset>
+            </wp:positionH>
+            <wp:positionV relativeFrom="paragraph">
+              <wp:posOffset>288649</wp:posOffset>
+            </wp:positionV>
+            <wp:extent cx="6984547" cy="9034670"/>
+            <wp:effectExtent l="0" t="0" r="6985" b="0"/>
+            <wp:wrapNone/>
+            <wp:docPr id="2" name="图片 2" descr="C:\Users\sanpell\AppData\Local\Temp\1560914358(1).png"/>
+            <wp:cNvGraphicFramePr>
+              <a:graphicFrameLocks xmlns:a="http://schemas.openxmlformats.org/drawingml/2006/main" noChangeAspect="1"/>
+            </wp:cNvGraphicFramePr>
+            <a:graphic xmlns:a="http://schemas.openxmlformats.org/drawingml/2006/main">
+              <a:graphicData uri="http://schemas.openxmlformats.org/drawingml/2006/picture">
+                <pic:pic xmlns:pic="http://schemas.openxmlformats.org/drawingml/2006/picture">
+                  <pic:nvPicPr>
+                    <pic:cNvPr id="0" name="Picture 1" descr="C:\Users\sanpell\AppData\Local\Temp\1560914358(1).png"/>
+                    <pic:cNvPicPr>
+                      <a:picLocks noChangeAspect="1" noChangeArrowheads="1"/>
+                    </pic:cNvPicPr>
+                  </pic:nvPicPr>
+                  <pic:blipFill>
+                    <a:blip r:embed="rId7">
+                      <a:extLst>
+                        <a:ext uri="{28A0092B-C50C-407E-A947-70E740481C1C}">
+                          <a14:useLocalDpi xmlns:a14="http://schemas.microsoft.com/office/drawing/2010/main" val="0"/>
+                        </a:ext>
+                      </a:extLst>
+                    </a:blip>
+                    <a:srcRect/>
+                    <a:stretch>
+                      <a:fillRect/>
+                    </a:stretch>
+                  </pic:blipFill>
+                  <pic:spPr bwMode="auto">
+                    <a:xfrm>
+                      <a:off x="0" y="0"/>
+                      <a:ext cx="6984547" cy="9034670"/>
+                    </a:xfrm>
+                    <a:prstGeom prst="rect">
+                      <a:avLst/>
+                    </a:prstGeom>
+                    <a:noFill/>
+                    <a:ln>
+                      <a:noFill/>
+                    </a:ln>
+                  </pic:spPr>
+                </pic:pic>
+              </a:graphicData>
+            </a:graphic>
+            <wp14:sizeRelH relativeFrom="page">
+              <wp14:pctWidth>0</wp14:pctWidth>
+            </wp14:sizeRelH>
+            <wp14:sizeRelV relativeFrom="page">
+              <wp14:pctHeight>0</wp14:pctHeight>
+            </wp14:sizeRelV>
+          </wp:anchor>
+        </w:drawing>
+      </w:r>
     </w:p>
     <w:sectPr>
       <w:pgSz w:w="11906" w:h="16838"/>
